--- a/Sistemas para control/Parcial integrador Agustin Avila.docx
+++ b/Sistemas para control/Parcial integrador Agustin Avila.docx
@@ -427,113 +427,2215 @@
       <w:r>
         <w:t>Parte 2</w:t>
       </w:r>
+    </w:p>
+    <w:p>
+      <w:r>
+        <w:t xml:space="preserve"> </w:t>
+      </w:r>
+      <w:r>
+        <w:t>B) Se requiere monitorear 2 estaciones de dosificación de cloro del gran San</w:t>
+      </w:r>
+      <w:r>
+        <w:t xml:space="preserve"> </w:t>
+      </w:r>
+      <w:r>
+        <w:t>Juan con un sistema SCADA desde la central de OSSE. La distancia entre las</w:t>
+      </w:r>
+      <w:r>
+        <w:t xml:space="preserve"> </w:t>
+      </w:r>
+      <w:r>
+        <w:t>estaciones es de 1 km y la estación central de monitoreo se encuentra a 20</w:t>
+      </w:r>
+      <w:r>
+        <w:t xml:space="preserve"> </w:t>
+      </w:r>
+      <w:r>
+        <w:t>km. Cada estación dispone de alimentación de corriente alterna de línea y la</w:t>
+      </w:r>
+      <w:r>
+        <w:t xml:space="preserve"> </w:t>
+      </w:r>
+      <w:r>
+        <w:t>posibilidad de montar una conexión de Internet. Se requiere medir en cada</w:t>
+      </w:r>
+      <w:r>
+        <w:t xml:space="preserve"> </w:t>
+      </w:r>
+      <w:r>
+        <w:t>estación de dosificación: el caudal (máximo aproximado 600 m3/hora) y</w:t>
+      </w:r>
+      <w:r>
+        <w:t xml:space="preserve"> </w:t>
+      </w:r>
+      <w:r>
+        <w:t>presión rango (0-8 bar) sobre un caño de 8 pulgadas a la salida de una</w:t>
+      </w:r>
+      <w:r>
+        <w:t xml:space="preserve"> </w:t>
+      </w:r>
+      <w:r>
+        <w:t>bomba, y el nivel de cloro del sistema de dosificación, el cual incluye un</w:t>
+      </w:r>
+      <w:r>
+        <w:t xml:space="preserve"> </w:t>
+      </w:r>
+      <w:r>
+        <w:t>tanque de 100 kg como máximo (incluyendo líquido).</w:t>
+      </w:r>
+    </w:p>
+    <w:p>
+      <w:r>
+        <w:t>B.1) Elija cada sensor, componente, protocolo y hardware electrónico</w:t>
+      </w:r>
+      <w:r>
+        <w:t xml:space="preserve"> </w:t>
+      </w:r>
+      <w:r>
+        <w:t>suponiendo que el sistema SCADA de la estación central soporta todos los</w:t>
+      </w:r>
+      <w:r>
+        <w:t xml:space="preserve"> </w:t>
+      </w:r>
+      <w:r>
+        <w:t>protocolos estándar. Justifique las elecciones realizadas</w:t>
+      </w:r>
+    </w:p>
+    <w:p>
+      <w:r>
+        <w:t>B.2) Realice un diagrama de flujo de todo el sistema.</w:t>
+      </w:r>
+    </w:p>
+    <w:p>
+      <w:r>
+        <w:t>B.3) Realice un diagrama de flujo del software que correrá en cada nodo.</w:t>
+      </w:r>
+    </w:p>
+    <w:p>
+      <w:r>
+        <w:t>B.4) Realice una planificación de actividades a desarrollar y tiempos</w:t>
+      </w:r>
+      <w:r>
+        <w:t xml:space="preserve"> </w:t>
+      </w:r>
+      <w:r>
+        <w:t>estimados de cada etapa/actividad necesarios para completar el trabajo</w:t>
+      </w:r>
+      <w:r>
+        <w:t xml:space="preserve"> </w:t>
+      </w:r>
+      <w:r>
+        <w:t>requerido.</w:t>
+      </w:r>
+    </w:p>
+    <w:p/>
+    <w:p>
+      <w:pPr>
+        <w:pStyle w:val="Ttulo2"/>
+      </w:pPr>
+      <w:r>
+        <w:t>Eleccion de sensores</w:t>
+      </w:r>
+    </w:p>
+    <w:p>
+      <w:r>
+        <w:t>A continuación se desarrollará y justificara la eleccion de sensores para cada tipo de variable a registrar:</w:t>
+      </w:r>
+    </w:p>
+    <w:p/>
+    <w:p>
+      <w:pPr>
+        <w:pStyle w:val="Ttulo3"/>
+      </w:pPr>
+      <w:r>
+        <w:t>Sensor de caudal</w:t>
+      </w:r>
+    </w:p>
+    <w:p>
+      <w:r>
+        <w:t>Para realizar la busqueda, se analizaron los datos provistos, y luego de una extensa busqueda, se logro pasar los datos a sus versiones normalizadas:</w:t>
+      </w:r>
+    </w:p>
+    <w:p>
+      <w:pPr>
+        <w:pStyle w:val="Prrafodelista"/>
+        <w:numPr>
+          <w:ilvl w:val="0"/>
+          <w:numId w:val="5"/>
+        </w:numPr>
+      </w:pPr>
+      <w:r>
+        <w:t>Diametro Nominal: DN200</w:t>
+      </w:r>
+    </w:p>
+    <w:p>
+      <w:pPr>
+        <w:pStyle w:val="Prrafodelista"/>
+        <w:numPr>
+          <w:ilvl w:val="0"/>
+          <w:numId w:val="5"/>
+        </w:numPr>
+      </w:pPr>
+      <w:r>
+        <w:t>Presion Nominal: PN10</w:t>
+      </w:r>
+    </w:p>
+    <w:p>
+      <w:pPr>
+        <w:pStyle w:val="Prrafodelista"/>
+        <w:numPr>
+          <w:ilvl w:val="0"/>
+          <w:numId w:val="5"/>
+        </w:numPr>
+      </w:pPr>
+      <w:r>
+        <w:t>Caudal máximo: 600m^3/h</w:t>
+      </w:r>
+    </w:p>
+    <w:p>
+      <w:pPr>
+        <w:pStyle w:val="Prrafodelista"/>
+        <w:numPr>
+          <w:ilvl w:val="0"/>
+          <w:numId w:val="5"/>
+        </w:numPr>
+      </w:pPr>
+      <w:r>
+        <w:t xml:space="preserve">Velocidad máxima (relación entre caudal y diametro) : 5,13m/s </w:t>
+      </w:r>
+    </w:p>
+    <w:p>
+      <w:r>
+        <w:t>Analizando distintos distribuidores y fabricantes, se observa que existen diversos tipos de caudalimetros, siendo los mas comunes</w:t>
+      </w:r>
+      <w:r>
+        <w:t xml:space="preserve"> para la medicion de liquidos los siguientes</w:t>
+      </w:r>
+      <w:r>
+        <w:t>:</w:t>
+      </w:r>
+    </w:p>
+    <w:p>
+      <w:pPr>
+        <w:pStyle w:val="Prrafodelista"/>
+        <w:numPr>
+          <w:ilvl w:val="0"/>
+          <w:numId w:val="6"/>
+        </w:numPr>
+      </w:pPr>
+      <w:r>
+        <w:t>Caudalimetros por turbina</w:t>
+      </w:r>
+    </w:p>
+    <w:p>
+      <w:pPr>
+        <w:pStyle w:val="Prrafodelista"/>
+        <w:numPr>
+          <w:ilvl w:val="0"/>
+          <w:numId w:val="6"/>
+        </w:numPr>
+      </w:pPr>
+      <w:r>
+        <w:t>Caudalimetros electromagnéticos</w:t>
+      </w:r>
+    </w:p>
+    <w:p>
+      <w:pPr>
+        <w:pStyle w:val="Prrafodelista"/>
+        <w:numPr>
+          <w:ilvl w:val="0"/>
+          <w:numId w:val="6"/>
+        </w:numPr>
+      </w:pPr>
+      <w:r>
+        <w:t>Caudalimetros por ultrasonido</w:t>
+      </w:r>
+    </w:p>
+    <w:p>
+      <w:pPr>
+        <w:pStyle w:val="Prrafodelista"/>
+        <w:numPr>
+          <w:ilvl w:val="0"/>
+          <w:numId w:val="6"/>
+        </w:numPr>
+      </w:pPr>
+      <w:r>
+        <w:lastRenderedPageBreak/>
+        <w:t>Caudalimetros por presion diferencial</w:t>
+      </w:r>
+    </w:p>
+    <w:p>
+      <w:pPr>
+        <w:pStyle w:val="Prrafodelista"/>
+        <w:numPr>
+          <w:ilvl w:val="0"/>
+          <w:numId w:val="6"/>
+        </w:numPr>
+      </w:pPr>
+      <w:r>
+        <w:t>Caudalimetros por vortice</w:t>
+      </w:r>
+    </w:p>
+    <w:p>
+      <w:pPr>
+        <w:ind w:left="360"/>
+      </w:pPr>
+      <w:r>
+        <w:t>Por una cuestion de mantenimiento, se descartan los caudalimetros de turbina ya que, si bien son bastante precisos, al tener partes moviles y con rozamientos se deben mantener con mayor regularidad. Tambien se descartan los medidores por presion diferencial, ya que el rango de medidas no es muy bueno debido a las no linealidades propias de la señal de diferencia de tension. Respecto a los sensores de vortice, se elige no utilizarlos ya que a fondo de escala pueden tener una perdida de presion del sistema bastante elevada.</w:t>
+      </w:r>
+    </w:p>
+    <w:p>
+      <w:pPr>
+        <w:ind w:left="360"/>
+      </w:pPr>
+      <w:r>
+        <w:t>Con esto se analizan las dos alternativas restantes, que son los caudalimetros por ultrasonido y los electromagneticos. Ambos realizan mediciones sin alterar el flujo del liquido, los primeros utilizando el principio del efecto doppler, y los segundos utilizando las leyes de faraday.</w:t>
+      </w:r>
+    </w:p>
+    <w:p>
+      <w:pPr>
+        <w:keepNext/>
+        <w:ind w:left="360"/>
+        <w:jc w:val="center"/>
+      </w:pPr>
+      <w:r>
+        <w:rPr>
+          <w:noProof/>
+          <w:lang w:eastAsia="es-AR"/>
+        </w:rPr>
+        <w:drawing>
+          <wp:inline distT="0" distB="0" distL="0" distR="0" wp14:anchorId="0F112B66" wp14:editId="20BA8FD8">
+            <wp:extent cx="1558107" cy="996950"/>
+            <wp:effectExtent l="0" t="0" r="4445" b="0"/>
+            <wp:docPr id="1" name="Imagen 1"/>
+            <wp:cNvGraphicFramePr>
+              <a:graphicFrameLocks xmlns:a="http://schemas.openxmlformats.org/drawingml/2006/main" noChangeAspect="1"/>
+            </wp:cNvGraphicFramePr>
+            <a:graphic xmlns:a="http://schemas.openxmlformats.org/drawingml/2006/main">
+              <a:graphicData uri="http://schemas.openxmlformats.org/drawingml/2006/picture">
+                <pic:pic xmlns:pic="http://schemas.openxmlformats.org/drawingml/2006/picture">
+                  <pic:nvPicPr>
+                    <pic:cNvPr id="1" name=""/>
+                    <pic:cNvPicPr/>
+                  </pic:nvPicPr>
+                  <pic:blipFill>
+                    <a:blip r:embed="rId12"/>
+                    <a:stretch>
+                      <a:fillRect/>
+                    </a:stretch>
+                  </pic:blipFill>
+                  <pic:spPr>
+                    <a:xfrm>
+                      <a:off x="0" y="0"/>
+                      <a:ext cx="1572238" cy="1005992"/>
+                    </a:xfrm>
+                    <a:prstGeom prst="rect">
+                      <a:avLst/>
+                    </a:prstGeom>
+                  </pic:spPr>
+                </pic:pic>
+              </a:graphicData>
+            </a:graphic>
+          </wp:inline>
+        </w:drawing>
+      </w:r>
+    </w:p>
+    <w:p>
+      <w:pPr>
+        <w:pStyle w:val="Descripcin"/>
+      </w:pPr>
+      <w:r>
+        <w:t xml:space="preserve">Ilustración </w:t>
+      </w:r>
+      <w:r>
+        <w:fldChar w:fldCharType="begin"/>
+      </w:r>
+      <w:r>
+        <w:instrText xml:space="preserve"> SEQ Ilustración \* ARABIC </w:instrText>
+      </w:r>
+      <w:r>
+        <w:fldChar w:fldCharType="separate"/>
+      </w:r>
+      <w:r>
+        <w:rPr>
+          <w:noProof/>
+        </w:rPr>
+        <w:t>1</w:t>
+      </w:r>
+      <w:r>
+        <w:fldChar w:fldCharType="end"/>
+      </w:r>
+      <w:r>
+        <w:t xml:space="preserve"> –</w:t>
+      </w:r>
+      <w:r>
+        <w:t xml:space="preserve"> E</w:t>
+      </w:r>
+      <w:r>
+        <w:t>squema básico de caudalimetro por ultrasonido</w:t>
+      </w:r>
+    </w:p>
+    <w:p>
+      <w:pPr>
+        <w:ind w:left="360"/>
+      </w:pPr>
+      <w:r>
+        <w:t>Los sensores ultrasonicos poseen dos emisores y receptores de ultrasonido ubicados aproximadamente a 45° del eje del caño a medir, y opuestos uno del otro</w:t>
+      </w:r>
+      <w:r>
+        <w:t>. Cuando el fluido a medir no se esta moviendo, al emitir un ultrasonido por ambos emisores, las dos señales llegan al mismo tiempo a su respectivo receptor. En el caso de que el fluido se esté desplazando a una velocidad dada, la señal que viaja en el mismo sentido que el fluido tendra una frecuencia mayor que la señal que va en contra del sentido de circulacion por el efecto doppler. Por lo tanto, midiendo esta diferencia de frecuencias es posible determinar la velocidad del fluido.</w:t>
+      </w:r>
+    </w:p>
+    <w:p>
+      <w:pPr>
+        <w:ind w:left="360"/>
+      </w:pPr>
+    </w:p>
+    <w:p>
+      <w:pPr>
+        <w:keepNext/>
+        <w:ind w:left="360"/>
+        <w:jc w:val="center"/>
+      </w:pPr>
+      <w:r>
+        <w:rPr>
+          <w:noProof/>
+          <w:lang w:eastAsia="es-AR"/>
+        </w:rPr>
+        <w:drawing>
+          <wp:inline distT="0" distB="0" distL="0" distR="0" wp14:anchorId="7819C7D9" wp14:editId="1014C925">
+            <wp:extent cx="3414092" cy="1485900"/>
+            <wp:effectExtent l="0" t="0" r="0" b="0"/>
+            <wp:docPr id="2" name="Imagen 2" descr="Electromagnetic Flow Meters Working Principle - InstrumentationTools"/>
+            <wp:cNvGraphicFramePr>
+              <a:graphicFrameLocks xmlns:a="http://schemas.openxmlformats.org/drawingml/2006/main" noChangeAspect="1"/>
+            </wp:cNvGraphicFramePr>
+            <a:graphic xmlns:a="http://schemas.openxmlformats.org/drawingml/2006/main">
+              <a:graphicData uri="http://schemas.openxmlformats.org/drawingml/2006/picture">
+                <pic:pic xmlns:pic="http://schemas.openxmlformats.org/drawingml/2006/picture">
+                  <pic:nvPicPr>
+                    <pic:cNvPr id="0" name="Picture 9" descr="Electromagnetic Flow Meters Working Principle - InstrumentationTools"/>
+                    <pic:cNvPicPr>
+                      <a:picLocks noChangeAspect="1" noChangeArrowheads="1"/>
+                    </pic:cNvPicPr>
+                  </pic:nvPicPr>
+                  <pic:blipFill>
+                    <a:blip r:embed="rId13">
+                      <a:extLst>
+                        <a:ext uri="{28A0092B-C50C-407E-A947-70E740481C1C}">
+                          <a14:useLocalDpi xmlns:a14="http://schemas.microsoft.com/office/drawing/2010/main" val="0"/>
+                        </a:ext>
+                      </a:extLst>
+                    </a:blip>
+                    <a:srcRect/>
+                    <a:stretch>
+                      <a:fillRect/>
+                    </a:stretch>
+                  </pic:blipFill>
+                  <pic:spPr bwMode="auto">
+                    <a:xfrm>
+                      <a:off x="0" y="0"/>
+                      <a:ext cx="3487729" cy="1517949"/>
+                    </a:xfrm>
+                    <a:prstGeom prst="rect">
+                      <a:avLst/>
+                    </a:prstGeom>
+                    <a:noFill/>
+                    <a:ln>
+                      <a:noFill/>
+                    </a:ln>
+                  </pic:spPr>
+                </pic:pic>
+              </a:graphicData>
+            </a:graphic>
+          </wp:inline>
+        </w:drawing>
+      </w:r>
+    </w:p>
+    <w:p>
+      <w:pPr>
+        <w:pStyle w:val="Descripcin"/>
+      </w:pPr>
+      <w:r>
+        <w:t xml:space="preserve">Ilustración </w:t>
+      </w:r>
+      <w:r>
+        <w:fldChar w:fldCharType="begin"/>
+      </w:r>
+      <w:r>
+        <w:instrText xml:space="preserve"> SEQ Ilustración \* ARABIC </w:instrText>
+      </w:r>
+      <w:r>
+        <w:fldChar w:fldCharType="separate"/>
+      </w:r>
+      <w:r>
+        <w:rPr>
+          <w:noProof/>
+        </w:rPr>
+        <w:t>2</w:t>
+      </w:r>
+      <w:r>
+        <w:fldChar w:fldCharType="end"/>
+      </w:r>
+      <w:r>
+        <w:t xml:space="preserve"> – Principio de funcionamiento de un caudalimetro electromagnetico</w:t>
+      </w:r>
+    </w:p>
+    <w:p>
+      <w:pPr>
+        <w:ind w:left="360"/>
+      </w:pPr>
+      <w:r>
+        <w:t xml:space="preserve">Los caudalímetros magnéticos utilizan la ley de inducción electromagnética de Faraday para determinar el flujo de líquido en una tubería. En un caudalímetro magnético, se genera un campo magnético y se canaliza </w:t>
+      </w:r>
+      <w:r>
+        <w:t>por</w:t>
+      </w:r>
+      <w:r>
+        <w:t xml:space="preserve"> el líquido que fluye a través de la tubería. Siguiendo la ley de Faraday, el flujo de un líquido conductor a través del campo magnético hará que una señal de voltaje sea detectada por electrodos ubicados en las paredes del tubo de flujo. </w:t>
+      </w:r>
+      <w:r>
+        <w:t>A medida que la velocidad del fluido aumenta se genera más voltaje, ya que l</w:t>
+      </w:r>
+      <w:r>
+        <w:t>a ley de Faraday establece que el voltaje generado es proporcional al movimiento del líquido que fluye. El transmisor electrónico procesa la señal de voltaje para determinar el flujo de líquido.</w:t>
+      </w:r>
+      <w:r>
+        <w:t xml:space="preserve"> Para evitar errores introducidos por campos magneticos externos, el campo magnetico del sensor se va alternando para eliminar cancelar esa posible interferencia.</w:t>
+      </w:r>
+    </w:p>
+    <w:p>
+      <w:pPr>
+        <w:ind w:left="360"/>
+      </w:pPr>
+      <w:r>
+        <w:t>Analizando el mercado, se encuentran varias opciones disponibles que cumplen con las especificaciones requeridas:</w:t>
+      </w:r>
+    </w:p>
+    <w:p>
+      <w:pPr>
+        <w:ind w:left="360"/>
+      </w:pPr>
+    </w:p>
+    <w:p>
+      <w:pPr>
+        <w:ind w:left="360"/>
+      </w:pPr>
+    </w:p>
+    <w:p>
+      <w:pPr>
+        <w:ind w:left="360"/>
+      </w:pPr>
+    </w:p>
+    <w:p>
+      <w:pPr>
+        <w:pStyle w:val="Ttulo4"/>
+      </w:pPr>
+      <w:r>
+        <w:lastRenderedPageBreak/>
+        <w:t xml:space="preserve">Siemens </w:t>
+      </w:r>
+      <w:r>
+        <w:t xml:space="preserve">Sitrans </w:t>
+      </w:r>
+      <w:r>
+        <w:t xml:space="preserve">FM </w:t>
+      </w:r>
+      <w:r>
+        <w:rPr>
+          <w:rStyle w:val="Ttulo4Car"/>
+        </w:rPr>
+        <w:t>MAG 3100</w:t>
+      </w:r>
+    </w:p>
+    <w:p>
+      <w:pPr>
+        <w:keepNext/>
+        <w:ind w:left="360"/>
+        <w:jc w:val="center"/>
+      </w:pPr>
+      <w:r>
+        <w:rPr>
+          <w:noProof/>
+          <w:lang w:eastAsia="es-AR"/>
+        </w:rPr>
+        <w:drawing>
+          <wp:inline distT="0" distB="0" distL="0" distR="0" wp14:anchorId="781EDA0B" wp14:editId="529FE144">
+            <wp:extent cx="1073150" cy="1537215"/>
+            <wp:effectExtent l="0" t="0" r="0" b="6350"/>
+            <wp:docPr id="4" name="Imagen 4" descr="7ME6320-2DF17-2LA1 SIEMENS SITRANS FM MAG 3100 SENSOR TRANSMISOR MAG 5000"/>
+            <wp:cNvGraphicFramePr>
+              <a:graphicFrameLocks xmlns:a="http://schemas.openxmlformats.org/drawingml/2006/main" noChangeAspect="1"/>
+            </wp:cNvGraphicFramePr>
+            <a:graphic xmlns:a="http://schemas.openxmlformats.org/drawingml/2006/main">
+              <a:graphicData uri="http://schemas.openxmlformats.org/drawingml/2006/picture">
+                <pic:pic xmlns:pic="http://schemas.openxmlformats.org/drawingml/2006/picture">
+                  <pic:nvPicPr>
+                    <pic:cNvPr id="0" name="Picture 11" descr="7ME6320-2DF17-2LA1 SIEMENS SITRANS FM MAG 3100 SENSOR TRANSMISOR MAG 5000"/>
+                    <pic:cNvPicPr>
+                      <a:picLocks noChangeAspect="1" noChangeArrowheads="1"/>
+                    </pic:cNvPicPr>
+                  </pic:nvPicPr>
+                  <pic:blipFill>
+                    <a:blip r:embed="rId14">
+                      <a:extLst>
+                        <a:ext uri="{28A0092B-C50C-407E-A947-70E740481C1C}">
+                          <a14:useLocalDpi xmlns:a14="http://schemas.microsoft.com/office/drawing/2010/main" val="0"/>
+                        </a:ext>
+                      </a:extLst>
+                    </a:blip>
+                    <a:srcRect/>
+                    <a:stretch>
+                      <a:fillRect/>
+                    </a:stretch>
+                  </pic:blipFill>
+                  <pic:spPr bwMode="auto">
+                    <a:xfrm>
+                      <a:off x="0" y="0"/>
+                      <a:ext cx="1084559" cy="1553557"/>
+                    </a:xfrm>
+                    <a:prstGeom prst="rect">
+                      <a:avLst/>
+                    </a:prstGeom>
+                    <a:noFill/>
+                    <a:ln>
+                      <a:noFill/>
+                    </a:ln>
+                  </pic:spPr>
+                </pic:pic>
+              </a:graphicData>
+            </a:graphic>
+          </wp:inline>
+        </w:drawing>
+      </w:r>
+    </w:p>
+    <w:p>
+      <w:pPr>
+        <w:pStyle w:val="Descripcin"/>
+      </w:pPr>
+      <w:r>
+        <w:t xml:space="preserve">Ilustración </w:t>
+      </w:r>
+      <w:r>
+        <w:fldChar w:fldCharType="begin"/>
+      </w:r>
+      <w:r>
+        <w:instrText xml:space="preserve"> SEQ Ilustración \* ARABIC </w:instrText>
+      </w:r>
+      <w:r>
+        <w:fldChar w:fldCharType="separate"/>
+      </w:r>
+      <w:r>
+        <w:rPr>
+          <w:noProof/>
+        </w:rPr>
+        <w:t>3</w:t>
+      </w:r>
+      <w:r>
+        <w:fldChar w:fldCharType="end"/>
+      </w:r>
+      <w:r>
+        <w:t xml:space="preserve"> – Siemens Sitrans MAG 3100 con transmisor MAG 5000</w:t>
+      </w:r>
+    </w:p>
+    <w:tbl>
+      <w:tblPr>
+        <w:tblW w:w="0" w:type="auto"/>
+        <w:shd w:val="clear" w:color="auto" w:fill="FFFFFF"/>
+        <w:tblCellMar>
+          <w:left w:w="0" w:type="dxa"/>
+          <w:right w:w="0" w:type="dxa"/>
+        </w:tblCellMar>
+        <w:tblLook w:val="04A0" w:firstRow="1" w:lastRow="0" w:firstColumn="1" w:lastColumn="0" w:noHBand="0" w:noVBand="1"/>
+      </w:tblPr>
+      <w:tblGrid>
+        <w:gridCol w:w="1657"/>
+        <w:gridCol w:w="7181"/>
+      </w:tblGrid>
+      <w:tr>
+        <w:tc>
+          <w:tcPr>
+            <w:tcW w:w="0" w:type="auto"/>
+            <w:shd w:val="clear" w:color="auto" w:fill="FFFFFF"/>
+            <w:vAlign w:val="center"/>
+            <w:hideMark/>
+          </w:tcPr>
+          <w:p>
+            <w:pPr>
+              <w:spacing w:after="0"/>
+              <w:jc w:val="left"/>
+              <w:rPr>
+                <w:rFonts w:ascii="Open Sans" w:hAnsi="Open Sans" w:cs="Times New Roman"/>
+                <w:color w:val="000000" w:themeColor="text1"/>
+                <w:szCs w:val="20"/>
+                <w:lang w:eastAsia="es-AR"/>
+                <w14:shadow w14:blurRad="38100" w14:dist="19050" w14:dir="2700000" w14:sx="100000" w14:sy="100000" w14:kx="0" w14:ky="0" w14:algn="tl">
+                  <w14:schemeClr w14:val="dk1">
+                    <w14:alpha w14:val="60000"/>
+                  </w14:schemeClr>
+                </w14:shadow>
+                <w14:textOutline w14:w="0" w14:cap="flat" w14:cmpd="sng" w14:algn="ctr">
+                  <w14:noFill/>
+                  <w14:prstDash w14:val="solid"/>
+                  <w14:round/>
+                </w14:textOutline>
+              </w:rPr>
+            </w:pPr>
+            <w:r>
+              <w:rPr>
+                <w:rFonts w:ascii="Open Sans" w:hAnsi="Open Sans" w:cs="Times New Roman"/>
+                <w:color w:val="000000" w:themeColor="text1"/>
+                <w:szCs w:val="20"/>
+                <w:lang w:eastAsia="es-AR"/>
+                <w14:shadow w14:blurRad="38100" w14:dist="19050" w14:dir="2700000" w14:sx="100000" w14:sy="100000" w14:kx="0" w14:ky="0" w14:algn="tl">
+                  <w14:schemeClr w14:val="dk1">
+                    <w14:alpha w14:val="60000"/>
+                  </w14:schemeClr>
+                </w14:shadow>
+                <w14:textOutline w14:w="0" w14:cap="flat" w14:cmpd="sng" w14:algn="ctr">
+                  <w14:noFill/>
+                  <w14:prstDash w14:val="solid"/>
+                  <w14:round/>
+                </w14:textOutline>
+              </w:rPr>
+              <w:t>Rango de medida</w:t>
+            </w:r>
+          </w:p>
+        </w:tc>
+        <w:tc>
+          <w:tcPr>
+            <w:tcW w:w="0" w:type="auto"/>
+            <w:shd w:val="clear" w:color="auto" w:fill="FFFFFF"/>
+            <w:vAlign w:val="center"/>
+            <w:hideMark/>
+          </w:tcPr>
+          <w:p>
+            <w:pPr>
+              <w:spacing w:after="0"/>
+              <w:jc w:val="left"/>
+              <w:rPr>
+                <w:rFonts w:ascii="Open Sans" w:hAnsi="Open Sans" w:cs="Times New Roman"/>
+                <w:color w:val="000000" w:themeColor="text1"/>
+                <w:szCs w:val="20"/>
+                <w:lang w:eastAsia="es-AR"/>
+                <w14:shadow w14:blurRad="38100" w14:dist="19050" w14:dir="2700000" w14:sx="100000" w14:sy="100000" w14:kx="0" w14:ky="0" w14:algn="tl">
+                  <w14:schemeClr w14:val="dk1">
+                    <w14:alpha w14:val="60000"/>
+                  </w14:schemeClr>
+                </w14:shadow>
+                <w14:textOutline w14:w="0" w14:cap="flat" w14:cmpd="sng" w14:algn="ctr">
+                  <w14:noFill/>
+                  <w14:prstDash w14:val="solid"/>
+                  <w14:round/>
+                </w14:textOutline>
+              </w:rPr>
+            </w:pPr>
+            <w:r>
+              <w:rPr>
+                <w:rFonts w:ascii="Open Sans" w:hAnsi="Open Sans" w:cs="Times New Roman"/>
+                <w:color w:val="000000" w:themeColor="text1"/>
+                <w:szCs w:val="20"/>
+                <w:lang w:eastAsia="es-AR"/>
+                <w14:shadow w14:blurRad="38100" w14:dist="19050" w14:dir="2700000" w14:sx="100000" w14:sy="100000" w14:kx="0" w14:ky="0" w14:algn="tl">
+                  <w14:schemeClr w14:val="dk1">
+                    <w14:alpha w14:val="60000"/>
+                  </w14:schemeClr>
+                </w14:shadow>
+                <w14:textOutline w14:w="0" w14:cap="flat" w14:cmpd="sng" w14:algn="ctr">
+                  <w14:noFill/>
+                  <w14:prstDash w14:val="solid"/>
+                  <w14:round/>
+                </w14:textOutline>
+              </w:rPr>
+              <w:t>De 0 a 10 m/s</w:t>
+            </w:r>
+          </w:p>
+        </w:tc>
+      </w:tr>
+      <w:tr>
+        <w:tc>
+          <w:tcPr>
+            <w:tcW w:w="0" w:type="auto"/>
+            <w:shd w:val="clear" w:color="auto" w:fill="FFFFFF"/>
+            <w:vAlign w:val="center"/>
+            <w:hideMark/>
+          </w:tcPr>
+          <w:p>
+            <w:pPr>
+              <w:spacing w:after="0"/>
+              <w:jc w:val="left"/>
+              <w:rPr>
+                <w:rFonts w:ascii="Open Sans" w:hAnsi="Open Sans" w:cs="Times New Roman"/>
+                <w:color w:val="000000" w:themeColor="text1"/>
+                <w:szCs w:val="20"/>
+                <w:lang w:eastAsia="es-AR"/>
+                <w14:shadow w14:blurRad="38100" w14:dist="19050" w14:dir="2700000" w14:sx="100000" w14:sy="100000" w14:kx="0" w14:ky="0" w14:algn="tl">
+                  <w14:schemeClr w14:val="dk1">
+                    <w14:alpha w14:val="60000"/>
+                  </w14:schemeClr>
+                </w14:shadow>
+                <w14:textOutline w14:w="0" w14:cap="flat" w14:cmpd="sng" w14:algn="ctr">
+                  <w14:noFill/>
+                  <w14:prstDash w14:val="solid"/>
+                  <w14:round/>
+                </w14:textOutline>
+              </w:rPr>
+            </w:pPr>
+            <w:r>
+              <w:rPr>
+                <w:rFonts w:ascii="Open Sans" w:hAnsi="Open Sans" w:cs="Times New Roman"/>
+                <w:color w:val="000000" w:themeColor="text1"/>
+                <w:szCs w:val="20"/>
+                <w:lang w:eastAsia="es-AR"/>
+                <w14:shadow w14:blurRad="38100" w14:dist="19050" w14:dir="2700000" w14:sx="100000" w14:sy="100000" w14:kx="0" w14:ky="0" w14:algn="tl">
+                  <w14:schemeClr w14:val="dk1">
+                    <w14:alpha w14:val="60000"/>
+                  </w14:schemeClr>
+                </w14:shadow>
+                <w14:textOutline w14:w="0" w14:cap="flat" w14:cmpd="sng" w14:algn="ctr">
+                  <w14:noFill/>
+                  <w14:prstDash w14:val="solid"/>
+                  <w14:round/>
+                </w14:textOutline>
+              </w:rPr>
+              <w:t>Diámetros nominales</w:t>
+            </w:r>
+          </w:p>
+        </w:tc>
+        <w:tc>
+          <w:tcPr>
+            <w:tcW w:w="0" w:type="auto"/>
+            <w:shd w:val="clear" w:color="auto" w:fill="FFFFFF"/>
+            <w:vAlign w:val="center"/>
+            <w:hideMark/>
+          </w:tcPr>
+          <w:p>
+            <w:pPr>
+              <w:spacing w:after="0"/>
+              <w:jc w:val="left"/>
+              <w:rPr>
+                <w:rFonts w:ascii="Open Sans" w:hAnsi="Open Sans" w:cs="Times New Roman"/>
+                <w:color w:val="000000" w:themeColor="text1"/>
+                <w:szCs w:val="20"/>
+                <w:lang w:eastAsia="es-AR"/>
+                <w14:shadow w14:blurRad="38100" w14:dist="19050" w14:dir="2700000" w14:sx="100000" w14:sy="100000" w14:kx="0" w14:ky="0" w14:algn="tl">
+                  <w14:schemeClr w14:val="dk1">
+                    <w14:alpha w14:val="60000"/>
+                  </w14:schemeClr>
+                </w14:shadow>
+                <w14:textOutline w14:w="0" w14:cap="flat" w14:cmpd="sng" w14:algn="ctr">
+                  <w14:noFill/>
+                  <w14:prstDash w14:val="solid"/>
+                  <w14:round/>
+                </w14:textOutline>
+              </w:rPr>
+            </w:pPr>
+            <w:r>
+              <w:rPr>
+                <w:rFonts w:ascii="Open Sans" w:hAnsi="Open Sans" w:cs="Times New Roman"/>
+                <w:color w:val="000000" w:themeColor="text1"/>
+                <w:szCs w:val="20"/>
+                <w:lang w:eastAsia="es-AR"/>
+                <w14:shadow w14:blurRad="38100" w14:dist="19050" w14:dir="2700000" w14:sx="100000" w14:sy="100000" w14:kx="0" w14:ky="0" w14:algn="tl">
+                  <w14:schemeClr w14:val="dk1">
+                    <w14:alpha w14:val="60000"/>
+                  </w14:schemeClr>
+                </w14:shadow>
+                <w14:textOutline w14:w="0" w14:cap="flat" w14:cmpd="sng" w14:algn="ctr">
+                  <w14:noFill/>
+                  <w14:prstDash w14:val="solid"/>
+                  <w14:round/>
+                </w14:textOutline>
+              </w:rPr>
+              <w:t>DN 200</w:t>
+            </w:r>
+          </w:p>
+        </w:tc>
+      </w:tr>
+      <w:tr>
+        <w:tc>
+          <w:tcPr>
+            <w:tcW w:w="0" w:type="auto"/>
+            <w:shd w:val="clear" w:color="auto" w:fill="FFFFFF"/>
+            <w:vAlign w:val="center"/>
+            <w:hideMark/>
+          </w:tcPr>
+          <w:p>
+            <w:pPr>
+              <w:spacing w:after="0"/>
+              <w:jc w:val="left"/>
+              <w:rPr>
+                <w:rFonts w:ascii="Open Sans" w:hAnsi="Open Sans" w:cs="Times New Roman"/>
+                <w:color w:val="000000" w:themeColor="text1"/>
+                <w:szCs w:val="20"/>
+                <w:lang w:eastAsia="es-AR"/>
+                <w14:shadow w14:blurRad="38100" w14:dist="19050" w14:dir="2700000" w14:sx="100000" w14:sy="100000" w14:kx="0" w14:ky="0" w14:algn="tl">
+                  <w14:schemeClr w14:val="dk1">
+                    <w14:alpha w14:val="60000"/>
+                  </w14:schemeClr>
+                </w14:shadow>
+                <w14:textOutline w14:w="0" w14:cap="flat" w14:cmpd="sng" w14:algn="ctr">
+                  <w14:noFill/>
+                  <w14:prstDash w14:val="solid"/>
+                  <w14:round/>
+                </w14:textOutline>
+              </w:rPr>
+            </w:pPr>
+            <w:r>
+              <w:rPr>
+                <w:rFonts w:ascii="Open Sans" w:hAnsi="Open Sans" w:cs="Times New Roman"/>
+                <w:color w:val="000000" w:themeColor="text1"/>
+                <w:szCs w:val="20"/>
+                <w:lang w:eastAsia="es-AR"/>
+                <w14:shadow w14:blurRad="38100" w14:dist="19050" w14:dir="2700000" w14:sx="100000" w14:sy="100000" w14:kx="0" w14:ky="0" w14:algn="tl">
+                  <w14:schemeClr w14:val="dk1">
+                    <w14:alpha w14:val="60000"/>
+                  </w14:schemeClr>
+                </w14:shadow>
+                <w14:textOutline w14:w="0" w14:cap="flat" w14:cmpd="sng" w14:algn="ctr">
+                  <w14:noFill/>
+                  <w14:prstDash w14:val="solid"/>
+                  <w14:round/>
+                </w14:textOutline>
+              </w:rPr>
+              <w:t>Precisión de medida</w:t>
+            </w:r>
+          </w:p>
+        </w:tc>
+        <w:tc>
+          <w:tcPr>
+            <w:tcW w:w="0" w:type="auto"/>
+            <w:shd w:val="clear" w:color="auto" w:fill="FFFFFF"/>
+            <w:vAlign w:val="center"/>
+            <w:hideMark/>
+          </w:tcPr>
+          <w:p>
+            <w:pPr>
+              <w:spacing w:after="0"/>
+              <w:jc w:val="left"/>
+              <w:rPr>
+                <w:rFonts w:ascii="Open Sans" w:hAnsi="Open Sans" w:cs="Times New Roman"/>
+                <w:color w:val="000000" w:themeColor="text1"/>
+                <w:szCs w:val="20"/>
+                <w:lang w:eastAsia="es-AR"/>
+                <w14:shadow w14:blurRad="38100" w14:dist="19050" w14:dir="2700000" w14:sx="100000" w14:sy="100000" w14:kx="0" w14:ky="0" w14:algn="tl">
+                  <w14:schemeClr w14:val="dk1">
+                    <w14:alpha w14:val="60000"/>
+                  </w14:schemeClr>
+                </w14:shadow>
+                <w14:textOutline w14:w="0" w14:cap="flat" w14:cmpd="sng" w14:algn="ctr">
+                  <w14:noFill/>
+                  <w14:prstDash w14:val="solid"/>
+                  <w14:round/>
+                </w14:textOutline>
+              </w:rPr>
+            </w:pPr>
+            <w:r>
+              <w:rPr>
+                <w:rFonts w:ascii="Open Sans" w:hAnsi="Open Sans" w:cs="Times New Roman"/>
+                <w:color w:val="000000" w:themeColor="text1"/>
+                <w:szCs w:val="20"/>
+                <w:lang w:eastAsia="es-AR"/>
+                <w14:shadow w14:blurRad="38100" w14:dist="19050" w14:dir="2700000" w14:sx="100000" w14:sy="100000" w14:kx="0" w14:ky="0" w14:algn="tl">
+                  <w14:schemeClr w14:val="dk1">
+                    <w14:alpha w14:val="60000"/>
+                  </w14:schemeClr>
+                </w14:shadow>
+                <w14:textOutline w14:w="0" w14:cap="flat" w14:cmpd="sng" w14:algn="ctr">
+                  <w14:noFill/>
+                  <w14:prstDash w14:val="solid"/>
+                  <w14:round/>
+                </w14:textOutline>
+              </w:rPr>
+              <w:t>0,2% ± 1 mm/s</w:t>
+            </w:r>
+          </w:p>
+        </w:tc>
+      </w:tr>
+      <w:tr>
+        <w:tc>
+          <w:tcPr>
+            <w:tcW w:w="0" w:type="auto"/>
+            <w:shd w:val="clear" w:color="auto" w:fill="FFFFFF"/>
+            <w:vAlign w:val="center"/>
+            <w:hideMark/>
+          </w:tcPr>
+          <w:p>
+            <w:pPr>
+              <w:spacing w:after="0"/>
+              <w:jc w:val="left"/>
+              <w:rPr>
+                <w:rFonts w:ascii="Open Sans" w:hAnsi="Open Sans" w:cs="Times New Roman"/>
+                <w:color w:val="000000" w:themeColor="text1"/>
+                <w:szCs w:val="20"/>
+                <w:lang w:eastAsia="es-AR"/>
+                <w14:shadow w14:blurRad="38100" w14:dist="19050" w14:dir="2700000" w14:sx="100000" w14:sy="100000" w14:kx="0" w14:ky="0" w14:algn="tl">
+                  <w14:schemeClr w14:val="dk1">
+                    <w14:alpha w14:val="60000"/>
+                  </w14:schemeClr>
+                </w14:shadow>
+                <w14:textOutline w14:w="0" w14:cap="flat" w14:cmpd="sng" w14:algn="ctr">
+                  <w14:noFill/>
+                  <w14:prstDash w14:val="solid"/>
+                  <w14:round/>
+                </w14:textOutline>
+              </w:rPr>
+            </w:pPr>
+            <w:r>
+              <w:rPr>
+                <w:rFonts w:ascii="Open Sans" w:hAnsi="Open Sans" w:cs="Times New Roman"/>
+                <w:color w:val="000000" w:themeColor="text1"/>
+                <w:szCs w:val="20"/>
+                <w:lang w:eastAsia="es-AR"/>
+                <w14:shadow w14:blurRad="38100" w14:dist="19050" w14:dir="2700000" w14:sx="100000" w14:sy="100000" w14:kx="0" w14:ky="0" w14:algn="tl">
+                  <w14:schemeClr w14:val="dk1">
+                    <w14:alpha w14:val="60000"/>
+                  </w14:schemeClr>
+                </w14:shadow>
+                <w14:textOutline w14:w="0" w14:cap="flat" w14:cmpd="sng" w14:algn="ctr">
+                  <w14:noFill/>
+                  <w14:prstDash w14:val="solid"/>
+                  <w14:round/>
+                </w14:textOutline>
+              </w:rPr>
+              <w:t>Presión de servicio</w:t>
+            </w:r>
+          </w:p>
+        </w:tc>
+        <w:tc>
+          <w:tcPr>
+            <w:tcW w:w="0" w:type="auto"/>
+            <w:shd w:val="clear" w:color="auto" w:fill="FFFFFF"/>
+            <w:vAlign w:val="center"/>
+            <w:hideMark/>
+          </w:tcPr>
+          <w:p>
+            <w:pPr>
+              <w:spacing w:after="0"/>
+              <w:jc w:val="left"/>
+              <w:rPr>
+                <w:rFonts w:ascii="Open Sans" w:hAnsi="Open Sans" w:cs="Times New Roman"/>
+                <w:color w:val="000000" w:themeColor="text1"/>
+                <w:szCs w:val="20"/>
+                <w:lang w:eastAsia="es-AR"/>
+                <w14:shadow w14:blurRad="38100" w14:dist="19050" w14:dir="2700000" w14:sx="100000" w14:sy="100000" w14:kx="0" w14:ky="0" w14:algn="tl">
+                  <w14:schemeClr w14:val="dk1">
+                    <w14:alpha w14:val="60000"/>
+                  </w14:schemeClr>
+                </w14:shadow>
+                <w14:textOutline w14:w="0" w14:cap="flat" w14:cmpd="sng" w14:algn="ctr">
+                  <w14:noFill/>
+                  <w14:prstDash w14:val="solid"/>
+                  <w14:round/>
+                </w14:textOutline>
+              </w:rPr>
+            </w:pPr>
+            <w:r>
+              <w:rPr>
+                <w:rFonts w:ascii="Open Sans" w:hAnsi="Open Sans" w:cs="Times New Roman"/>
+                <w:color w:val="000000" w:themeColor="text1"/>
+                <w:szCs w:val="20"/>
+                <w:lang w:eastAsia="es-AR"/>
+                <w14:shadow w14:blurRad="38100" w14:dist="19050" w14:dir="2700000" w14:sx="100000" w14:sy="100000" w14:kx="0" w14:ky="0" w14:algn="tl">
+                  <w14:schemeClr w14:val="dk1">
+                    <w14:alpha w14:val="60000"/>
+                  </w14:schemeClr>
+                </w14:shadow>
+                <w14:textOutline w14:w="0" w14:cap="flat" w14:cmpd="sng" w14:algn="ctr">
+                  <w14:noFill/>
+                  <w14:prstDash w14:val="solid"/>
+                  <w14:round/>
+                </w14:textOutline>
+              </w:rPr>
+              <w:t>máx. 100 bar (máx. 1450 psi)</w:t>
+            </w:r>
+          </w:p>
+        </w:tc>
+      </w:tr>
+      <w:tr>
+        <w:tc>
+          <w:tcPr>
+            <w:tcW w:w="0" w:type="auto"/>
+            <w:shd w:val="clear" w:color="auto" w:fill="FFFFFF"/>
+            <w:vAlign w:val="center"/>
+            <w:hideMark/>
+          </w:tcPr>
+          <w:p>
+            <w:pPr>
+              <w:spacing w:after="0"/>
+              <w:jc w:val="left"/>
+              <w:rPr>
+                <w:rFonts w:ascii="Open Sans" w:hAnsi="Open Sans" w:cs="Times New Roman"/>
+                <w:color w:val="000000" w:themeColor="text1"/>
+                <w:szCs w:val="20"/>
+                <w:lang w:eastAsia="es-AR"/>
+                <w14:shadow w14:blurRad="38100" w14:dist="19050" w14:dir="2700000" w14:sx="100000" w14:sy="100000" w14:kx="0" w14:ky="0" w14:algn="tl">
+                  <w14:schemeClr w14:val="dk1">
+                    <w14:alpha w14:val="60000"/>
+                  </w14:schemeClr>
+                </w14:shadow>
+                <w14:textOutline w14:w="0" w14:cap="flat" w14:cmpd="sng" w14:algn="ctr">
+                  <w14:noFill/>
+                  <w14:prstDash w14:val="solid"/>
+                  <w14:round/>
+                </w14:textOutline>
+              </w:rPr>
+            </w:pPr>
+            <w:r>
+              <w:rPr>
+                <w:rFonts w:ascii="Open Sans" w:hAnsi="Open Sans" w:cs="Times New Roman"/>
+                <w:color w:val="000000" w:themeColor="text1"/>
+                <w:szCs w:val="20"/>
+                <w:lang w:eastAsia="es-AR"/>
+                <w14:shadow w14:blurRad="38100" w14:dist="19050" w14:dir="2700000" w14:sx="100000" w14:sy="100000" w14:kx="0" w14:ky="0" w14:algn="tl">
+                  <w14:schemeClr w14:val="dk1">
+                    <w14:alpha w14:val="60000"/>
+                  </w14:schemeClr>
+                </w14:shadow>
+                <w14:textOutline w14:w="0" w14:cap="flat" w14:cmpd="sng" w14:algn="ctr">
+                  <w14:noFill/>
+                  <w14:prstDash w14:val="solid"/>
+                  <w14:round/>
+                </w14:textOutline>
+              </w:rPr>
+              <w:t>Temperatura ambiente</w:t>
+            </w:r>
+          </w:p>
+        </w:tc>
+        <w:tc>
+          <w:tcPr>
+            <w:tcW w:w="0" w:type="auto"/>
+            <w:shd w:val="clear" w:color="auto" w:fill="FFFFFF"/>
+            <w:vAlign w:val="center"/>
+            <w:hideMark/>
+          </w:tcPr>
+          <w:p>
+            <w:pPr>
+              <w:spacing w:after="0"/>
+              <w:jc w:val="left"/>
+              <w:rPr>
+                <w:rFonts w:ascii="Open Sans" w:hAnsi="Open Sans" w:cs="Times New Roman"/>
+                <w:color w:val="000000" w:themeColor="text1"/>
+                <w:szCs w:val="20"/>
+                <w:lang w:eastAsia="es-AR"/>
+                <w14:shadow w14:blurRad="38100" w14:dist="19050" w14:dir="2700000" w14:sx="100000" w14:sy="100000" w14:kx="0" w14:ky="0" w14:algn="tl">
+                  <w14:schemeClr w14:val="dk1">
+                    <w14:alpha w14:val="60000"/>
+                  </w14:schemeClr>
+                </w14:shadow>
+                <w14:textOutline w14:w="0" w14:cap="flat" w14:cmpd="sng" w14:algn="ctr">
+                  <w14:noFill/>
+                  <w14:prstDash w14:val="solid"/>
+                  <w14:round/>
+                </w14:textOutline>
+              </w:rPr>
+            </w:pPr>
+            <w:r>
+              <w:rPr>
+                <w:rFonts w:ascii="Open Sans" w:hAnsi="Open Sans" w:cs="Times New Roman"/>
+                <w:color w:val="000000" w:themeColor="text1"/>
+                <w:szCs w:val="20"/>
+                <w:lang w:eastAsia="es-AR"/>
+                <w14:shadow w14:blurRad="38100" w14:dist="19050" w14:dir="2700000" w14:sx="100000" w14:sy="100000" w14:kx="0" w14:ky="0" w14:algn="tl">
+                  <w14:schemeClr w14:val="dk1">
+                    <w14:alpha w14:val="60000"/>
+                  </w14:schemeClr>
+                </w14:shadow>
+                <w14:textOutline w14:w="0" w14:cap="flat" w14:cmpd="sng" w14:algn="ctr">
+                  <w14:noFill/>
+                  <w14:prstDash w14:val="solid"/>
+                  <w14:round/>
+                </w14:textOutline>
+              </w:rPr>
+              <w:t>De -40 a 100 °C (de -40 a 212 °F)</w:t>
+            </w:r>
+          </w:p>
+        </w:tc>
+      </w:tr>
+      <w:tr>
+        <w:tc>
+          <w:tcPr>
+            <w:tcW w:w="0" w:type="auto"/>
+            <w:shd w:val="clear" w:color="auto" w:fill="FFFFFF"/>
+            <w:vAlign w:val="center"/>
+            <w:hideMark/>
+          </w:tcPr>
+          <w:p>
+            <w:pPr>
+              <w:spacing w:after="0"/>
+              <w:jc w:val="left"/>
+              <w:rPr>
+                <w:rFonts w:ascii="Open Sans" w:hAnsi="Open Sans" w:cs="Times New Roman"/>
+                <w:color w:val="000000" w:themeColor="text1"/>
+                <w:szCs w:val="20"/>
+                <w:lang w:eastAsia="es-AR"/>
+                <w14:shadow w14:blurRad="38100" w14:dist="19050" w14:dir="2700000" w14:sx="100000" w14:sy="100000" w14:kx="0" w14:ky="0" w14:algn="tl">
+                  <w14:schemeClr w14:val="dk1">
+                    <w14:alpha w14:val="60000"/>
+                  </w14:schemeClr>
+                </w14:shadow>
+                <w14:textOutline w14:w="0" w14:cap="flat" w14:cmpd="sng" w14:algn="ctr">
+                  <w14:noFill/>
+                  <w14:prstDash w14:val="solid"/>
+                  <w14:round/>
+                </w14:textOutline>
+              </w:rPr>
+            </w:pPr>
+            <w:r>
+              <w:rPr>
+                <w:rFonts w:ascii="Open Sans" w:hAnsi="Open Sans" w:cs="Times New Roman"/>
+                <w:color w:val="000000" w:themeColor="text1"/>
+                <w:szCs w:val="20"/>
+                <w:lang w:eastAsia="es-AR"/>
+                <w14:shadow w14:blurRad="38100" w14:dist="19050" w14:dir="2700000" w14:sx="100000" w14:sy="100000" w14:kx="0" w14:ky="0" w14:algn="tl">
+                  <w14:schemeClr w14:val="dk1">
+                    <w14:alpha w14:val="60000"/>
+                  </w14:schemeClr>
+                </w14:shadow>
+                <w14:textOutline w14:w="0" w14:cap="flat" w14:cmpd="sng" w14:algn="ctr">
+                  <w14:noFill/>
+                  <w14:prstDash w14:val="solid"/>
+                  <w14:round/>
+                </w14:textOutline>
+              </w:rPr>
+              <w:t>Temperatura del medio</w:t>
+            </w:r>
+          </w:p>
+        </w:tc>
+        <w:tc>
+          <w:tcPr>
+            <w:tcW w:w="0" w:type="auto"/>
+            <w:shd w:val="clear" w:color="auto" w:fill="FFFFFF"/>
+            <w:vAlign w:val="center"/>
+            <w:hideMark/>
+          </w:tcPr>
+          <w:p>
+            <w:pPr>
+              <w:spacing w:after="0"/>
+              <w:jc w:val="left"/>
+              <w:rPr>
+                <w:rFonts w:ascii="Open Sans" w:hAnsi="Open Sans" w:cs="Times New Roman"/>
+                <w:color w:val="000000" w:themeColor="text1"/>
+                <w:szCs w:val="20"/>
+                <w:lang w:eastAsia="es-AR"/>
+                <w14:shadow w14:blurRad="38100" w14:dist="19050" w14:dir="2700000" w14:sx="100000" w14:sy="100000" w14:kx="0" w14:ky="0" w14:algn="tl">
+                  <w14:schemeClr w14:val="dk1">
+                    <w14:alpha w14:val="60000"/>
+                  </w14:schemeClr>
+                </w14:shadow>
+                <w14:textOutline w14:w="0" w14:cap="flat" w14:cmpd="sng" w14:algn="ctr">
+                  <w14:noFill/>
+                  <w14:prstDash w14:val="solid"/>
+                  <w14:round/>
+                </w14:textOutline>
+              </w:rPr>
+            </w:pPr>
+            <w:r>
+              <w:rPr>
+                <w:rFonts w:ascii="Open Sans" w:hAnsi="Open Sans" w:cs="Times New Roman"/>
+                <w:color w:val="000000" w:themeColor="text1"/>
+                <w:szCs w:val="20"/>
+                <w:lang w:eastAsia="es-AR"/>
+                <w14:shadow w14:blurRad="38100" w14:dist="19050" w14:dir="2700000" w14:sx="100000" w14:sy="100000" w14:kx="0" w14:ky="0" w14:algn="tl">
+                  <w14:schemeClr w14:val="dk1">
+                    <w14:alpha w14:val="60000"/>
+                  </w14:schemeClr>
+                </w14:shadow>
+                <w14:textOutline w14:w="0" w14:cap="flat" w14:cmpd="sng" w14:algn="ctr">
+                  <w14:noFill/>
+                  <w14:prstDash w14:val="solid"/>
+                  <w14:round/>
+                </w14:textOutline>
+              </w:rPr>
+              <w:t>De -40 a 180 °C (de -40 a 356 °F)</w:t>
+            </w:r>
+          </w:p>
+        </w:tc>
+      </w:tr>
+      <w:tr>
+        <w:tc>
+          <w:tcPr>
+            <w:tcW w:w="0" w:type="auto"/>
+            <w:shd w:val="clear" w:color="auto" w:fill="FFFFFF"/>
+            <w:vAlign w:val="center"/>
+            <w:hideMark/>
+          </w:tcPr>
+          <w:p>
+            <w:pPr>
+              <w:spacing w:after="0"/>
+              <w:jc w:val="left"/>
+              <w:rPr>
+                <w:rFonts w:ascii="Open Sans" w:hAnsi="Open Sans" w:cs="Times New Roman"/>
+                <w:color w:val="000000" w:themeColor="text1"/>
+                <w:szCs w:val="20"/>
+                <w:lang w:eastAsia="es-AR"/>
+                <w14:shadow w14:blurRad="38100" w14:dist="19050" w14:dir="2700000" w14:sx="100000" w14:sy="100000" w14:kx="0" w14:ky="0" w14:algn="tl">
+                  <w14:schemeClr w14:val="dk1">
+                    <w14:alpha w14:val="60000"/>
+                  </w14:schemeClr>
+                </w14:shadow>
+                <w14:textOutline w14:w="0" w14:cap="flat" w14:cmpd="sng" w14:algn="ctr">
+                  <w14:noFill/>
+                  <w14:prstDash w14:val="solid"/>
+                  <w14:round/>
+                </w14:textOutline>
+              </w:rPr>
+            </w:pPr>
+            <w:r>
+              <w:rPr>
+                <w:rFonts w:ascii="Open Sans" w:hAnsi="Open Sans" w:cs="Times New Roman"/>
+                <w:color w:val="000000" w:themeColor="text1"/>
+                <w:szCs w:val="20"/>
+                <w:lang w:eastAsia="es-AR"/>
+                <w14:shadow w14:blurRad="38100" w14:dist="19050" w14:dir="2700000" w14:sx="100000" w14:sy="100000" w14:kx="0" w14:ky="0" w14:algn="tl">
+                  <w14:schemeClr w14:val="dk1">
+                    <w14:alpha w14:val="60000"/>
+                  </w14:schemeClr>
+                </w14:shadow>
+                <w14:textOutline w14:w="0" w14:cap="flat" w14:cmpd="sng" w14:algn="ctr">
+                  <w14:noFill/>
+                  <w14:prstDash w14:val="solid"/>
+                  <w14:round/>
+                </w14:textOutline>
+              </w:rPr>
+              <w:t>Revestimientos</w:t>
+            </w:r>
+          </w:p>
+        </w:tc>
+        <w:tc>
+          <w:tcPr>
+            <w:tcW w:w="0" w:type="auto"/>
+            <w:shd w:val="clear" w:color="auto" w:fill="FFFFFF"/>
+            <w:vAlign w:val="center"/>
+            <w:hideMark/>
+          </w:tcPr>
+          <w:p>
+            <w:pPr>
+              <w:spacing w:after="0"/>
+              <w:jc w:val="left"/>
+              <w:rPr>
+                <w:rFonts w:ascii="Open Sans" w:hAnsi="Open Sans" w:cs="Times New Roman"/>
+                <w:color w:val="000000" w:themeColor="text1"/>
+                <w:szCs w:val="20"/>
+                <w:lang w:eastAsia="es-AR"/>
+                <w14:shadow w14:blurRad="38100" w14:dist="19050" w14:dir="2700000" w14:sx="100000" w14:sy="100000" w14:kx="0" w14:ky="0" w14:algn="tl">
+                  <w14:schemeClr w14:val="dk1">
+                    <w14:alpha w14:val="60000"/>
+                  </w14:schemeClr>
+                </w14:shadow>
+                <w14:textOutline w14:w="0" w14:cap="flat" w14:cmpd="sng" w14:algn="ctr">
+                  <w14:noFill/>
+                  <w14:prstDash w14:val="solid"/>
+                  <w14:round/>
+                </w14:textOutline>
+              </w:rPr>
+            </w:pPr>
+            <w:r>
+              <w:rPr>
+                <w:rFonts w:ascii="Open Sans" w:hAnsi="Open Sans" w:cs="Times New Roman"/>
+                <w:color w:val="000000" w:themeColor="text1"/>
+                <w:szCs w:val="20"/>
+                <w:lang w:eastAsia="es-AR"/>
+                <w14:shadow w14:blurRad="38100" w14:dist="19050" w14:dir="2700000" w14:sx="100000" w14:sy="100000" w14:kx="0" w14:ky="0" w14:algn="tl">
+                  <w14:schemeClr w14:val="dk1">
+                    <w14:alpha w14:val="60000"/>
+                  </w14:schemeClr>
+                </w14:shadow>
+                <w14:textOutline w14:w="0" w14:cap="flat" w14:cmpd="sng" w14:algn="ctr">
+                  <w14:noFill/>
+                  <w14:prstDash w14:val="solid"/>
+                  <w14:round/>
+                </w14:textOutline>
+              </w:rPr>
+              <w:t>Neopreno EPDM PTFE PFA Ebonita Linatex</w:t>
+            </w:r>
+          </w:p>
+        </w:tc>
+      </w:tr>
+      <w:tr>
+        <w:tc>
+          <w:tcPr>
+            <w:tcW w:w="0" w:type="auto"/>
+            <w:shd w:val="clear" w:color="auto" w:fill="FFFFFF"/>
+            <w:vAlign w:val="center"/>
+            <w:hideMark/>
+          </w:tcPr>
+          <w:p>
+            <w:pPr>
+              <w:spacing w:after="0"/>
+              <w:jc w:val="left"/>
+              <w:rPr>
+                <w:rFonts w:ascii="Open Sans" w:hAnsi="Open Sans" w:cs="Times New Roman"/>
+                <w:color w:val="000000" w:themeColor="text1"/>
+                <w:szCs w:val="20"/>
+                <w:lang w:eastAsia="es-AR"/>
+                <w14:shadow w14:blurRad="38100" w14:dist="19050" w14:dir="2700000" w14:sx="100000" w14:sy="100000" w14:kx="0" w14:ky="0" w14:algn="tl">
+                  <w14:schemeClr w14:val="dk1">
+                    <w14:alpha w14:val="60000"/>
+                  </w14:schemeClr>
+                </w14:shadow>
+                <w14:textOutline w14:w="0" w14:cap="flat" w14:cmpd="sng" w14:algn="ctr">
+                  <w14:noFill/>
+                  <w14:prstDash w14:val="solid"/>
+                  <w14:round/>
+                </w14:textOutline>
+              </w:rPr>
+            </w:pPr>
+            <w:r>
+              <w:rPr>
+                <w:rFonts w:ascii="Open Sans" w:hAnsi="Open Sans" w:cs="Times New Roman"/>
+                <w:color w:val="000000" w:themeColor="text1"/>
+                <w:szCs w:val="20"/>
+                <w:lang w:eastAsia="es-AR"/>
+                <w14:shadow w14:blurRad="38100" w14:dist="19050" w14:dir="2700000" w14:sx="100000" w14:sy="100000" w14:kx="0" w14:ky="0" w14:algn="tl">
+                  <w14:schemeClr w14:val="dk1">
+                    <w14:alpha w14:val="60000"/>
+                  </w14:schemeClr>
+                </w14:shadow>
+                <w14:textOutline w14:w="0" w14:cap="flat" w14:cmpd="sng" w14:algn="ctr">
+                  <w14:noFill/>
+                  <w14:prstDash w14:val="solid"/>
+                  <w14:round/>
+                </w14:textOutline>
+              </w:rPr>
+              <w:t>Electrodos</w:t>
+            </w:r>
+          </w:p>
+        </w:tc>
+        <w:tc>
+          <w:tcPr>
+            <w:tcW w:w="0" w:type="auto"/>
+            <w:shd w:val="clear" w:color="auto" w:fill="FFFFFF"/>
+            <w:vAlign w:val="center"/>
+            <w:hideMark/>
+          </w:tcPr>
+          <w:p>
+            <w:pPr>
+              <w:spacing w:after="0"/>
+              <w:jc w:val="left"/>
+              <w:rPr>
+                <w:rFonts w:ascii="Open Sans" w:hAnsi="Open Sans" w:cs="Times New Roman"/>
+                <w:color w:val="000000" w:themeColor="text1"/>
+                <w:szCs w:val="20"/>
+                <w:lang w:eastAsia="es-AR"/>
+                <w14:shadow w14:blurRad="38100" w14:dist="19050" w14:dir="2700000" w14:sx="100000" w14:sy="100000" w14:kx="0" w14:ky="0" w14:algn="tl">
+                  <w14:schemeClr w14:val="dk1">
+                    <w14:alpha w14:val="60000"/>
+                  </w14:schemeClr>
+                </w14:shadow>
+                <w14:textOutline w14:w="0" w14:cap="flat" w14:cmpd="sng" w14:algn="ctr">
+                  <w14:noFill/>
+                  <w14:prstDash w14:val="solid"/>
+                  <w14:round/>
+                </w14:textOutline>
+              </w:rPr>
+            </w:pPr>
+            <w:r>
+              <w:rPr>
+                <w:rFonts w:ascii="Open Sans" w:hAnsi="Open Sans" w:cs="Times New Roman"/>
+                <w:color w:val="000000" w:themeColor="text1"/>
+                <w:szCs w:val="20"/>
+                <w:lang w:eastAsia="es-AR"/>
+                <w14:shadow w14:blurRad="38100" w14:dist="19050" w14:dir="2700000" w14:sx="100000" w14:sy="100000" w14:kx="0" w14:ky="0" w14:algn="tl">
+                  <w14:schemeClr w14:val="dk1">
+                    <w14:alpha w14:val="60000"/>
+                  </w14:schemeClr>
+                </w14:shadow>
+                <w14:textOutline w14:w="0" w14:cap="flat" w14:cmpd="sng" w14:algn="ctr">
+                  <w14:noFill/>
+                  <w14:prstDash w14:val="solid"/>
+                  <w14:round/>
+                </w14:textOutline>
+              </w:rPr>
+              <w:t>AISI 316 Ti (1.4571) Hastelloy C Platino/iridio Titanio Tántalo</w:t>
+            </w:r>
+          </w:p>
+        </w:tc>
+      </w:tr>
+      <w:tr>
+        <w:tc>
+          <w:tcPr>
+            <w:tcW w:w="0" w:type="auto"/>
+            <w:shd w:val="clear" w:color="auto" w:fill="FFFFFF"/>
+            <w:vAlign w:val="center"/>
+            <w:hideMark/>
+          </w:tcPr>
+          <w:p>
+            <w:pPr>
+              <w:spacing w:after="0"/>
+              <w:jc w:val="left"/>
+              <w:rPr>
+                <w:rFonts w:ascii="Open Sans" w:hAnsi="Open Sans" w:cs="Times New Roman"/>
+                <w:color w:val="000000" w:themeColor="text1"/>
+                <w:szCs w:val="20"/>
+                <w:lang w:eastAsia="es-AR"/>
+                <w14:shadow w14:blurRad="38100" w14:dist="19050" w14:dir="2700000" w14:sx="100000" w14:sy="100000" w14:kx="0" w14:ky="0" w14:algn="tl">
+                  <w14:schemeClr w14:val="dk1">
+                    <w14:alpha w14:val="60000"/>
+                  </w14:schemeClr>
+                </w14:shadow>
+                <w14:textOutline w14:w="0" w14:cap="flat" w14:cmpd="sng" w14:algn="ctr">
+                  <w14:noFill/>
+                  <w14:prstDash w14:val="solid"/>
+                  <w14:round/>
+                </w14:textOutline>
+              </w:rPr>
+            </w:pPr>
+            <w:r>
+              <w:rPr>
+                <w:rFonts w:ascii="Open Sans" w:hAnsi="Open Sans" w:cs="Times New Roman"/>
+                <w:color w:val="000000" w:themeColor="text1"/>
+                <w:szCs w:val="20"/>
+                <w:lang w:eastAsia="es-AR"/>
+                <w14:shadow w14:blurRad="38100" w14:dist="19050" w14:dir="2700000" w14:sx="100000" w14:sy="100000" w14:kx="0" w14:ky="0" w14:algn="tl">
+                  <w14:schemeClr w14:val="dk1">
+                    <w14:alpha w14:val="60000"/>
+                  </w14:schemeClr>
+                </w14:shadow>
+                <w14:textOutline w14:w="0" w14:cap="flat" w14:cmpd="sng" w14:algn="ctr">
+                  <w14:noFill/>
+                  <w14:prstDash w14:val="solid"/>
+                  <w14:round/>
+                </w14:textOutline>
+              </w:rPr>
+              <w:t>Material</w:t>
+            </w:r>
+          </w:p>
+        </w:tc>
+        <w:tc>
+          <w:tcPr>
+            <w:tcW w:w="0" w:type="auto"/>
+            <w:shd w:val="clear" w:color="auto" w:fill="FFFFFF"/>
+            <w:vAlign w:val="center"/>
+            <w:hideMark/>
+          </w:tcPr>
+          <w:p>
+            <w:pPr>
+              <w:spacing w:after="0"/>
+              <w:jc w:val="left"/>
+              <w:rPr>
+                <w:rFonts w:ascii="Open Sans" w:hAnsi="Open Sans" w:cs="Times New Roman"/>
+                <w:color w:val="000000" w:themeColor="text1"/>
+                <w:szCs w:val="20"/>
+                <w:lang w:eastAsia="es-AR"/>
+                <w14:shadow w14:blurRad="38100" w14:dist="19050" w14:dir="2700000" w14:sx="100000" w14:sy="100000" w14:kx="0" w14:ky="0" w14:algn="tl">
+                  <w14:schemeClr w14:val="dk1">
+                    <w14:alpha w14:val="60000"/>
+                  </w14:schemeClr>
+                </w14:shadow>
+                <w14:textOutline w14:w="0" w14:cap="flat" w14:cmpd="sng" w14:algn="ctr">
+                  <w14:noFill/>
+                  <w14:prstDash w14:val="solid"/>
+                  <w14:round/>
+                </w14:textOutline>
+              </w:rPr>
+            </w:pPr>
+            <w:r>
+              <w:rPr>
+                <w:rFonts w:ascii="Open Sans" w:hAnsi="Open Sans" w:cs="Times New Roman"/>
+                <w:color w:val="000000" w:themeColor="text1"/>
+                <w:szCs w:val="20"/>
+                <w:lang w:eastAsia="es-AR"/>
+                <w14:shadow w14:blurRad="38100" w14:dist="19050" w14:dir="2700000" w14:sx="100000" w14:sy="100000" w14:kx="0" w14:ky="0" w14:algn="tl">
+                  <w14:schemeClr w14:val="dk1">
+                    <w14:alpha w14:val="60000"/>
+                  </w14:schemeClr>
+                </w14:shadow>
+                <w14:textOutline w14:w="0" w14:cap="flat" w14:cmpd="sng" w14:algn="ctr">
+                  <w14:noFill/>
+                  <w14:prstDash w14:val="solid"/>
+                  <w14:round/>
+                </w14:textOutline>
+              </w:rPr>
+              <w:t>Acero al carbono (o AISI 304) con  revestimiento epoxi anticorrosión o bridas y caja pulidas de acero inoxidable AISI 316 L</w:t>
+            </w:r>
+          </w:p>
+        </w:tc>
+      </w:tr>
+    </w:tbl>
+    <w:p>
+      <w:r>
+        <w:t>Costo aproximado: 2800USD</w:t>
+      </w:r>
+    </w:p>
+    <w:p/>
+    <w:p>
+      <w:pPr>
+        <w:pStyle w:val="Ttulo4"/>
+      </w:pPr>
+      <w:r>
+        <w:t>ABB FSM4000</w:t>
+      </w:r>
+    </w:p>
+    <w:p/>
+    <w:p>
+      <w:r>
+        <w:t>Diametro DN200</w:t>
+      </w:r>
+    </w:p>
+    <w:p>
+      <w:r>
+        <w:rPr>
+          <w:noProof/>
+          <w:lang w:eastAsia="es-AR"/>
+        </w:rPr>
+        <w:drawing>
+          <wp:inline distT="0" distB="0" distL="0" distR="0" wp14:anchorId="50FD3942" wp14:editId="036D2098">
+            <wp:extent cx="1936750" cy="2149271"/>
+            <wp:effectExtent l="0" t="0" r="6350" b="3810"/>
+            <wp:docPr id="3" name="Imagen 3"/>
+            <wp:cNvGraphicFramePr>
+              <a:graphicFrameLocks xmlns:a="http://schemas.openxmlformats.org/drawingml/2006/main" noChangeAspect="1"/>
+            </wp:cNvGraphicFramePr>
+            <a:graphic xmlns:a="http://schemas.openxmlformats.org/drawingml/2006/main">
+              <a:graphicData uri="http://schemas.openxmlformats.org/drawingml/2006/picture">
+                <pic:pic xmlns:pic="http://schemas.openxmlformats.org/drawingml/2006/picture">
+                  <pic:nvPicPr>
+                    <pic:cNvPr id="1" name=""/>
+                    <pic:cNvPicPr/>
+                  </pic:nvPicPr>
+                  <pic:blipFill>
+                    <a:blip r:embed="rId15"/>
+                    <a:stretch>
+                      <a:fillRect/>
+                    </a:stretch>
+                  </pic:blipFill>
+                  <pic:spPr>
+                    <a:xfrm>
+                      <a:off x="0" y="0"/>
+                      <a:ext cx="1943592" cy="2156864"/>
+                    </a:xfrm>
+                    <a:prstGeom prst="rect">
+                      <a:avLst/>
+                    </a:prstGeom>
+                  </pic:spPr>
+                </pic:pic>
+              </a:graphicData>
+            </a:graphic>
+          </wp:inline>
+        </w:drawing>
+      </w:r>
+    </w:p>
+    <w:p/>
+    <w:p/>
+    <w:p>
+      <w:pPr>
+        <w:pStyle w:val="Ttulo4"/>
+        <w:rPr>
+          <w:lang w:val="en-US"/>
+        </w:rPr>
+      </w:pPr>
+      <w:r>
+        <w:rPr>
+          <w:lang w:val="en-US"/>
+        </w:rPr>
+        <w:t>KROHNE OptiFlux 2050</w:t>
+      </w:r>
+    </w:p>
+    <w:p>
+      <w:pPr>
+        <w:rPr>
+          <w:lang w:val="en-US"/>
+        </w:rPr>
+      </w:pPr>
+    </w:p>
+    <w:p>
+      <w:pPr>
+        <w:pStyle w:val="Ttulo4"/>
+        <w:rPr>
+          <w:lang w:val="en-US"/>
+        </w:rPr>
+      </w:pPr>
+      <w:r>
+        <w:rPr>
+          <w:lang w:val="en-US"/>
+        </w:rPr>
+        <w:t>KROHNE WaterFlux 3050</w:t>
+      </w:r>
+    </w:p>
+    <w:p>
+      <w:r>
+        <w:t>Diametro: DN200</w:t>
+      </w:r>
+    </w:p>
+    <w:p>
+      <w:r>
+        <w:lastRenderedPageBreak/>
+        <w:t>Caudal minimo: 1</w:t>
+      </w:r>
+      <w:r>
+        <w:t>,</w:t>
+      </w:r>
+      <w:r>
+        <w:t>575m3/</w:t>
+      </w:r>
+      <w:r>
+        <w:t>h</w:t>
+      </w:r>
+    </w:p>
+    <w:p>
+      <w:r>
+        <w:t xml:space="preserve">Caudal maximo: </w:t>
+      </w:r>
+      <w:r>
+        <w:t>800m3/h</w:t>
+      </w:r>
+    </w:p>
+    <w:p/>
+    <w:p/>
+    <w:p>
+      <w:pPr>
+        <w:pStyle w:val="Ttulo4"/>
+        <w:rPr>
+          <w:lang w:val="en-US"/>
+        </w:rPr>
+      </w:pPr>
+      <w:r>
+        <w:rPr>
+          <w:lang w:val="en-US"/>
+        </w:rPr>
+        <w:t>KROHNE OPTISONIC 3400</w:t>
+      </w:r>
+    </w:p>
+    <w:p>
+      <w:pPr>
+        <w:rPr>
+          <w:lang w:val="en-US"/>
+        </w:rPr>
+      </w:pPr>
+    </w:p>
+    <w:p>
+      <w:pPr>
+        <w:rPr>
+          <w:lang w:val="en-US"/>
+        </w:rPr>
+      </w:pPr>
+    </w:p>
+    <w:p>
+      <w:pPr>
+        <w:rPr>
+          <w:lang w:val="en-US"/>
+        </w:rPr>
+      </w:pPr>
+    </w:p>
+    <w:p>
+      <w:pPr>
+        <w:pStyle w:val="Ttulo2"/>
+        <w:rPr>
+          <w:lang w:val="en-US"/>
+        </w:rPr>
+      </w:pPr>
+      <w:r>
+        <w:rPr>
+          <w:lang w:val="en-US"/>
+        </w:rPr>
+        <w:t>Sensor de presion</w:t>
+      </w:r>
+    </w:p>
+    <w:p>
+      <w:r>
+        <w:t>Para medir la presion, luego de un analisis de las distintas opciones, se opto por el siguiente sensor</w:t>
+      </w:r>
+      <w:r>
+        <w:t>:</w:t>
+      </w:r>
+    </w:p>
+    <w:p>
+      <w:r>
+        <w:t>Marca: ADZ NAGATO</w:t>
+      </w:r>
+    </w:p>
+    <w:p>
+      <w:r>
+        <w:t>Modelo: SML10</w:t>
+      </w:r>
+    </w:p>
+    <w:p>
+      <w:r>
+        <w:t xml:space="preserve">Rango de medicion: 0-10 bar </w:t>
+      </w:r>
+    </w:p>
+    <w:p>
+      <w:r>
+        <w:t>Conexion: Rosca G ¼” E Standard</w:t>
+      </w:r>
+    </w:p>
+    <w:p>
+      <w:r>
+        <w:t xml:space="preserve">Material en contacto: Acero Inoxidable, </w:t>
+      </w:r>
+      <w:r>
+        <w:t>CrNiCuNb 17-4 ph</w:t>
+      </w:r>
+      <w:r>
+        <w:t>, sin O-ring</w:t>
+      </w:r>
+    </w:p>
+    <w:p>
+      <w:r>
+        <w:t>Diafragma de Acero inoxidable</w:t>
+      </w:r>
+    </w:p>
+    <w:p>
+      <w:r>
+        <w:t>Salida 4-20mA</w:t>
+      </w:r>
+    </w:p>
+    <w:p>
+      <w:r>
+        <w:t>Tension de alimentacion Vs: 12-32V</w:t>
+      </w:r>
+    </w:p>
+    <w:p>
+      <w:r>
+        <w:t>Tiempo de respuesta: &lt;1ms</w:t>
+      </w:r>
+    </w:p>
+    <w:p>
+      <w:r>
+        <w:t>Resistencia de carga recomendada: (Vs-12V)/20mA</w:t>
+      </w:r>
+    </w:p>
+    <w:p>
+      <w:r>
+        <w:t xml:space="preserve">Error de linealidad: </w:t>
+      </w:r>
+      <w:r>
+        <w:t>± 0,5 max</w:t>
+      </w:r>
+    </w:p>
+    <w:p>
+      <w:r>
+        <w:t>Error total entre -20°C y 85°C: 1%, tipico 0,7%</w:t>
+      </w:r>
+    </w:p>
+    <w:p>
+      <w:r>
+        <w:t>Proteccion IP: IP65</w:t>
+      </w:r>
+    </w:p>
+    <w:p>
+      <w:r>
+        <w:t xml:space="preserve">Conector electrico: </w:t>
+      </w:r>
+      <w:r>
+        <w:t>MVS DIN EN 175 301 803</w:t>
+      </w:r>
+    </w:p>
+    <w:p>
+      <w:pPr>
+        <w:keepNext/>
+        <w:jc w:val="center"/>
+      </w:pPr>
+      <w:r>
+        <w:rPr>
+          <w:noProof/>
+          <w:lang w:eastAsia="es-AR"/>
+        </w:rPr>
+        <w:drawing>
+          <wp:inline distT="0" distB="0" distL="0" distR="0" wp14:anchorId="6438F5CB" wp14:editId="783A5C8A">
+            <wp:extent cx="1644650" cy="1250699"/>
+            <wp:effectExtent l="0" t="0" r="0" b="6985"/>
+            <wp:docPr id="6" name="Imagen 6"/>
+            <wp:cNvGraphicFramePr>
+              <a:graphicFrameLocks xmlns:a="http://schemas.openxmlformats.org/drawingml/2006/main" noChangeAspect="1"/>
+            </wp:cNvGraphicFramePr>
+            <a:graphic xmlns:a="http://schemas.openxmlformats.org/drawingml/2006/main">
+              <a:graphicData uri="http://schemas.openxmlformats.org/drawingml/2006/picture">
+                <pic:pic xmlns:pic="http://schemas.openxmlformats.org/drawingml/2006/picture">
+                  <pic:nvPicPr>
+                    <pic:cNvPr id="1" name=""/>
+                    <pic:cNvPicPr/>
+                  </pic:nvPicPr>
+                  <pic:blipFill>
+                    <a:blip r:embed="rId16"/>
+                    <a:stretch>
+                      <a:fillRect/>
+                    </a:stretch>
+                  </pic:blipFill>
+                  <pic:spPr>
+                    <a:xfrm>
+                      <a:off x="0" y="0"/>
+                      <a:ext cx="1664686" cy="1265936"/>
+                    </a:xfrm>
+                    <a:prstGeom prst="rect">
+                      <a:avLst/>
+                    </a:prstGeom>
+                  </pic:spPr>
+                </pic:pic>
+              </a:graphicData>
+            </a:graphic>
+          </wp:inline>
+        </w:drawing>
+      </w:r>
+    </w:p>
+    <w:p>
+      <w:pPr>
+        <w:pStyle w:val="Descripcin"/>
+      </w:pPr>
+      <w:r>
+        <w:t xml:space="preserve">Imagen </w:t>
+      </w:r>
+      <w:r>
+        <w:fldChar w:fldCharType="begin"/>
+      </w:r>
+      <w:r>
+        <w:instrText xml:space="preserve"> SEQ Imagen \* ARABIC </w:instrText>
+      </w:r>
+      <w:r>
+        <w:fldChar w:fldCharType="separate"/>
+      </w:r>
+      <w:r>
+        <w:rPr>
+          <w:noProof/>
+        </w:rPr>
+        <w:t>1</w:t>
+      </w:r>
+      <w:r>
+        <w:fldChar w:fldCharType="end"/>
+      </w:r>
+      <w:r>
+        <w:t xml:space="preserve"> – Sensor ADZ SML10</w:t>
+      </w:r>
+    </w:p>
+    <w:p>
+      <w:pPr>
+        <w:keepNext/>
+        <w:jc w:val="center"/>
+      </w:pPr>
+      <w:r>
+        <w:rPr>
+          <w:noProof/>
+          <w:lang w:eastAsia="es-AR"/>
+        </w:rPr>
+        <w:drawing>
+          <wp:inline distT="0" distB="0" distL="0" distR="0" wp14:anchorId="26CA939B" wp14:editId="448D7AC6">
+            <wp:extent cx="1779294" cy="1422400"/>
+            <wp:effectExtent l="0" t="0" r="0" b="6350"/>
+            <wp:docPr id="7" name="Imagen 7"/>
+            <wp:cNvGraphicFramePr>
+              <a:graphicFrameLocks xmlns:a="http://schemas.openxmlformats.org/drawingml/2006/main" noChangeAspect="1"/>
+            </wp:cNvGraphicFramePr>
+            <a:graphic xmlns:a="http://schemas.openxmlformats.org/drawingml/2006/main">
+              <a:graphicData uri="http://schemas.openxmlformats.org/drawingml/2006/picture">
+                <pic:pic xmlns:pic="http://schemas.openxmlformats.org/drawingml/2006/picture">
+                  <pic:nvPicPr>
+                    <pic:cNvPr id="1" name=""/>
+                    <pic:cNvPicPr/>
+                  </pic:nvPicPr>
+                  <pic:blipFill>
+                    <a:blip r:embed="rId17"/>
+                    <a:stretch>
+                      <a:fillRect/>
+                    </a:stretch>
+                  </pic:blipFill>
+                  <pic:spPr>
+                    <a:xfrm>
+                      <a:off x="0" y="0"/>
+                      <a:ext cx="1791333" cy="1432024"/>
+                    </a:xfrm>
+                    <a:prstGeom prst="rect">
+                      <a:avLst/>
+                    </a:prstGeom>
+                  </pic:spPr>
+                </pic:pic>
+              </a:graphicData>
+            </a:graphic>
+          </wp:inline>
+        </w:drawing>
+      </w:r>
+    </w:p>
+    <w:p>
+      <w:pPr>
+        <w:pStyle w:val="Descripcin"/>
+      </w:pPr>
+      <w:r>
+        <w:t xml:space="preserve">Ilustración </w:t>
+      </w:r>
+      <w:r>
+        <w:fldChar w:fldCharType="begin"/>
+      </w:r>
+      <w:r>
+        <w:instrText xml:space="preserve"> SEQ Ilustración \* ARABIC </w:instrText>
+      </w:r>
+      <w:r>
+        <w:fldChar w:fldCharType="separate"/>
+      </w:r>
+      <w:r>
+        <w:rPr>
+          <w:noProof/>
+        </w:rPr>
+        <w:t>4</w:t>
+      </w:r>
+      <w:r>
+        <w:fldChar w:fldCharType="end"/>
+      </w:r>
+      <w:r>
+        <w:t xml:space="preserve"> – Esquema del transductor</w:t>
+      </w:r>
+    </w:p>
+    <w:p>
+      <w:pPr>
+        <w:pStyle w:val="Ttulo2"/>
+      </w:pPr>
+      <w:r>
+        <w:lastRenderedPageBreak/>
+        <w:t>Sensado de tanque de cloro</w:t>
+      </w:r>
+    </w:p>
+    <w:p>
+      <w:r>
+        <w:t xml:space="preserve">Para el sensado </w:t>
+      </w:r>
+      <w:r>
+        <w:t>del tanque de cloro, se tiene la particularidad que es un material corrosivo, por lo tanto un medidor de nivel estandar no seria util ya que no resistiria el contacto con vapores que pueda emanar el material.</w:t>
+      </w:r>
+    </w:p>
+    <w:p>
+      <w:r>
+        <w:t>En primer instancia, se encontro un medidor de nivel por radar, cubierto por un material que no reaccion ante el cloro, pero debido a su elevado costo (aproximadamente 5000 euros) se dejo de lado, ademas del hecho de que los vapores tienden a ascender y podrian entrar en contacto con la parte del sensor que queda por fuera del tanque.</w:t>
+      </w:r>
+    </w:p>
+    <w:p>
+      <w:r>
+        <w:t>Por lo tanto, se opto por pesar el tanque y con eso calcular la cantidad de cloro que contiene. Ante la duda de si el peso total del tanque cargado era de 100kg o si el tanque podia cargar 100kg de cloro ademas de su peso, se decidio trabajar con el caso mas desfavorable, y suponiendo que el tanque en si mismo mas la plataforma pesan aproximadamente 30kg, se dimensiono el sistema para que pueda pesar hasta 150kg.</w:t>
+      </w:r>
+    </w:p>
+    <w:p>
+      <w:r>
+        <w:t>Teniendo en cuenta que el tanque contendra un material toxico, y que el sistema estará ubicado en una zona sismica, en vez de una sola celda de carga de 200kg unida a la plataforma se opto por utilizar tres celdas de carga de 50kg cada una, para que la plataforma y el tanque tengan una base estable.</w:t>
+      </w:r>
+    </w:p>
+    <w:p>
+      <w:r>
+        <w:t xml:space="preserve">Sin saber las dimensiones exactas del tanque, se calcula el volumen </w:t>
+      </w:r>
+      <w:r>
+        <w:t>que ocupa</w:t>
+      </w:r>
+      <w:r>
+        <w:t xml:space="preserve"> el cloro, y teniendo en cuenta que tiene una densidad de 3,214kg/l, el volumen del cloro será de aproximadamente 31 litros. Con es</w:t>
+      </w:r>
+      <w:r>
+        <w:t>to, se estiman un tanque cilindrico de aproximadamente 30cm de diametro y 50cm de altura. A partir de esto, se arma la siguiente plataforma:</w:t>
+      </w:r>
+    </w:p>
+    <w:p>
+      <w:pPr>
+        <w:keepNext/>
+        <w:jc w:val="center"/>
+      </w:pPr>
+      <w:r>
+        <w:pict>
+          <v:shapetype id="_x0000_t75" coordsize="21600,21600" o:spt="75" o:preferrelative="t" path="m@4@5l@4@11@9@11@9@5xe" filled="f" stroked="f">
+            <v:stroke joinstyle="miter"/>
+            <v:formulas>
+              <v:f eqn="if lineDrawn pixelLineWidth 0"/>
+              <v:f eqn="sum @0 1 0"/>
+              <v:f eqn="sum 0 0 @1"/>
+              <v:f eqn="prod @2 1 2"/>
+              <v:f eqn="prod @3 21600 pixelWidth"/>
+              <v:f eqn="prod @3 21600 pixelHeight"/>
+              <v:f eqn="sum @0 0 1"/>
+              <v:f eqn="prod @6 1 2"/>
+              <v:f eqn="prod @7 21600 pixelWidth"/>
+              <v:f eqn="sum @8 21600 0"/>
+              <v:f eqn="prod @7 21600 pixelHeight"/>
+              <v:f eqn="sum @10 21600 0"/>
+            </v:formulas>
+            <v:path o:extrusionok="f" gradientshapeok="t" o:connecttype="rect"/>
+            <o:lock v:ext="edit" aspectratio="t"/>
+          </v:shapetype>
+          <v:shape id="_x0000_i1025" type="#_x0000_t75" style="width:375.5pt;height:266pt">
+            <v:imagedata r:id="rId18" o:title="asMesa de trabajo 1plataforma peso"/>
+          </v:shape>
+        </w:pict>
+      </w:r>
+    </w:p>
+    <w:p>
+      <w:pPr>
+        <w:pStyle w:val="Descripcin"/>
+      </w:pPr>
+      <w:r>
+        <w:t xml:space="preserve">Ilustración </w:t>
+      </w:r>
+      <w:r>
+        <w:fldChar w:fldCharType="begin"/>
+      </w:r>
+      <w:r>
+        <w:instrText xml:space="preserve"> SEQ Ilustración \* ARABIC </w:instrText>
+      </w:r>
+      <w:r>
+        <w:fldChar w:fldCharType="separate"/>
+      </w:r>
+      <w:r>
+        <w:rPr>
+          <w:noProof/>
+        </w:rPr>
+        <w:t>5</w:t>
+      </w:r>
+      <w:r>
+        <w:fldChar w:fldCharType="end"/>
+      </w:r>
+      <w:r>
+        <w:t xml:space="preserve"> – esquema de la plataforma con las celdas de carga</w:t>
+      </w:r>
+    </w:p>
+    <w:p>
+      <w:r>
+        <w:t>Un extremo de las celdas de cargas estará fijado a la plafatorma, y el otro extremo tendrá patas de apoyo moviles.</w:t>
+      </w:r>
+    </w:p>
+    <w:p>
+      <w:r>
+        <w:t>Las celdas de carga elegidas son las siguientes:</w:t>
+      </w:r>
+    </w:p>
+    <w:p>
+      <w:r>
+        <w:t>Marca: PREC</w:t>
+      </w:r>
+    </w:p>
+    <w:p>
+      <w:r>
+        <w:t>Modelo: PCR 50kg</w:t>
+      </w:r>
+    </w:p>
+    <w:p>
+      <w:r>
+        <w:t>Resistencia del puente: 350Ω</w:t>
+      </w:r>
+    </w:p>
+    <w:p>
+      <w:r>
+        <w:t>Salida nominal (mV/V): 2</w:t>
+      </w:r>
+    </w:p>
+    <w:p>
+      <w:r>
+        <w:t>Alinealidad: 0.03%</w:t>
+      </w:r>
+    </w:p>
+    <w:p>
+      <w:r>
+        <w:lastRenderedPageBreak/>
+        <w:t>Histeresis: 0.02%</w:t>
+      </w:r>
+    </w:p>
+    <w:p>
+      <w:r>
+        <w:t>Creep: 0.03</w:t>
+      </w:r>
+    </w:p>
+    <w:p>
+      <w:r>
+        <w:t>Sobrecarga admisible: 150% CN</w:t>
+      </w:r>
+    </w:p>
+    <w:p>
+      <w:r>
+        <w:t>Corrimiento de cero por temp: +- 0.003%/°C</w:t>
+      </w:r>
+    </w:p>
+    <w:p>
+      <w:pPr>
+        <w:keepNext/>
+        <w:jc w:val="center"/>
+      </w:pPr>
+      <w:r>
+        <w:rPr>
+          <w:noProof/>
+          <w:lang w:eastAsia="es-AR"/>
+        </w:rPr>
+        <w:drawing>
+          <wp:inline distT="0" distB="0" distL="0" distR="0" wp14:anchorId="337F880D" wp14:editId="3E93292C">
+            <wp:extent cx="3335511" cy="2400300"/>
+            <wp:effectExtent l="0" t="0" r="0" b="0"/>
+            <wp:docPr id="11" name="Imagen 11"/>
+            <wp:cNvGraphicFramePr>
+              <a:graphicFrameLocks xmlns:a="http://schemas.openxmlformats.org/drawingml/2006/main" noChangeAspect="1"/>
+            </wp:cNvGraphicFramePr>
+            <a:graphic xmlns:a="http://schemas.openxmlformats.org/drawingml/2006/main">
+              <a:graphicData uri="http://schemas.openxmlformats.org/drawingml/2006/picture">
+                <pic:pic xmlns:pic="http://schemas.openxmlformats.org/drawingml/2006/picture">
+                  <pic:nvPicPr>
+                    <pic:cNvPr id="1" name=""/>
+                    <pic:cNvPicPr/>
+                  </pic:nvPicPr>
+                  <pic:blipFill>
+                    <a:blip r:embed="rId19"/>
+                    <a:stretch>
+                      <a:fillRect/>
+                    </a:stretch>
+                  </pic:blipFill>
+                  <pic:spPr>
+                    <a:xfrm>
+                      <a:off x="0" y="0"/>
+                      <a:ext cx="3343264" cy="2405879"/>
+                    </a:xfrm>
+                    <a:prstGeom prst="rect">
+                      <a:avLst/>
+                    </a:prstGeom>
+                  </pic:spPr>
+                </pic:pic>
+              </a:graphicData>
+            </a:graphic>
+          </wp:inline>
+        </w:drawing>
+      </w:r>
+    </w:p>
+    <w:p>
+      <w:pPr>
+        <w:pStyle w:val="Descripcin"/>
+      </w:pPr>
+      <w:r>
+        <w:t xml:space="preserve">Ilustración </w:t>
+      </w:r>
+      <w:r>
+        <w:fldChar w:fldCharType="begin"/>
+      </w:r>
+      <w:r>
+        <w:instrText xml:space="preserve"> SEQ Ilustración \* ARABIC </w:instrText>
+      </w:r>
+      <w:r>
+        <w:fldChar w:fldCharType="separate"/>
+      </w:r>
+      <w:r>
+        <w:rPr>
+          <w:noProof/>
+        </w:rPr>
+        <w:t>6</w:t>
+      </w:r>
+      <w:r>
+        <w:fldChar w:fldCharType="end"/>
+      </w:r>
+      <w:r>
+        <w:t xml:space="preserve"> – Caracteristicas </w:t>
+      </w:r>
+      <w:r>
+        <w:t>fisicas de la celda</w:t>
+      </w:r>
+    </w:p>
+    <w:p/>
+    <w:p>
+      <w:pPr>
+        <w:pStyle w:val="Ttulo2"/>
+      </w:pPr>
+      <w:r>
+        <w:t>Acondicionamiento de señales</w:t>
+      </w:r>
+    </w:p>
+    <w:p>
+      <w:r>
+        <w:t xml:space="preserve">Para las </w:t>
+      </w:r>
       <w:bookmarkStart w:id="0" w:name="_GoBack"/>
       <w:bookmarkEnd w:id="0"/>
     </w:p>
-    <w:p>
-      <w:r>
-        <w:t xml:space="preserve"> </w:t>
-      </w:r>
-      <w:r>
-        <w:t>B) Se requiere monitorear 2 estaciones de dosificación de cloro del gran San</w:t>
-      </w:r>
-      <w:r>
-        <w:t xml:space="preserve"> </w:t>
-      </w:r>
-      <w:r>
-        <w:t>Juan con un sistema SCADA desde la central de OSSE. La distancia entre las</w:t>
-      </w:r>
-      <w:r>
-        <w:t xml:space="preserve"> </w:t>
-      </w:r>
-      <w:r>
-        <w:t>estaciones es de 1 km y la estación central de monitoreo se encuentra a 20</w:t>
-      </w:r>
-      <w:r>
-        <w:t xml:space="preserve"> </w:t>
-      </w:r>
-      <w:r>
-        <w:t>km. Cada estación dispone de alimentación de corriente alterna de línea y la</w:t>
-      </w:r>
-      <w:r>
-        <w:t xml:space="preserve"> </w:t>
-      </w:r>
-      <w:r>
-        <w:t>posibilidad de montar una conexión de Internet. Se requiere medir en cada</w:t>
-      </w:r>
-      <w:r>
-        <w:t xml:space="preserve"> </w:t>
-      </w:r>
-      <w:r>
-        <w:t>estación de dosificación: el caudal (máximo aproximado 600 m3/hora) y</w:t>
-      </w:r>
-      <w:r>
-        <w:t xml:space="preserve"> </w:t>
-      </w:r>
-      <w:r>
-        <w:t>presión rango (0-8 bar) sobre un caño de 8 pulgadas a la salida de una</w:t>
-      </w:r>
-      <w:r>
-        <w:t xml:space="preserve"> </w:t>
-      </w:r>
-      <w:r>
-        <w:t>bomba, y el nivel de cloro del sistema de dosificación, el cual incluye un</w:t>
-      </w:r>
-      <w:r>
-        <w:t xml:space="preserve"> </w:t>
-      </w:r>
-      <w:r>
-        <w:t>tanque de 100 kg como máximo (incluyendo líquido).</w:t>
-      </w:r>
-    </w:p>
-    <w:p>
-      <w:r>
-        <w:t>B.1) Elija cada sensor, componente, protocolo y hardware electrónico</w:t>
-      </w:r>
-      <w:r>
-        <w:t xml:space="preserve"> </w:t>
-      </w:r>
-      <w:r>
-        <w:t>suponiendo que el sistema SCADA de la estación central soporta todos los</w:t>
-      </w:r>
-      <w:r>
-        <w:t xml:space="preserve"> </w:t>
-      </w:r>
-      <w:r>
-        <w:t>protocolos estándar. Justifique las elecciones realizadas</w:t>
-      </w:r>
-    </w:p>
-    <w:p>
-      <w:r>
-        <w:t>B.2) Realice un diagrama de flujo de todo el sistema.</w:t>
-      </w:r>
-    </w:p>
-    <w:p>
-      <w:r>
-        <w:t>B.3) Realice un diagrama de flujo del software que correrá en cada nodo.</w:t>
-      </w:r>
-    </w:p>
-    <w:p>
-      <w:r>
-        <w:t>B.4) Realice una planificación de actividades a desarrollar y tiempos</w:t>
-      </w:r>
-      <w:r>
-        <w:t xml:space="preserve"> </w:t>
-      </w:r>
-      <w:r>
-        <w:t>estimados de cada etapa/actividad necesarios para completar el trabajo</w:t>
-      </w:r>
-      <w:r>
-        <w:t xml:space="preserve"> </w:t>
-      </w:r>
-      <w:r>
-        <w:t>requerido.</w:t>
-      </w:r>
-    </w:p>
     <w:sectPr>
-      <w:headerReference w:type="even" r:id="rId12"/>
-      <w:headerReference w:type="default" r:id="rId13"/>
-      <w:footerReference w:type="default" r:id="rId14"/>
+      <w:headerReference w:type="even" r:id="rId20"/>
+      <w:headerReference w:type="default" r:id="rId21"/>
+      <w:footerReference w:type="default" r:id="rId22"/>
       <w:pgSz w:w="11907" w:h="16840"/>
       <w:pgMar w:top="1417" w:right="1418" w:bottom="1417" w:left="1418" w:header="709" w:footer="709" w:gutter="0"/>
       <w:cols w:space="720" w:equalWidth="0">
@@ -639,7 +2741,7 @@
         <w:sz w:val="18"/>
         <w:szCs w:val="18"/>
       </w:rPr>
-      <w:t>2</w:t>
+      <w:t>7</w:t>
     </w:r>
     <w:r>
       <w:rPr>
@@ -694,7 +2796,7 @@
         <w:sz w:val="18"/>
         <w:szCs w:val="18"/>
       </w:rPr>
-      <w:t>2</w:t>
+      <w:t>7</w:t>
     </w:r>
     <w:r>
       <w:rPr>
@@ -896,6 +2998,119 @@
 <file path=word/numbering.xml><?xml version="1.0" encoding="utf-8"?>
 <w:numbering xmlns:wpc="http://schemas.microsoft.com/office/word/2010/wordprocessingCanvas" xmlns:mc="http://schemas.openxmlformats.org/markup-compatibility/2006" xmlns:o="urn:schemas-microsoft-com:office:office" xmlns:r="http://schemas.openxmlformats.org/officeDocument/2006/relationships" xmlns:m="http://schemas.openxmlformats.org/officeDocument/2006/math" xmlns:v="urn:schemas-microsoft-com:vml" xmlns:wp14="http://schemas.microsoft.com/office/word/2010/wordprocessingDrawing" xmlns:wp="http://schemas.openxmlformats.org/drawingml/2006/wordprocessingDrawing" xmlns:w10="urn:schemas-microsoft-com:office:word" xmlns:w="http://schemas.openxmlformats.org/wordprocessingml/2006/main" xmlns:w14="http://schemas.microsoft.com/office/word/2010/wordml" xmlns:w15="http://schemas.microsoft.com/office/word/2012/wordml" xmlns:wpg="http://schemas.microsoft.com/office/word/2010/wordprocessingGroup" xmlns:wpi="http://schemas.microsoft.com/office/word/2010/wordprocessingInk" xmlns:wne="http://schemas.microsoft.com/office/word/2006/wordml" xmlns:wps="http://schemas.microsoft.com/office/word/2010/wordprocessingShape" mc:Ignorable="w14 w15 wp14">
   <w:abstractNum w:abstractNumId="0">
+    <w:nsid w:val="003B0697"/>
+    <w:multiLevelType w:val="hybridMultilevel"/>
+    <w:tmpl w:val="F3C0B1D0"/>
+    <w:lvl w:ilvl="0" w:tplc="2C0A0001">
+      <w:start w:val="1"/>
+      <w:numFmt w:val="bullet"/>
+      <w:lvlText w:val=""/>
+      <w:lvlJc w:val="left"/>
+      <w:pPr>
+        <w:ind w:left="720" w:hanging="360"/>
+      </w:pPr>
+      <w:rPr>
+        <w:rFonts w:ascii="Symbol" w:hAnsi="Symbol" w:hint="default"/>
+      </w:rPr>
+    </w:lvl>
+    <w:lvl w:ilvl="1" w:tplc="2C0A0003" w:tentative="1">
+      <w:start w:val="1"/>
+      <w:numFmt w:val="bullet"/>
+      <w:lvlText w:val="o"/>
+      <w:lvlJc w:val="left"/>
+      <w:pPr>
+        <w:ind w:left="1440" w:hanging="360"/>
+      </w:pPr>
+      <w:rPr>
+        <w:rFonts w:ascii="Courier New" w:hAnsi="Courier New" w:cs="Courier New" w:hint="default"/>
+      </w:rPr>
+    </w:lvl>
+    <w:lvl w:ilvl="2" w:tplc="2C0A0005" w:tentative="1">
+      <w:start w:val="1"/>
+      <w:numFmt w:val="bullet"/>
+      <w:lvlText w:val=""/>
+      <w:lvlJc w:val="left"/>
+      <w:pPr>
+        <w:ind w:left="2160" w:hanging="360"/>
+      </w:pPr>
+      <w:rPr>
+        <w:rFonts w:ascii="Wingdings" w:hAnsi="Wingdings" w:hint="default"/>
+      </w:rPr>
+    </w:lvl>
+    <w:lvl w:ilvl="3" w:tplc="2C0A0001" w:tentative="1">
+      <w:start w:val="1"/>
+      <w:numFmt w:val="bullet"/>
+      <w:lvlText w:val=""/>
+      <w:lvlJc w:val="left"/>
+      <w:pPr>
+        <w:ind w:left="2880" w:hanging="360"/>
+      </w:pPr>
+      <w:rPr>
+        <w:rFonts w:ascii="Symbol" w:hAnsi="Symbol" w:hint="default"/>
+      </w:rPr>
+    </w:lvl>
+    <w:lvl w:ilvl="4" w:tplc="2C0A0003" w:tentative="1">
+      <w:start w:val="1"/>
+      <w:numFmt w:val="bullet"/>
+      <w:lvlText w:val="o"/>
+      <w:lvlJc w:val="left"/>
+      <w:pPr>
+        <w:ind w:left="3600" w:hanging="360"/>
+      </w:pPr>
+      <w:rPr>
+        <w:rFonts w:ascii="Courier New" w:hAnsi="Courier New" w:cs="Courier New" w:hint="default"/>
+      </w:rPr>
+    </w:lvl>
+    <w:lvl w:ilvl="5" w:tplc="2C0A0005" w:tentative="1">
+      <w:start w:val="1"/>
+      <w:numFmt w:val="bullet"/>
+      <w:lvlText w:val=""/>
+      <w:lvlJc w:val="left"/>
+      <w:pPr>
+        <w:ind w:left="4320" w:hanging="360"/>
+      </w:pPr>
+      <w:rPr>
+        <w:rFonts w:ascii="Wingdings" w:hAnsi="Wingdings" w:hint="default"/>
+      </w:rPr>
+    </w:lvl>
+    <w:lvl w:ilvl="6" w:tplc="2C0A0001" w:tentative="1">
+      <w:start w:val="1"/>
+      <w:numFmt w:val="bullet"/>
+      <w:lvlText w:val=""/>
+      <w:lvlJc w:val="left"/>
+      <w:pPr>
+        <w:ind w:left="5040" w:hanging="360"/>
+      </w:pPr>
+      <w:rPr>
+        <w:rFonts w:ascii="Symbol" w:hAnsi="Symbol" w:hint="default"/>
+      </w:rPr>
+    </w:lvl>
+    <w:lvl w:ilvl="7" w:tplc="2C0A0003" w:tentative="1">
+      <w:start w:val="1"/>
+      <w:numFmt w:val="bullet"/>
+      <w:lvlText w:val="o"/>
+      <w:lvlJc w:val="left"/>
+      <w:pPr>
+        <w:ind w:left="5760" w:hanging="360"/>
+      </w:pPr>
+      <w:rPr>
+        <w:rFonts w:ascii="Courier New" w:hAnsi="Courier New" w:cs="Courier New" w:hint="default"/>
+      </w:rPr>
+    </w:lvl>
+    <w:lvl w:ilvl="8" w:tplc="2C0A0005" w:tentative="1">
+      <w:start w:val="1"/>
+      <w:numFmt w:val="bullet"/>
+      <w:lvlText w:val=""/>
+      <w:lvlJc w:val="left"/>
+      <w:pPr>
+        <w:ind w:left="6480" w:hanging="360"/>
+      </w:pPr>
+      <w:rPr>
+        <w:rFonts w:ascii="Wingdings" w:hAnsi="Wingdings" w:hint="default"/>
+      </w:rPr>
+    </w:lvl>
+  </w:abstractNum>
+  <w:abstractNum w:abstractNumId="1">
     <w:nsid w:val="275D56E2"/>
     <w:multiLevelType w:val="hybridMultilevel"/>
     <w:tmpl w:val="6AAE1FBA"/>
@@ -1035,7 +3250,120 @@
       </w:rPr>
     </w:lvl>
   </w:abstractNum>
-  <w:abstractNum w:abstractNumId="1">
+  <w:abstractNum w:abstractNumId="2">
+    <w:nsid w:val="2BC5638C"/>
+    <w:multiLevelType w:val="hybridMultilevel"/>
+    <w:tmpl w:val="5B2E5E90"/>
+    <w:lvl w:ilvl="0" w:tplc="2C0A0001">
+      <w:start w:val="1"/>
+      <w:numFmt w:val="bullet"/>
+      <w:lvlText w:val=""/>
+      <w:lvlJc w:val="left"/>
+      <w:pPr>
+        <w:ind w:left="720" w:hanging="360"/>
+      </w:pPr>
+      <w:rPr>
+        <w:rFonts w:ascii="Symbol" w:hAnsi="Symbol" w:hint="default"/>
+      </w:rPr>
+    </w:lvl>
+    <w:lvl w:ilvl="1" w:tplc="2C0A0003" w:tentative="1">
+      <w:start w:val="1"/>
+      <w:numFmt w:val="bullet"/>
+      <w:lvlText w:val="o"/>
+      <w:lvlJc w:val="left"/>
+      <w:pPr>
+        <w:ind w:left="1440" w:hanging="360"/>
+      </w:pPr>
+      <w:rPr>
+        <w:rFonts w:ascii="Courier New" w:hAnsi="Courier New" w:cs="Courier New" w:hint="default"/>
+      </w:rPr>
+    </w:lvl>
+    <w:lvl w:ilvl="2" w:tplc="2C0A0005" w:tentative="1">
+      <w:start w:val="1"/>
+      <w:numFmt w:val="bullet"/>
+      <w:lvlText w:val=""/>
+      <w:lvlJc w:val="left"/>
+      <w:pPr>
+        <w:ind w:left="2160" w:hanging="360"/>
+      </w:pPr>
+      <w:rPr>
+        <w:rFonts w:ascii="Wingdings" w:hAnsi="Wingdings" w:hint="default"/>
+      </w:rPr>
+    </w:lvl>
+    <w:lvl w:ilvl="3" w:tplc="2C0A0001" w:tentative="1">
+      <w:start w:val="1"/>
+      <w:numFmt w:val="bullet"/>
+      <w:lvlText w:val=""/>
+      <w:lvlJc w:val="left"/>
+      <w:pPr>
+        <w:ind w:left="2880" w:hanging="360"/>
+      </w:pPr>
+      <w:rPr>
+        <w:rFonts w:ascii="Symbol" w:hAnsi="Symbol" w:hint="default"/>
+      </w:rPr>
+    </w:lvl>
+    <w:lvl w:ilvl="4" w:tplc="2C0A0003" w:tentative="1">
+      <w:start w:val="1"/>
+      <w:numFmt w:val="bullet"/>
+      <w:lvlText w:val="o"/>
+      <w:lvlJc w:val="left"/>
+      <w:pPr>
+        <w:ind w:left="3600" w:hanging="360"/>
+      </w:pPr>
+      <w:rPr>
+        <w:rFonts w:ascii="Courier New" w:hAnsi="Courier New" w:cs="Courier New" w:hint="default"/>
+      </w:rPr>
+    </w:lvl>
+    <w:lvl w:ilvl="5" w:tplc="2C0A0005" w:tentative="1">
+      <w:start w:val="1"/>
+      <w:numFmt w:val="bullet"/>
+      <w:lvlText w:val=""/>
+      <w:lvlJc w:val="left"/>
+      <w:pPr>
+        <w:ind w:left="4320" w:hanging="360"/>
+      </w:pPr>
+      <w:rPr>
+        <w:rFonts w:ascii="Wingdings" w:hAnsi="Wingdings" w:hint="default"/>
+      </w:rPr>
+    </w:lvl>
+    <w:lvl w:ilvl="6" w:tplc="2C0A0001" w:tentative="1">
+      <w:start w:val="1"/>
+      <w:numFmt w:val="bullet"/>
+      <w:lvlText w:val=""/>
+      <w:lvlJc w:val="left"/>
+      <w:pPr>
+        <w:ind w:left="5040" w:hanging="360"/>
+      </w:pPr>
+      <w:rPr>
+        <w:rFonts w:ascii="Symbol" w:hAnsi="Symbol" w:hint="default"/>
+      </w:rPr>
+    </w:lvl>
+    <w:lvl w:ilvl="7" w:tplc="2C0A0003" w:tentative="1">
+      <w:start w:val="1"/>
+      <w:numFmt w:val="bullet"/>
+      <w:lvlText w:val="o"/>
+      <w:lvlJc w:val="left"/>
+      <w:pPr>
+        <w:ind w:left="5760" w:hanging="360"/>
+      </w:pPr>
+      <w:rPr>
+        <w:rFonts w:ascii="Courier New" w:hAnsi="Courier New" w:cs="Courier New" w:hint="default"/>
+      </w:rPr>
+    </w:lvl>
+    <w:lvl w:ilvl="8" w:tplc="2C0A0005" w:tentative="1">
+      <w:start w:val="1"/>
+      <w:numFmt w:val="bullet"/>
+      <w:lvlText w:val=""/>
+      <w:lvlJc w:val="left"/>
+      <w:pPr>
+        <w:ind w:left="6480" w:hanging="360"/>
+      </w:pPr>
+      <w:rPr>
+        <w:rFonts w:ascii="Wingdings" w:hAnsi="Wingdings" w:hint="default"/>
+      </w:rPr>
+    </w:lvl>
+  </w:abstractNum>
+  <w:abstractNum w:abstractNumId="3">
     <w:nsid w:val="46A145CA"/>
     <w:multiLevelType w:val="multilevel"/>
     <w:tmpl w:val="49A6BA4A"/>
@@ -1149,7 +3477,7 @@
       </w:pPr>
     </w:lvl>
   </w:abstractNum>
-  <w:abstractNum w:abstractNumId="2">
+  <w:abstractNum w:abstractNumId="4">
     <w:nsid w:val="6EEC243B"/>
     <w:multiLevelType w:val="multilevel"/>
     <w:tmpl w:val="920673E8"/>
@@ -1266,7 +3594,7 @@
       </w:rPr>
     </w:lvl>
   </w:abstractNum>
-  <w:abstractNum w:abstractNumId="3">
+  <w:abstractNum w:abstractNumId="5">
     <w:nsid w:val="7A24113A"/>
     <w:multiLevelType w:val="multilevel"/>
     <w:tmpl w:val="05ACDAE8"/>
@@ -1362,15 +3690,21 @@
     </w:lvl>
   </w:abstractNum>
   <w:num w:numId="1">
+    <w:abstractNumId w:val="5"/>
+  </w:num>
+  <w:num w:numId="2">
     <w:abstractNumId w:val="3"/>
   </w:num>
-  <w:num w:numId="2">
+  <w:num w:numId="3">
     <w:abstractNumId w:val="1"/>
   </w:num>
-  <w:num w:numId="3">
+  <w:num w:numId="4">
+    <w:abstractNumId w:val="4"/>
+  </w:num>
+  <w:num w:numId="5">
     <w:abstractNumId w:val="0"/>
   </w:num>
-  <w:num w:numId="4">
+  <w:num w:numId="6">
     <w:abstractNumId w:val="2"/>
   </w:num>
 </w:numbering>
@@ -1768,6 +4102,7 @@
   <w:style w:type="paragraph" w:default="1" w:styleId="Normal">
     <w:name w:val="Normal"/>
     <w:qFormat/>
+    <w:rsid w:val="00A15AFD"/>
     <w:rPr>
       <w:rFonts w:eastAsia="Times New Roman"/>
       <w:szCs w:val="22"/>
@@ -3187,7 +5522,7 @@
 </file>
 
 <file path=customXml/itemProps2.xml><?xml version="1.0" encoding="utf-8"?>
-<ds:datastoreItem xmlns:ds="http://schemas.openxmlformats.org/officeDocument/2006/customXml" ds:itemID="{1FD45372-B242-42DE-9963-2EB0891DC6DE}">
+<ds:datastoreItem xmlns:ds="http://schemas.openxmlformats.org/officeDocument/2006/customXml" ds:itemID="{553AAF90-630E-42E0-81AE-40D3C4907D3F}">
   <ds:schemaRefs>
     <ds:schemaRef ds:uri="http://schemas.openxmlformats.org/officeDocument/2006/bibliography"/>
   </ds:schemaRefs>

--- a/Sistemas para control/Parcial integrador Agustin Avila.docx
+++ b/Sistemas para control/Parcial integrador Agustin Avila.docx
@@ -354,151 +354,49 @@
     </w:p>
     <w:p>
       <w:r>
-        <w:t>A.1) Diseñar un sensor con comunicación digital de la variable x propuesta</w:t>
-      </w:r>
+        <w:t>A.1) Diseñar un sensor con comunicación digital de la variable x propuesta para su conexión con un microcontrolador externo o PC. Realice un diagrama en bloques del sensor explicando la función de cada una de sus partes.</w:t>
+      </w:r>
+    </w:p>
+    <w:p>
+      <w:r>
+        <w:t>A.2) Selección del transductor/es, chips de acondicionamiento/s de señal, microcontrolador, alimentación, protocolo de comunicación, trama de datos, etc. Adicione la hoja de datos de cada parte utilizada justificando su elección.</w:t>
+      </w:r>
+    </w:p>
+    <w:p>
+      <w:r>
+        <w:t>A.3) Realice un diagrama de flujo del software del sensor</w:t>
+      </w:r>
+    </w:p>
+    <w:p>
+      <w:r>
+        <w:t>A.4) Realice un análisis del costo aproximado de materiales y componentes, insumos y posibles servicios de terceros y de la cantidad aproximada de horas hombre necesarias para el desarrollo de un prototipo del sensor</w:t>
+      </w:r>
+    </w:p>
+    <w:p>
+      <w:r>
+        <w:t>A.5) Documentación del trabajo</w:t>
+      </w:r>
+    </w:p>
+    <w:p/>
+    <w:p>
+      <w:pPr>
+        <w:pStyle w:val="Ttulo1"/>
+      </w:pPr>
+      <w:r>
+        <w:t>Parte 2</w:t>
+      </w:r>
+    </w:p>
+    <w:p>
       <w:r>
         <w:t xml:space="preserve"> </w:t>
       </w:r>
       <w:r>
-        <w:t>para su conexión con un microcontrolador externo o PC. Realice un</w:t>
-      </w:r>
-      <w:r>
-        <w:t xml:space="preserve"> </w:t>
-      </w:r>
-      <w:r>
-        <w:t>diagrama en bloques del sensor explicando la función de cada una de sus</w:t>
-      </w:r>
-      <w:r>
-        <w:t xml:space="preserve"> </w:t>
-      </w:r>
-      <w:r>
-        <w:t>partes.</w:t>
-      </w:r>
-    </w:p>
-    <w:p>
-      <w:r>
-        <w:t>A.2) Selección del transductor/es, chips de acondicionamiento/s de señal,</w:t>
-      </w:r>
-      <w:r>
-        <w:t xml:space="preserve"> </w:t>
-      </w:r>
-      <w:r>
-        <w:t>microcontrolador, alimentación, protocolo de comunicación, trama de datos,</w:t>
-      </w:r>
-      <w:r>
-        <w:t xml:space="preserve"> </w:t>
-      </w:r>
-      <w:r>
-        <w:t>etc. Adicione la hoja de datos de cada parte utilizada justificando su elección.</w:t>
-      </w:r>
-    </w:p>
-    <w:p>
-      <w:r>
-        <w:t>A.3) Realice un diagrama de flujo del software del sensor</w:t>
-      </w:r>
-    </w:p>
-    <w:p>
-      <w:r>
-        <w:t>A.4) Realice un análisis del costo aproximado de materiales y componentes,</w:t>
-      </w:r>
-      <w:r>
-        <w:t xml:space="preserve"> </w:t>
-      </w:r>
-      <w:r>
-        <w:t>insumos y posibles servicios de terceros y de la cantidad aproximada de</w:t>
-      </w:r>
-      <w:r>
-        <w:t xml:space="preserve"> </w:t>
-      </w:r>
-      <w:r>
-        <w:t>horas hombre necesarias para el desarrollo de un prototipo del sensor</w:t>
-      </w:r>
-    </w:p>
-    <w:p>
-      <w:r>
-        <w:t>A.5) Documentación del trabajo</w:t>
-      </w:r>
-    </w:p>
-    <w:p/>
-    <w:p>
-      <w:pPr>
-        <w:pStyle w:val="Ttulo1"/>
-      </w:pPr>
-      <w:r>
-        <w:t>Parte 2</w:t>
-      </w:r>
-    </w:p>
-    <w:p>
-      <w:r>
-        <w:t xml:space="preserve"> </w:t>
-      </w:r>
-      <w:r>
-        <w:t>B) Se requiere monitorear 2 estaciones de dosificación de cloro del gran San</w:t>
-      </w:r>
-      <w:r>
-        <w:t xml:space="preserve"> </w:t>
-      </w:r>
-      <w:r>
-        <w:t>Juan con un sistema SCADA desde la central de OSSE. La distancia entre las</w:t>
-      </w:r>
-      <w:r>
-        <w:t xml:space="preserve"> </w:t>
-      </w:r>
-      <w:r>
-        <w:t>estaciones es de 1 km y la estación central de monitoreo se encuentra a 20</w:t>
-      </w:r>
-      <w:r>
-        <w:t xml:space="preserve"> </w:t>
-      </w:r>
-      <w:r>
-        <w:t>km. Cada estación dispone de alimentación de corriente alterna de línea y la</w:t>
-      </w:r>
-      <w:r>
-        <w:t xml:space="preserve"> </w:t>
-      </w:r>
-      <w:r>
-        <w:t>posibilidad de montar una conexión de Internet. Se requiere medir en cada</w:t>
-      </w:r>
-      <w:r>
-        <w:t xml:space="preserve"> </w:t>
-      </w:r>
-      <w:r>
-        <w:t>estación de dosificación: el caudal (máximo aproximado 600 m3/hora) y</w:t>
-      </w:r>
-      <w:r>
-        <w:t xml:space="preserve"> </w:t>
-      </w:r>
-      <w:r>
-        <w:t>presión rango (0-8 bar) sobre un caño de 8 pulgadas a la salida de una</w:t>
-      </w:r>
-      <w:r>
-        <w:t xml:space="preserve"> </w:t>
-      </w:r>
-      <w:r>
-        <w:t>bomba, y el nivel de cloro del sistema de dosificación, el cual incluye un</w:t>
-      </w:r>
-      <w:r>
-        <w:t xml:space="preserve"> </w:t>
-      </w:r>
-      <w:r>
-        <w:t>tanque de 100 kg como máximo (incluyendo líquido).</w:t>
-      </w:r>
-    </w:p>
-    <w:p>
-      <w:r>
-        <w:t>B.1) Elija cada sensor, componente, protocolo y hardware electrónico</w:t>
-      </w:r>
-      <w:r>
-        <w:t xml:space="preserve"> </w:t>
-      </w:r>
-      <w:r>
-        <w:t>suponiendo que el sistema SCADA de la estación central soporta todos los</w:t>
-      </w:r>
-      <w:r>
-        <w:t xml:space="preserve"> </w:t>
-      </w:r>
-      <w:r>
-        <w:t>protocolos estándar. Justifique las elecciones realizadas</w:t>
+        <w:t>B) Se requiere monitorear 2 estaciones de dosificación de cloro del gran San Juan con un sistema SCADA desde la central de OSSE. La distancia entre las estaciones es de 1 km y la estación central de monitoreo se encuentra a 20 km. Cada estación dispone de alimentación de corriente alterna de línea y la posibilidad de montar una conexión de Internet. Se requiere medir en cada estación de dosificación: el caudal (máximo aproximado 600 m3/hora) y presión rango (0-8 bar) sobre un caño de 8 pulgadas a la salida de una bomba, y el nivel de cloro del sistema de dosificación, el cual incluye un tanque de 100 kg como máximo (incluyendo líquido).</w:t>
+      </w:r>
+    </w:p>
+    <w:p>
+      <w:r>
+        <w:t>B.1) Elija cada sensor, componente, protocolo y hardware electrónico suponiendo que el sistema SCADA de la estación central soporta todos los protocolos estándar. Justifique las elecciones realizadas</w:t>
       </w:r>
     </w:p>
     <w:p>
@@ -513,19 +411,7 @@
     </w:p>
     <w:p>
       <w:r>
-        <w:t>B.4) Realice una planificación de actividades a desarrollar y tiempos</w:t>
-      </w:r>
-      <w:r>
-        <w:t xml:space="preserve"> </w:t>
-      </w:r>
-      <w:r>
-        <w:t>estimados de cada etapa/actividad necesarios para completar el trabajo</w:t>
-      </w:r>
-      <w:r>
-        <w:t xml:space="preserve"> </w:t>
-      </w:r>
-      <w:r>
-        <w:t>requerido.</w:t>
+        <w:t>B.4) Realice una planificación de actividades a desarrollar y tiempos estimados de cada etapa/actividad necesarios para completar el trabajo requerido.</w:t>
       </w:r>
     </w:p>
     <w:p/>
@@ -2162,13 +2048,7 @@
     </w:p>
     <w:p>
       <w:r>
-        <w:t xml:space="preserve">Material en contacto: Acero Inoxidable, </w:t>
-      </w:r>
-      <w:r>
-        <w:t>CrNiCuNb 17-4 ph</w:t>
-      </w:r>
-      <w:r>
-        <w:t>, sin O-ring</w:t>
+        <w:t>Material en contacto: Acero Inoxidable, CrNiCuNb 17-4 ph, sin O-ring</w:t>
       </w:r>
     </w:p>
     <w:p>
@@ -2198,10 +2078,7 @@
     </w:p>
     <w:p>
       <w:r>
-        <w:t xml:space="preserve">Error de linealidad: </w:t>
-      </w:r>
-      <w:r>
-        <w:t>± 0,5 max</w:t>
+        <w:t>Error de linealidad: ± 0,5 max</w:t>
       </w:r>
     </w:p>
     <w:p>
@@ -2216,10 +2093,7 @@
     </w:p>
     <w:p>
       <w:r>
-        <w:t xml:space="preserve">Conector electrico: </w:t>
-      </w:r>
-      <w:r>
-        <w:t>MVS DIN EN 175 301 803</w:t>
+        <w:t>Conector electrico: MVS DIN EN 175 301 803</w:t>
       </w:r>
     </w:p>
     <w:p>
@@ -2485,6 +2359,9 @@
       <w:r>
         <w:t>Un extremo de las celdas de cargas estará fijado a la plafatorma, y el otro extremo tendrá patas de apoyo moviles.</w:t>
       </w:r>
+      <w:r>
+        <w:t xml:space="preserve"> De esta manera, la estructura será estable.</w:t>
+      </w:r>
     </w:p>
     <w:p>
       <w:r>
@@ -2622,20 +2499,958 @@
         <w:pStyle w:val="Ttulo2"/>
       </w:pPr>
       <w:r>
-        <w:t>Acondicionamiento de señales</w:t>
-      </w:r>
-    </w:p>
-    <w:p>
-      <w:r>
-        <w:t xml:space="preserve">Para las </w:t>
-      </w:r>
+        <w:t>Selección de señales de salida y su acondicionamiento</w:t>
+      </w:r>
+    </w:p>
+    <w:p>
+      <w:r>
+        <w:t>Para el sensor de caudal y de presion, se eligen salidas de 4-20mA, ya que es un estandar industrial muy probado, de facil lectura, y estable para las distancias requeridas para este proyecto.</w:t>
+      </w:r>
+      <w:r>
+        <w:t xml:space="preserve"> Ademas, es facil detectar fallas en el sistema </w:t>
+      </w:r>
+      <w:r>
+        <w:t xml:space="preserve">Para poder interpretar las señales de los sensores, es necesario acondicionarlas para poder ser digitalizadas e integradas al sistema SCADA. </w:t>
+      </w:r>
+    </w:p>
+    <w:p>
+      <w:pPr>
+        <w:keepNext/>
+      </w:pPr>
+      <w:r>
+        <w:rPr>
+          <w:noProof/>
+          <w:lang w:eastAsia="es-AR"/>
+        </w:rPr>
+        <w:drawing>
+          <wp:inline distT="0" distB="0" distL="0" distR="0" wp14:anchorId="5ABF3162" wp14:editId="73D67515">
+            <wp:extent cx="5612130" cy="2806065"/>
+            <wp:effectExtent l="0" t="0" r="7620" b="0"/>
+            <wp:docPr id="14" name="Imagen 14" descr="Componentes de un Lazo de 4-20 mA"/>
+            <wp:cNvGraphicFramePr>
+              <a:graphicFrameLocks xmlns:a="http://schemas.openxmlformats.org/drawingml/2006/main" noChangeAspect="1"/>
+            </wp:cNvGraphicFramePr>
+            <a:graphic xmlns:a="http://schemas.openxmlformats.org/drawingml/2006/main">
+              <a:graphicData uri="http://schemas.openxmlformats.org/drawingml/2006/picture">
+                <pic:pic xmlns:pic="http://schemas.openxmlformats.org/drawingml/2006/picture">
+                  <pic:nvPicPr>
+                    <pic:cNvPr id="0" name="Picture 16" descr="Componentes de un Lazo de 4-20 mA"/>
+                    <pic:cNvPicPr>
+                      <a:picLocks noChangeAspect="1" noChangeArrowheads="1"/>
+                    </pic:cNvPicPr>
+                  </pic:nvPicPr>
+                  <pic:blipFill>
+                    <a:blip r:embed="rId20">
+                      <a:extLst>
+                        <a:ext uri="{28A0092B-C50C-407E-A947-70E740481C1C}">
+                          <a14:useLocalDpi xmlns:a14="http://schemas.microsoft.com/office/drawing/2010/main" val="0"/>
+                        </a:ext>
+                      </a:extLst>
+                    </a:blip>
+                    <a:srcRect/>
+                    <a:stretch>
+                      <a:fillRect/>
+                    </a:stretch>
+                  </pic:blipFill>
+                  <pic:spPr bwMode="auto">
+                    <a:xfrm>
+                      <a:off x="0" y="0"/>
+                      <a:ext cx="5612130" cy="2806065"/>
+                    </a:xfrm>
+                    <a:prstGeom prst="rect">
+                      <a:avLst/>
+                    </a:prstGeom>
+                    <a:noFill/>
+                    <a:ln>
+                      <a:noFill/>
+                    </a:ln>
+                  </pic:spPr>
+                </pic:pic>
+              </a:graphicData>
+            </a:graphic>
+          </wp:inline>
+        </w:drawing>
+      </w:r>
+    </w:p>
+    <w:p>
+      <w:pPr>
+        <w:pStyle w:val="Descripcin"/>
+      </w:pPr>
+      <w:r>
+        <w:t xml:space="preserve">Ilustración </w:t>
+      </w:r>
+      <w:r>
+        <w:fldChar w:fldCharType="begin"/>
+      </w:r>
+      <w:r>
+        <w:instrText xml:space="preserve"> SEQ Ilustración \* ARABIC </w:instrText>
+      </w:r>
+      <w:r>
+        <w:fldChar w:fldCharType="separate"/>
+      </w:r>
+      <w:r>
+        <w:rPr>
+          <w:noProof/>
+        </w:rPr>
+        <w:t>7</w:t>
+      </w:r>
+      <w:r>
+        <w:fldChar w:fldCharType="end"/>
+      </w:r>
+      <w:r>
+        <w:t xml:space="preserve"> – Esquema tipico de un lazo de 4-20mA</w:t>
+      </w:r>
+    </w:p>
+    <w:p>
+      <w:r>
+        <w:t xml:space="preserve">Por principio de funcionamiento, los sensores tienen una fuente de corriente constante proporcional al valor de medicion, entre 4mA y 20mA. Por lo tanto, colocando una resistencia de carga se puede medir la caida de tension sobre la misma, que será proporcional a la salida </w:t>
+      </w:r>
+      <w:r>
+        <w:t>del sensor.</w:t>
+      </w:r>
+    </w:p>
+    <w:p>
+      <w:pPr>
+        <w:pStyle w:val="Ttulo3"/>
+      </w:pPr>
+      <w:r>
+        <w:lastRenderedPageBreak/>
+        <w:t>Sensor de presion</w:t>
+      </w:r>
+    </w:p>
+    <w:p>
+      <w:r>
+        <w:t xml:space="preserve">Para este sensor, la salida maxima coincide con el rango que se pretende medir (10bar), por lo tanto para el rango maximo a medir el sensor entregara 20mA. </w:t>
+      </w:r>
+      <w:r>
+        <w:t>En su hoja de especificaciones, el fabricante indica una resistencia de carga recomendada según la siguente formula:</w:t>
+      </w:r>
+    </w:p>
+    <w:p>
+      <w:r>
+        <w:t>Resistencia de carga recomendada: (Vs-12V)/20mA</w:t>
+      </w:r>
+    </w:p>
+    <w:p>
+      <w:r>
+        <w:t>Teniendo en cuenta que la fuente de alimentacion sera de 24V, la resistencia de carga recomendada es de 600 ohms. Sin embargo, este valor daria una tension maxima sobre la resistencia de 12V, que excede el rango de entrada del ADC a utilizar. Se parte del rango maximo del ADC a utilizar, que en este caso es 4,096V con una ganancia de 0,125mV por bit. Por lo tanto:</w:t>
+      </w:r>
+    </w:p>
+    <w:tbl>
+      <w:tblPr>
+        <w:tblW w:w="5000" w:type="pct"/>
+        <w:tblInd w:w="55" w:type="dxa"/>
+        <w:tblCellMar>
+          <w:left w:w="70" w:type="dxa"/>
+          <w:right w:w="70" w:type="dxa"/>
+        </w:tblCellMar>
+        <w:tblLook w:val="0000" w:firstRow="0" w:lastRow="0" w:firstColumn="0" w:lastColumn="0" w:noHBand="0" w:noVBand="0"/>
+      </w:tblPr>
+      <w:tblGrid>
+        <w:gridCol w:w="884"/>
+        <w:gridCol w:w="7070"/>
+        <w:gridCol w:w="884"/>
+      </w:tblGrid>
+      <w:tr>
+        <w:tc>
+          <w:tcPr>
+            <w:tcW w:w="500" w:type="pct"/>
+          </w:tcPr>
+          <w:p/>
+        </w:tc>
+        <w:tc>
+          <w:tcPr>
+            <w:tcW w:w="4000" w:type="pct"/>
+            <w:vAlign w:val="center"/>
+          </w:tcPr>
+          <w:p>
+            <w:pPr>
+              <w:jc w:val="center"/>
+            </w:pPr>
+            <m:oMathPara>
+              <m:oMath>
+                <m:sSub>
+                  <m:sSubPr>
+                    <m:ctrlPr>
+                      <w:rPr>
+                        <w:rFonts w:ascii="Cambria Math" w:hAnsi="Cambria Math"/>
+                        <w:i/>
+                      </w:rPr>
+                    </m:ctrlPr>
+                  </m:sSubPr>
+                  <m:e>
+                    <m:r>
+                      <w:rPr>
+                        <w:rFonts w:ascii="Cambria Math" w:hAnsi="Cambria Math"/>
+                      </w:rPr>
+                      <m:t>R</m:t>
+                    </m:r>
+                  </m:e>
+                  <m:sub>
+                    <m:r>
+                      <w:rPr>
+                        <w:rFonts w:ascii="Cambria Math" w:hAnsi="Cambria Math"/>
+                      </w:rPr>
+                      <m:t>L</m:t>
+                    </m:r>
+                  </m:sub>
+                </m:sSub>
+                <m:r>
+                  <w:rPr>
+                    <w:rFonts w:ascii="Cambria Math" w:hAnsi="Cambria Math"/>
+                  </w:rPr>
+                  <m:t>=</m:t>
+                </m:r>
+                <m:f>
+                  <m:fPr>
+                    <m:ctrlPr>
+                      <w:rPr>
+                        <w:rFonts w:ascii="Cambria Math" w:hAnsi="Cambria Math"/>
+                        <w:i/>
+                      </w:rPr>
+                    </m:ctrlPr>
+                  </m:fPr>
+                  <m:num>
+                    <m:r>
+                      <w:rPr>
+                        <w:rFonts w:ascii="Cambria Math" w:hAnsi="Cambria Math"/>
+                      </w:rPr>
+                      <m:t>4.096V</m:t>
+                    </m:r>
+                  </m:num>
+                  <m:den>
+                    <m:r>
+                      <w:rPr>
+                        <w:rFonts w:ascii="Cambria Math" w:hAnsi="Cambria Math"/>
+                      </w:rPr>
+                      <m:t>20mA</m:t>
+                    </m:r>
+                  </m:den>
+                </m:f>
+                <m:r>
+                  <w:rPr>
+                    <w:rFonts w:ascii="Cambria Math" w:hAnsi="Cambria Math"/>
+                  </w:rPr>
+                  <m:t>=204,8 Ohm</m:t>
+                </m:r>
+              </m:oMath>
+            </m:oMathPara>
+          </w:p>
+        </w:tc>
+        <w:tc>
+          <w:tcPr>
+            <w:tcW w:w="500" w:type="pct"/>
+            <w:vAlign w:val="center"/>
+          </w:tcPr>
+          <w:p>
+            <w:pPr>
+              <w:jc w:val="right"/>
+            </w:pPr>
+            <w:r>
+              <w:t>(</w:t>
+            </w:r>
+            <w:r>
+              <w:fldChar w:fldCharType="begin"/>
+            </w:r>
+            <w:r>
+              <w:instrText xml:space="preserve"> SEQ Tabla \* ARABIC </w:instrText>
+            </w:r>
+            <w:r>
+              <w:fldChar w:fldCharType="separate"/>
+            </w:r>
+            <w:r>
+              <w:rPr>
+                <w:noProof/>
+              </w:rPr>
+              <w:t>1</w:t>
+            </w:r>
+            <w:r>
+              <w:rPr>
+                <w:noProof/>
+              </w:rPr>
+              <w:fldChar w:fldCharType="end"/>
+            </w:r>
+            <w:r>
+              <w:t>)</w:t>
+            </w:r>
+          </w:p>
+        </w:tc>
+      </w:tr>
+    </w:tbl>
+    <w:p/>
+    <w:p>
+      <w:pPr>
+        <w:pStyle w:val="Ttulo3"/>
+      </w:pPr>
+      <w:r>
+        <w:t>Sensor de caudal</w:t>
+      </w:r>
+    </w:p>
+    <w:p>
+      <w:r>
+        <w:t>En este caso tambien se opto por utilizar una salida de 4-20mA. Teniendo en cuenta que el caudalimetro puede medir hasta XXXXXXXXX, y el rango requerido en este caso es de hasta 600m^3/h, la corriente máxima que entregara el sensor será</w:t>
+      </w:r>
+    </w:p>
+    <w:tbl>
+      <w:tblPr>
+        <w:tblW w:w="5000" w:type="pct"/>
+        <w:tblInd w:w="55" w:type="dxa"/>
+        <w:tblCellMar>
+          <w:left w:w="70" w:type="dxa"/>
+          <w:right w:w="70" w:type="dxa"/>
+        </w:tblCellMar>
+        <w:tblLook w:val="0000" w:firstRow="0" w:lastRow="0" w:firstColumn="0" w:lastColumn="0" w:noHBand="0" w:noVBand="0"/>
+      </w:tblPr>
+      <w:tblGrid>
+        <w:gridCol w:w="884"/>
+        <w:gridCol w:w="7070"/>
+        <w:gridCol w:w="884"/>
+      </w:tblGrid>
+      <w:tr>
+        <w:tc>
+          <w:tcPr>
+            <w:tcW w:w="500" w:type="pct"/>
+          </w:tcPr>
+          <w:p/>
+        </w:tc>
+        <w:tc>
+          <w:tcPr>
+            <w:tcW w:w="4000" w:type="pct"/>
+            <w:vAlign w:val="center"/>
+          </w:tcPr>
+          <w:p>
+            <w:pPr>
+              <w:jc w:val="center"/>
+            </w:pPr>
+            <m:oMathPara>
+              <m:oMath>
+                <m:sSub>
+                  <m:sSubPr>
+                    <m:ctrlPr>
+                      <w:rPr>
+                        <w:rFonts w:ascii="Cambria Math" w:hAnsi="Cambria Math"/>
+                        <w:i/>
+                      </w:rPr>
+                    </m:ctrlPr>
+                  </m:sSubPr>
+                  <m:e>
+                    <m:r>
+                      <w:rPr>
+                        <w:rFonts w:ascii="Cambria Math" w:hAnsi="Cambria Math"/>
+                      </w:rPr>
+                      <m:t>I</m:t>
+                    </m:r>
+                  </m:e>
+                  <m:sub>
+                    <m:r>
+                      <w:rPr>
+                        <w:rFonts w:ascii="Cambria Math" w:hAnsi="Cambria Math"/>
+                      </w:rPr>
+                      <m:t>max</m:t>
+                    </m:r>
+                  </m:sub>
+                </m:sSub>
+                <m:r>
+                  <w:rPr>
+                    <w:rFonts w:ascii="Cambria Math" w:hAnsi="Cambria Math"/>
+                  </w:rPr>
+                  <m:t>=</m:t>
+                </m:r>
+                <m:f>
+                  <m:fPr>
+                    <m:ctrlPr>
+                      <w:rPr>
+                        <w:rFonts w:ascii="Cambria Math" w:hAnsi="Cambria Math"/>
+                        <w:i/>
+                      </w:rPr>
+                    </m:ctrlPr>
+                  </m:fPr>
+                  <m:num>
+                    <m:r>
+                      <w:rPr>
+                        <w:rFonts w:ascii="Cambria Math" w:hAnsi="Cambria Math"/>
+                      </w:rPr>
+                      <m:t>RangoSensor</m:t>
+                    </m:r>
+                  </m:num>
+                  <m:den>
+                    <m:r>
+                      <w:rPr>
+                        <w:rFonts w:ascii="Cambria Math" w:hAnsi="Cambria Math"/>
+                      </w:rPr>
+                      <m:t>Rangomaximoamedir</m:t>
+                    </m:r>
+                  </m:den>
+                </m:f>
+                <m:r>
+                  <w:rPr>
+                    <w:rFonts w:ascii="Cambria Math" w:hAnsi="Cambria Math"/>
+                  </w:rPr>
+                  <m:t>=XXXXmA</m:t>
+                </m:r>
+              </m:oMath>
+            </m:oMathPara>
+          </w:p>
+        </w:tc>
+        <w:tc>
+          <w:tcPr>
+            <w:tcW w:w="500" w:type="pct"/>
+            <w:vAlign w:val="center"/>
+          </w:tcPr>
+          <w:p>
+            <w:pPr>
+              <w:jc w:val="right"/>
+            </w:pPr>
+            <w:r>
+              <w:t>(</w:t>
+            </w:r>
+            <w:r>
+              <w:fldChar w:fldCharType="begin"/>
+            </w:r>
+            <w:r>
+              <w:instrText xml:space="preserve"> SEQ Tabla \* ARABIC </w:instrText>
+            </w:r>
+            <w:r>
+              <w:fldChar w:fldCharType="separate"/>
+            </w:r>
+            <w:r>
+              <w:rPr>
+                <w:noProof/>
+              </w:rPr>
+              <w:t>2</w:t>
+            </w:r>
+            <w:r>
+              <w:rPr>
+                <w:noProof/>
+              </w:rPr>
+              <w:fldChar w:fldCharType="end"/>
+            </w:r>
+            <w:r>
+              <w:t>)</w:t>
+            </w:r>
+          </w:p>
+        </w:tc>
+      </w:tr>
+    </w:tbl>
+    <w:p>
+      <w:r>
+        <w:t xml:space="preserve">Por lo tanto, la resistencia utilizada para medir </w:t>
+      </w:r>
+      <w:r>
+        <w:t>la salida del sensor de caudal sera la siguiente:</w:t>
+      </w:r>
+    </w:p>
+    <w:tbl>
+      <w:tblPr>
+        <w:tblW w:w="5000" w:type="pct"/>
+        <w:tblInd w:w="55" w:type="dxa"/>
+        <w:tblCellMar>
+          <w:left w:w="70" w:type="dxa"/>
+          <w:right w:w="70" w:type="dxa"/>
+        </w:tblCellMar>
+        <w:tblLook w:val="0000" w:firstRow="0" w:lastRow="0" w:firstColumn="0" w:lastColumn="0" w:noHBand="0" w:noVBand="0"/>
+      </w:tblPr>
+      <w:tblGrid>
+        <w:gridCol w:w="884"/>
+        <w:gridCol w:w="7070"/>
+        <w:gridCol w:w="884"/>
+      </w:tblGrid>
+      <w:tr>
+        <w:tc>
+          <w:tcPr>
+            <w:tcW w:w="500" w:type="pct"/>
+          </w:tcPr>
+          <w:p/>
+        </w:tc>
+        <w:tc>
+          <w:tcPr>
+            <w:tcW w:w="4000" w:type="pct"/>
+            <w:vAlign w:val="center"/>
+          </w:tcPr>
+          <w:p>
+            <w:pPr>
+              <w:jc w:val="center"/>
+            </w:pPr>
+            <m:oMathPara>
+              <m:oMath>
+                <m:sSub>
+                  <m:sSubPr>
+                    <m:ctrlPr>
+                      <w:rPr>
+                        <w:rFonts w:ascii="Cambria Math" w:hAnsi="Cambria Math"/>
+                        <w:i/>
+                      </w:rPr>
+                    </m:ctrlPr>
+                  </m:sSubPr>
+                  <m:e>
+                    <m:r>
+                      <w:rPr>
+                        <w:rFonts w:ascii="Cambria Math" w:hAnsi="Cambria Math"/>
+                      </w:rPr>
+                      <m:t>R</m:t>
+                    </m:r>
+                  </m:e>
+                  <m:sub>
+                    <m:r>
+                      <w:rPr>
+                        <w:rFonts w:ascii="Cambria Math" w:hAnsi="Cambria Math"/>
+                      </w:rPr>
+                      <m:t>L</m:t>
+                    </m:r>
+                  </m:sub>
+                </m:sSub>
+                <m:r>
+                  <w:rPr>
+                    <w:rFonts w:ascii="Cambria Math" w:hAnsi="Cambria Math"/>
+                  </w:rPr>
+                  <m:t>=</m:t>
+                </m:r>
+                <m:f>
+                  <m:fPr>
+                    <m:ctrlPr>
+                      <w:rPr>
+                        <w:rFonts w:ascii="Cambria Math" w:hAnsi="Cambria Math"/>
+                        <w:i/>
+                      </w:rPr>
+                    </m:ctrlPr>
+                  </m:fPr>
+                  <m:num>
+                    <m:r>
+                      <w:rPr>
+                        <w:rFonts w:ascii="Cambria Math" w:hAnsi="Cambria Math"/>
+                      </w:rPr>
+                      <m:t>4.096V</m:t>
+                    </m:r>
+                  </m:num>
+                  <m:den>
+                    <m:r>
+                      <w:rPr>
+                        <w:rFonts w:ascii="Cambria Math" w:hAnsi="Cambria Math"/>
+                      </w:rPr>
+                      <m:t>20mA</m:t>
+                    </m:r>
+                  </m:den>
+                </m:f>
+                <m:r>
+                  <w:rPr>
+                    <w:rFonts w:ascii="Cambria Math" w:hAnsi="Cambria Math"/>
+                  </w:rPr>
+                  <m:t>=204,8 Ohm</m:t>
+                </m:r>
+              </m:oMath>
+            </m:oMathPara>
+          </w:p>
+        </w:tc>
+        <w:tc>
+          <w:tcPr>
+            <w:tcW w:w="500" w:type="pct"/>
+            <w:vAlign w:val="center"/>
+          </w:tcPr>
+          <w:p>
+            <w:pPr>
+              <w:jc w:val="right"/>
+            </w:pPr>
+            <w:r>
+              <w:t>(</w:t>
+            </w:r>
+            <w:r>
+              <w:fldChar w:fldCharType="begin"/>
+            </w:r>
+            <w:r>
+              <w:instrText xml:space="preserve"> SEQ Tabla \* ARABIC </w:instrText>
+            </w:r>
+            <w:r>
+              <w:fldChar w:fldCharType="separate"/>
+            </w:r>
+            <w:r>
+              <w:rPr>
+                <w:noProof/>
+              </w:rPr>
+              <w:t>3</w:t>
+            </w:r>
+            <w:r>
+              <w:rPr>
+                <w:noProof/>
+              </w:rPr>
+              <w:fldChar w:fldCharType="end"/>
+            </w:r>
+            <w:r>
+              <w:t>)</w:t>
+            </w:r>
+          </w:p>
+        </w:tc>
+      </w:tr>
+    </w:tbl>
+    <w:p/>
+    <w:p>
+      <w:pPr>
+        <w:pStyle w:val="Ttulo3"/>
+      </w:pPr>
+      <w:r>
+        <w:t>Celdas de carga</w:t>
+      </w:r>
+    </w:p>
+    <w:p>
+      <w:r>
+        <w:t>El principio de funcionamiento de las celdas de carga consiste en una galga extensiometrica unida al bloque metalico de la celda, conectada en un puente de wheatstone, de la siguiente forma:</w:t>
+      </w:r>
+    </w:p>
+    <w:p>
+      <w:pPr>
+        <w:keepNext/>
+        <w:jc w:val="center"/>
+      </w:pPr>
+      <w:r>
+        <w:rPr>
+          <w:noProof/>
+          <w:lang w:eastAsia="es-AR"/>
+        </w:rPr>
+        <w:drawing>
+          <wp:inline distT="0" distB="0" distL="0" distR="0" wp14:anchorId="7591F2FB" wp14:editId="7B23782C">
+            <wp:extent cx="2647950" cy="1875257"/>
+            <wp:effectExtent l="0" t="0" r="0" b="0"/>
+            <wp:docPr id="15" name="Imagen 15"/>
+            <wp:cNvGraphicFramePr>
+              <a:graphicFrameLocks xmlns:a="http://schemas.openxmlformats.org/drawingml/2006/main" noChangeAspect="1"/>
+            </wp:cNvGraphicFramePr>
+            <a:graphic xmlns:a="http://schemas.openxmlformats.org/drawingml/2006/main">
+              <a:graphicData uri="http://schemas.openxmlformats.org/drawingml/2006/picture">
+                <pic:pic xmlns:pic="http://schemas.openxmlformats.org/drawingml/2006/picture">
+                  <pic:nvPicPr>
+                    <pic:cNvPr id="1" name=""/>
+                    <pic:cNvPicPr/>
+                  </pic:nvPicPr>
+                  <pic:blipFill>
+                    <a:blip r:embed="rId21"/>
+                    <a:stretch>
+                      <a:fillRect/>
+                    </a:stretch>
+                  </pic:blipFill>
+                  <pic:spPr>
+                    <a:xfrm>
+                      <a:off x="0" y="0"/>
+                      <a:ext cx="2654606" cy="1879971"/>
+                    </a:xfrm>
+                    <a:prstGeom prst="rect">
+                      <a:avLst/>
+                    </a:prstGeom>
+                  </pic:spPr>
+                </pic:pic>
+              </a:graphicData>
+            </a:graphic>
+          </wp:inline>
+        </w:drawing>
+      </w:r>
+    </w:p>
+    <w:p>
+      <w:pPr>
+        <w:pStyle w:val="Descripcin"/>
+      </w:pPr>
+      <w:r>
+        <w:t xml:space="preserve">Ilustración </w:t>
+      </w:r>
+      <w:r>
+        <w:fldChar w:fldCharType="begin"/>
+      </w:r>
+      <w:r>
+        <w:instrText xml:space="preserve"> SEQ Ilustración \* ARABIC </w:instrText>
+      </w:r>
+      <w:r>
+        <w:fldChar w:fldCharType="separate"/>
+      </w:r>
+      <w:r>
+        <w:rPr>
+          <w:noProof/>
+        </w:rPr>
+        <w:t>8</w:t>
+      </w:r>
+      <w:r>
+        <w:fldChar w:fldCharType="end"/>
+      </w:r>
+      <w:r>
+        <w:t xml:space="preserve"> – Esquema de puente de Wheatstone de celda de carga</w:t>
+      </w:r>
+    </w:p>
+    <w:p>
+      <w:r>
+        <w:t xml:space="preserve">Por lo tanto, la salida de cada celda tiene un rango muy pequeño, de apenas unos mV. Para acondicionar esta señal, es necesario amplificar esta señal, para lo </w:t>
+      </w:r>
+      <w:r>
+        <w:t>cual se usa un IC con un ADC dedicado a la lectura de celdas de cargas, el IC HX711, cuyas caracteristicas son las siguientes:</w:t>
+      </w:r>
+    </w:p>
+    <w:p>
+      <w:pPr>
+        <w:pStyle w:val="Prrafodelista"/>
+        <w:numPr>
+          <w:ilvl w:val="0"/>
+          <w:numId w:val="7"/>
+        </w:numPr>
+      </w:pPr>
+      <w:r>
+        <w:t>ADC de 24 bits</w:t>
+      </w:r>
+    </w:p>
+    <w:p>
+      <w:pPr>
+        <w:pStyle w:val="Prrafodelista"/>
+        <w:numPr>
+          <w:ilvl w:val="0"/>
+          <w:numId w:val="7"/>
+        </w:numPr>
+      </w:pPr>
+      <w:r>
+        <w:t>Ganancia de entrada seleccionable de 32,64 o 128</w:t>
+      </w:r>
+    </w:p>
+    <w:p>
+      <w:pPr>
+        <w:pStyle w:val="Prrafodelista"/>
+        <w:numPr>
+          <w:ilvl w:val="0"/>
+          <w:numId w:val="7"/>
+        </w:numPr>
+      </w:pPr>
+      <w:r>
+        <w:t>Regulador de tension de alimentacion integrado</w:t>
+      </w:r>
+    </w:p>
+    <w:p>
+      <w:pPr>
+        <w:pStyle w:val="Prrafodelista"/>
+        <w:numPr>
+          <w:ilvl w:val="0"/>
+          <w:numId w:val="7"/>
+        </w:numPr>
+      </w:pPr>
+      <w:r>
+        <w:t>Temperatura de operación de -40 a +85°C</w:t>
+      </w:r>
+    </w:p>
+    <w:p>
+      <w:pPr>
+        <w:pStyle w:val="Prrafodelista"/>
+        <w:numPr>
+          <w:ilvl w:val="0"/>
+          <w:numId w:val="7"/>
+        </w:numPr>
+      </w:pPr>
+      <w:r>
+        <w:t>Tension de alimentacion entre 2.6 y 5.5V</w:t>
+      </w:r>
+    </w:p>
+    <w:p>
+      <w:pPr>
+        <w:pStyle w:val="Prrafodelista"/>
+        <w:numPr>
+          <w:ilvl w:val="0"/>
+          <w:numId w:val="7"/>
+        </w:numPr>
+      </w:pPr>
+      <w:r>
+        <w:t>Consumo de 1,5mA</w:t>
+      </w:r>
+    </w:p>
+    <w:p/>
+    <w:p>
+      <w:pPr>
+        <w:keepNext/>
+        <w:jc w:val="center"/>
+      </w:pPr>
+      <w:r>
+        <w:rPr>
+          <w:noProof/>
+          <w:lang w:eastAsia="es-AR"/>
+        </w:rPr>
+        <w:lastRenderedPageBreak/>
+        <w:drawing>
+          <wp:inline distT="0" distB="0" distL="0" distR="0" wp14:anchorId="480C9F22" wp14:editId="2741BAAA">
+            <wp:extent cx="4345570" cy="2305050"/>
+            <wp:effectExtent l="0" t="0" r="0" b="0"/>
+            <wp:docPr id="16" name="Imagen 16"/>
+            <wp:cNvGraphicFramePr>
+              <a:graphicFrameLocks xmlns:a="http://schemas.openxmlformats.org/drawingml/2006/main" noChangeAspect="1"/>
+            </wp:cNvGraphicFramePr>
+            <a:graphic xmlns:a="http://schemas.openxmlformats.org/drawingml/2006/main">
+              <a:graphicData uri="http://schemas.openxmlformats.org/drawingml/2006/picture">
+                <pic:pic xmlns:pic="http://schemas.openxmlformats.org/drawingml/2006/picture">
+                  <pic:nvPicPr>
+                    <pic:cNvPr id="1" name=""/>
+                    <pic:cNvPicPr/>
+                  </pic:nvPicPr>
+                  <pic:blipFill>
+                    <a:blip r:embed="rId22"/>
+                    <a:stretch>
+                      <a:fillRect/>
+                    </a:stretch>
+                  </pic:blipFill>
+                  <pic:spPr>
+                    <a:xfrm>
+                      <a:off x="0" y="0"/>
+                      <a:ext cx="4371019" cy="2318549"/>
+                    </a:xfrm>
+                    <a:prstGeom prst="rect">
+                      <a:avLst/>
+                    </a:prstGeom>
+                  </pic:spPr>
+                </pic:pic>
+              </a:graphicData>
+            </a:graphic>
+          </wp:inline>
+        </w:drawing>
+      </w:r>
+    </w:p>
+    <w:p>
+      <w:pPr>
+        <w:pStyle w:val="Descripcin"/>
+      </w:pPr>
+      <w:r>
+        <w:t xml:space="preserve">Ilustración </w:t>
+      </w:r>
+      <w:r>
+        <w:fldChar w:fldCharType="begin"/>
+      </w:r>
+      <w:r>
+        <w:instrText xml:space="preserve"> SEQ Ilustración \* ARABIC </w:instrText>
+      </w:r>
+      <w:r>
+        <w:fldChar w:fldCharType="separate"/>
+      </w:r>
+      <w:r>
+        <w:rPr>
+          <w:noProof/>
+        </w:rPr>
+        <w:t>9</w:t>
+      </w:r>
+      <w:r>
+        <w:fldChar w:fldCharType="end"/>
+      </w:r>
+      <w:r>
+        <w:t xml:space="preserve"> – Esquema del IC HX711</w:t>
+      </w:r>
+    </w:p>
+    <w:p>
+      <w:r>
+        <w:t>Este circuito viene integrado en una plaqueta con la electronica complementaria para poder conectarla facilmente a la celda de carga y al microprocesador</w:t>
+      </w:r>
+      <w:r>
+        <w:t>. El circuito establece una comunicación sincronica con el microprocesador, enviando los datos a medida que se le envia una señal de reloj. La conexión entre la celda de carga, su acondicionador de señal y el microprocesador sera la siguiente</w:t>
+      </w:r>
+      <w:r>
+        <w:t>:</w:t>
+      </w:r>
+    </w:p>
+    <w:p>
+      <w:pPr>
+        <w:keepNext/>
+      </w:pPr>
+      <w:r>
+        <w:rPr>
+          <w:noProof/>
+          <w:lang w:eastAsia="es-AR"/>
+        </w:rPr>
+        <w:drawing>
+          <wp:inline distT="0" distB="0" distL="0" distR="0" wp14:anchorId="35FC01C9" wp14:editId="1FDD5590">
+            <wp:extent cx="5612130" cy="2148394"/>
+            <wp:effectExtent l="0" t="0" r="7620" b="4445"/>
+            <wp:docPr id="22" name="Imagen 22" descr="Arduino Scale With 5kg Load Cell and HX711 Amplifier : 4 Steps (with  Pictures) - Instructables"/>
+            <wp:cNvGraphicFramePr>
+              <a:graphicFrameLocks xmlns:a="http://schemas.openxmlformats.org/drawingml/2006/main" noChangeAspect="1"/>
+            </wp:cNvGraphicFramePr>
+            <a:graphic xmlns:a="http://schemas.openxmlformats.org/drawingml/2006/main">
+              <a:graphicData uri="http://schemas.openxmlformats.org/drawingml/2006/picture">
+                <pic:pic xmlns:pic="http://schemas.openxmlformats.org/drawingml/2006/picture">
+                  <pic:nvPicPr>
+                    <pic:cNvPr id="0" name="Picture 35" descr="Arduino Scale With 5kg Load Cell and HX711 Amplifier : 4 Steps (with  Pictures) - Instructables"/>
+                    <pic:cNvPicPr>
+                      <a:picLocks noChangeAspect="1" noChangeArrowheads="1"/>
+                    </pic:cNvPicPr>
+                  </pic:nvPicPr>
+                  <pic:blipFill>
+                    <a:blip r:embed="rId23">
+                      <a:extLst>
+                        <a:ext uri="{28A0092B-C50C-407E-A947-70E740481C1C}">
+                          <a14:useLocalDpi xmlns:a14="http://schemas.microsoft.com/office/drawing/2010/main" val="0"/>
+                        </a:ext>
+                      </a:extLst>
+                    </a:blip>
+                    <a:srcRect/>
+                    <a:stretch>
+                      <a:fillRect/>
+                    </a:stretch>
+                  </pic:blipFill>
+                  <pic:spPr bwMode="auto">
+                    <a:xfrm>
+                      <a:off x="0" y="0"/>
+                      <a:ext cx="5612130" cy="2148394"/>
+                    </a:xfrm>
+                    <a:prstGeom prst="rect">
+                      <a:avLst/>
+                    </a:prstGeom>
+                    <a:noFill/>
+                    <a:ln>
+                      <a:noFill/>
+                    </a:ln>
+                  </pic:spPr>
+                </pic:pic>
+              </a:graphicData>
+            </a:graphic>
+          </wp:inline>
+        </w:drawing>
+      </w:r>
+    </w:p>
+    <w:p>
+      <w:pPr>
+        <w:pStyle w:val="Descripcin"/>
+      </w:pPr>
+      <w:r>
+        <w:t xml:space="preserve">Ilustración </w:t>
+      </w:r>
+      <w:r>
+        <w:fldChar w:fldCharType="begin"/>
+      </w:r>
+      <w:r>
+        <w:instrText xml:space="preserve"> SEQ Ilustración \* ARABIC </w:instrText>
+      </w:r>
+      <w:r>
+        <w:fldChar w:fldCharType="separate"/>
+      </w:r>
+      <w:r>
+        <w:rPr>
+          <w:noProof/>
+        </w:rPr>
+        <w:t>10</w:t>
+      </w:r>
+      <w:r>
+        <w:fldChar w:fldCharType="end"/>
+      </w:r>
+      <w:r>
+        <w:t xml:space="preserve"> – Ejemplo de conexión entre una celda de carga, una placa con un HX711 y un microcontrolador</w:t>
+      </w:r>
+    </w:p>
+    <w:p>
+      <w:r>
+        <w:t>En este caso, se deberan utilizar tres circuitos integrados, uno para cada celda de carga. Las tres compartiran la linea de Vcc, Gnd y CLK, y cada salida DT se conectará a una entrada digital del microprocesador(los pines utilizados en la ilustracion son a modo ilustrativo, no son necesariamente los utilizados en esta implementacion, eso se describira mas adelante).</w:t>
+      </w:r>
+    </w:p>
+    <w:p/>
+    <w:p>
+      <w:pPr>
+        <w:pStyle w:val="Ttulo2"/>
+      </w:pPr>
+      <w:r>
+        <w:t>Lectura y procesado de las señales</w:t>
+      </w:r>
+    </w:p>
+    <w:p/>
+    <w:p>
       <w:bookmarkStart w:id="0" w:name="_GoBack"/>
       <w:bookmarkEnd w:id="0"/>
     </w:p>
     <w:sectPr>
-      <w:headerReference w:type="even" r:id="rId20"/>
-      <w:headerReference w:type="default" r:id="rId21"/>
-      <w:footerReference w:type="default" r:id="rId22"/>
+      <w:headerReference w:type="even" r:id="rId24"/>
+      <w:headerReference w:type="default" r:id="rId25"/>
+      <w:footerReference w:type="default" r:id="rId26"/>
       <w:pgSz w:w="11907" w:h="16840"/>
       <w:pgMar w:top="1417" w:right="1418" w:bottom="1417" w:left="1418" w:header="709" w:footer="709" w:gutter="0"/>
       <w:cols w:space="720" w:equalWidth="0">
@@ -2741,7 +3556,7 @@
         <w:sz w:val="18"/>
         <w:szCs w:val="18"/>
       </w:rPr>
-      <w:t>7</w:t>
+      <w:t>9</w:t>
     </w:r>
     <w:r>
       <w:rPr>
@@ -2796,7 +3611,7 @@
         <w:sz w:val="18"/>
         <w:szCs w:val="18"/>
       </w:rPr>
-      <w:t>7</w:t>
+      <w:t>9</w:t>
     </w:r>
     <w:r>
       <w:rPr>
@@ -2953,43 +3768,7 @@
         <w:sz w:val="18"/>
         <w:szCs w:val="18"/>
       </w:rPr>
-      <w:t>Parcial</w:t>
-    </w:r>
-    <w:r>
-      <w:rPr>
-        <w:rFonts w:eastAsia="Arial"/>
-        <w:color w:val="000000"/>
-        <w:sz w:val="18"/>
-        <w:szCs w:val="18"/>
-      </w:rPr>
-      <w:t xml:space="preserve"> Nº 1 </w:t>
-    </w:r>
-    <w:r>
-      <w:rPr>
-        <w:rFonts w:eastAsia="Arial"/>
-        <w:color w:val="000000"/>
-        <w:sz w:val="18"/>
-        <w:szCs w:val="18"/>
-      </w:rPr>
-      <w:t>–</w:t>
-    </w:r>
-    <w:r>
-      <w:rPr>
-        <w:rFonts w:eastAsia="Arial"/>
-        <w:color w:val="000000"/>
-        <w:sz w:val="18"/>
-        <w:szCs w:val="18"/>
-      </w:rPr>
-      <w:t xml:space="preserve"> </w:t>
-    </w:r>
-    <w:r>
-      <w:rPr>
-        <w:rFonts w:eastAsia="Arial"/>
-        <w:color w:val="000000"/>
-        <w:sz w:val="18"/>
-        <w:szCs w:val="18"/>
-      </w:rPr>
-      <w:t>Parcial integrador</w:t>
+      <w:t>Parcial Nº 1 – Parcial integrador</w:t>
     </w:r>
   </w:p>
 </w:hdr>
@@ -3111,6 +3890,119 @@
     </w:lvl>
   </w:abstractNum>
   <w:abstractNum w:abstractNumId="1">
+    <w:nsid w:val="0429575C"/>
+    <w:multiLevelType w:val="hybridMultilevel"/>
+    <w:tmpl w:val="676E57A8"/>
+    <w:lvl w:ilvl="0" w:tplc="2C0A0001">
+      <w:start w:val="1"/>
+      <w:numFmt w:val="bullet"/>
+      <w:lvlText w:val=""/>
+      <w:lvlJc w:val="left"/>
+      <w:pPr>
+        <w:ind w:left="720" w:hanging="360"/>
+      </w:pPr>
+      <w:rPr>
+        <w:rFonts w:ascii="Symbol" w:hAnsi="Symbol" w:hint="default"/>
+      </w:rPr>
+    </w:lvl>
+    <w:lvl w:ilvl="1" w:tplc="2C0A0003" w:tentative="1">
+      <w:start w:val="1"/>
+      <w:numFmt w:val="bullet"/>
+      <w:lvlText w:val="o"/>
+      <w:lvlJc w:val="left"/>
+      <w:pPr>
+        <w:ind w:left="1440" w:hanging="360"/>
+      </w:pPr>
+      <w:rPr>
+        <w:rFonts w:ascii="Courier New" w:hAnsi="Courier New" w:cs="Courier New" w:hint="default"/>
+      </w:rPr>
+    </w:lvl>
+    <w:lvl w:ilvl="2" w:tplc="2C0A0005" w:tentative="1">
+      <w:start w:val="1"/>
+      <w:numFmt w:val="bullet"/>
+      <w:lvlText w:val=""/>
+      <w:lvlJc w:val="left"/>
+      <w:pPr>
+        <w:ind w:left="2160" w:hanging="360"/>
+      </w:pPr>
+      <w:rPr>
+        <w:rFonts w:ascii="Wingdings" w:hAnsi="Wingdings" w:hint="default"/>
+      </w:rPr>
+    </w:lvl>
+    <w:lvl w:ilvl="3" w:tplc="2C0A0001" w:tentative="1">
+      <w:start w:val="1"/>
+      <w:numFmt w:val="bullet"/>
+      <w:lvlText w:val=""/>
+      <w:lvlJc w:val="left"/>
+      <w:pPr>
+        <w:ind w:left="2880" w:hanging="360"/>
+      </w:pPr>
+      <w:rPr>
+        <w:rFonts w:ascii="Symbol" w:hAnsi="Symbol" w:hint="default"/>
+      </w:rPr>
+    </w:lvl>
+    <w:lvl w:ilvl="4" w:tplc="2C0A0003" w:tentative="1">
+      <w:start w:val="1"/>
+      <w:numFmt w:val="bullet"/>
+      <w:lvlText w:val="o"/>
+      <w:lvlJc w:val="left"/>
+      <w:pPr>
+        <w:ind w:left="3600" w:hanging="360"/>
+      </w:pPr>
+      <w:rPr>
+        <w:rFonts w:ascii="Courier New" w:hAnsi="Courier New" w:cs="Courier New" w:hint="default"/>
+      </w:rPr>
+    </w:lvl>
+    <w:lvl w:ilvl="5" w:tplc="2C0A0005" w:tentative="1">
+      <w:start w:val="1"/>
+      <w:numFmt w:val="bullet"/>
+      <w:lvlText w:val=""/>
+      <w:lvlJc w:val="left"/>
+      <w:pPr>
+        <w:ind w:left="4320" w:hanging="360"/>
+      </w:pPr>
+      <w:rPr>
+        <w:rFonts w:ascii="Wingdings" w:hAnsi="Wingdings" w:hint="default"/>
+      </w:rPr>
+    </w:lvl>
+    <w:lvl w:ilvl="6" w:tplc="2C0A0001" w:tentative="1">
+      <w:start w:val="1"/>
+      <w:numFmt w:val="bullet"/>
+      <w:lvlText w:val=""/>
+      <w:lvlJc w:val="left"/>
+      <w:pPr>
+        <w:ind w:left="5040" w:hanging="360"/>
+      </w:pPr>
+      <w:rPr>
+        <w:rFonts w:ascii="Symbol" w:hAnsi="Symbol" w:hint="default"/>
+      </w:rPr>
+    </w:lvl>
+    <w:lvl w:ilvl="7" w:tplc="2C0A0003" w:tentative="1">
+      <w:start w:val="1"/>
+      <w:numFmt w:val="bullet"/>
+      <w:lvlText w:val="o"/>
+      <w:lvlJc w:val="left"/>
+      <w:pPr>
+        <w:ind w:left="5760" w:hanging="360"/>
+      </w:pPr>
+      <w:rPr>
+        <w:rFonts w:ascii="Courier New" w:hAnsi="Courier New" w:cs="Courier New" w:hint="default"/>
+      </w:rPr>
+    </w:lvl>
+    <w:lvl w:ilvl="8" w:tplc="2C0A0005" w:tentative="1">
+      <w:start w:val="1"/>
+      <w:numFmt w:val="bullet"/>
+      <w:lvlText w:val=""/>
+      <w:lvlJc w:val="left"/>
+      <w:pPr>
+        <w:ind w:left="6480" w:hanging="360"/>
+      </w:pPr>
+      <w:rPr>
+        <w:rFonts w:ascii="Wingdings" w:hAnsi="Wingdings" w:hint="default"/>
+      </w:rPr>
+    </w:lvl>
+  </w:abstractNum>
+  <w:abstractNum w:abstractNumId="2">
     <w:nsid w:val="275D56E2"/>
     <w:multiLevelType w:val="hybridMultilevel"/>
     <w:tmpl w:val="6AAE1FBA"/>
@@ -3250,7 +4142,7 @@
       </w:rPr>
     </w:lvl>
   </w:abstractNum>
-  <w:abstractNum w:abstractNumId="2">
+  <w:abstractNum w:abstractNumId="3">
     <w:nsid w:val="2BC5638C"/>
     <w:multiLevelType w:val="hybridMultilevel"/>
     <w:tmpl w:val="5B2E5E90"/>
@@ -3363,7 +4255,7 @@
       </w:rPr>
     </w:lvl>
   </w:abstractNum>
-  <w:abstractNum w:abstractNumId="3">
+  <w:abstractNum w:abstractNumId="4">
     <w:nsid w:val="46A145CA"/>
     <w:multiLevelType w:val="multilevel"/>
     <w:tmpl w:val="49A6BA4A"/>
@@ -3477,7 +4369,7 @@
       </w:pPr>
     </w:lvl>
   </w:abstractNum>
-  <w:abstractNum w:abstractNumId="4">
+  <w:abstractNum w:abstractNumId="5">
     <w:nsid w:val="6EEC243B"/>
     <w:multiLevelType w:val="multilevel"/>
     <w:tmpl w:val="920673E8"/>
@@ -3594,7 +4486,7 @@
       </w:rPr>
     </w:lvl>
   </w:abstractNum>
-  <w:abstractNum w:abstractNumId="5">
+  <w:abstractNum w:abstractNumId="6">
     <w:nsid w:val="7A24113A"/>
     <w:multiLevelType w:val="multilevel"/>
     <w:tmpl w:val="05ACDAE8"/>
@@ -3690,22 +4582,25 @@
     </w:lvl>
   </w:abstractNum>
   <w:num w:numId="1">
-    <w:abstractNumId w:val="5"/>
+    <w:abstractNumId w:val="6"/>
   </w:num>
   <w:num w:numId="2">
-    <w:abstractNumId w:val="3"/>
+    <w:abstractNumId w:val="4"/>
   </w:num>
   <w:num w:numId="3">
-    <w:abstractNumId w:val="1"/>
+    <w:abstractNumId w:val="2"/>
   </w:num>
   <w:num w:numId="4">
-    <w:abstractNumId w:val="4"/>
+    <w:abstractNumId w:val="5"/>
   </w:num>
   <w:num w:numId="5">
     <w:abstractNumId w:val="0"/>
   </w:num>
   <w:num w:numId="6">
-    <w:abstractNumId w:val="2"/>
+    <w:abstractNumId w:val="3"/>
+  </w:num>
+  <w:num w:numId="7">
+    <w:abstractNumId w:val="1"/>
   </w:num>
 </w:numbering>
 </file>
@@ -4102,7 +4997,7 @@
   <w:style w:type="paragraph" w:default="1" w:styleId="Normal">
     <w:name w:val="Normal"/>
     <w:qFormat/>
-    <w:rsid w:val="00A15AFD"/>
+    <w:rsid w:val="00E66A2B"/>
     <w:rPr>
       <w:rFonts w:eastAsia="Times New Roman"/>
       <w:szCs w:val="22"/>
@@ -5522,7 +6417,7 @@
 </file>
 
 <file path=customXml/itemProps2.xml><?xml version="1.0" encoding="utf-8"?>
-<ds:datastoreItem xmlns:ds="http://schemas.openxmlformats.org/officeDocument/2006/customXml" ds:itemID="{553AAF90-630E-42E0-81AE-40D3C4907D3F}">
+<ds:datastoreItem xmlns:ds="http://schemas.openxmlformats.org/officeDocument/2006/customXml" ds:itemID="{F192F9EA-04D2-4D85-BA01-57B5B4C74C30}">
   <ds:schemaRefs>
     <ds:schemaRef ds:uri="http://schemas.openxmlformats.org/officeDocument/2006/bibliography"/>
   </ds:schemaRefs>

--- a/Sistemas para control/Parcial integrador Agustin Avila.docx
+++ b/Sistemas para control/Parcial integrador Agustin Avila.docx
@@ -420,7 +420,23 @@
         <w:pStyle w:val="Ttulo2"/>
       </w:pPr>
       <w:r>
-        <w:t>Eleccion de sensores</w:t>
+        <w:t>Descripcion general del sistema</w:t>
+      </w:r>
+    </w:p>
+    <w:p>
+      <w:r>
+        <w:t>El sistema consistirá de los siguientes elementos:</w:t>
+      </w:r>
+    </w:p>
+    <w:p>
+      <w:pPr>
+        <w:pStyle w:val="Ttulo2"/>
+      </w:pPr>
+      <w:r>
+        <w:t>S</w:t>
+      </w:r>
+      <w:r>
+        <w:t>ensores</w:t>
       </w:r>
     </w:p>
     <w:p>
@@ -510,6 +526,7 @@
         </w:numPr>
       </w:pPr>
       <w:r>
+        <w:lastRenderedPageBreak/>
         <w:t>Caudalimetros por turbina</w:t>
       </w:r>
     </w:p>
@@ -546,7 +563,6 @@
         </w:numPr>
       </w:pPr>
       <w:r>
-        <w:lastRenderedPageBreak/>
         <w:t>Caudalimetros por presion diferencial</w:t>
       </w:r>
     </w:p>
@@ -818,7 +834,6 @@
         <w:pStyle w:val="Ttulo4"/>
       </w:pPr>
       <w:r>
-        <w:lastRenderedPageBreak/>
         <w:t xml:space="preserve">Siemens </w:t>
       </w:r>
       <w:r>
@@ -1936,6 +1951,7 @@
         <w:rPr>
           <w:lang w:val="en-US"/>
         </w:rPr>
+        <w:lastRenderedPageBreak/>
         <w:t>KROHNE WaterFlux 3050</w:t>
       </w:r>
     </w:p>
@@ -1946,7 +1962,6 @@
     </w:p>
     <w:p>
       <w:r>
-        <w:lastRenderedPageBreak/>
         <w:t>Caudal minimo: 1</w:t>
       </w:r>
       <w:r>
@@ -1998,25 +2013,36 @@
       </w:pPr>
     </w:p>
     <w:p>
-      <w:pPr>
+      <w:r>
+        <w:t xml:space="preserve">Para su instalación, se recomienda que el sensor tenga un tramo recto rio arriba de al menos 5 diametros </w:t>
+      </w:r>
+      <w:r>
+        <w:t>(1 metro), y rio abajo de 3 diametros (60cm). Ademas, debe estar colocado después de la bomba, y en caso de que la misma introduzca vibraciones, se debe fijar la tuberia para reducirlas.</w:t>
+      </w:r>
+    </w:p>
+    <w:p/>
+    <w:p/>
+    <w:p/>
+    <w:p>
+      <w:pPr>
+        <w:pStyle w:val="Ttulo3"/>
         <w:rPr>
           <w:lang w:val="en-US"/>
         </w:rPr>
       </w:pPr>
-    </w:p>
-    <w:p>
-      <w:pPr>
-        <w:pStyle w:val="Ttulo2"/>
+      <w:r>
         <w:rPr>
           <w:lang w:val="en-US"/>
         </w:rPr>
-      </w:pPr>
-      <w:r>
+        <w:t>Sensor de presion</w:t>
+      </w:r>
+    </w:p>
+    <w:p>
+      <w:pPr>
         <w:rPr>
           <w:lang w:val="en-US"/>
         </w:rPr>
-        <w:t>Sensor de presion</w:t>
-      </w:r>
+      </w:pPr>
     </w:p>
     <w:p>
       <w:r>
@@ -2182,6 +2208,7 @@
           <w:noProof/>
           <w:lang w:eastAsia="es-AR"/>
         </w:rPr>
+        <w:lastRenderedPageBreak/>
         <w:drawing>
           <wp:inline distT="0" distB="0" distL="0" distR="0" wp14:anchorId="26CA939B" wp14:editId="448D7AC6">
             <wp:extent cx="1779294" cy="1422400"/>
@@ -2245,15 +2272,18 @@
         <w:fldChar w:fldCharType="end"/>
       </w:r>
       <w:r>
-        <w:t xml:space="preserve"> – Esquema del transductor</w:t>
-      </w:r>
-    </w:p>
-    <w:p>
-      <w:pPr>
-        <w:pStyle w:val="Ttulo2"/>
-      </w:pPr>
-      <w:r>
-        <w:lastRenderedPageBreak/>
+        <w:t xml:space="preserve"> –</w:t>
+      </w:r>
+      <w:r>
+        <w:t xml:space="preserve"> Esquema del transductor</w:t>
+      </w:r>
+    </w:p>
+    <w:p/>
+    <w:p>
+      <w:pPr>
+        <w:pStyle w:val="Ttulo3"/>
+      </w:pPr>
+      <w:r>
         <w:t>Sensado de tanque de cloro</w:t>
       </w:r>
     </w:p>
@@ -2320,7 +2350,7 @@
             <v:path o:extrusionok="f" gradientshapeok="t" o:connecttype="rect"/>
             <o:lock v:ext="edit" aspectratio="t"/>
           </v:shapetype>
-          <v:shape id="_x0000_i1025" type="#_x0000_t75" style="width:375.5pt;height:266pt">
+          <v:shape id="_x0000_i1025" type="#_x0000_t75" style="width:300.5pt;height:213pt">
             <v:imagedata r:id="rId18" o:title="asMesa de trabajo 1plataforma peso"/>
           </v:shape>
         </w:pict>
@@ -2365,6 +2395,7 @@
     </w:p>
     <w:p>
       <w:r>
+        <w:lastRenderedPageBreak/>
         <w:t>Las celdas de carga elegidas son las siguientes:</w:t>
       </w:r>
     </w:p>
@@ -2395,7 +2426,6 @@
     </w:p>
     <w:p>
       <w:r>
-        <w:lastRenderedPageBreak/>
         <w:t>Histeresis: 0.02%</w:t>
       </w:r>
     </w:p>
@@ -2487,16 +2517,19 @@
         <w:fldChar w:fldCharType="end"/>
       </w:r>
       <w:r>
-        <w:t xml:space="preserve"> – Caracteristicas </w:t>
-      </w:r>
-      <w:r>
-        <w:t>fisicas de la celda</w:t>
+        <w:t xml:space="preserve"> – </w:t>
+      </w:r>
+      <w:r>
+        <w:t>Dimensiones</w:t>
+      </w:r>
+      <w:r>
+        <w:t xml:space="preserve"> de la celda</w:t>
       </w:r>
     </w:p>
     <w:p/>
     <w:p>
       <w:pPr>
-        <w:pStyle w:val="Ttulo2"/>
+        <w:pStyle w:val="Ttulo3"/>
       </w:pPr>
       <w:r>
         <w:t>Selección de señales de salida y su acondicionamiento</w:t>
@@ -2522,6 +2555,7 @@
           <w:noProof/>
           <w:lang w:eastAsia="es-AR"/>
         </w:rPr>
+        <w:lastRenderedPageBreak/>
         <w:drawing>
           <wp:inline distT="0" distB="0" distL="0" distR="0" wp14:anchorId="5ABF3162" wp14:editId="73D67515">
             <wp:extent cx="5612130" cy="2806065"/>
@@ -2611,10 +2645,9 @@
     </w:p>
     <w:p>
       <w:pPr>
-        <w:pStyle w:val="Ttulo3"/>
-      </w:pPr>
-      <w:r>
-        <w:lastRenderedPageBreak/>
+        <w:pStyle w:val="Ttulo4"/>
+      </w:pPr>
+      <w:r>
         <w:t>Sensor de presion</w:t>
       </w:r>
     </w:p>
@@ -2780,7 +2813,7 @@
     <w:p/>
     <w:p>
       <w:pPr>
-        <w:pStyle w:val="Ttulo3"/>
+        <w:pStyle w:val="Ttulo4"/>
       </w:pPr>
       <w:r>
         <w:t>Sensor de caudal</w:t>
@@ -3084,7 +3117,7 @@
     <w:p/>
     <w:p>
       <w:pPr>
-        <w:pStyle w:val="Ttulo3"/>
+        <w:pStyle w:val="Ttulo4"/>
       </w:pPr>
       <w:r>
         <w:t>Celdas de carga</w:t>
@@ -3105,6 +3138,7 @@
           <w:noProof/>
           <w:lang w:eastAsia="es-AR"/>
         </w:rPr>
+        <w:lastRenderedPageBreak/>
         <w:drawing>
           <wp:inline distT="0" distB="0" distL="0" distR="0" wp14:anchorId="7591F2FB" wp14:editId="7B23782C">
             <wp:extent cx="2647950" cy="1875257"/>
@@ -3262,7 +3296,6 @@
           <w:noProof/>
           <w:lang w:eastAsia="es-AR"/>
         </w:rPr>
-        <w:lastRenderedPageBreak/>
         <w:drawing>
           <wp:inline distT="0" distB="0" distL="0" distR="0" wp14:anchorId="480C9F22" wp14:editId="2741BAAA">
             <wp:extent cx="4345570" cy="2305050"/>
@@ -3349,6 +3382,7 @@
           <w:noProof/>
           <w:lang w:eastAsia="es-AR"/>
         </w:rPr>
+        <w:lastRenderedPageBreak/>
         <w:drawing>
           <wp:inline distT="0" distB="0" distL="0" distR="0" wp14:anchorId="35FC01C9" wp14:editId="1FDD5590">
             <wp:extent cx="5612130" cy="2148394"/>
@@ -3439,18 +3473,169 @@
         <w:pStyle w:val="Ttulo2"/>
       </w:pPr>
       <w:r>
-        <w:t>Lectura y procesado de las señales</w:t>
+        <w:t>Lectura y</w:t>
+      </w:r>
+      <w:r>
+        <w:t xml:space="preserve"> procesamiento</w:t>
+      </w:r>
+      <w:r>
+        <w:t xml:space="preserve"> de las señales</w:t>
+      </w:r>
+    </w:p>
+    <w:p>
+      <w:r>
+        <w:t>Si bien lo ideal sería colocar un plc para procesar todas las señales, aun no se poseen los conocimientos necesarios para la configuracion del mismo, por lo tanto se opta por utilizar un arduino UNO con un shield Ethernet.</w:t>
+      </w:r>
+      <w:r>
+        <w:t xml:space="preserve"> El esquema de conexión con los sensores seria el siguiente:</w:t>
+      </w:r>
+    </w:p>
+    <w:p>
+      <w:pPr>
+        <w:keepNext/>
+      </w:pPr>
+      <w:bookmarkStart w:id="0" w:name="_GoBack"/>
+      <w:r>
+        <w:pict>
+          <v:shape id="_x0000_i1027" type="#_x0000_t75" style="width:432.5pt;height:351pt">
+            <v:imagedata r:id="rId24" o:title="asMesa de trabajo 2conexion"/>
+          </v:shape>
+        </w:pict>
+      </w:r>
+      <w:bookmarkEnd w:id="0"/>
+    </w:p>
+    <w:p>
+      <w:pPr>
+        <w:pStyle w:val="Descripcin"/>
+      </w:pPr>
+      <w:r>
+        <w:t xml:space="preserve">Ilustración </w:t>
+      </w:r>
+      <w:r>
+        <w:fldChar w:fldCharType="begin"/>
+      </w:r>
+      <w:r>
+        <w:instrText xml:space="preserve"> SEQ Ilustración \* ARABIC </w:instrText>
+      </w:r>
+      <w:r>
+        <w:fldChar w:fldCharType="separate"/>
+      </w:r>
+      <w:r>
+        <w:rPr>
+          <w:noProof/>
+        </w:rPr>
+        <w:t>11</w:t>
+      </w:r>
+      <w:r>
+        <w:fldChar w:fldCharType="end"/>
+      </w:r>
+      <w:r>
+        <w:t xml:space="preserve"> – Esquema de conexión electronica</w:t>
+      </w:r>
+    </w:p>
+    <w:p>
+      <w:r>
+        <w:lastRenderedPageBreak/>
+        <w:t xml:space="preserve">El arduino debera tomar ciclicamente las medidas de los sensores, acondicionarlas para linealizarlas (eliminar offsets, calibrar pendiente de la curva de mediciones, sumar celdas de carga), y procesar los datos para que sean correspondientes a las variables. Es importante que los </w:t>
+      </w:r>
+      <w:r>
+        <w:t>las variables de calibracion como offsets y ganancias</w:t>
+      </w:r>
+      <w:r>
+        <w:t xml:space="preserve"> estén guardados como constantes pero que durante </w:t>
+      </w:r>
+      <w:r>
+        <w:t xml:space="preserve"> la inicializacion sean copiados a un holding register de modbus. Durante el </w:t>
+      </w:r>
+      <w:r>
+        <w:t>funcionamien</w:t>
+      </w:r>
+      <w:r>
+        <w:t>to normal el microprocesador usara esos registros para el calculo de las variables medidas. Con esto, es posible calibrar remotamente las plantas desde el mismo protocolo modbus.</w:t>
+      </w:r>
+    </w:p>
+    <w:p>
+      <w:pPr>
+        <w:pStyle w:val="Ttulo2"/>
+      </w:pPr>
+      <w:r>
+        <w:t>Interfaz fisica de la planta</w:t>
+      </w:r>
+    </w:p>
+    <w:p>
+      <w:r>
+        <w:t>El microcontrolador contará con un display 16x2 que podrá mostrar todas las variables de interes, asi como tambien botones para poder configurar manualmente las distintas variables de calibracion.</w:t>
+      </w:r>
+    </w:p>
+    <w:p>
+      <w:pPr>
+        <w:pStyle w:val="Ttulo2"/>
+      </w:pPr>
+      <w:r>
+        <w:t>Conexión entre nodos</w:t>
+      </w:r>
+      <w:r>
+        <w:t xml:space="preserve"> y central</w:t>
+      </w:r>
+    </w:p>
+    <w:p>
+      <w:r>
+        <w:t>Para minimizar los costos de mantenimiento del sistema, ambos nodos estarán conectados entre si, y uno de ellos contará con una conexión a internet. Esta conexión se realizara con un enlace punto a punto, con un par de antenas direccionales Ubiquiti litebeam. Si bien no se tiene un perfil del terreno entre ambos puntos, se asume que ambas plantas no estan en una zona con gran densidad poblacional, por lo tanto no habra construcciones de gran envergadura entre los nodos. Como la distancia es relativamente corta para la capacidad de las antenas, con muy poca altura ambos nodos podrian comunicarse sin mayores inconvenientes.</w:t>
+      </w:r>
+    </w:p>
+    <w:p>
+      <w:pPr>
+        <w:keepNext/>
+      </w:pPr>
+      <w:r>
+        <w:pict>
+          <v:shape id="_x0000_i1026" type="#_x0000_t75" style="width:441.5pt;height:312.5pt">
+            <v:imagedata r:id="rId25" o:title="asMesa de trabajo 1conexion"/>
+          </v:shape>
+        </w:pict>
+      </w:r>
+    </w:p>
+    <w:p>
+      <w:pPr>
+        <w:pStyle w:val="Descripcin"/>
+      </w:pPr>
+      <w:r>
+        <w:t xml:space="preserve">Ilustración </w:t>
+      </w:r>
+      <w:r>
+        <w:fldChar w:fldCharType="begin"/>
+      </w:r>
+      <w:r>
+        <w:instrText xml:space="preserve"> SEQ Ilustración \* ARABIC </w:instrText>
+      </w:r>
+      <w:r>
+        <w:fldChar w:fldCharType="separate"/>
+      </w:r>
+      <w:r>
+        <w:rPr>
+          <w:noProof/>
+        </w:rPr>
+        <w:t>12</w:t>
+      </w:r>
+      <w:r>
+        <w:fldChar w:fldCharType="end"/>
+      </w:r>
+      <w:r>
+        <w:t xml:space="preserve"> – diagrama de conexión de las estaciones con el servidor de control</w:t>
+      </w:r>
+    </w:p>
+    <w:p>
+      <w:r>
+        <w:t>El router de la estación con conexión a internet deberá estar conectado preferentemente dentro de una vpn de la empresa, por cuestiones de seguridad y facilidad de configuracion. De no ser posible, se utilizaran identificadores de unidades distintos para cada arduino, y se abriran los puertos necesarios en el router.</w:t>
       </w:r>
     </w:p>
     <w:p/>
-    <w:p>
-      <w:bookmarkStart w:id="0" w:name="_GoBack"/>
-      <w:bookmarkEnd w:id="0"/>
-    </w:p>
+    <w:p/>
+    <w:p/>
     <w:sectPr>
-      <w:headerReference w:type="even" r:id="rId24"/>
-      <w:headerReference w:type="default" r:id="rId25"/>
-      <w:footerReference w:type="default" r:id="rId26"/>
+      <w:headerReference w:type="even" r:id="rId26"/>
+      <w:headerReference w:type="default" r:id="rId27"/>
+      <w:footerReference w:type="default" r:id="rId28"/>
       <w:pgSz w:w="11907" w:h="16840"/>
       <w:pgMar w:top="1417" w:right="1418" w:bottom="1417" w:left="1418" w:header="709" w:footer="709" w:gutter="0"/>
       <w:cols w:space="720" w:equalWidth="0">
@@ -3556,7 +3741,7 @@
         <w:sz w:val="18"/>
         <w:szCs w:val="18"/>
       </w:rPr>
-      <w:t>9</w:t>
+      <w:t>10</w:t>
     </w:r>
     <w:r>
       <w:rPr>
@@ -3611,7 +3796,7 @@
         <w:sz w:val="18"/>
         <w:szCs w:val="18"/>
       </w:rPr>
-      <w:t>9</w:t>
+      <w:t>11</w:t>
     </w:r>
     <w:r>
       <w:rPr>
@@ -6417,7 +6602,7 @@
 </file>
 
 <file path=customXml/itemProps2.xml><?xml version="1.0" encoding="utf-8"?>
-<ds:datastoreItem xmlns:ds="http://schemas.openxmlformats.org/officeDocument/2006/customXml" ds:itemID="{F192F9EA-04D2-4D85-BA01-57B5B4C74C30}">
+<ds:datastoreItem xmlns:ds="http://schemas.openxmlformats.org/officeDocument/2006/customXml" ds:itemID="{857FF28D-E9EB-4E4C-B86B-185ECD39CBAA}">
   <ds:schemaRefs>
     <ds:schemaRef ds:uri="http://schemas.openxmlformats.org/officeDocument/2006/bibliography"/>
   </ds:schemaRefs>

--- a/Sistemas para control/Parcial integrador Agustin Avila.docx
+++ b/Sistemas para control/Parcial integrador Agustin Avila.docx
@@ -430,9 +430,99 @@
     </w:p>
     <w:p>
       <w:pPr>
+        <w:keepNext/>
+        <w:jc w:val="center"/>
+      </w:pPr>
+      <w:r>
+        <w:rPr>
+          <w:noProof/>
+          <w:lang w:eastAsia="es-AR"/>
+        </w:rPr>
+        <w:drawing>
+          <wp:inline distT="0" distB="0" distL="0" distR="0" wp14:anchorId="49E8ABE2" wp14:editId="7E16E420">
+            <wp:extent cx="3213100" cy="2274277"/>
+            <wp:effectExtent l="0" t="0" r="0" b="0"/>
+            <wp:docPr id="12" name="Imagen 12" descr="asMesa de trabajo 1conexion"/>
+            <wp:cNvGraphicFramePr>
+              <a:graphicFrameLocks xmlns:a="http://schemas.openxmlformats.org/drawingml/2006/main" noChangeAspect="1"/>
+            </wp:cNvGraphicFramePr>
+            <a:graphic xmlns:a="http://schemas.openxmlformats.org/drawingml/2006/main">
+              <a:graphicData uri="http://schemas.openxmlformats.org/drawingml/2006/picture">
+                <pic:pic xmlns:pic="http://schemas.openxmlformats.org/drawingml/2006/picture">
+                  <pic:nvPicPr>
+                    <pic:cNvPr id="0" name="Picture 4" descr="asMesa de trabajo 1conexion"/>
+                    <pic:cNvPicPr>
+                      <a:picLocks noChangeAspect="1" noChangeArrowheads="1"/>
+                    </pic:cNvPicPr>
+                  </pic:nvPicPr>
+                  <pic:blipFill>
+                    <a:blip r:embed="rId12" cstate="print">
+                      <a:extLst>
+                        <a:ext uri="{28A0092B-C50C-407E-A947-70E740481C1C}">
+                          <a14:useLocalDpi xmlns:a14="http://schemas.microsoft.com/office/drawing/2010/main" val="0"/>
+                        </a:ext>
+                      </a:extLst>
+                    </a:blip>
+                    <a:srcRect/>
+                    <a:stretch>
+                      <a:fillRect/>
+                    </a:stretch>
+                  </pic:blipFill>
+                  <pic:spPr bwMode="auto">
+                    <a:xfrm>
+                      <a:off x="0" y="0"/>
+                      <a:ext cx="3235143" cy="2289879"/>
+                    </a:xfrm>
+                    <a:prstGeom prst="rect">
+                      <a:avLst/>
+                    </a:prstGeom>
+                    <a:noFill/>
+                    <a:ln>
+                      <a:noFill/>
+                    </a:ln>
+                  </pic:spPr>
+                </pic:pic>
+              </a:graphicData>
+            </a:graphic>
+          </wp:inline>
+        </w:drawing>
+      </w:r>
+    </w:p>
+    <w:p>
+      <w:pPr>
+        <w:pStyle w:val="Descripcin"/>
+      </w:pPr>
+      <w:r>
+        <w:t xml:space="preserve">Ilustración </w:t>
+      </w:r>
+      <w:r>
+        <w:fldChar w:fldCharType="begin"/>
+      </w:r>
+      <w:r>
+        <w:instrText xml:space="preserve"> SEQ Ilustración \* ARABIC </w:instrText>
+      </w:r>
+      <w:r>
+        <w:fldChar w:fldCharType="separate"/>
+      </w:r>
+      <w:r>
+        <w:rPr>
+          <w:noProof/>
+        </w:rPr>
+        <w:t>1</w:t>
+      </w:r>
+      <w:r>
+        <w:fldChar w:fldCharType="end"/>
+      </w:r>
+      <w:r>
+        <w:t xml:space="preserve"> – Esquema general del sistema</w:t>
+      </w:r>
+    </w:p>
+    <w:p>
+      <w:pPr>
         <w:pStyle w:val="Ttulo2"/>
       </w:pPr>
       <w:r>
+        <w:lastRenderedPageBreak/>
         <w:t>S</w:t>
       </w:r>
       <w:r>
@@ -441,10 +531,12 @@
     </w:p>
     <w:p>
       <w:r>
-        <w:t>A continuación se desarrollará y justificara la eleccion de sensores para cada tipo de variable a registrar:</w:t>
-      </w:r>
-    </w:p>
-    <w:p/>
+        <w:t>A continuación se desarrollará y justificara la eleccion de sensores para cad</w:t>
+      </w:r>
+      <w:r>
+        <w:t>a tipo de variable a registrar:</w:t>
+      </w:r>
+    </w:p>
     <w:p>
       <w:pPr>
         <w:pStyle w:val="Ttulo3"/>
@@ -526,7 +618,6 @@
         </w:numPr>
       </w:pPr>
       <w:r>
-        <w:lastRenderedPageBreak/>
         <w:t>Caudalimetros por turbina</w:t>
       </w:r>
     </w:p>
@@ -621,7 +712,7 @@
                     <pic:cNvPicPr/>
                   </pic:nvPicPr>
                   <pic:blipFill>
-                    <a:blip r:embed="rId12"/>
+                    <a:blip r:embed="rId13"/>
                     <a:stretch>
                       <a:fillRect/>
                     </a:stretch>
@@ -662,9 +753,12 @@
         <w:rPr>
           <w:noProof/>
         </w:rPr>
-        <w:t>1</w:t>
-      </w:r>
-      <w:r>
+        <w:t>2</w:t>
+      </w:r>
+      <w:r>
+        <w:rPr>
+          <w:noProof/>
+        </w:rPr>
         <w:fldChar w:fldCharType="end"/>
       </w:r>
       <w:r>
@@ -687,11 +781,6 @@
       <w:r>
         <w:t>. Cuando el fluido a medir no se esta moviendo, al emitir un ultrasonido por ambos emisores, las dos señales llegan al mismo tiempo a su respectivo receptor. En el caso de que el fluido se esté desplazando a una velocidad dada, la señal que viaja en el mismo sentido que el fluido tendra una frecuencia mayor que la señal que va en contra del sentido de circulacion por el efecto doppler. Por lo tanto, midiendo esta diferencia de frecuencias es posible determinar la velocidad del fluido.</w:t>
       </w:r>
-    </w:p>
-    <w:p>
-      <w:pPr>
-        <w:ind w:left="360"/>
-      </w:pPr>
     </w:p>
     <w:p>
       <w:pPr>
@@ -722,7 +811,7 @@
                     </pic:cNvPicPr>
                   </pic:nvPicPr>
                   <pic:blipFill>
-                    <a:blip r:embed="rId13">
+                    <a:blip r:embed="rId14">
                       <a:extLst>
                         <a:ext uri="{28A0092B-C50C-407E-A947-70E740481C1C}">
                           <a14:useLocalDpi xmlns:a14="http://schemas.microsoft.com/office/drawing/2010/main" val="0"/>
@@ -774,9 +863,12 @@
         <w:rPr>
           <w:noProof/>
         </w:rPr>
-        <w:t>2</w:t>
-      </w:r>
-      <w:r>
+        <w:t>3</w:t>
+      </w:r>
+      <w:r>
+        <w:rPr>
+          <w:noProof/>
+        </w:rPr>
         <w:fldChar w:fldCharType="end"/>
       </w:r>
       <w:r>
@@ -788,6 +880,7 @@
         <w:ind w:left="360"/>
       </w:pPr>
       <w:r>
+        <w:lastRenderedPageBreak/>
         <w:t xml:space="preserve">Los caudalímetros magnéticos utilizan la ley de inducción electromagnética de Faraday para determinar el flujo de líquido en una tubería. En un caudalímetro magnético, se genera un campo magnético y se canaliza </w:t>
       </w:r>
       <w:r>
@@ -878,7 +971,7 @@
                     </pic:cNvPicPr>
                   </pic:nvPicPr>
                   <pic:blipFill>
-                    <a:blip r:embed="rId14">
+                    <a:blip r:embed="rId15">
                       <a:extLst>
                         <a:ext uri="{28A0092B-C50C-407E-A947-70E740481C1C}">
                           <a14:useLocalDpi xmlns:a14="http://schemas.microsoft.com/office/drawing/2010/main" val="0"/>
@@ -930,9 +1023,12 @@
         <w:rPr>
           <w:noProof/>
         </w:rPr>
-        <w:t>3</w:t>
-      </w:r>
-      <w:r>
+        <w:t>4</w:t>
+      </w:r>
+      <w:r>
+        <w:rPr>
+          <w:noProof/>
+        </w:rPr>
         <w:fldChar w:fldCharType="end"/>
       </w:r>
       <w:r>
@@ -1865,16 +1961,14 @@
         <w:pStyle w:val="Ttulo4"/>
       </w:pPr>
       <w:r>
+        <w:lastRenderedPageBreak/>
         <w:t>ABB FSM4000</w:t>
       </w:r>
     </w:p>
-    <w:p/>
-    <w:p>
-      <w:r>
-        <w:t>Diametro DN200</w:t>
-      </w:r>
-    </w:p>
-    <w:p>
+    <w:p>
+      <w:pPr>
+        <w:jc w:val="center"/>
+      </w:pPr>
       <w:r>
         <w:rPr>
           <w:noProof/>
@@ -1896,7 +1990,7 @@
                     <pic:cNvPicPr/>
                   </pic:nvPicPr>
                   <pic:blipFill>
-                    <a:blip r:embed="rId15"/>
+                    <a:blip r:embed="rId16"/>
                     <a:stretch>
                       <a:fillRect/>
                     </a:stretch>
@@ -1917,6 +2011,70 @@
         </w:drawing>
       </w:r>
     </w:p>
+    <w:p>
+      <w:r>
+        <w:t>Diametro: DN200</w:t>
+      </w:r>
+    </w:p>
+    <w:p>
+      <w:r>
+        <w:t xml:space="preserve">Presion nominal: </w:t>
+      </w:r>
+      <w:r>
+        <w:t>PN10</w:t>
+      </w:r>
+      <w:r>
+        <w:t>/16</w:t>
+      </w:r>
+    </w:p>
+    <w:p>
+      <w:r>
+        <w:t>Error de medicion</w:t>
+      </w:r>
+      <w:r>
+        <w:t>:</w:t>
+      </w:r>
+      <w:r>
+        <w:t xml:space="preserve"> +-0,5% </w:t>
+      </w:r>
+      <w:r>
+        <w:t>del valor medido</w:t>
+      </w:r>
+    </w:p>
+    <w:p>
+      <w:r>
+        <w:t>Temperatura de proceso: de -</w:t>
+      </w:r>
+      <w:r>
+        <w:t>2</w:t>
+      </w:r>
+      <w:r>
+        <w:t>5°C a +</w:t>
+      </w:r>
+      <w:r>
+        <w:t>13</w:t>
+      </w:r>
+      <w:r>
+        <w:t>0</w:t>
+      </w:r>
+      <w:r>
+        <w:t>°C</w:t>
+      </w:r>
+    </w:p>
+    <w:p>
+      <w:r>
+        <w:t xml:space="preserve">Rango de medida: </w:t>
+      </w:r>
+      <w:r>
+        <w:t>54MCH a 1080MCH</w:t>
+      </w:r>
+    </w:p>
+    <w:p>
+      <w:r>
+        <w:t>Alimentacion: 24V</w:t>
+      </w:r>
+    </w:p>
+    <w:p/>
     <w:p/>
     <w:p/>
     <w:p>
@@ -1935,197 +2093,10 @@
     </w:p>
     <w:p>
       <w:pPr>
+        <w:jc w:val="center"/>
         <w:rPr>
           <w:lang w:val="en-US"/>
         </w:rPr>
-      </w:pPr>
-    </w:p>
-    <w:p>
-      <w:pPr>
-        <w:pStyle w:val="Ttulo4"/>
-        <w:rPr>
-          <w:lang w:val="en-US"/>
-        </w:rPr>
-      </w:pPr>
-      <w:r>
-        <w:rPr>
-          <w:lang w:val="en-US"/>
-        </w:rPr>
-        <w:lastRenderedPageBreak/>
-        <w:t>KROHNE WaterFlux 3050</w:t>
-      </w:r>
-    </w:p>
-    <w:p>
-      <w:r>
-        <w:t>Diametro: DN200</w:t>
-      </w:r>
-    </w:p>
-    <w:p>
-      <w:r>
-        <w:t>Caudal minimo: 1</w:t>
-      </w:r>
-      <w:r>
-        <w:t>,</w:t>
-      </w:r>
-      <w:r>
-        <w:t>575m3/</w:t>
-      </w:r>
-      <w:r>
-        <w:t>h</w:t>
-      </w:r>
-    </w:p>
-    <w:p>
-      <w:r>
-        <w:t xml:space="preserve">Caudal maximo: </w:t>
-      </w:r>
-      <w:r>
-        <w:t>800m3/h</w:t>
-      </w:r>
-    </w:p>
-    <w:p/>
-    <w:p/>
-    <w:p>
-      <w:pPr>
-        <w:pStyle w:val="Ttulo4"/>
-        <w:rPr>
-          <w:lang w:val="en-US"/>
-        </w:rPr>
-      </w:pPr>
-      <w:r>
-        <w:rPr>
-          <w:lang w:val="en-US"/>
-        </w:rPr>
-        <w:t>KROHNE OPTISONIC 3400</w:t>
-      </w:r>
-    </w:p>
-    <w:p>
-      <w:pPr>
-        <w:rPr>
-          <w:lang w:val="en-US"/>
-        </w:rPr>
-      </w:pPr>
-    </w:p>
-    <w:p>
-      <w:pPr>
-        <w:rPr>
-          <w:lang w:val="en-US"/>
-        </w:rPr>
-      </w:pPr>
-    </w:p>
-    <w:p>
-      <w:r>
-        <w:t xml:space="preserve">Para su instalación, se recomienda que el sensor tenga un tramo recto rio arriba de al menos 5 diametros </w:t>
-      </w:r>
-      <w:r>
-        <w:t>(1 metro), y rio abajo de 3 diametros (60cm). Ademas, debe estar colocado después de la bomba, y en caso de que la misma introduzca vibraciones, se debe fijar la tuberia para reducirlas.</w:t>
-      </w:r>
-    </w:p>
-    <w:p/>
-    <w:p/>
-    <w:p/>
-    <w:p>
-      <w:pPr>
-        <w:pStyle w:val="Ttulo3"/>
-        <w:rPr>
-          <w:lang w:val="en-US"/>
-        </w:rPr>
-      </w:pPr>
-      <w:r>
-        <w:rPr>
-          <w:lang w:val="en-US"/>
-        </w:rPr>
-        <w:t>Sensor de presion</w:t>
-      </w:r>
-    </w:p>
-    <w:p>
-      <w:pPr>
-        <w:rPr>
-          <w:lang w:val="en-US"/>
-        </w:rPr>
-      </w:pPr>
-    </w:p>
-    <w:p>
-      <w:r>
-        <w:t>Para medir la presion, luego de un analisis de las distintas opciones, se opto por el siguiente sensor</w:t>
-      </w:r>
-      <w:r>
-        <w:t>:</w:t>
-      </w:r>
-    </w:p>
-    <w:p>
-      <w:r>
-        <w:t>Marca: ADZ NAGATO</w:t>
-      </w:r>
-    </w:p>
-    <w:p>
-      <w:r>
-        <w:t>Modelo: SML10</w:t>
-      </w:r>
-    </w:p>
-    <w:p>
-      <w:r>
-        <w:t xml:space="preserve">Rango de medicion: 0-10 bar </w:t>
-      </w:r>
-    </w:p>
-    <w:p>
-      <w:r>
-        <w:t>Conexion: Rosca G ¼” E Standard</w:t>
-      </w:r>
-    </w:p>
-    <w:p>
-      <w:r>
-        <w:t>Material en contacto: Acero Inoxidable, CrNiCuNb 17-4 ph, sin O-ring</w:t>
-      </w:r>
-    </w:p>
-    <w:p>
-      <w:r>
-        <w:t>Diafragma de Acero inoxidable</w:t>
-      </w:r>
-    </w:p>
-    <w:p>
-      <w:r>
-        <w:t>Salida 4-20mA</w:t>
-      </w:r>
-    </w:p>
-    <w:p>
-      <w:r>
-        <w:t>Tension de alimentacion Vs: 12-32V</w:t>
-      </w:r>
-    </w:p>
-    <w:p>
-      <w:r>
-        <w:t>Tiempo de respuesta: &lt;1ms</w:t>
-      </w:r>
-    </w:p>
-    <w:p>
-      <w:r>
-        <w:t>Resistencia de carga recomendada: (Vs-12V)/20mA</w:t>
-      </w:r>
-    </w:p>
-    <w:p>
-      <w:r>
-        <w:t>Error de linealidad: ± 0,5 max</w:t>
-      </w:r>
-    </w:p>
-    <w:p>
-      <w:r>
-        <w:t>Error total entre -20°C y 85°C: 1%, tipico 0,7%</w:t>
-      </w:r>
-    </w:p>
-    <w:p>
-      <w:r>
-        <w:t>Proteccion IP: IP65</w:t>
-      </w:r>
-    </w:p>
-    <w:p>
-      <w:r>
-        <w:t>Conector electrico: MVS DIN EN 175 301 803</w:t>
-      </w:r>
-    </w:p>
-    <w:p>
-      <w:pPr>
-        <w:keepNext/>
-        <w:jc w:val="center"/>
       </w:pPr>
       <w:r>
         <w:rPr>
@@ -2133,87 +2104,10 @@
           <w:lang w:eastAsia="es-AR"/>
         </w:rPr>
         <w:drawing>
-          <wp:inline distT="0" distB="0" distL="0" distR="0" wp14:anchorId="6438F5CB" wp14:editId="783A5C8A">
-            <wp:extent cx="1644650" cy="1250699"/>
-            <wp:effectExtent l="0" t="0" r="0" b="6985"/>
-            <wp:docPr id="6" name="Imagen 6"/>
-            <wp:cNvGraphicFramePr>
-              <a:graphicFrameLocks xmlns:a="http://schemas.openxmlformats.org/drawingml/2006/main" noChangeAspect="1"/>
-            </wp:cNvGraphicFramePr>
-            <a:graphic xmlns:a="http://schemas.openxmlformats.org/drawingml/2006/main">
-              <a:graphicData uri="http://schemas.openxmlformats.org/drawingml/2006/picture">
-                <pic:pic xmlns:pic="http://schemas.openxmlformats.org/drawingml/2006/picture">
-                  <pic:nvPicPr>
-                    <pic:cNvPr id="1" name=""/>
-                    <pic:cNvPicPr/>
-                  </pic:nvPicPr>
-                  <pic:blipFill>
-                    <a:blip r:embed="rId16"/>
-                    <a:stretch>
-                      <a:fillRect/>
-                    </a:stretch>
-                  </pic:blipFill>
-                  <pic:spPr>
-                    <a:xfrm>
-                      <a:off x="0" y="0"/>
-                      <a:ext cx="1664686" cy="1265936"/>
-                    </a:xfrm>
-                    <a:prstGeom prst="rect">
-                      <a:avLst/>
-                    </a:prstGeom>
-                  </pic:spPr>
-                </pic:pic>
-              </a:graphicData>
-            </a:graphic>
-          </wp:inline>
-        </w:drawing>
-      </w:r>
-    </w:p>
-    <w:p>
-      <w:pPr>
-        <w:pStyle w:val="Descripcin"/>
-      </w:pPr>
-      <w:r>
-        <w:t xml:space="preserve">Imagen </w:t>
-      </w:r>
-      <w:r>
-        <w:fldChar w:fldCharType="begin"/>
-      </w:r>
-      <w:r>
-        <w:instrText xml:space="preserve"> SEQ Imagen \* ARABIC </w:instrText>
-      </w:r>
-      <w:r>
-        <w:fldChar w:fldCharType="separate"/>
-      </w:r>
-      <w:r>
-        <w:rPr>
-          <w:noProof/>
-        </w:rPr>
-        <w:t>1</w:t>
-      </w:r>
-      <w:r>
-        <w:fldChar w:fldCharType="end"/>
-      </w:r>
-      <w:r>
-        <w:t xml:space="preserve"> – Sensor ADZ SML10</w:t>
-      </w:r>
-    </w:p>
-    <w:p>
-      <w:pPr>
-        <w:keepNext/>
-        <w:jc w:val="center"/>
-      </w:pPr>
-      <w:r>
-        <w:rPr>
-          <w:noProof/>
-          <w:lang w:eastAsia="es-AR"/>
-        </w:rPr>
-        <w:lastRenderedPageBreak/>
-        <w:drawing>
-          <wp:inline distT="0" distB="0" distL="0" distR="0" wp14:anchorId="26CA939B" wp14:editId="448D7AC6">
-            <wp:extent cx="1779294" cy="1422400"/>
-            <wp:effectExtent l="0" t="0" r="0" b="6350"/>
-            <wp:docPr id="7" name="Imagen 7"/>
+          <wp:inline distT="0" distB="0" distL="0" distR="0" wp14:anchorId="5FE00E8C" wp14:editId="066FA30C">
+            <wp:extent cx="1693324" cy="1892300"/>
+            <wp:effectExtent l="0" t="0" r="2540" b="0"/>
+            <wp:docPr id="5" name="Imagen 5"/>
             <wp:cNvGraphicFramePr>
               <a:graphicFrameLocks xmlns:a="http://schemas.openxmlformats.org/drawingml/2006/main" noChangeAspect="1"/>
             </wp:cNvGraphicFramePr>
@@ -2233,6 +2127,523 @@
                   <pic:spPr>
                     <a:xfrm>
                       <a:off x="0" y="0"/>
+                      <a:ext cx="1702224" cy="1902246"/>
+                    </a:xfrm>
+                    <a:prstGeom prst="rect">
+                      <a:avLst/>
+                    </a:prstGeom>
+                  </pic:spPr>
+                </pic:pic>
+              </a:graphicData>
+            </a:graphic>
+          </wp:inline>
+        </w:drawing>
+      </w:r>
+    </w:p>
+    <w:p>
+      <w:r>
+        <w:t>Diametro: DN200</w:t>
+      </w:r>
+    </w:p>
+    <w:p>
+      <w:r>
+        <w:t xml:space="preserve">Presion nominal: </w:t>
+      </w:r>
+      <w:r>
+        <w:t>PN10</w:t>
+      </w:r>
+    </w:p>
+    <w:p>
+      <w:r>
+        <w:t>Error de medicion</w:t>
+      </w:r>
+      <w:r>
+        <w:t>:</w:t>
+      </w:r>
+      <w:r>
+        <w:t xml:space="preserve"> +-0,5% </w:t>
+      </w:r>
+      <w:r>
+        <w:t xml:space="preserve">del valor medido </w:t>
+      </w:r>
+      <w:r>
+        <w:t>+1mm/s</w:t>
+      </w:r>
+    </w:p>
+    <w:p>
+      <w:r>
+        <w:t>Temperatura de proceso: de -5°C a +80</w:t>
+      </w:r>
+      <w:r>
+        <w:t>°C</w:t>
+      </w:r>
+    </w:p>
+    <w:p>
+      <w:r>
+        <w:t>Rango de medida: -12m/s a +12m/s</w:t>
+      </w:r>
+    </w:p>
+    <w:p/>
+    <w:p/>
+    <w:p>
+      <w:pPr>
+        <w:pStyle w:val="Ttulo4"/>
+        <w:rPr>
+          <w:lang w:val="en-US"/>
+        </w:rPr>
+      </w:pPr>
+      <w:r>
+        <w:rPr>
+          <w:lang w:val="en-US"/>
+        </w:rPr>
+        <w:lastRenderedPageBreak/>
+        <w:t>KROHNE WaterFlux 3050</w:t>
+      </w:r>
+    </w:p>
+    <w:p>
+      <w:pPr>
+        <w:jc w:val="center"/>
+        <w:rPr>
+          <w:lang w:val="en-US"/>
+        </w:rPr>
+      </w:pPr>
+      <w:r>
+        <w:rPr>
+          <w:noProof/>
+          <w:lang w:eastAsia="es-AR"/>
+        </w:rPr>
+        <w:drawing>
+          <wp:inline distT="0" distB="0" distL="0" distR="0" wp14:anchorId="7C47E3D3" wp14:editId="7A618F51">
+            <wp:extent cx="1617907" cy="1803400"/>
+            <wp:effectExtent l="0" t="0" r="1905" b="6350"/>
+            <wp:docPr id="8" name="Imagen 8"/>
+            <wp:cNvGraphicFramePr>
+              <a:graphicFrameLocks xmlns:a="http://schemas.openxmlformats.org/drawingml/2006/main" noChangeAspect="1"/>
+            </wp:cNvGraphicFramePr>
+            <a:graphic xmlns:a="http://schemas.openxmlformats.org/drawingml/2006/main">
+              <a:graphicData uri="http://schemas.openxmlformats.org/drawingml/2006/picture">
+                <pic:pic xmlns:pic="http://schemas.openxmlformats.org/drawingml/2006/picture">
+                  <pic:nvPicPr>
+                    <pic:cNvPr id="1" name=""/>
+                    <pic:cNvPicPr/>
+                  </pic:nvPicPr>
+                  <pic:blipFill>
+                    <a:blip r:embed="rId18"/>
+                    <a:stretch>
+                      <a:fillRect/>
+                    </a:stretch>
+                  </pic:blipFill>
+                  <pic:spPr>
+                    <a:xfrm>
+                      <a:off x="0" y="0"/>
+                      <a:ext cx="1624243" cy="1810462"/>
+                    </a:xfrm>
+                    <a:prstGeom prst="rect">
+                      <a:avLst/>
+                    </a:prstGeom>
+                  </pic:spPr>
+                </pic:pic>
+              </a:graphicData>
+            </a:graphic>
+          </wp:inline>
+        </w:drawing>
+      </w:r>
+    </w:p>
+    <w:p>
+      <w:r>
+        <w:t>Diametro: DN200</w:t>
+      </w:r>
+    </w:p>
+    <w:p>
+      <w:r>
+        <w:t>Presion nominal: 16PN</w:t>
+      </w:r>
+    </w:p>
+    <w:p>
+      <w:r>
+        <w:t>Error de medicion</w:t>
+      </w:r>
+      <w:r>
+        <w:t>:</w:t>
+      </w:r>
+      <w:r>
+        <w:t xml:space="preserve"> +-0,5% </w:t>
+      </w:r>
+      <w:r>
+        <w:t xml:space="preserve">del valor medido </w:t>
+      </w:r>
+      <w:r>
+        <w:t>+1mm/s</w:t>
+      </w:r>
+    </w:p>
+    <w:p>
+      <w:r>
+        <w:t>Caudal minimo: 1</w:t>
+      </w:r>
+      <w:r>
+        <w:t>,</w:t>
+      </w:r>
+      <w:r>
+        <w:t>57</w:t>
+      </w:r>
+      <w:r>
+        <w:t>m3/</w:t>
+      </w:r>
+      <w:r>
+        <w:t>h</w:t>
+      </w:r>
+    </w:p>
+    <w:p>
+      <w:r>
+        <w:t xml:space="preserve">Caudal maximo: </w:t>
+      </w:r>
+      <w:r>
+        <w:t>800m3/h</w:t>
+      </w:r>
+    </w:p>
+    <w:p>
+      <w:r>
+        <w:t>Temperatura de funcionamiento: -40°C a 65°C</w:t>
+      </w:r>
+    </w:p>
+    <w:p/>
+    <w:p>
+      <w:pPr>
+        <w:pStyle w:val="Ttulo4"/>
+      </w:pPr>
+      <w:r>
+        <w:t>ODIN SA EMAG-CM-8</w:t>
+      </w:r>
+    </w:p>
+    <w:p>
+      <w:pPr>
+        <w:jc w:val="center"/>
+      </w:pPr>
+      <w:r>
+        <w:rPr>
+          <w:noProof/>
+          <w:lang w:eastAsia="es-AR"/>
+        </w:rPr>
+        <w:drawing>
+          <wp:inline distT="0" distB="0" distL="0" distR="0" wp14:anchorId="0A425272" wp14:editId="1158DD01">
+            <wp:extent cx="1907278" cy="2324100"/>
+            <wp:effectExtent l="0" t="0" r="0" b="0"/>
+            <wp:docPr id="9" name="Imagen 9"/>
+            <wp:cNvGraphicFramePr>
+              <a:graphicFrameLocks xmlns:a="http://schemas.openxmlformats.org/drawingml/2006/main" noChangeAspect="1"/>
+            </wp:cNvGraphicFramePr>
+            <a:graphic xmlns:a="http://schemas.openxmlformats.org/drawingml/2006/main">
+              <a:graphicData uri="http://schemas.openxmlformats.org/drawingml/2006/picture">
+                <pic:pic xmlns:pic="http://schemas.openxmlformats.org/drawingml/2006/picture">
+                  <pic:nvPicPr>
+                    <pic:cNvPr id="1" name=""/>
+                    <pic:cNvPicPr/>
+                  </pic:nvPicPr>
+                  <pic:blipFill>
+                    <a:blip r:embed="rId19"/>
+                    <a:stretch>
+                      <a:fillRect/>
+                    </a:stretch>
+                  </pic:blipFill>
+                  <pic:spPr>
+                    <a:xfrm>
+                      <a:off x="0" y="0"/>
+                      <a:ext cx="1916994" cy="2335939"/>
+                    </a:xfrm>
+                    <a:prstGeom prst="rect">
+                      <a:avLst/>
+                    </a:prstGeom>
+                  </pic:spPr>
+                </pic:pic>
+              </a:graphicData>
+            </a:graphic>
+          </wp:inline>
+        </w:drawing>
+      </w:r>
+    </w:p>
+    <w:p>
+      <w:r>
+        <w:t xml:space="preserve">Finalmente se optó por el sensor marca ODIN SA modelo </w:t>
+      </w:r>
+      <w:r>
+        <w:t>EMAG-CM-8 y</w:t>
+      </w:r>
+      <w:r>
+        <w:t xml:space="preserve"> su correspondiente</w:t>
+      </w:r>
+      <w:r>
+        <w:t xml:space="preserve"> unidad electronica EM-4300-CC-RS1-LOC-NO.</w:t>
+      </w:r>
+    </w:p>
+    <w:p>
+      <w:r>
+        <w:t>Si bien cualquiera de las opciones anteriores era viable, particularmente el sensor KROHNE waterflux 3050, la empresa ODIN fue la unica que proporciono un presupuesto del sensor solicitado, junto a su unidad electrónica. Las caracteristicas del sensor son las siguientes:</w:t>
+      </w:r>
+    </w:p>
+    <w:p>
+      <w:r>
+        <w:t>Rango de medicion: entre 35MCH y 1150MCH</w:t>
+      </w:r>
+    </w:p>
+    <w:p>
+      <w:r>
+        <w:t>Presion nominal: PN10</w:t>
+      </w:r>
+    </w:p>
+    <w:p>
+      <w:r>
+        <w:t>Error de medicion: Para Vx &gt; 0.5m/s, e = +/- 0.5% (del valor leído)</w:t>
+      </w:r>
+    </w:p>
+    <w:p>
+      <w:r>
+        <w:t>Rango de temperatura: -20°C a 50°C</w:t>
+      </w:r>
+    </w:p>
+    <w:p>
+      <w:r>
+        <w:t>Proteccion IP 66</w:t>
+      </w:r>
+    </w:p>
+    <w:p>
+      <w:r>
+        <w:t>Alimentacion: 10 - 32VCC, +/- 10%</w:t>
+      </w:r>
+    </w:p>
+    <w:p>
+      <w:r>
+        <w:t>Salidas: 4-20mA, RS485</w:t>
+      </w:r>
+    </w:p>
+    <w:p>
+      <w:r>
+        <w:t>Display alfanumerico 16x2</w:t>
+      </w:r>
+    </w:p>
+    <w:p/>
+    <w:p>
+      <w:r>
+        <w:t xml:space="preserve">Para su instalación, se recomienda que el sensor tenga un tramo recto rio arriba de al menos 5 diametros </w:t>
+      </w:r>
+      <w:r>
+        <w:t>(1 metro), y rio abajo de 3 diametros (60cm). Ademas, debe estar colocado después de la bomba, y en caso de que la misma introduzca vibraciones, se debe fijar la tuberia para reducirlas.</w:t>
+      </w:r>
+    </w:p>
+    <w:p/>
+    <w:p/>
+    <w:p/>
+    <w:p>
+      <w:pPr>
+        <w:pStyle w:val="Ttulo3"/>
+        <w:rPr>
+          <w:lang w:val="en-US"/>
+        </w:rPr>
+      </w:pPr>
+      <w:r>
+        <w:rPr>
+          <w:lang w:val="en-US"/>
+        </w:rPr>
+        <w:t>Sensor de presion</w:t>
+      </w:r>
+    </w:p>
+    <w:p>
+      <w:pPr>
+        <w:rPr>
+          <w:lang w:val="en-US"/>
+        </w:rPr>
+      </w:pPr>
+    </w:p>
+    <w:p>
+      <w:r>
+        <w:t>Para medir la presion, luego de un analisis de las distintas opciones, se opto por el siguiente sensor</w:t>
+      </w:r>
+      <w:r>
+        <w:t>:</w:t>
+      </w:r>
+    </w:p>
+    <w:p>
+      <w:r>
+        <w:t>Marca: ADZ NAGATO</w:t>
+      </w:r>
+    </w:p>
+    <w:p>
+      <w:r>
+        <w:t>Modelo: SML10</w:t>
+      </w:r>
+    </w:p>
+    <w:p>
+      <w:r>
+        <w:t xml:space="preserve">Rango de medicion: 0-10 bar </w:t>
+      </w:r>
+    </w:p>
+    <w:p>
+      <w:r>
+        <w:t>Conexion: Rosca G ¼” E Standard</w:t>
+      </w:r>
+    </w:p>
+    <w:p>
+      <w:r>
+        <w:t>Material en contacto: Acero Inoxidable, CrNiCuNb 17-4 ph, sin O-ring</w:t>
+      </w:r>
+    </w:p>
+    <w:p>
+      <w:r>
+        <w:t>Diafragma de Acero inoxidable</w:t>
+      </w:r>
+    </w:p>
+    <w:p>
+      <w:r>
+        <w:t>Salida 4-20mA</w:t>
+      </w:r>
+    </w:p>
+    <w:p>
+      <w:r>
+        <w:t>Tension de alimentacion Vs: 12-32V</w:t>
+      </w:r>
+    </w:p>
+    <w:p>
+      <w:r>
+        <w:t>Tiempo de respuesta: &lt;1ms</w:t>
+      </w:r>
+    </w:p>
+    <w:p>
+      <w:r>
+        <w:t>Resistencia de carga recomendada: (Vs-12V)/20mA</w:t>
+      </w:r>
+    </w:p>
+    <w:p>
+      <w:r>
+        <w:t>Error de linealidad: ± 0,5 max</w:t>
+      </w:r>
+    </w:p>
+    <w:p>
+      <w:r>
+        <w:t>Error total entre -20°C y 85°C: 1%, tipico 0,7%</w:t>
+      </w:r>
+    </w:p>
+    <w:p>
+      <w:r>
+        <w:t>Proteccion IP: IP65</w:t>
+      </w:r>
+    </w:p>
+    <w:p>
+      <w:r>
+        <w:t>Conector electrico: MVS DIN EN 175 301 803</w:t>
+      </w:r>
+    </w:p>
+    <w:p>
+      <w:pPr>
+        <w:keepNext/>
+        <w:jc w:val="center"/>
+      </w:pPr>
+      <w:r>
+        <w:rPr>
+          <w:noProof/>
+          <w:lang w:eastAsia="es-AR"/>
+        </w:rPr>
+        <w:drawing>
+          <wp:inline distT="0" distB="0" distL="0" distR="0" wp14:anchorId="02DC95C3" wp14:editId="636A0FB6">
+            <wp:extent cx="1644650" cy="1250699"/>
+            <wp:effectExtent l="0" t="0" r="0" b="6985"/>
+            <wp:docPr id="6" name="Imagen 6"/>
+            <wp:cNvGraphicFramePr>
+              <a:graphicFrameLocks xmlns:a="http://schemas.openxmlformats.org/drawingml/2006/main" noChangeAspect="1"/>
+            </wp:cNvGraphicFramePr>
+            <a:graphic xmlns:a="http://schemas.openxmlformats.org/drawingml/2006/main">
+              <a:graphicData uri="http://schemas.openxmlformats.org/drawingml/2006/picture">
+                <pic:pic xmlns:pic="http://schemas.openxmlformats.org/drawingml/2006/picture">
+                  <pic:nvPicPr>
+                    <pic:cNvPr id="1" name=""/>
+                    <pic:cNvPicPr/>
+                  </pic:nvPicPr>
+                  <pic:blipFill>
+                    <a:blip r:embed="rId20"/>
+                    <a:stretch>
+                      <a:fillRect/>
+                    </a:stretch>
+                  </pic:blipFill>
+                  <pic:spPr>
+                    <a:xfrm>
+                      <a:off x="0" y="0"/>
+                      <a:ext cx="1664686" cy="1265936"/>
+                    </a:xfrm>
+                    <a:prstGeom prst="rect">
+                      <a:avLst/>
+                    </a:prstGeom>
+                  </pic:spPr>
+                </pic:pic>
+              </a:graphicData>
+            </a:graphic>
+          </wp:inline>
+        </w:drawing>
+      </w:r>
+    </w:p>
+    <w:p>
+      <w:pPr>
+        <w:pStyle w:val="Descripcin"/>
+      </w:pPr>
+      <w:r>
+        <w:t xml:space="preserve">Imagen </w:t>
+      </w:r>
+      <w:r>
+        <w:fldChar w:fldCharType="begin"/>
+      </w:r>
+      <w:r>
+        <w:instrText xml:space="preserve"> SEQ Imagen \* ARABIC </w:instrText>
+      </w:r>
+      <w:r>
+        <w:fldChar w:fldCharType="separate"/>
+      </w:r>
+      <w:r>
+        <w:rPr>
+          <w:noProof/>
+        </w:rPr>
+        <w:t>1</w:t>
+      </w:r>
+      <w:r>
+        <w:rPr>
+          <w:noProof/>
+        </w:rPr>
+        <w:fldChar w:fldCharType="end"/>
+      </w:r>
+      <w:r>
+        <w:t xml:space="preserve"> – Sensor ADZ SML10</w:t>
+      </w:r>
+    </w:p>
+    <w:p>
+      <w:pPr>
+        <w:keepNext/>
+        <w:jc w:val="center"/>
+      </w:pPr>
+      <w:r>
+        <w:rPr>
+          <w:noProof/>
+          <w:lang w:eastAsia="es-AR"/>
+        </w:rPr>
+        <w:drawing>
+          <wp:inline distT="0" distB="0" distL="0" distR="0" wp14:anchorId="26CA939B" wp14:editId="448D7AC6">
+            <wp:extent cx="1779294" cy="1422400"/>
+            <wp:effectExtent l="0" t="0" r="0" b="6350"/>
+            <wp:docPr id="7" name="Imagen 7"/>
+            <wp:cNvGraphicFramePr>
+              <a:graphicFrameLocks xmlns:a="http://schemas.openxmlformats.org/drawingml/2006/main" noChangeAspect="1"/>
+            </wp:cNvGraphicFramePr>
+            <a:graphic xmlns:a="http://schemas.openxmlformats.org/drawingml/2006/main">
+              <a:graphicData uri="http://schemas.openxmlformats.org/drawingml/2006/picture">
+                <pic:pic xmlns:pic="http://schemas.openxmlformats.org/drawingml/2006/picture">
+                  <pic:nvPicPr>
+                    <pic:cNvPr id="1" name=""/>
+                    <pic:cNvPicPr/>
+                  </pic:nvPicPr>
+                  <pic:blipFill>
+                    <a:blip r:embed="rId21"/>
+                    <a:stretch>
+                      <a:fillRect/>
+                    </a:stretch>
+                  </pic:blipFill>
+                  <pic:spPr>
+                    <a:xfrm>
+                      <a:off x="0" y="0"/>
                       <a:ext cx="1791333" cy="1432024"/>
                     </a:xfrm>
                     <a:prstGeom prst="rect">
@@ -2266,9 +2677,12 @@
         <w:rPr>
           <w:noProof/>
         </w:rPr>
-        <w:t>4</w:t>
-      </w:r>
-      <w:r>
+        <w:t>5</w:t>
+      </w:r>
+      <w:r>
+        <w:rPr>
+          <w:noProof/>
+        </w:rPr>
         <w:fldChar w:fldCharType="end"/>
       </w:r>
       <w:r>
@@ -2284,6 +2698,7 @@
         <w:pStyle w:val="Ttulo3"/>
       </w:pPr>
       <w:r>
+        <w:lastRenderedPageBreak/>
         <w:t>Sensado de tanque de cloro</w:t>
       </w:r>
     </w:p>
@@ -2308,6 +2723,9 @@
     <w:p>
       <w:r>
         <w:t>Teniendo en cuenta que el tanque contendra un material toxico, y que el sistema estará ubicado en una zona sismica, en vez de una sola celda de carga de 200kg unida a la plataforma se opto por utilizar tres celdas de carga de 50kg cada una, para que la plataforma y el tanque tengan una base estable.</w:t>
+      </w:r>
+      <w:r>
+        <w:t xml:space="preserve"> Ademas, este esquema agregaria cierto grado de redundancia para deteccion de errores en los sensores, ya que si se supone que el peso del tanque esta distribuido uniformemente entre las tres celdas, si una tiene una medicion muy diferente a las otras dos, es muy probable que este presentando alguna falla y necesite una recalibracion</w:t>
       </w:r>
     </w:p>
     <w:p>
@@ -2351,7 +2769,7 @@
             <o:lock v:ext="edit" aspectratio="t"/>
           </v:shapetype>
           <v:shape id="_x0000_i1025" type="#_x0000_t75" style="width:300.5pt;height:213pt">
-            <v:imagedata r:id="rId18" o:title="asMesa de trabajo 1plataforma peso"/>
+            <v:imagedata r:id="rId22" o:title="asMesa de trabajo 1plataforma peso"/>
           </v:shape>
         </w:pict>
       </w:r>
@@ -2376,9 +2794,12 @@
         <w:rPr>
           <w:noProof/>
         </w:rPr>
-        <w:t>5</w:t>
-      </w:r>
-      <w:r>
+        <w:t>6</w:t>
+      </w:r>
+      <w:r>
+        <w:rPr>
+          <w:noProof/>
+        </w:rPr>
         <w:fldChar w:fldCharType="end"/>
       </w:r>
       <w:r>
@@ -2395,42 +2816,42 @@
     </w:p>
     <w:p>
       <w:r>
+        <w:t>Las celdas de carga elegidas son las siguientes:</w:t>
+      </w:r>
+    </w:p>
+    <w:p>
+      <w:r>
+        <w:t>Marca: PREC</w:t>
+      </w:r>
+    </w:p>
+    <w:p>
+      <w:r>
+        <w:t>Modelo: PCR 50kg</w:t>
+      </w:r>
+    </w:p>
+    <w:p>
+      <w:r>
+        <w:t>Resistencia del puente: 350Ω</w:t>
+      </w:r>
+    </w:p>
+    <w:p>
+      <w:r>
+        <w:t>Salida nominal (mV/V): 2</w:t>
+      </w:r>
+    </w:p>
+    <w:p>
+      <w:r>
+        <w:t>Alinealidad: 0.03%</w:t>
+      </w:r>
+    </w:p>
+    <w:p>
+      <w:r>
+        <w:t>Histeresis: 0.02%</w:t>
+      </w:r>
+    </w:p>
+    <w:p>
+      <w:r>
         <w:lastRenderedPageBreak/>
-        <w:t>Las celdas de carga elegidas son las siguientes:</w:t>
-      </w:r>
-    </w:p>
-    <w:p>
-      <w:r>
-        <w:t>Marca: PREC</w:t>
-      </w:r>
-    </w:p>
-    <w:p>
-      <w:r>
-        <w:t>Modelo: PCR 50kg</w:t>
-      </w:r>
-    </w:p>
-    <w:p>
-      <w:r>
-        <w:t>Resistencia del puente: 350Ω</w:t>
-      </w:r>
-    </w:p>
-    <w:p>
-      <w:r>
-        <w:t>Salida nominal (mV/V): 2</w:t>
-      </w:r>
-    </w:p>
-    <w:p>
-      <w:r>
-        <w:t>Alinealidad: 0.03%</w:t>
-      </w:r>
-    </w:p>
-    <w:p>
-      <w:r>
-        <w:t>Histeresis: 0.02%</w:t>
-      </w:r>
-    </w:p>
-    <w:p>
-      <w:r>
         <w:t>Creep: 0.03</w:t>
       </w:r>
     </w:p>
@@ -2470,7 +2891,7 @@
                     <pic:cNvPicPr/>
                   </pic:nvPicPr>
                   <pic:blipFill>
-                    <a:blip r:embed="rId19"/>
+                    <a:blip r:embed="rId23"/>
                     <a:stretch>
                       <a:fillRect/>
                     </a:stretch>
@@ -2511,9 +2932,12 @@
         <w:rPr>
           <w:noProof/>
         </w:rPr>
-        <w:t>6</w:t>
-      </w:r>
-      <w:r>
+        <w:t>7</w:t>
+      </w:r>
+      <w:r>
+        <w:rPr>
+          <w:noProof/>
+        </w:rPr>
         <w:fldChar w:fldCharType="end"/>
       </w:r>
       <w:r>
@@ -2540,7 +2964,13 @@
         <w:t>Para el sensor de caudal y de presion, se eligen salidas de 4-20mA, ya que es un estandar industrial muy probado, de facil lectura, y estable para las distancias requeridas para este proyecto.</w:t>
       </w:r>
       <w:r>
-        <w:t xml:space="preserve"> Ademas, es facil detectar fallas en el sistema </w:t>
+        <w:t xml:space="preserve"> Ademas, es facil detectar fallas en el sistema</w:t>
+      </w:r>
+      <w:r>
+        <w:t>.</w:t>
+      </w:r>
+      <w:r>
+        <w:t xml:space="preserve"> </w:t>
       </w:r>
       <w:r>
         <w:t xml:space="preserve">Para poder interpretar las señales de los sensores, es necesario acondicionarlas para poder ser digitalizadas e integradas al sistema SCADA. </w:t>
@@ -2555,7 +2985,6 @@
           <w:noProof/>
           <w:lang w:eastAsia="es-AR"/>
         </w:rPr>
-        <w:lastRenderedPageBreak/>
         <w:drawing>
           <wp:inline distT="0" distB="0" distL="0" distR="0" wp14:anchorId="5ABF3162" wp14:editId="73D67515">
             <wp:extent cx="5612130" cy="2806065"/>
@@ -2574,7 +3003,7 @@
                     </pic:cNvPicPr>
                   </pic:nvPicPr>
                   <pic:blipFill>
-                    <a:blip r:embed="rId20">
+                    <a:blip r:embed="rId24">
                       <a:extLst>
                         <a:ext uri="{28A0092B-C50C-407E-A947-70E740481C1C}">
                           <a14:useLocalDpi xmlns:a14="http://schemas.microsoft.com/office/drawing/2010/main" val="0"/>
@@ -2626,9 +3055,12 @@
         <w:rPr>
           <w:noProof/>
         </w:rPr>
-        <w:t>7</w:t>
-      </w:r>
-      <w:r>
+        <w:t>8</w:t>
+      </w:r>
+      <w:r>
+        <w:rPr>
+          <w:noProof/>
+        </w:rPr>
         <w:fldChar w:fldCharType="end"/>
       </w:r>
       <w:r>
@@ -2661,6 +3093,7 @@
     </w:p>
     <w:p>
       <w:r>
+        <w:lastRenderedPageBreak/>
         <w:t>Resistencia de carga recomendada: (Vs-12V)/20mA</w:t>
       </w:r>
     </w:p>
@@ -2821,7 +3254,16 @@
     </w:p>
     <w:p>
       <w:r>
-        <w:t>En este caso tambien se opto por utilizar una salida de 4-20mA. Teniendo en cuenta que el caudalimetro puede medir hasta XXXXXXXXX, y el rango requerido en este caso es de hasta 600m^3/h, la corriente máxima que entregara el sensor será</w:t>
+        <w:t xml:space="preserve">En este caso tambien se opto por utilizar una salida de 4-20mA. Teniendo en cuenta que el caudalimetro puede medir hasta </w:t>
+      </w:r>
+      <w:r>
+        <w:t>1150m^3/h</w:t>
+      </w:r>
+      <w:r>
+        <w:t>, y el rango requerido en este caso es de hasta 600m^3/h, la corriente máxima que entregara el sensor será</w:t>
+      </w:r>
+      <w:r>
+        <w:t xml:space="preserve"> (suponiendo que no se puede calibrar el sensor para que en 600MCH entregue los 20mA)</w:t>
       </w:r>
     </w:p>
     <w:tbl>
@@ -2903,7 +3345,7 @@
                       <w:rPr>
                         <w:rFonts w:ascii="Cambria Math" w:hAnsi="Cambria Math"/>
                       </w:rPr>
-                      <m:t>RangoSensor</m:t>
+                      <m:t>600MCH</m:t>
                     </m:r>
                   </m:num>
                   <m:den>
@@ -2911,7 +3353,7 @@
                       <w:rPr>
                         <w:rFonts w:ascii="Cambria Math" w:hAnsi="Cambria Math"/>
                       </w:rPr>
-                      <m:t>Rangomaximoamedir</m:t>
+                      <m:t>1150MCH</m:t>
                     </m:r>
                   </m:den>
                 </m:f>
@@ -2919,7 +3361,25 @@
                   <w:rPr>
                     <w:rFonts w:ascii="Cambria Math" w:hAnsi="Cambria Math"/>
                   </w:rPr>
-                  <m:t>=XXXXmA</m:t>
+                  <m:t>*20mA</m:t>
+                </m:r>
+                <m:r>
+                  <w:rPr>
+                    <w:rFonts w:ascii="Cambria Math" w:hAnsi="Cambria Math"/>
+                  </w:rPr>
+                  <m:t>=</m:t>
+                </m:r>
+                <m:r>
+                  <w:rPr>
+                    <w:rFonts w:ascii="Cambria Math" w:hAnsi="Cambria Math"/>
+                  </w:rPr>
+                  <m:t>10.43</m:t>
+                </m:r>
+                <m:r>
+                  <w:rPr>
+                    <w:rFonts w:ascii="Cambria Math" w:hAnsi="Cambria Math"/>
+                  </w:rPr>
+                  <m:t>mA</m:t>
                 </m:r>
               </m:oMath>
             </m:oMathPara>
@@ -3060,7 +3520,13 @@
                       <w:rPr>
                         <w:rFonts w:ascii="Cambria Math" w:hAnsi="Cambria Math"/>
                       </w:rPr>
-                      <m:t>20mA</m:t>
+                      <m:t>10.43m</m:t>
+                    </m:r>
+                    <m:r>
+                      <w:rPr>
+                        <w:rFonts w:ascii="Cambria Math" w:hAnsi="Cambria Math"/>
+                      </w:rPr>
+                      <m:t>A</m:t>
                     </m:r>
                   </m:den>
                 </m:f>
@@ -3068,7 +3534,19 @@
                   <w:rPr>
                     <w:rFonts w:ascii="Cambria Math" w:hAnsi="Cambria Math"/>
                   </w:rPr>
-                  <m:t>=204,8 Ohm</m:t>
+                  <m:t>=</m:t>
+                </m:r>
+                <m:r>
+                  <w:rPr>
+                    <w:rFonts w:ascii="Cambria Math" w:hAnsi="Cambria Math"/>
+                  </w:rPr>
+                  <m:t>392.53</m:t>
+                </m:r>
+                <m:r>
+                  <w:rPr>
+                    <w:rFonts w:ascii="Cambria Math" w:hAnsi="Cambria Math"/>
+                  </w:rPr>
+                  <m:t xml:space="preserve"> Ohm</m:t>
                 </m:r>
               </m:oMath>
             </m:oMathPara>
@@ -3138,7 +3616,6 @@
           <w:noProof/>
           <w:lang w:eastAsia="es-AR"/>
         </w:rPr>
-        <w:lastRenderedPageBreak/>
         <w:drawing>
           <wp:inline distT="0" distB="0" distL="0" distR="0" wp14:anchorId="7591F2FB" wp14:editId="7B23782C">
             <wp:extent cx="2647950" cy="1875257"/>
@@ -3155,7 +3632,7 @@
                     <pic:cNvPicPr/>
                   </pic:nvPicPr>
                   <pic:blipFill>
-                    <a:blip r:embed="rId21"/>
+                    <a:blip r:embed="rId25"/>
                     <a:stretch>
                       <a:fillRect/>
                     </a:stretch>
@@ -3196,9 +3673,12 @@
         <w:rPr>
           <w:noProof/>
         </w:rPr>
-        <w:t>8</w:t>
-      </w:r>
-      <w:r>
+        <w:t>9</w:t>
+      </w:r>
+      <w:r>
+        <w:rPr>
+          <w:noProof/>
+        </w:rPr>
         <w:fldChar w:fldCharType="end"/>
       </w:r>
       <w:r>
@@ -3296,6 +3776,7 @@
           <w:noProof/>
           <w:lang w:eastAsia="es-AR"/>
         </w:rPr>
+        <w:lastRenderedPageBreak/>
         <w:drawing>
           <wp:inline distT="0" distB="0" distL="0" distR="0" wp14:anchorId="480C9F22" wp14:editId="2741BAAA">
             <wp:extent cx="4345570" cy="2305050"/>
@@ -3312,7 +3793,7 @@
                     <pic:cNvPicPr/>
                   </pic:nvPicPr>
                   <pic:blipFill>
-                    <a:blip r:embed="rId22"/>
+                    <a:blip r:embed="rId26"/>
                     <a:stretch>
                       <a:fillRect/>
                     </a:stretch>
@@ -3353,9 +3834,12 @@
         <w:rPr>
           <w:noProof/>
         </w:rPr>
-        <w:t>9</w:t>
-      </w:r>
-      <w:r>
+        <w:t>10</w:t>
+      </w:r>
+      <w:r>
+        <w:rPr>
+          <w:noProof/>
+        </w:rPr>
         <w:fldChar w:fldCharType="end"/>
       </w:r>
       <w:r>
@@ -3382,7 +3866,6 @@
           <w:noProof/>
           <w:lang w:eastAsia="es-AR"/>
         </w:rPr>
-        <w:lastRenderedPageBreak/>
         <w:drawing>
           <wp:inline distT="0" distB="0" distL="0" distR="0" wp14:anchorId="35FC01C9" wp14:editId="1FDD5590">
             <wp:extent cx="5612130" cy="2148394"/>
@@ -3401,7 +3884,7 @@
                     </pic:cNvPicPr>
                   </pic:nvPicPr>
                   <pic:blipFill>
-                    <a:blip r:embed="rId23">
+                    <a:blip r:embed="rId27">
                       <a:extLst>
                         <a:ext uri="{28A0092B-C50C-407E-A947-70E740481C1C}">
                           <a14:useLocalDpi xmlns:a14="http://schemas.microsoft.com/office/drawing/2010/main" val="0"/>
@@ -3453,144 +3936,55 @@
         <w:rPr>
           <w:noProof/>
         </w:rPr>
-        <w:t>10</w:t>
-      </w:r>
-      <w:r>
-        <w:fldChar w:fldCharType="end"/>
-      </w:r>
-      <w:r>
-        <w:t xml:space="preserve"> – Ejemplo de conexión entre una celda de carga, una placa con un HX711 y un microcontrolador</w:t>
-      </w:r>
-    </w:p>
-    <w:p>
-      <w:r>
-        <w:t>En este caso, se deberan utilizar tres circuitos integrados, uno para cada celda de carga. Las tres compartiran la linea de Vcc, Gnd y CLK, y cada salida DT se conectará a una entrada digital del microprocesador(los pines utilizados en la ilustracion son a modo ilustrativo, no son necesariamente los utilizados en esta implementacion, eso se describira mas adelante).</w:t>
-      </w:r>
-    </w:p>
-    <w:p/>
-    <w:p>
-      <w:pPr>
-        <w:pStyle w:val="Ttulo2"/>
-      </w:pPr>
-      <w:r>
-        <w:t>Lectura y</w:t>
-      </w:r>
-      <w:r>
-        <w:t xml:space="preserve"> procesamiento</w:t>
-      </w:r>
-      <w:r>
-        <w:t xml:space="preserve"> de las señales</w:t>
-      </w:r>
-    </w:p>
-    <w:p>
-      <w:r>
-        <w:t>Si bien lo ideal sería colocar un plc para procesar todas las señales, aun no se poseen los conocimientos necesarios para la configuracion del mismo, por lo tanto se opta por utilizar un arduino UNO con un shield Ethernet.</w:t>
-      </w:r>
-      <w:r>
-        <w:t xml:space="preserve"> El esquema de conexión con los sensores seria el siguiente:</w:t>
-      </w:r>
-    </w:p>
-    <w:p>
-      <w:pPr>
-        <w:keepNext/>
-      </w:pPr>
-      <w:bookmarkStart w:id="0" w:name="_GoBack"/>
-      <w:r>
-        <w:pict>
-          <v:shape id="_x0000_i1027" type="#_x0000_t75" style="width:432.5pt;height:351pt">
-            <v:imagedata r:id="rId24" o:title="asMesa de trabajo 2conexion"/>
-          </v:shape>
-        </w:pict>
-      </w:r>
-      <w:bookmarkEnd w:id="0"/>
-    </w:p>
-    <w:p>
-      <w:pPr>
-        <w:pStyle w:val="Descripcin"/>
-      </w:pPr>
-      <w:r>
-        <w:t xml:space="preserve">Ilustración </w:t>
-      </w:r>
-      <w:r>
-        <w:fldChar w:fldCharType="begin"/>
-      </w:r>
-      <w:r>
-        <w:instrText xml:space="preserve"> SEQ Ilustración \* ARABIC </w:instrText>
-      </w:r>
-      <w:r>
-        <w:fldChar w:fldCharType="separate"/>
+        <w:t>11</w:t>
       </w:r>
       <w:r>
         <w:rPr>
           <w:noProof/>
         </w:rPr>
-        <w:t>11</w:t>
-      </w:r>
-      <w:r>
         <w:fldChar w:fldCharType="end"/>
       </w:r>
       <w:r>
-        <w:t xml:space="preserve"> – Esquema de conexión electronica</w:t>
-      </w:r>
-    </w:p>
-    <w:p>
+        <w:t xml:space="preserve"> – Ejemplo de conexión entre una celda de carga, una placa con un HX711 y un microcontrolador</w:t>
+      </w:r>
+    </w:p>
+    <w:p>
+      <w:r>
+        <w:t>En este caso, se deberan utilizar tres circuitos integrados, uno para cada celda de carga. Las tres compartiran la linea de Vcc, Gnd y CLK, y cada salida DT se conectará a una entrada digital del microprocesador(los pines utilizados en la ilustracion son a modo ilustrativo, no son necesariamente los utilizados en esta implementacion, eso se describira mas adelante).</w:t>
+      </w:r>
+    </w:p>
+    <w:p/>
+    <w:p>
+      <w:pPr>
+        <w:pStyle w:val="Ttulo2"/>
+      </w:pPr>
+      <w:r>
+        <w:t>Lectura y</w:t>
+      </w:r>
+      <w:r>
+        <w:t xml:space="preserve"> procesamiento</w:t>
+      </w:r>
+      <w:r>
+        <w:t xml:space="preserve"> de las señales</w:t>
+      </w:r>
+    </w:p>
+    <w:p>
+      <w:r>
+        <w:t>Si bien lo ideal sería colocar un plc para procesar todas las señales, aun no se poseen los conocimientos necesarios para la configuracion del mismo, por lo tanto se opta por utilizar un arduino UNO con un shield Ethernet.</w:t>
+      </w:r>
+      <w:r>
+        <w:t xml:space="preserve"> El esquema de conexión con los sensores seria el siguiente:</w:t>
+      </w:r>
+    </w:p>
+    <w:p>
+      <w:pPr>
+        <w:keepNext/>
+      </w:pPr>
       <w:r>
         <w:lastRenderedPageBreak/>
-        <w:t xml:space="preserve">El arduino debera tomar ciclicamente las medidas de los sensores, acondicionarlas para linealizarlas (eliminar offsets, calibrar pendiente de la curva de mediciones, sumar celdas de carga), y procesar los datos para que sean correspondientes a las variables. Es importante que los </w:t>
-      </w:r>
-      <w:r>
-        <w:t>las variables de calibracion como offsets y ganancias</w:t>
-      </w:r>
-      <w:r>
-        <w:t xml:space="preserve"> estén guardados como constantes pero que durante </w:t>
-      </w:r>
-      <w:r>
-        <w:t xml:space="preserve"> la inicializacion sean copiados a un holding register de modbus. Durante el </w:t>
-      </w:r>
-      <w:r>
-        <w:t>funcionamien</w:t>
-      </w:r>
-      <w:r>
-        <w:t>to normal el microprocesador usara esos registros para el calculo de las variables medidas. Con esto, es posible calibrar remotamente las plantas desde el mismo protocolo modbus.</w:t>
-      </w:r>
-    </w:p>
-    <w:p>
-      <w:pPr>
-        <w:pStyle w:val="Ttulo2"/>
-      </w:pPr>
-      <w:r>
-        <w:t>Interfaz fisica de la planta</w:t>
-      </w:r>
-    </w:p>
-    <w:p>
-      <w:r>
-        <w:t>El microcontrolador contará con un display 16x2 que podrá mostrar todas las variables de interes, asi como tambien botones para poder configurar manualmente las distintas variables de calibracion.</w:t>
-      </w:r>
-    </w:p>
-    <w:p>
-      <w:pPr>
-        <w:pStyle w:val="Ttulo2"/>
-      </w:pPr>
-      <w:r>
-        <w:t>Conexión entre nodos</w:t>
-      </w:r>
-      <w:r>
-        <w:t xml:space="preserve"> y central</w:t>
-      </w:r>
-    </w:p>
-    <w:p>
-      <w:r>
-        <w:t>Para minimizar los costos de mantenimiento del sistema, ambos nodos estarán conectados entre si, y uno de ellos contará con una conexión a internet. Esta conexión se realizara con un enlace punto a punto, con un par de antenas direccionales Ubiquiti litebeam. Si bien no se tiene un perfil del terreno entre ambos puntos, se asume que ambas plantas no estan en una zona con gran densidad poblacional, por lo tanto no habra construcciones de gran envergadura entre los nodos. Como la distancia es relativamente corta para la capacidad de las antenas, con muy poca altura ambos nodos podrian comunicarse sin mayores inconvenientes.</w:t>
-      </w:r>
-    </w:p>
-    <w:p>
-      <w:pPr>
-        <w:keepNext/>
-      </w:pPr>
-      <w:r>
         <w:pict>
-          <v:shape id="_x0000_i1026" type="#_x0000_t75" style="width:441.5pt;height:312.5pt">
-            <v:imagedata r:id="rId25" o:title="asMesa de trabajo 1conexion"/>
+          <v:shape id="_x0000_i1026" type="#_x0000_t75" style="width:432.5pt;height:351pt">
+            <v:imagedata r:id="rId28" o:title="asMesa de trabajo 2conexion"/>
           </v:shape>
         </w:pict>
       </w:r>
@@ -3618,9 +4012,3175 @@
         <w:t>12</w:t>
       </w:r>
       <w:r>
+        <w:rPr>
+          <w:noProof/>
+        </w:rPr>
         <w:fldChar w:fldCharType="end"/>
       </w:r>
       <w:r>
+        <w:t xml:space="preserve"> – Esquema de conexión electronica</w:t>
+      </w:r>
+    </w:p>
+    <w:p>
+      <w:r>
+        <w:t xml:space="preserve">Si bien el sensor de caudal permite la conexión por una linea RS485, el trabajo se habia planteado inicialmente con un sensor con salida unicamente 4-20mA. </w:t>
+      </w:r>
+    </w:p>
+    <w:p>
+      <w:r>
+        <w:t>Se recomienda el diseño e implementacion de un shield con borneras o conectores para facilitar la conexión de todos los sensores con sus respectivos acondicionadores y el microcontrolador. Con esto, se facilitaria el mantenimiento del sistema en caso de fallas, haciendo muy sencillo el intercambio si alguna pieza falla, ya que seria cuestion de desconectar la parte con fallas y colocar una nueva.</w:t>
+      </w:r>
+    </w:p>
+    <w:p>
+      <w:r>
+        <w:t xml:space="preserve">El arduino debera tomar ciclicamente las medidas de los sensores, acondicionarlas para linealizarlas (eliminar offsets, calibrar pendiente de la curva de mediciones, sumar celdas de carga), y procesar los datos para que sean correspondientes a las variables. Es importante que los </w:t>
+      </w:r>
+      <w:r>
+        <w:t>las variables de calibracion como offsets y ganancias</w:t>
+      </w:r>
+      <w:r>
+        <w:t xml:space="preserve"> estén guardados como constantes pero que durante </w:t>
+      </w:r>
+      <w:r>
+        <w:t xml:space="preserve"> la inicializacion sean copiados a un holding register de modbus. Durante el </w:t>
+      </w:r>
+      <w:r>
+        <w:t>funcionamien</w:t>
+      </w:r>
+      <w:r>
+        <w:t>to normal el microprocesador usara esos registros para el calculo de las variables medidas. Con esto, es posible calibrar remotamente las plantas desde el mismo protocolo modbus.</w:t>
+      </w:r>
+      <w:r>
+        <w:t xml:space="preserve"> </w:t>
+      </w:r>
+    </w:p>
+    <w:p>
+      <w:r>
+        <w:t xml:space="preserve">La tabla de </w:t>
+      </w:r>
+      <w:r>
+        <w:t xml:space="preserve">direcciones </w:t>
+      </w:r>
+      <w:r>
+        <w:t xml:space="preserve"> tendria el siguiente esquema:</w:t>
+      </w:r>
+    </w:p>
+    <w:p>
+      <w:pPr>
+        <w:pStyle w:val="Descripcin"/>
+        <w:keepNext/>
+      </w:pPr>
+      <w:r>
+        <w:fldChar w:fldCharType="begin"/>
+      </w:r>
+      <w:r>
+        <w:instrText xml:space="preserve"> SEQ Tabla \* ARABIC </w:instrText>
+      </w:r>
+      <w:r>
+        <w:fldChar w:fldCharType="separate"/>
+      </w:r>
+      <w:r>
+        <w:rPr>
+          <w:noProof/>
+        </w:rPr>
+        <w:t>4</w:t>
+      </w:r>
+      <w:r>
+        <w:rPr>
+          <w:noProof/>
+        </w:rPr>
+        <w:fldChar w:fldCharType="end"/>
+      </w:r>
+      <w:r>
+        <w:t xml:space="preserve"> </w:t>
+      </w:r>
+      <w:r>
+        <w:t>–</w:t>
+      </w:r>
+      <w:r>
+        <w:t xml:space="preserve"> </w:t>
+      </w:r>
+      <w:r>
+        <w:t>Tabla de datos modbus de cada microcontrolador</w:t>
+      </w:r>
+    </w:p>
+    <w:tbl>
+      <w:tblPr>
+        <w:tblW w:w="6080" w:type="dxa"/>
+        <w:jc w:val="center"/>
+        <w:tblCellMar>
+          <w:left w:w="70" w:type="dxa"/>
+          <w:right w:w="70" w:type="dxa"/>
+        </w:tblCellMar>
+        <w:tblLook w:val="04A0" w:firstRow="1" w:lastRow="0" w:firstColumn="1" w:lastColumn="0" w:noHBand="0" w:noVBand="1"/>
+      </w:tblPr>
+      <w:tblGrid>
+        <w:gridCol w:w="760"/>
+        <w:gridCol w:w="1720"/>
+        <w:gridCol w:w="3600"/>
+      </w:tblGrid>
+      <w:tr>
+        <w:trPr>
+          <w:trHeight w:val="300"/>
+          <w:jc w:val="center"/>
+        </w:trPr>
+        <w:tc>
+          <w:tcPr>
+            <w:tcW w:w="760" w:type="dxa"/>
+            <w:tcBorders>
+              <w:top w:val="single" w:sz="8" w:space="0" w:color="auto"/>
+              <w:left w:val="single" w:sz="8" w:space="0" w:color="auto"/>
+              <w:bottom w:val="single" w:sz="8" w:space="0" w:color="auto"/>
+              <w:right w:val="nil"/>
+            </w:tcBorders>
+            <w:shd w:val="clear" w:color="auto" w:fill="auto"/>
+            <w:noWrap/>
+            <w:vAlign w:val="bottom"/>
+            <w:hideMark/>
+          </w:tcPr>
+          <w:p>
+            <w:pPr>
+              <w:spacing w:after="0"/>
+              <w:jc w:val="left"/>
+              <w:rPr>
+                <w:rFonts w:ascii="Calibri" w:hAnsi="Calibri" w:cs="Calibri"/>
+                <w:color w:val="000000"/>
+                <w:sz w:val="22"/>
+                <w:lang w:eastAsia="es-AR"/>
+              </w:rPr>
+            </w:pPr>
+            <w:r>
+              <w:rPr>
+                <w:rFonts w:ascii="Calibri" w:hAnsi="Calibri" w:cs="Calibri"/>
+                <w:color w:val="000000"/>
+                <w:sz w:val="22"/>
+                <w:lang w:eastAsia="es-AR"/>
+              </w:rPr>
+              <w:t>Adress</w:t>
+            </w:r>
+          </w:p>
+        </w:tc>
+        <w:tc>
+          <w:tcPr>
+            <w:tcW w:w="1720" w:type="dxa"/>
+            <w:tcBorders>
+              <w:top w:val="single" w:sz="8" w:space="0" w:color="auto"/>
+              <w:left w:val="nil"/>
+              <w:bottom w:val="single" w:sz="8" w:space="0" w:color="auto"/>
+              <w:right w:val="nil"/>
+            </w:tcBorders>
+            <w:shd w:val="clear" w:color="auto" w:fill="auto"/>
+            <w:noWrap/>
+            <w:vAlign w:val="bottom"/>
+            <w:hideMark/>
+          </w:tcPr>
+          <w:p>
+            <w:pPr>
+              <w:spacing w:after="0"/>
+              <w:jc w:val="left"/>
+              <w:rPr>
+                <w:rFonts w:ascii="Calibri" w:hAnsi="Calibri" w:cs="Calibri"/>
+                <w:color w:val="000000"/>
+                <w:sz w:val="22"/>
+                <w:lang w:eastAsia="es-AR"/>
+              </w:rPr>
+            </w:pPr>
+            <w:r>
+              <w:rPr>
+                <w:rFonts w:ascii="Calibri" w:hAnsi="Calibri" w:cs="Calibri"/>
+                <w:color w:val="000000"/>
+                <w:sz w:val="22"/>
+                <w:lang w:eastAsia="es-AR"/>
+              </w:rPr>
+              <w:t>Tipo</w:t>
+            </w:r>
+          </w:p>
+        </w:tc>
+        <w:tc>
+          <w:tcPr>
+            <w:tcW w:w="3600" w:type="dxa"/>
+            <w:tcBorders>
+              <w:top w:val="single" w:sz="8" w:space="0" w:color="auto"/>
+              <w:left w:val="nil"/>
+              <w:bottom w:val="single" w:sz="8" w:space="0" w:color="auto"/>
+              <w:right w:val="single" w:sz="8" w:space="0" w:color="auto"/>
+            </w:tcBorders>
+            <w:shd w:val="clear" w:color="auto" w:fill="auto"/>
+            <w:noWrap/>
+            <w:vAlign w:val="bottom"/>
+            <w:hideMark/>
+          </w:tcPr>
+          <w:p>
+            <w:pPr>
+              <w:spacing w:after="0"/>
+              <w:jc w:val="left"/>
+              <w:rPr>
+                <w:rFonts w:ascii="Calibri" w:hAnsi="Calibri" w:cs="Calibri"/>
+                <w:color w:val="000000"/>
+                <w:sz w:val="22"/>
+                <w:lang w:eastAsia="es-AR"/>
+              </w:rPr>
+            </w:pPr>
+            <w:r>
+              <w:rPr>
+                <w:rFonts w:ascii="Calibri" w:hAnsi="Calibri" w:cs="Calibri"/>
+                <w:color w:val="000000"/>
+                <w:sz w:val="22"/>
+                <w:lang w:eastAsia="es-AR"/>
+              </w:rPr>
+              <w:t>Descripcion</w:t>
+            </w:r>
+          </w:p>
+        </w:tc>
+      </w:tr>
+      <w:tr>
+        <w:trPr>
+          <w:trHeight w:val="290"/>
+          <w:jc w:val="center"/>
+        </w:trPr>
+        <w:tc>
+          <w:tcPr>
+            <w:tcW w:w="760" w:type="dxa"/>
+            <w:tcBorders>
+              <w:top w:val="nil"/>
+              <w:left w:val="single" w:sz="8" w:space="0" w:color="auto"/>
+              <w:bottom w:val="nil"/>
+              <w:right w:val="nil"/>
+            </w:tcBorders>
+            <w:shd w:val="clear" w:color="auto" w:fill="auto"/>
+            <w:noWrap/>
+            <w:vAlign w:val="bottom"/>
+            <w:hideMark/>
+          </w:tcPr>
+          <w:p>
+            <w:pPr>
+              <w:spacing w:after="0"/>
+              <w:jc w:val="left"/>
+              <w:rPr>
+                <w:rFonts w:ascii="Calibri" w:hAnsi="Calibri" w:cs="Calibri"/>
+                <w:color w:val="000000"/>
+                <w:sz w:val="22"/>
+                <w:lang w:eastAsia="es-AR"/>
+              </w:rPr>
+            </w:pPr>
+            <w:r>
+              <w:rPr>
+                <w:rFonts w:ascii="Calibri" w:hAnsi="Calibri" w:cs="Calibri"/>
+                <w:color w:val="000000"/>
+                <w:sz w:val="22"/>
+                <w:lang w:eastAsia="es-AR"/>
+              </w:rPr>
+              <w:t>110</w:t>
+            </w:r>
+          </w:p>
+        </w:tc>
+        <w:tc>
+          <w:tcPr>
+            <w:tcW w:w="1720" w:type="dxa"/>
+            <w:tcBorders>
+              <w:top w:val="nil"/>
+              <w:left w:val="nil"/>
+              <w:bottom w:val="nil"/>
+              <w:right w:val="nil"/>
+            </w:tcBorders>
+            <w:shd w:val="clear" w:color="auto" w:fill="auto"/>
+            <w:noWrap/>
+            <w:vAlign w:val="bottom"/>
+            <w:hideMark/>
+          </w:tcPr>
+          <w:p>
+            <w:pPr>
+              <w:spacing w:after="0"/>
+              <w:jc w:val="left"/>
+              <w:rPr>
+                <w:rFonts w:ascii="Calibri" w:hAnsi="Calibri" w:cs="Calibri"/>
+                <w:color w:val="000000"/>
+                <w:sz w:val="22"/>
+                <w:lang w:eastAsia="es-AR"/>
+              </w:rPr>
+            </w:pPr>
+            <w:r>
+              <w:rPr>
+                <w:rFonts w:ascii="Calibri" w:hAnsi="Calibri" w:cs="Calibri"/>
+                <w:color w:val="000000"/>
+                <w:sz w:val="22"/>
+                <w:lang w:eastAsia="es-AR"/>
+              </w:rPr>
+              <w:t>Holding register</w:t>
+            </w:r>
+          </w:p>
+        </w:tc>
+        <w:tc>
+          <w:tcPr>
+            <w:tcW w:w="3600" w:type="dxa"/>
+            <w:tcBorders>
+              <w:top w:val="nil"/>
+              <w:left w:val="nil"/>
+              <w:bottom w:val="nil"/>
+              <w:right w:val="single" w:sz="8" w:space="0" w:color="auto"/>
+            </w:tcBorders>
+            <w:shd w:val="clear" w:color="auto" w:fill="auto"/>
+            <w:noWrap/>
+            <w:vAlign w:val="bottom"/>
+            <w:hideMark/>
+          </w:tcPr>
+          <w:p>
+            <w:pPr>
+              <w:spacing w:after="0"/>
+              <w:jc w:val="left"/>
+              <w:rPr>
+                <w:rFonts w:ascii="Calibri" w:hAnsi="Calibri" w:cs="Calibri"/>
+                <w:color w:val="000000"/>
+                <w:sz w:val="22"/>
+                <w:lang w:eastAsia="es-AR"/>
+              </w:rPr>
+            </w:pPr>
+            <w:r>
+              <w:rPr>
+                <w:rFonts w:ascii="Calibri" w:hAnsi="Calibri" w:cs="Calibri"/>
+                <w:color w:val="000000"/>
+                <w:sz w:val="22"/>
+                <w:lang w:eastAsia="es-AR"/>
+              </w:rPr>
+              <w:t>Offset sensor caudal</w:t>
+            </w:r>
+          </w:p>
+        </w:tc>
+      </w:tr>
+      <w:tr>
+        <w:trPr>
+          <w:trHeight w:val="290"/>
+          <w:jc w:val="center"/>
+        </w:trPr>
+        <w:tc>
+          <w:tcPr>
+            <w:tcW w:w="760" w:type="dxa"/>
+            <w:tcBorders>
+              <w:top w:val="nil"/>
+              <w:left w:val="single" w:sz="8" w:space="0" w:color="auto"/>
+              <w:bottom w:val="nil"/>
+              <w:right w:val="nil"/>
+            </w:tcBorders>
+            <w:shd w:val="clear" w:color="auto" w:fill="auto"/>
+            <w:noWrap/>
+            <w:vAlign w:val="bottom"/>
+            <w:hideMark/>
+          </w:tcPr>
+          <w:p>
+            <w:pPr>
+              <w:spacing w:after="0"/>
+              <w:jc w:val="left"/>
+              <w:rPr>
+                <w:rFonts w:ascii="Calibri" w:hAnsi="Calibri" w:cs="Calibri"/>
+                <w:color w:val="000000"/>
+                <w:sz w:val="22"/>
+                <w:lang w:eastAsia="es-AR"/>
+              </w:rPr>
+            </w:pPr>
+            <w:r>
+              <w:rPr>
+                <w:rFonts w:ascii="Calibri" w:hAnsi="Calibri" w:cs="Calibri"/>
+                <w:color w:val="000000"/>
+                <w:sz w:val="22"/>
+                <w:lang w:eastAsia="es-AR"/>
+              </w:rPr>
+              <w:t>111</w:t>
+            </w:r>
+          </w:p>
+        </w:tc>
+        <w:tc>
+          <w:tcPr>
+            <w:tcW w:w="1720" w:type="dxa"/>
+            <w:tcBorders>
+              <w:top w:val="nil"/>
+              <w:left w:val="nil"/>
+              <w:bottom w:val="nil"/>
+              <w:right w:val="nil"/>
+            </w:tcBorders>
+            <w:shd w:val="clear" w:color="auto" w:fill="auto"/>
+            <w:noWrap/>
+            <w:vAlign w:val="bottom"/>
+            <w:hideMark/>
+          </w:tcPr>
+          <w:p>
+            <w:pPr>
+              <w:spacing w:after="0"/>
+              <w:jc w:val="left"/>
+              <w:rPr>
+                <w:rFonts w:ascii="Calibri" w:hAnsi="Calibri" w:cs="Calibri"/>
+                <w:color w:val="000000"/>
+                <w:sz w:val="22"/>
+                <w:lang w:eastAsia="es-AR"/>
+              </w:rPr>
+            </w:pPr>
+            <w:r>
+              <w:rPr>
+                <w:rFonts w:ascii="Calibri" w:hAnsi="Calibri" w:cs="Calibri"/>
+                <w:color w:val="000000"/>
+                <w:sz w:val="22"/>
+                <w:lang w:eastAsia="es-AR"/>
+              </w:rPr>
+              <w:t>Holding register</w:t>
+            </w:r>
+          </w:p>
+        </w:tc>
+        <w:tc>
+          <w:tcPr>
+            <w:tcW w:w="3600" w:type="dxa"/>
+            <w:tcBorders>
+              <w:top w:val="nil"/>
+              <w:left w:val="nil"/>
+              <w:bottom w:val="nil"/>
+              <w:right w:val="single" w:sz="8" w:space="0" w:color="auto"/>
+            </w:tcBorders>
+            <w:shd w:val="clear" w:color="auto" w:fill="auto"/>
+            <w:noWrap/>
+            <w:vAlign w:val="bottom"/>
+            <w:hideMark/>
+          </w:tcPr>
+          <w:p>
+            <w:pPr>
+              <w:spacing w:after="0"/>
+              <w:jc w:val="left"/>
+              <w:rPr>
+                <w:rFonts w:ascii="Calibri" w:hAnsi="Calibri" w:cs="Calibri"/>
+                <w:color w:val="000000"/>
+                <w:sz w:val="22"/>
+                <w:lang w:eastAsia="es-AR"/>
+              </w:rPr>
+            </w:pPr>
+            <w:r>
+              <w:rPr>
+                <w:rFonts w:ascii="Calibri" w:hAnsi="Calibri" w:cs="Calibri"/>
+                <w:color w:val="000000"/>
+                <w:sz w:val="22"/>
+                <w:lang w:eastAsia="es-AR"/>
+              </w:rPr>
+              <w:t>Ganancia sensor caudal</w:t>
+            </w:r>
+          </w:p>
+        </w:tc>
+      </w:tr>
+      <w:tr>
+        <w:trPr>
+          <w:trHeight w:val="290"/>
+          <w:jc w:val="center"/>
+        </w:trPr>
+        <w:tc>
+          <w:tcPr>
+            <w:tcW w:w="760" w:type="dxa"/>
+            <w:tcBorders>
+              <w:top w:val="nil"/>
+              <w:left w:val="single" w:sz="8" w:space="0" w:color="auto"/>
+              <w:bottom w:val="nil"/>
+              <w:right w:val="nil"/>
+            </w:tcBorders>
+            <w:shd w:val="clear" w:color="auto" w:fill="auto"/>
+            <w:noWrap/>
+            <w:vAlign w:val="bottom"/>
+            <w:hideMark/>
+          </w:tcPr>
+          <w:p>
+            <w:pPr>
+              <w:spacing w:after="0"/>
+              <w:jc w:val="left"/>
+              <w:rPr>
+                <w:rFonts w:ascii="Calibri" w:hAnsi="Calibri" w:cs="Calibri"/>
+                <w:color w:val="000000"/>
+                <w:sz w:val="22"/>
+                <w:lang w:eastAsia="es-AR"/>
+              </w:rPr>
+            </w:pPr>
+            <w:r>
+              <w:rPr>
+                <w:rFonts w:ascii="Calibri" w:hAnsi="Calibri" w:cs="Calibri"/>
+                <w:color w:val="000000"/>
+                <w:sz w:val="22"/>
+                <w:lang w:eastAsia="es-AR"/>
+              </w:rPr>
+              <w:t>120</w:t>
+            </w:r>
+          </w:p>
+        </w:tc>
+        <w:tc>
+          <w:tcPr>
+            <w:tcW w:w="1720" w:type="dxa"/>
+            <w:tcBorders>
+              <w:top w:val="nil"/>
+              <w:left w:val="nil"/>
+              <w:bottom w:val="nil"/>
+              <w:right w:val="nil"/>
+            </w:tcBorders>
+            <w:shd w:val="clear" w:color="auto" w:fill="auto"/>
+            <w:noWrap/>
+            <w:vAlign w:val="bottom"/>
+            <w:hideMark/>
+          </w:tcPr>
+          <w:p>
+            <w:pPr>
+              <w:spacing w:after="0"/>
+              <w:jc w:val="left"/>
+              <w:rPr>
+                <w:rFonts w:ascii="Calibri" w:hAnsi="Calibri" w:cs="Calibri"/>
+                <w:color w:val="000000"/>
+                <w:sz w:val="22"/>
+                <w:lang w:eastAsia="es-AR"/>
+              </w:rPr>
+            </w:pPr>
+            <w:r>
+              <w:rPr>
+                <w:rFonts w:ascii="Calibri" w:hAnsi="Calibri" w:cs="Calibri"/>
+                <w:color w:val="000000"/>
+                <w:sz w:val="22"/>
+                <w:lang w:eastAsia="es-AR"/>
+              </w:rPr>
+              <w:t>Holding register</w:t>
+            </w:r>
+          </w:p>
+        </w:tc>
+        <w:tc>
+          <w:tcPr>
+            <w:tcW w:w="3600" w:type="dxa"/>
+            <w:tcBorders>
+              <w:top w:val="nil"/>
+              <w:left w:val="nil"/>
+              <w:bottom w:val="nil"/>
+              <w:right w:val="single" w:sz="8" w:space="0" w:color="auto"/>
+            </w:tcBorders>
+            <w:shd w:val="clear" w:color="auto" w:fill="auto"/>
+            <w:noWrap/>
+            <w:vAlign w:val="bottom"/>
+            <w:hideMark/>
+          </w:tcPr>
+          <w:p>
+            <w:pPr>
+              <w:spacing w:after="0"/>
+              <w:jc w:val="left"/>
+              <w:rPr>
+                <w:rFonts w:ascii="Calibri" w:hAnsi="Calibri" w:cs="Calibri"/>
+                <w:color w:val="000000"/>
+                <w:sz w:val="22"/>
+                <w:lang w:eastAsia="es-AR"/>
+              </w:rPr>
+            </w:pPr>
+            <w:r>
+              <w:rPr>
+                <w:rFonts w:ascii="Calibri" w:hAnsi="Calibri" w:cs="Calibri"/>
+                <w:color w:val="000000"/>
+                <w:sz w:val="22"/>
+                <w:lang w:eastAsia="es-AR"/>
+              </w:rPr>
+              <w:t>Offset sensor presion</w:t>
+            </w:r>
+          </w:p>
+        </w:tc>
+      </w:tr>
+      <w:tr>
+        <w:trPr>
+          <w:trHeight w:val="290"/>
+          <w:jc w:val="center"/>
+        </w:trPr>
+        <w:tc>
+          <w:tcPr>
+            <w:tcW w:w="760" w:type="dxa"/>
+            <w:tcBorders>
+              <w:top w:val="nil"/>
+              <w:left w:val="single" w:sz="8" w:space="0" w:color="auto"/>
+              <w:bottom w:val="nil"/>
+              <w:right w:val="nil"/>
+            </w:tcBorders>
+            <w:shd w:val="clear" w:color="auto" w:fill="auto"/>
+            <w:noWrap/>
+            <w:vAlign w:val="bottom"/>
+            <w:hideMark/>
+          </w:tcPr>
+          <w:p>
+            <w:pPr>
+              <w:spacing w:after="0"/>
+              <w:jc w:val="left"/>
+              <w:rPr>
+                <w:rFonts w:ascii="Calibri" w:hAnsi="Calibri" w:cs="Calibri"/>
+                <w:color w:val="000000"/>
+                <w:sz w:val="22"/>
+                <w:lang w:eastAsia="es-AR"/>
+              </w:rPr>
+            </w:pPr>
+            <w:r>
+              <w:rPr>
+                <w:rFonts w:ascii="Calibri" w:hAnsi="Calibri" w:cs="Calibri"/>
+                <w:color w:val="000000"/>
+                <w:sz w:val="22"/>
+                <w:lang w:eastAsia="es-AR"/>
+              </w:rPr>
+              <w:t>121</w:t>
+            </w:r>
+          </w:p>
+        </w:tc>
+        <w:tc>
+          <w:tcPr>
+            <w:tcW w:w="1720" w:type="dxa"/>
+            <w:tcBorders>
+              <w:top w:val="nil"/>
+              <w:left w:val="nil"/>
+              <w:bottom w:val="nil"/>
+              <w:right w:val="nil"/>
+            </w:tcBorders>
+            <w:shd w:val="clear" w:color="auto" w:fill="auto"/>
+            <w:noWrap/>
+            <w:vAlign w:val="bottom"/>
+            <w:hideMark/>
+          </w:tcPr>
+          <w:p>
+            <w:pPr>
+              <w:spacing w:after="0"/>
+              <w:jc w:val="left"/>
+              <w:rPr>
+                <w:rFonts w:ascii="Calibri" w:hAnsi="Calibri" w:cs="Calibri"/>
+                <w:color w:val="000000"/>
+                <w:sz w:val="22"/>
+                <w:lang w:eastAsia="es-AR"/>
+              </w:rPr>
+            </w:pPr>
+            <w:r>
+              <w:rPr>
+                <w:rFonts w:ascii="Calibri" w:hAnsi="Calibri" w:cs="Calibri"/>
+                <w:color w:val="000000"/>
+                <w:sz w:val="22"/>
+                <w:lang w:eastAsia="es-AR"/>
+              </w:rPr>
+              <w:t>Holding register</w:t>
+            </w:r>
+          </w:p>
+        </w:tc>
+        <w:tc>
+          <w:tcPr>
+            <w:tcW w:w="3600" w:type="dxa"/>
+            <w:tcBorders>
+              <w:top w:val="nil"/>
+              <w:left w:val="nil"/>
+              <w:bottom w:val="nil"/>
+              <w:right w:val="single" w:sz="8" w:space="0" w:color="auto"/>
+            </w:tcBorders>
+            <w:shd w:val="clear" w:color="auto" w:fill="auto"/>
+            <w:noWrap/>
+            <w:vAlign w:val="bottom"/>
+            <w:hideMark/>
+          </w:tcPr>
+          <w:p>
+            <w:pPr>
+              <w:spacing w:after="0"/>
+              <w:jc w:val="left"/>
+              <w:rPr>
+                <w:rFonts w:ascii="Calibri" w:hAnsi="Calibri" w:cs="Calibri"/>
+                <w:color w:val="000000"/>
+                <w:sz w:val="22"/>
+                <w:lang w:eastAsia="es-AR"/>
+              </w:rPr>
+            </w:pPr>
+            <w:r>
+              <w:rPr>
+                <w:rFonts w:ascii="Calibri" w:hAnsi="Calibri" w:cs="Calibri"/>
+                <w:color w:val="000000"/>
+                <w:sz w:val="22"/>
+                <w:lang w:eastAsia="es-AR"/>
+              </w:rPr>
+              <w:t>Ganancia sensor presion</w:t>
+            </w:r>
+          </w:p>
+        </w:tc>
+      </w:tr>
+      <w:tr>
+        <w:trPr>
+          <w:trHeight w:val="290"/>
+          <w:jc w:val="center"/>
+        </w:trPr>
+        <w:tc>
+          <w:tcPr>
+            <w:tcW w:w="760" w:type="dxa"/>
+            <w:tcBorders>
+              <w:top w:val="nil"/>
+              <w:left w:val="single" w:sz="8" w:space="0" w:color="auto"/>
+              <w:bottom w:val="nil"/>
+              <w:right w:val="nil"/>
+            </w:tcBorders>
+            <w:shd w:val="clear" w:color="auto" w:fill="auto"/>
+            <w:noWrap/>
+            <w:vAlign w:val="bottom"/>
+            <w:hideMark/>
+          </w:tcPr>
+          <w:p>
+            <w:pPr>
+              <w:spacing w:after="0"/>
+              <w:jc w:val="left"/>
+              <w:rPr>
+                <w:rFonts w:ascii="Calibri" w:hAnsi="Calibri" w:cs="Calibri"/>
+                <w:color w:val="000000"/>
+                <w:sz w:val="22"/>
+                <w:lang w:eastAsia="es-AR"/>
+              </w:rPr>
+            </w:pPr>
+            <w:r>
+              <w:rPr>
+                <w:rFonts w:ascii="Calibri" w:hAnsi="Calibri" w:cs="Calibri"/>
+                <w:color w:val="000000"/>
+                <w:sz w:val="22"/>
+                <w:lang w:eastAsia="es-AR"/>
+              </w:rPr>
+              <w:t>130</w:t>
+            </w:r>
+          </w:p>
+        </w:tc>
+        <w:tc>
+          <w:tcPr>
+            <w:tcW w:w="1720" w:type="dxa"/>
+            <w:tcBorders>
+              <w:top w:val="nil"/>
+              <w:left w:val="nil"/>
+              <w:bottom w:val="nil"/>
+              <w:right w:val="nil"/>
+            </w:tcBorders>
+            <w:shd w:val="clear" w:color="auto" w:fill="auto"/>
+            <w:noWrap/>
+            <w:vAlign w:val="bottom"/>
+            <w:hideMark/>
+          </w:tcPr>
+          <w:p>
+            <w:pPr>
+              <w:spacing w:after="0"/>
+              <w:jc w:val="left"/>
+              <w:rPr>
+                <w:rFonts w:ascii="Calibri" w:hAnsi="Calibri" w:cs="Calibri"/>
+                <w:color w:val="000000"/>
+                <w:sz w:val="22"/>
+                <w:lang w:eastAsia="es-AR"/>
+              </w:rPr>
+            </w:pPr>
+            <w:r>
+              <w:rPr>
+                <w:rFonts w:ascii="Calibri" w:hAnsi="Calibri" w:cs="Calibri"/>
+                <w:color w:val="000000"/>
+                <w:sz w:val="22"/>
+                <w:lang w:eastAsia="es-AR"/>
+              </w:rPr>
+              <w:t>Holding register</w:t>
+            </w:r>
+          </w:p>
+        </w:tc>
+        <w:tc>
+          <w:tcPr>
+            <w:tcW w:w="3600" w:type="dxa"/>
+            <w:tcBorders>
+              <w:top w:val="nil"/>
+              <w:left w:val="nil"/>
+              <w:bottom w:val="nil"/>
+              <w:right w:val="single" w:sz="8" w:space="0" w:color="auto"/>
+            </w:tcBorders>
+            <w:shd w:val="clear" w:color="auto" w:fill="auto"/>
+            <w:noWrap/>
+            <w:vAlign w:val="bottom"/>
+            <w:hideMark/>
+          </w:tcPr>
+          <w:p>
+            <w:pPr>
+              <w:spacing w:after="0"/>
+              <w:jc w:val="left"/>
+              <w:rPr>
+                <w:rFonts w:ascii="Calibri" w:hAnsi="Calibri" w:cs="Calibri"/>
+                <w:color w:val="000000"/>
+                <w:sz w:val="22"/>
+                <w:lang w:eastAsia="es-AR"/>
+              </w:rPr>
+            </w:pPr>
+            <w:r>
+              <w:rPr>
+                <w:rFonts w:ascii="Calibri" w:hAnsi="Calibri" w:cs="Calibri"/>
+                <w:color w:val="000000"/>
+                <w:sz w:val="22"/>
+                <w:lang w:eastAsia="es-AR"/>
+              </w:rPr>
+              <w:t>Offset celda 1</w:t>
+            </w:r>
+          </w:p>
+        </w:tc>
+      </w:tr>
+      <w:tr>
+        <w:trPr>
+          <w:trHeight w:val="290"/>
+          <w:jc w:val="center"/>
+        </w:trPr>
+        <w:tc>
+          <w:tcPr>
+            <w:tcW w:w="760" w:type="dxa"/>
+            <w:tcBorders>
+              <w:top w:val="nil"/>
+              <w:left w:val="single" w:sz="8" w:space="0" w:color="auto"/>
+              <w:bottom w:val="nil"/>
+              <w:right w:val="nil"/>
+            </w:tcBorders>
+            <w:shd w:val="clear" w:color="auto" w:fill="auto"/>
+            <w:noWrap/>
+            <w:vAlign w:val="bottom"/>
+            <w:hideMark/>
+          </w:tcPr>
+          <w:p>
+            <w:pPr>
+              <w:spacing w:after="0"/>
+              <w:jc w:val="left"/>
+              <w:rPr>
+                <w:rFonts w:ascii="Calibri" w:hAnsi="Calibri" w:cs="Calibri"/>
+                <w:color w:val="000000"/>
+                <w:sz w:val="22"/>
+                <w:lang w:eastAsia="es-AR"/>
+              </w:rPr>
+            </w:pPr>
+            <w:r>
+              <w:rPr>
+                <w:rFonts w:ascii="Calibri" w:hAnsi="Calibri" w:cs="Calibri"/>
+                <w:color w:val="000000"/>
+                <w:sz w:val="22"/>
+                <w:lang w:eastAsia="es-AR"/>
+              </w:rPr>
+              <w:t>131</w:t>
+            </w:r>
+          </w:p>
+        </w:tc>
+        <w:tc>
+          <w:tcPr>
+            <w:tcW w:w="1720" w:type="dxa"/>
+            <w:tcBorders>
+              <w:top w:val="nil"/>
+              <w:left w:val="nil"/>
+              <w:bottom w:val="nil"/>
+              <w:right w:val="nil"/>
+            </w:tcBorders>
+            <w:shd w:val="clear" w:color="auto" w:fill="auto"/>
+            <w:noWrap/>
+            <w:vAlign w:val="bottom"/>
+            <w:hideMark/>
+          </w:tcPr>
+          <w:p>
+            <w:pPr>
+              <w:spacing w:after="0"/>
+              <w:jc w:val="left"/>
+              <w:rPr>
+                <w:rFonts w:ascii="Calibri" w:hAnsi="Calibri" w:cs="Calibri"/>
+                <w:color w:val="000000"/>
+                <w:sz w:val="22"/>
+                <w:lang w:eastAsia="es-AR"/>
+              </w:rPr>
+            </w:pPr>
+            <w:r>
+              <w:rPr>
+                <w:rFonts w:ascii="Calibri" w:hAnsi="Calibri" w:cs="Calibri"/>
+                <w:color w:val="000000"/>
+                <w:sz w:val="22"/>
+                <w:lang w:eastAsia="es-AR"/>
+              </w:rPr>
+              <w:t>Holding register</w:t>
+            </w:r>
+          </w:p>
+        </w:tc>
+        <w:tc>
+          <w:tcPr>
+            <w:tcW w:w="3600" w:type="dxa"/>
+            <w:tcBorders>
+              <w:top w:val="nil"/>
+              <w:left w:val="nil"/>
+              <w:bottom w:val="nil"/>
+              <w:right w:val="single" w:sz="8" w:space="0" w:color="auto"/>
+            </w:tcBorders>
+            <w:shd w:val="clear" w:color="auto" w:fill="auto"/>
+            <w:noWrap/>
+            <w:vAlign w:val="bottom"/>
+            <w:hideMark/>
+          </w:tcPr>
+          <w:p>
+            <w:pPr>
+              <w:spacing w:after="0"/>
+              <w:jc w:val="left"/>
+              <w:rPr>
+                <w:rFonts w:ascii="Calibri" w:hAnsi="Calibri" w:cs="Calibri"/>
+                <w:color w:val="000000"/>
+                <w:sz w:val="22"/>
+                <w:lang w:eastAsia="es-AR"/>
+              </w:rPr>
+            </w:pPr>
+            <w:r>
+              <w:rPr>
+                <w:rFonts w:ascii="Calibri" w:hAnsi="Calibri" w:cs="Calibri"/>
+                <w:color w:val="000000"/>
+                <w:sz w:val="22"/>
+                <w:lang w:eastAsia="es-AR"/>
+              </w:rPr>
+              <w:t>Offset celda 2</w:t>
+            </w:r>
+          </w:p>
+        </w:tc>
+      </w:tr>
+      <w:tr>
+        <w:trPr>
+          <w:trHeight w:val="290"/>
+          <w:jc w:val="center"/>
+        </w:trPr>
+        <w:tc>
+          <w:tcPr>
+            <w:tcW w:w="760" w:type="dxa"/>
+            <w:tcBorders>
+              <w:top w:val="nil"/>
+              <w:left w:val="single" w:sz="8" w:space="0" w:color="auto"/>
+              <w:bottom w:val="nil"/>
+              <w:right w:val="nil"/>
+            </w:tcBorders>
+            <w:shd w:val="clear" w:color="auto" w:fill="auto"/>
+            <w:noWrap/>
+            <w:vAlign w:val="bottom"/>
+            <w:hideMark/>
+          </w:tcPr>
+          <w:p>
+            <w:pPr>
+              <w:spacing w:after="0"/>
+              <w:jc w:val="left"/>
+              <w:rPr>
+                <w:rFonts w:ascii="Calibri" w:hAnsi="Calibri" w:cs="Calibri"/>
+                <w:color w:val="000000"/>
+                <w:sz w:val="22"/>
+                <w:lang w:eastAsia="es-AR"/>
+              </w:rPr>
+            </w:pPr>
+            <w:r>
+              <w:rPr>
+                <w:rFonts w:ascii="Calibri" w:hAnsi="Calibri" w:cs="Calibri"/>
+                <w:color w:val="000000"/>
+                <w:sz w:val="22"/>
+                <w:lang w:eastAsia="es-AR"/>
+              </w:rPr>
+              <w:lastRenderedPageBreak/>
+              <w:t>132</w:t>
+            </w:r>
+          </w:p>
+        </w:tc>
+        <w:tc>
+          <w:tcPr>
+            <w:tcW w:w="1720" w:type="dxa"/>
+            <w:tcBorders>
+              <w:top w:val="nil"/>
+              <w:left w:val="nil"/>
+              <w:bottom w:val="nil"/>
+              <w:right w:val="nil"/>
+            </w:tcBorders>
+            <w:shd w:val="clear" w:color="auto" w:fill="auto"/>
+            <w:noWrap/>
+            <w:vAlign w:val="bottom"/>
+            <w:hideMark/>
+          </w:tcPr>
+          <w:p>
+            <w:pPr>
+              <w:spacing w:after="0"/>
+              <w:jc w:val="left"/>
+              <w:rPr>
+                <w:rFonts w:ascii="Calibri" w:hAnsi="Calibri" w:cs="Calibri"/>
+                <w:color w:val="000000"/>
+                <w:sz w:val="22"/>
+                <w:lang w:eastAsia="es-AR"/>
+              </w:rPr>
+            </w:pPr>
+            <w:r>
+              <w:rPr>
+                <w:rFonts w:ascii="Calibri" w:hAnsi="Calibri" w:cs="Calibri"/>
+                <w:color w:val="000000"/>
+                <w:sz w:val="22"/>
+                <w:lang w:eastAsia="es-AR"/>
+              </w:rPr>
+              <w:t>Holding register</w:t>
+            </w:r>
+          </w:p>
+        </w:tc>
+        <w:tc>
+          <w:tcPr>
+            <w:tcW w:w="3600" w:type="dxa"/>
+            <w:tcBorders>
+              <w:top w:val="nil"/>
+              <w:left w:val="nil"/>
+              <w:bottom w:val="nil"/>
+              <w:right w:val="single" w:sz="8" w:space="0" w:color="auto"/>
+            </w:tcBorders>
+            <w:shd w:val="clear" w:color="auto" w:fill="auto"/>
+            <w:noWrap/>
+            <w:vAlign w:val="bottom"/>
+            <w:hideMark/>
+          </w:tcPr>
+          <w:p>
+            <w:pPr>
+              <w:spacing w:after="0"/>
+              <w:jc w:val="left"/>
+              <w:rPr>
+                <w:rFonts w:ascii="Calibri" w:hAnsi="Calibri" w:cs="Calibri"/>
+                <w:color w:val="000000"/>
+                <w:sz w:val="22"/>
+                <w:lang w:eastAsia="es-AR"/>
+              </w:rPr>
+            </w:pPr>
+            <w:r>
+              <w:rPr>
+                <w:rFonts w:ascii="Calibri" w:hAnsi="Calibri" w:cs="Calibri"/>
+                <w:color w:val="000000"/>
+                <w:sz w:val="22"/>
+                <w:lang w:eastAsia="es-AR"/>
+              </w:rPr>
+              <w:t>Offset celda 3</w:t>
+            </w:r>
+          </w:p>
+        </w:tc>
+      </w:tr>
+      <w:tr>
+        <w:trPr>
+          <w:trHeight w:val="290"/>
+          <w:jc w:val="center"/>
+        </w:trPr>
+        <w:tc>
+          <w:tcPr>
+            <w:tcW w:w="760" w:type="dxa"/>
+            <w:tcBorders>
+              <w:top w:val="nil"/>
+              <w:left w:val="single" w:sz="8" w:space="0" w:color="auto"/>
+              <w:bottom w:val="nil"/>
+              <w:right w:val="nil"/>
+            </w:tcBorders>
+            <w:shd w:val="clear" w:color="auto" w:fill="auto"/>
+            <w:noWrap/>
+            <w:vAlign w:val="bottom"/>
+            <w:hideMark/>
+          </w:tcPr>
+          <w:p>
+            <w:pPr>
+              <w:spacing w:after="0"/>
+              <w:jc w:val="left"/>
+              <w:rPr>
+                <w:rFonts w:ascii="Calibri" w:hAnsi="Calibri" w:cs="Calibri"/>
+                <w:color w:val="000000"/>
+                <w:sz w:val="22"/>
+                <w:lang w:eastAsia="es-AR"/>
+              </w:rPr>
+            </w:pPr>
+            <w:r>
+              <w:rPr>
+                <w:rFonts w:ascii="Calibri" w:hAnsi="Calibri" w:cs="Calibri"/>
+                <w:color w:val="000000"/>
+                <w:sz w:val="22"/>
+                <w:lang w:eastAsia="es-AR"/>
+              </w:rPr>
+              <w:t>210</w:t>
+            </w:r>
+          </w:p>
+        </w:tc>
+        <w:tc>
+          <w:tcPr>
+            <w:tcW w:w="1720" w:type="dxa"/>
+            <w:tcBorders>
+              <w:top w:val="nil"/>
+              <w:left w:val="nil"/>
+              <w:bottom w:val="nil"/>
+              <w:right w:val="nil"/>
+            </w:tcBorders>
+            <w:shd w:val="clear" w:color="auto" w:fill="auto"/>
+            <w:noWrap/>
+            <w:vAlign w:val="bottom"/>
+            <w:hideMark/>
+          </w:tcPr>
+          <w:p>
+            <w:pPr>
+              <w:spacing w:after="0"/>
+              <w:jc w:val="left"/>
+              <w:rPr>
+                <w:rFonts w:ascii="Calibri" w:hAnsi="Calibri" w:cs="Calibri"/>
+                <w:color w:val="000000"/>
+                <w:sz w:val="22"/>
+                <w:lang w:eastAsia="es-AR"/>
+              </w:rPr>
+            </w:pPr>
+            <w:r>
+              <w:rPr>
+                <w:rFonts w:ascii="Calibri" w:hAnsi="Calibri" w:cs="Calibri"/>
+                <w:color w:val="000000"/>
+                <w:sz w:val="22"/>
+                <w:lang w:eastAsia="es-AR"/>
+              </w:rPr>
+              <w:t>Input register</w:t>
+            </w:r>
+          </w:p>
+        </w:tc>
+        <w:tc>
+          <w:tcPr>
+            <w:tcW w:w="3600" w:type="dxa"/>
+            <w:tcBorders>
+              <w:top w:val="nil"/>
+              <w:left w:val="nil"/>
+              <w:bottom w:val="nil"/>
+              <w:right w:val="single" w:sz="8" w:space="0" w:color="auto"/>
+            </w:tcBorders>
+            <w:shd w:val="clear" w:color="auto" w:fill="auto"/>
+            <w:noWrap/>
+            <w:vAlign w:val="bottom"/>
+            <w:hideMark/>
+          </w:tcPr>
+          <w:p>
+            <w:pPr>
+              <w:spacing w:after="0"/>
+              <w:jc w:val="left"/>
+              <w:rPr>
+                <w:rFonts w:ascii="Calibri" w:hAnsi="Calibri" w:cs="Calibri"/>
+                <w:color w:val="000000"/>
+                <w:sz w:val="22"/>
+                <w:lang w:eastAsia="es-AR"/>
+              </w:rPr>
+            </w:pPr>
+            <w:r>
+              <w:rPr>
+                <w:rFonts w:ascii="Calibri" w:hAnsi="Calibri" w:cs="Calibri"/>
+                <w:color w:val="000000"/>
+                <w:sz w:val="22"/>
+                <w:lang w:eastAsia="es-AR"/>
+              </w:rPr>
+              <w:t>Medida actual sensor caudal</w:t>
+            </w:r>
+          </w:p>
+        </w:tc>
+      </w:tr>
+      <w:tr>
+        <w:trPr>
+          <w:trHeight w:val="290"/>
+          <w:jc w:val="center"/>
+        </w:trPr>
+        <w:tc>
+          <w:tcPr>
+            <w:tcW w:w="760" w:type="dxa"/>
+            <w:tcBorders>
+              <w:top w:val="nil"/>
+              <w:left w:val="single" w:sz="8" w:space="0" w:color="auto"/>
+              <w:bottom w:val="nil"/>
+              <w:right w:val="nil"/>
+            </w:tcBorders>
+            <w:shd w:val="clear" w:color="auto" w:fill="auto"/>
+            <w:noWrap/>
+            <w:vAlign w:val="bottom"/>
+            <w:hideMark/>
+          </w:tcPr>
+          <w:p>
+            <w:pPr>
+              <w:spacing w:after="0"/>
+              <w:jc w:val="left"/>
+              <w:rPr>
+                <w:rFonts w:ascii="Calibri" w:hAnsi="Calibri" w:cs="Calibri"/>
+                <w:color w:val="000000"/>
+                <w:sz w:val="22"/>
+                <w:lang w:eastAsia="es-AR"/>
+              </w:rPr>
+            </w:pPr>
+            <w:r>
+              <w:rPr>
+                <w:rFonts w:ascii="Calibri" w:hAnsi="Calibri" w:cs="Calibri"/>
+                <w:color w:val="000000"/>
+                <w:sz w:val="22"/>
+                <w:lang w:eastAsia="es-AR"/>
+              </w:rPr>
+              <w:t>211</w:t>
+            </w:r>
+          </w:p>
+        </w:tc>
+        <w:tc>
+          <w:tcPr>
+            <w:tcW w:w="1720" w:type="dxa"/>
+            <w:tcBorders>
+              <w:top w:val="nil"/>
+              <w:left w:val="nil"/>
+              <w:bottom w:val="nil"/>
+              <w:right w:val="nil"/>
+            </w:tcBorders>
+            <w:shd w:val="clear" w:color="auto" w:fill="auto"/>
+            <w:noWrap/>
+            <w:vAlign w:val="bottom"/>
+            <w:hideMark/>
+          </w:tcPr>
+          <w:p>
+            <w:pPr>
+              <w:spacing w:after="0"/>
+              <w:jc w:val="left"/>
+              <w:rPr>
+                <w:rFonts w:ascii="Calibri" w:hAnsi="Calibri" w:cs="Calibri"/>
+                <w:color w:val="000000"/>
+                <w:sz w:val="22"/>
+                <w:lang w:eastAsia="es-AR"/>
+              </w:rPr>
+            </w:pPr>
+            <w:r>
+              <w:rPr>
+                <w:rFonts w:ascii="Calibri" w:hAnsi="Calibri" w:cs="Calibri"/>
+                <w:color w:val="000000"/>
+                <w:sz w:val="22"/>
+                <w:lang w:eastAsia="es-AR"/>
+              </w:rPr>
+              <w:t>Input register</w:t>
+            </w:r>
+          </w:p>
+        </w:tc>
+        <w:tc>
+          <w:tcPr>
+            <w:tcW w:w="3600" w:type="dxa"/>
+            <w:tcBorders>
+              <w:top w:val="nil"/>
+              <w:left w:val="nil"/>
+              <w:bottom w:val="nil"/>
+              <w:right w:val="single" w:sz="8" w:space="0" w:color="auto"/>
+            </w:tcBorders>
+            <w:shd w:val="clear" w:color="auto" w:fill="auto"/>
+            <w:noWrap/>
+            <w:vAlign w:val="bottom"/>
+            <w:hideMark/>
+          </w:tcPr>
+          <w:p>
+            <w:pPr>
+              <w:spacing w:after="0"/>
+              <w:jc w:val="left"/>
+              <w:rPr>
+                <w:rFonts w:ascii="Calibri" w:hAnsi="Calibri" w:cs="Calibri"/>
+                <w:color w:val="000000"/>
+                <w:sz w:val="22"/>
+                <w:lang w:eastAsia="es-AR"/>
+              </w:rPr>
+            </w:pPr>
+            <w:r>
+              <w:rPr>
+                <w:rFonts w:ascii="Calibri" w:hAnsi="Calibri" w:cs="Calibri"/>
+                <w:color w:val="000000"/>
+                <w:sz w:val="22"/>
+                <w:lang w:eastAsia="es-AR"/>
+              </w:rPr>
+              <w:t>Medida máxima sensor caudal</w:t>
+            </w:r>
+          </w:p>
+        </w:tc>
+      </w:tr>
+      <w:tr>
+        <w:trPr>
+          <w:trHeight w:val="290"/>
+          <w:jc w:val="center"/>
+        </w:trPr>
+        <w:tc>
+          <w:tcPr>
+            <w:tcW w:w="760" w:type="dxa"/>
+            <w:tcBorders>
+              <w:top w:val="nil"/>
+              <w:left w:val="single" w:sz="8" w:space="0" w:color="auto"/>
+              <w:bottom w:val="nil"/>
+              <w:right w:val="nil"/>
+            </w:tcBorders>
+            <w:shd w:val="clear" w:color="auto" w:fill="auto"/>
+            <w:noWrap/>
+            <w:vAlign w:val="bottom"/>
+            <w:hideMark/>
+          </w:tcPr>
+          <w:p>
+            <w:pPr>
+              <w:spacing w:after="0"/>
+              <w:jc w:val="left"/>
+              <w:rPr>
+                <w:rFonts w:ascii="Calibri" w:hAnsi="Calibri" w:cs="Calibri"/>
+                <w:color w:val="000000"/>
+                <w:sz w:val="22"/>
+                <w:lang w:eastAsia="es-AR"/>
+              </w:rPr>
+            </w:pPr>
+            <w:r>
+              <w:rPr>
+                <w:rFonts w:ascii="Calibri" w:hAnsi="Calibri" w:cs="Calibri"/>
+                <w:color w:val="000000"/>
+                <w:sz w:val="22"/>
+                <w:lang w:eastAsia="es-AR"/>
+              </w:rPr>
+              <w:t>212</w:t>
+            </w:r>
+          </w:p>
+        </w:tc>
+        <w:tc>
+          <w:tcPr>
+            <w:tcW w:w="1720" w:type="dxa"/>
+            <w:tcBorders>
+              <w:top w:val="nil"/>
+              <w:left w:val="nil"/>
+              <w:bottom w:val="nil"/>
+              <w:right w:val="nil"/>
+            </w:tcBorders>
+            <w:shd w:val="clear" w:color="auto" w:fill="auto"/>
+            <w:noWrap/>
+            <w:vAlign w:val="bottom"/>
+            <w:hideMark/>
+          </w:tcPr>
+          <w:p>
+            <w:pPr>
+              <w:spacing w:after="0"/>
+              <w:jc w:val="left"/>
+              <w:rPr>
+                <w:rFonts w:ascii="Calibri" w:hAnsi="Calibri" w:cs="Calibri"/>
+                <w:color w:val="000000"/>
+                <w:sz w:val="22"/>
+                <w:lang w:eastAsia="es-AR"/>
+              </w:rPr>
+            </w:pPr>
+            <w:r>
+              <w:rPr>
+                <w:rFonts w:ascii="Calibri" w:hAnsi="Calibri" w:cs="Calibri"/>
+                <w:color w:val="000000"/>
+                <w:sz w:val="22"/>
+                <w:lang w:eastAsia="es-AR"/>
+              </w:rPr>
+              <w:t>Input register</w:t>
+            </w:r>
+          </w:p>
+        </w:tc>
+        <w:tc>
+          <w:tcPr>
+            <w:tcW w:w="3600" w:type="dxa"/>
+            <w:tcBorders>
+              <w:top w:val="nil"/>
+              <w:left w:val="nil"/>
+              <w:bottom w:val="nil"/>
+              <w:right w:val="single" w:sz="8" w:space="0" w:color="auto"/>
+            </w:tcBorders>
+            <w:shd w:val="clear" w:color="auto" w:fill="auto"/>
+            <w:noWrap/>
+            <w:vAlign w:val="bottom"/>
+            <w:hideMark/>
+          </w:tcPr>
+          <w:p>
+            <w:pPr>
+              <w:spacing w:after="0"/>
+              <w:jc w:val="left"/>
+              <w:rPr>
+                <w:rFonts w:ascii="Calibri" w:hAnsi="Calibri" w:cs="Calibri"/>
+                <w:color w:val="000000"/>
+                <w:sz w:val="22"/>
+                <w:lang w:eastAsia="es-AR"/>
+              </w:rPr>
+            </w:pPr>
+            <w:r>
+              <w:rPr>
+                <w:rFonts w:ascii="Calibri" w:hAnsi="Calibri" w:cs="Calibri"/>
+                <w:color w:val="000000"/>
+                <w:sz w:val="22"/>
+                <w:lang w:eastAsia="es-AR"/>
+              </w:rPr>
+              <w:t>Medida minima sensor caudal</w:t>
+            </w:r>
+          </w:p>
+        </w:tc>
+      </w:tr>
+      <w:tr>
+        <w:trPr>
+          <w:trHeight w:val="290"/>
+          <w:jc w:val="center"/>
+        </w:trPr>
+        <w:tc>
+          <w:tcPr>
+            <w:tcW w:w="760" w:type="dxa"/>
+            <w:tcBorders>
+              <w:top w:val="nil"/>
+              <w:left w:val="single" w:sz="8" w:space="0" w:color="auto"/>
+              <w:bottom w:val="nil"/>
+              <w:right w:val="nil"/>
+            </w:tcBorders>
+            <w:shd w:val="clear" w:color="auto" w:fill="auto"/>
+            <w:noWrap/>
+            <w:vAlign w:val="bottom"/>
+            <w:hideMark/>
+          </w:tcPr>
+          <w:p>
+            <w:pPr>
+              <w:spacing w:after="0"/>
+              <w:jc w:val="left"/>
+              <w:rPr>
+                <w:rFonts w:ascii="Calibri" w:hAnsi="Calibri" w:cs="Calibri"/>
+                <w:color w:val="000000"/>
+                <w:sz w:val="22"/>
+                <w:lang w:eastAsia="es-AR"/>
+              </w:rPr>
+            </w:pPr>
+            <w:r>
+              <w:rPr>
+                <w:rFonts w:ascii="Calibri" w:hAnsi="Calibri" w:cs="Calibri"/>
+                <w:color w:val="000000"/>
+                <w:sz w:val="22"/>
+                <w:lang w:eastAsia="es-AR"/>
+              </w:rPr>
+              <w:t>220</w:t>
+            </w:r>
+          </w:p>
+        </w:tc>
+        <w:tc>
+          <w:tcPr>
+            <w:tcW w:w="1720" w:type="dxa"/>
+            <w:tcBorders>
+              <w:top w:val="nil"/>
+              <w:left w:val="nil"/>
+              <w:bottom w:val="nil"/>
+              <w:right w:val="nil"/>
+            </w:tcBorders>
+            <w:shd w:val="clear" w:color="auto" w:fill="auto"/>
+            <w:noWrap/>
+            <w:vAlign w:val="bottom"/>
+            <w:hideMark/>
+          </w:tcPr>
+          <w:p>
+            <w:pPr>
+              <w:spacing w:after="0"/>
+              <w:jc w:val="left"/>
+              <w:rPr>
+                <w:rFonts w:ascii="Calibri" w:hAnsi="Calibri" w:cs="Calibri"/>
+                <w:color w:val="000000"/>
+                <w:sz w:val="22"/>
+                <w:lang w:eastAsia="es-AR"/>
+              </w:rPr>
+            </w:pPr>
+            <w:r>
+              <w:rPr>
+                <w:rFonts w:ascii="Calibri" w:hAnsi="Calibri" w:cs="Calibri"/>
+                <w:color w:val="000000"/>
+                <w:sz w:val="22"/>
+                <w:lang w:eastAsia="es-AR"/>
+              </w:rPr>
+              <w:t>Input register</w:t>
+            </w:r>
+          </w:p>
+        </w:tc>
+        <w:tc>
+          <w:tcPr>
+            <w:tcW w:w="3600" w:type="dxa"/>
+            <w:tcBorders>
+              <w:top w:val="nil"/>
+              <w:left w:val="nil"/>
+              <w:bottom w:val="nil"/>
+              <w:right w:val="single" w:sz="8" w:space="0" w:color="auto"/>
+            </w:tcBorders>
+            <w:shd w:val="clear" w:color="auto" w:fill="auto"/>
+            <w:noWrap/>
+            <w:vAlign w:val="bottom"/>
+            <w:hideMark/>
+          </w:tcPr>
+          <w:p>
+            <w:pPr>
+              <w:spacing w:after="0"/>
+              <w:jc w:val="left"/>
+              <w:rPr>
+                <w:rFonts w:ascii="Calibri" w:hAnsi="Calibri" w:cs="Calibri"/>
+                <w:color w:val="000000"/>
+                <w:sz w:val="22"/>
+                <w:lang w:eastAsia="es-AR"/>
+              </w:rPr>
+            </w:pPr>
+            <w:r>
+              <w:rPr>
+                <w:rFonts w:ascii="Calibri" w:hAnsi="Calibri" w:cs="Calibri"/>
+                <w:color w:val="000000"/>
+                <w:sz w:val="22"/>
+                <w:lang w:eastAsia="es-AR"/>
+              </w:rPr>
+              <w:t>Medida actual sensor presion</w:t>
+            </w:r>
+          </w:p>
+        </w:tc>
+      </w:tr>
+      <w:tr>
+        <w:trPr>
+          <w:trHeight w:val="290"/>
+          <w:jc w:val="center"/>
+        </w:trPr>
+        <w:tc>
+          <w:tcPr>
+            <w:tcW w:w="760" w:type="dxa"/>
+            <w:tcBorders>
+              <w:top w:val="nil"/>
+              <w:left w:val="single" w:sz="8" w:space="0" w:color="auto"/>
+              <w:bottom w:val="nil"/>
+              <w:right w:val="nil"/>
+            </w:tcBorders>
+            <w:shd w:val="clear" w:color="auto" w:fill="auto"/>
+            <w:noWrap/>
+            <w:vAlign w:val="bottom"/>
+            <w:hideMark/>
+          </w:tcPr>
+          <w:p>
+            <w:pPr>
+              <w:spacing w:after="0"/>
+              <w:jc w:val="left"/>
+              <w:rPr>
+                <w:rFonts w:ascii="Calibri" w:hAnsi="Calibri" w:cs="Calibri"/>
+                <w:color w:val="000000"/>
+                <w:sz w:val="22"/>
+                <w:lang w:eastAsia="es-AR"/>
+              </w:rPr>
+            </w:pPr>
+            <w:r>
+              <w:rPr>
+                <w:rFonts w:ascii="Calibri" w:hAnsi="Calibri" w:cs="Calibri"/>
+                <w:color w:val="000000"/>
+                <w:sz w:val="22"/>
+                <w:lang w:eastAsia="es-AR"/>
+              </w:rPr>
+              <w:t>221</w:t>
+            </w:r>
+          </w:p>
+        </w:tc>
+        <w:tc>
+          <w:tcPr>
+            <w:tcW w:w="1720" w:type="dxa"/>
+            <w:tcBorders>
+              <w:top w:val="nil"/>
+              <w:left w:val="nil"/>
+              <w:bottom w:val="nil"/>
+              <w:right w:val="nil"/>
+            </w:tcBorders>
+            <w:shd w:val="clear" w:color="auto" w:fill="auto"/>
+            <w:noWrap/>
+            <w:vAlign w:val="bottom"/>
+            <w:hideMark/>
+          </w:tcPr>
+          <w:p>
+            <w:pPr>
+              <w:spacing w:after="0"/>
+              <w:jc w:val="left"/>
+              <w:rPr>
+                <w:rFonts w:ascii="Calibri" w:hAnsi="Calibri" w:cs="Calibri"/>
+                <w:color w:val="000000"/>
+                <w:sz w:val="22"/>
+                <w:lang w:eastAsia="es-AR"/>
+              </w:rPr>
+            </w:pPr>
+            <w:r>
+              <w:rPr>
+                <w:rFonts w:ascii="Calibri" w:hAnsi="Calibri" w:cs="Calibri"/>
+                <w:color w:val="000000"/>
+                <w:sz w:val="22"/>
+                <w:lang w:eastAsia="es-AR"/>
+              </w:rPr>
+              <w:t>Input register</w:t>
+            </w:r>
+          </w:p>
+        </w:tc>
+        <w:tc>
+          <w:tcPr>
+            <w:tcW w:w="3600" w:type="dxa"/>
+            <w:tcBorders>
+              <w:top w:val="nil"/>
+              <w:left w:val="nil"/>
+              <w:bottom w:val="nil"/>
+              <w:right w:val="single" w:sz="8" w:space="0" w:color="auto"/>
+            </w:tcBorders>
+            <w:shd w:val="clear" w:color="auto" w:fill="auto"/>
+            <w:noWrap/>
+            <w:vAlign w:val="bottom"/>
+            <w:hideMark/>
+          </w:tcPr>
+          <w:p>
+            <w:pPr>
+              <w:spacing w:after="0"/>
+              <w:jc w:val="left"/>
+              <w:rPr>
+                <w:rFonts w:ascii="Calibri" w:hAnsi="Calibri" w:cs="Calibri"/>
+                <w:color w:val="000000"/>
+                <w:sz w:val="22"/>
+                <w:lang w:eastAsia="es-AR"/>
+              </w:rPr>
+            </w:pPr>
+            <w:r>
+              <w:rPr>
+                <w:rFonts w:ascii="Calibri" w:hAnsi="Calibri" w:cs="Calibri"/>
+                <w:color w:val="000000"/>
+                <w:sz w:val="22"/>
+                <w:lang w:eastAsia="es-AR"/>
+              </w:rPr>
+              <w:t>Medida maxima sensor presion</w:t>
+            </w:r>
+          </w:p>
+        </w:tc>
+      </w:tr>
+      <w:tr>
+        <w:trPr>
+          <w:trHeight w:val="290"/>
+          <w:jc w:val="center"/>
+        </w:trPr>
+        <w:tc>
+          <w:tcPr>
+            <w:tcW w:w="760" w:type="dxa"/>
+            <w:tcBorders>
+              <w:top w:val="nil"/>
+              <w:left w:val="single" w:sz="8" w:space="0" w:color="auto"/>
+              <w:bottom w:val="nil"/>
+              <w:right w:val="nil"/>
+            </w:tcBorders>
+            <w:shd w:val="clear" w:color="auto" w:fill="auto"/>
+            <w:noWrap/>
+            <w:vAlign w:val="bottom"/>
+            <w:hideMark/>
+          </w:tcPr>
+          <w:p>
+            <w:pPr>
+              <w:spacing w:after="0"/>
+              <w:jc w:val="left"/>
+              <w:rPr>
+                <w:rFonts w:ascii="Calibri" w:hAnsi="Calibri" w:cs="Calibri"/>
+                <w:color w:val="000000"/>
+                <w:sz w:val="22"/>
+                <w:lang w:eastAsia="es-AR"/>
+              </w:rPr>
+            </w:pPr>
+            <w:r>
+              <w:rPr>
+                <w:rFonts w:ascii="Calibri" w:hAnsi="Calibri" w:cs="Calibri"/>
+                <w:color w:val="000000"/>
+                <w:sz w:val="22"/>
+                <w:lang w:eastAsia="es-AR"/>
+              </w:rPr>
+              <w:t>222</w:t>
+            </w:r>
+          </w:p>
+        </w:tc>
+        <w:tc>
+          <w:tcPr>
+            <w:tcW w:w="1720" w:type="dxa"/>
+            <w:tcBorders>
+              <w:top w:val="nil"/>
+              <w:left w:val="nil"/>
+              <w:bottom w:val="nil"/>
+              <w:right w:val="nil"/>
+            </w:tcBorders>
+            <w:shd w:val="clear" w:color="auto" w:fill="auto"/>
+            <w:noWrap/>
+            <w:vAlign w:val="bottom"/>
+            <w:hideMark/>
+          </w:tcPr>
+          <w:p>
+            <w:pPr>
+              <w:spacing w:after="0"/>
+              <w:jc w:val="left"/>
+              <w:rPr>
+                <w:rFonts w:ascii="Calibri" w:hAnsi="Calibri" w:cs="Calibri"/>
+                <w:color w:val="000000"/>
+                <w:sz w:val="22"/>
+                <w:lang w:eastAsia="es-AR"/>
+              </w:rPr>
+            </w:pPr>
+            <w:r>
+              <w:rPr>
+                <w:rFonts w:ascii="Calibri" w:hAnsi="Calibri" w:cs="Calibri"/>
+                <w:color w:val="000000"/>
+                <w:sz w:val="22"/>
+                <w:lang w:eastAsia="es-AR"/>
+              </w:rPr>
+              <w:t>Input register</w:t>
+            </w:r>
+          </w:p>
+        </w:tc>
+        <w:tc>
+          <w:tcPr>
+            <w:tcW w:w="3600" w:type="dxa"/>
+            <w:tcBorders>
+              <w:top w:val="nil"/>
+              <w:left w:val="nil"/>
+              <w:bottom w:val="nil"/>
+              <w:right w:val="single" w:sz="8" w:space="0" w:color="auto"/>
+            </w:tcBorders>
+            <w:shd w:val="clear" w:color="auto" w:fill="auto"/>
+            <w:noWrap/>
+            <w:vAlign w:val="bottom"/>
+            <w:hideMark/>
+          </w:tcPr>
+          <w:p>
+            <w:pPr>
+              <w:spacing w:after="0"/>
+              <w:jc w:val="left"/>
+              <w:rPr>
+                <w:rFonts w:ascii="Calibri" w:hAnsi="Calibri" w:cs="Calibri"/>
+                <w:color w:val="000000"/>
+                <w:sz w:val="22"/>
+                <w:lang w:eastAsia="es-AR"/>
+              </w:rPr>
+            </w:pPr>
+            <w:r>
+              <w:rPr>
+                <w:rFonts w:ascii="Calibri" w:hAnsi="Calibri" w:cs="Calibri"/>
+                <w:color w:val="000000"/>
+                <w:sz w:val="22"/>
+                <w:lang w:eastAsia="es-AR"/>
+              </w:rPr>
+              <w:t>Medida minima sensor presion</w:t>
+            </w:r>
+          </w:p>
+        </w:tc>
+      </w:tr>
+      <w:tr>
+        <w:trPr>
+          <w:trHeight w:val="290"/>
+          <w:jc w:val="center"/>
+        </w:trPr>
+        <w:tc>
+          <w:tcPr>
+            <w:tcW w:w="760" w:type="dxa"/>
+            <w:tcBorders>
+              <w:top w:val="nil"/>
+              <w:left w:val="single" w:sz="8" w:space="0" w:color="auto"/>
+              <w:bottom w:val="nil"/>
+              <w:right w:val="nil"/>
+            </w:tcBorders>
+            <w:shd w:val="clear" w:color="auto" w:fill="auto"/>
+            <w:noWrap/>
+            <w:vAlign w:val="bottom"/>
+            <w:hideMark/>
+          </w:tcPr>
+          <w:p>
+            <w:pPr>
+              <w:spacing w:after="0"/>
+              <w:jc w:val="left"/>
+              <w:rPr>
+                <w:rFonts w:ascii="Calibri" w:hAnsi="Calibri" w:cs="Calibri"/>
+                <w:color w:val="000000"/>
+                <w:sz w:val="22"/>
+                <w:lang w:eastAsia="es-AR"/>
+              </w:rPr>
+            </w:pPr>
+            <w:r>
+              <w:rPr>
+                <w:rFonts w:ascii="Calibri" w:hAnsi="Calibri" w:cs="Calibri"/>
+                <w:color w:val="000000"/>
+                <w:sz w:val="22"/>
+                <w:lang w:eastAsia="es-AR"/>
+              </w:rPr>
+              <w:t>230</w:t>
+            </w:r>
+          </w:p>
+        </w:tc>
+        <w:tc>
+          <w:tcPr>
+            <w:tcW w:w="1720" w:type="dxa"/>
+            <w:tcBorders>
+              <w:top w:val="nil"/>
+              <w:left w:val="nil"/>
+              <w:bottom w:val="nil"/>
+              <w:right w:val="nil"/>
+            </w:tcBorders>
+            <w:shd w:val="clear" w:color="auto" w:fill="auto"/>
+            <w:noWrap/>
+            <w:vAlign w:val="bottom"/>
+            <w:hideMark/>
+          </w:tcPr>
+          <w:p>
+            <w:pPr>
+              <w:spacing w:after="0"/>
+              <w:jc w:val="left"/>
+              <w:rPr>
+                <w:rFonts w:ascii="Calibri" w:hAnsi="Calibri" w:cs="Calibri"/>
+                <w:color w:val="000000"/>
+                <w:sz w:val="22"/>
+                <w:lang w:eastAsia="es-AR"/>
+              </w:rPr>
+            </w:pPr>
+            <w:r>
+              <w:rPr>
+                <w:rFonts w:ascii="Calibri" w:hAnsi="Calibri" w:cs="Calibri"/>
+                <w:color w:val="000000"/>
+                <w:sz w:val="22"/>
+                <w:lang w:eastAsia="es-AR"/>
+              </w:rPr>
+              <w:t>Input register</w:t>
+            </w:r>
+          </w:p>
+        </w:tc>
+        <w:tc>
+          <w:tcPr>
+            <w:tcW w:w="3600" w:type="dxa"/>
+            <w:tcBorders>
+              <w:top w:val="nil"/>
+              <w:left w:val="nil"/>
+              <w:bottom w:val="nil"/>
+              <w:right w:val="single" w:sz="8" w:space="0" w:color="auto"/>
+            </w:tcBorders>
+            <w:shd w:val="clear" w:color="auto" w:fill="auto"/>
+            <w:noWrap/>
+            <w:vAlign w:val="bottom"/>
+            <w:hideMark/>
+          </w:tcPr>
+          <w:p>
+            <w:pPr>
+              <w:spacing w:after="0"/>
+              <w:jc w:val="left"/>
+              <w:rPr>
+                <w:rFonts w:ascii="Calibri" w:hAnsi="Calibri" w:cs="Calibri"/>
+                <w:color w:val="000000"/>
+                <w:sz w:val="22"/>
+                <w:lang w:eastAsia="es-AR"/>
+              </w:rPr>
+            </w:pPr>
+            <w:r>
+              <w:rPr>
+                <w:rFonts w:ascii="Calibri" w:hAnsi="Calibri" w:cs="Calibri"/>
+                <w:color w:val="000000"/>
+                <w:sz w:val="22"/>
+                <w:lang w:eastAsia="es-AR"/>
+              </w:rPr>
+              <w:t>Medida actual peso del tanque</w:t>
+            </w:r>
+          </w:p>
+        </w:tc>
+      </w:tr>
+      <w:tr>
+        <w:trPr>
+          <w:trHeight w:val="290"/>
+          <w:jc w:val="center"/>
+        </w:trPr>
+        <w:tc>
+          <w:tcPr>
+            <w:tcW w:w="760" w:type="dxa"/>
+            <w:tcBorders>
+              <w:top w:val="nil"/>
+              <w:left w:val="single" w:sz="8" w:space="0" w:color="auto"/>
+              <w:bottom w:val="nil"/>
+              <w:right w:val="nil"/>
+            </w:tcBorders>
+            <w:shd w:val="clear" w:color="auto" w:fill="auto"/>
+            <w:noWrap/>
+            <w:vAlign w:val="bottom"/>
+            <w:hideMark/>
+          </w:tcPr>
+          <w:p>
+            <w:pPr>
+              <w:spacing w:after="0"/>
+              <w:jc w:val="left"/>
+              <w:rPr>
+                <w:rFonts w:ascii="Calibri" w:hAnsi="Calibri" w:cs="Calibri"/>
+                <w:color w:val="000000"/>
+                <w:sz w:val="22"/>
+                <w:lang w:eastAsia="es-AR"/>
+              </w:rPr>
+            </w:pPr>
+            <w:r>
+              <w:rPr>
+                <w:rFonts w:ascii="Calibri" w:hAnsi="Calibri" w:cs="Calibri"/>
+                <w:color w:val="000000"/>
+                <w:sz w:val="22"/>
+                <w:lang w:eastAsia="es-AR"/>
+              </w:rPr>
+              <w:t>231</w:t>
+            </w:r>
+          </w:p>
+        </w:tc>
+        <w:tc>
+          <w:tcPr>
+            <w:tcW w:w="1720" w:type="dxa"/>
+            <w:tcBorders>
+              <w:top w:val="nil"/>
+              <w:left w:val="nil"/>
+              <w:bottom w:val="nil"/>
+              <w:right w:val="nil"/>
+            </w:tcBorders>
+            <w:shd w:val="clear" w:color="auto" w:fill="auto"/>
+            <w:noWrap/>
+            <w:vAlign w:val="bottom"/>
+            <w:hideMark/>
+          </w:tcPr>
+          <w:p>
+            <w:pPr>
+              <w:spacing w:after="0"/>
+              <w:jc w:val="left"/>
+              <w:rPr>
+                <w:rFonts w:ascii="Calibri" w:hAnsi="Calibri" w:cs="Calibri"/>
+                <w:color w:val="000000"/>
+                <w:sz w:val="22"/>
+                <w:lang w:eastAsia="es-AR"/>
+              </w:rPr>
+            </w:pPr>
+            <w:r>
+              <w:rPr>
+                <w:rFonts w:ascii="Calibri" w:hAnsi="Calibri" w:cs="Calibri"/>
+                <w:color w:val="000000"/>
+                <w:sz w:val="22"/>
+                <w:lang w:eastAsia="es-AR"/>
+              </w:rPr>
+              <w:t>Input register</w:t>
+            </w:r>
+          </w:p>
+        </w:tc>
+        <w:tc>
+          <w:tcPr>
+            <w:tcW w:w="3600" w:type="dxa"/>
+            <w:tcBorders>
+              <w:top w:val="nil"/>
+              <w:left w:val="nil"/>
+              <w:bottom w:val="nil"/>
+              <w:right w:val="single" w:sz="8" w:space="0" w:color="auto"/>
+            </w:tcBorders>
+            <w:shd w:val="clear" w:color="auto" w:fill="auto"/>
+            <w:noWrap/>
+            <w:vAlign w:val="bottom"/>
+            <w:hideMark/>
+          </w:tcPr>
+          <w:p>
+            <w:pPr>
+              <w:spacing w:after="0"/>
+              <w:jc w:val="left"/>
+              <w:rPr>
+                <w:rFonts w:ascii="Calibri" w:hAnsi="Calibri" w:cs="Calibri"/>
+                <w:color w:val="000000"/>
+                <w:sz w:val="22"/>
+                <w:lang w:eastAsia="es-AR"/>
+              </w:rPr>
+            </w:pPr>
+            <w:r>
+              <w:rPr>
+                <w:rFonts w:ascii="Calibri" w:hAnsi="Calibri" w:cs="Calibri"/>
+                <w:color w:val="000000"/>
+                <w:sz w:val="22"/>
+                <w:lang w:eastAsia="es-AR"/>
+              </w:rPr>
+              <w:t>Diferencial peso en el ultimo minuto</w:t>
+            </w:r>
+          </w:p>
+        </w:tc>
+      </w:tr>
+      <w:tr>
+        <w:trPr>
+          <w:trHeight w:val="290"/>
+          <w:jc w:val="center"/>
+        </w:trPr>
+        <w:tc>
+          <w:tcPr>
+            <w:tcW w:w="760" w:type="dxa"/>
+            <w:tcBorders>
+              <w:top w:val="nil"/>
+              <w:left w:val="single" w:sz="8" w:space="0" w:color="auto"/>
+              <w:bottom w:val="nil"/>
+              <w:right w:val="nil"/>
+            </w:tcBorders>
+            <w:shd w:val="clear" w:color="auto" w:fill="auto"/>
+            <w:noWrap/>
+            <w:vAlign w:val="bottom"/>
+            <w:hideMark/>
+          </w:tcPr>
+          <w:p>
+            <w:pPr>
+              <w:spacing w:after="0"/>
+              <w:jc w:val="left"/>
+              <w:rPr>
+                <w:rFonts w:ascii="Calibri" w:hAnsi="Calibri" w:cs="Calibri"/>
+                <w:color w:val="000000"/>
+                <w:sz w:val="22"/>
+                <w:lang w:eastAsia="es-AR"/>
+              </w:rPr>
+            </w:pPr>
+            <w:r>
+              <w:rPr>
+                <w:rFonts w:ascii="Calibri" w:hAnsi="Calibri" w:cs="Calibri"/>
+                <w:color w:val="000000"/>
+                <w:sz w:val="22"/>
+                <w:lang w:eastAsia="es-AR"/>
+              </w:rPr>
+              <w:t>232</w:t>
+            </w:r>
+          </w:p>
+        </w:tc>
+        <w:tc>
+          <w:tcPr>
+            <w:tcW w:w="1720" w:type="dxa"/>
+            <w:tcBorders>
+              <w:top w:val="nil"/>
+              <w:left w:val="nil"/>
+              <w:bottom w:val="nil"/>
+              <w:right w:val="nil"/>
+            </w:tcBorders>
+            <w:shd w:val="clear" w:color="auto" w:fill="auto"/>
+            <w:noWrap/>
+            <w:vAlign w:val="bottom"/>
+            <w:hideMark/>
+          </w:tcPr>
+          <w:p>
+            <w:pPr>
+              <w:spacing w:after="0"/>
+              <w:jc w:val="left"/>
+              <w:rPr>
+                <w:rFonts w:ascii="Calibri" w:hAnsi="Calibri" w:cs="Calibri"/>
+                <w:color w:val="000000"/>
+                <w:sz w:val="22"/>
+                <w:lang w:eastAsia="es-AR"/>
+              </w:rPr>
+            </w:pPr>
+            <w:r>
+              <w:rPr>
+                <w:rFonts w:ascii="Calibri" w:hAnsi="Calibri" w:cs="Calibri"/>
+                <w:color w:val="000000"/>
+                <w:sz w:val="22"/>
+                <w:lang w:eastAsia="es-AR"/>
+              </w:rPr>
+              <w:t>Input register</w:t>
+            </w:r>
+          </w:p>
+        </w:tc>
+        <w:tc>
+          <w:tcPr>
+            <w:tcW w:w="3600" w:type="dxa"/>
+            <w:tcBorders>
+              <w:top w:val="nil"/>
+              <w:left w:val="nil"/>
+              <w:bottom w:val="nil"/>
+              <w:right w:val="single" w:sz="8" w:space="0" w:color="auto"/>
+            </w:tcBorders>
+            <w:shd w:val="clear" w:color="auto" w:fill="auto"/>
+            <w:noWrap/>
+            <w:vAlign w:val="bottom"/>
+            <w:hideMark/>
+          </w:tcPr>
+          <w:p>
+            <w:pPr>
+              <w:spacing w:after="0"/>
+              <w:jc w:val="left"/>
+              <w:rPr>
+                <w:rFonts w:ascii="Calibri" w:hAnsi="Calibri" w:cs="Calibri"/>
+                <w:color w:val="000000"/>
+                <w:sz w:val="22"/>
+                <w:lang w:eastAsia="es-AR"/>
+              </w:rPr>
+            </w:pPr>
+            <w:r>
+              <w:rPr>
+                <w:rFonts w:ascii="Calibri" w:hAnsi="Calibri" w:cs="Calibri"/>
+                <w:color w:val="000000"/>
+                <w:sz w:val="22"/>
+                <w:lang w:eastAsia="es-AR"/>
+              </w:rPr>
+              <w:t>Medida celda 1</w:t>
+            </w:r>
+          </w:p>
+        </w:tc>
+      </w:tr>
+      <w:tr>
+        <w:trPr>
+          <w:trHeight w:val="290"/>
+          <w:jc w:val="center"/>
+        </w:trPr>
+        <w:tc>
+          <w:tcPr>
+            <w:tcW w:w="760" w:type="dxa"/>
+            <w:tcBorders>
+              <w:top w:val="nil"/>
+              <w:left w:val="single" w:sz="8" w:space="0" w:color="auto"/>
+              <w:bottom w:val="nil"/>
+              <w:right w:val="nil"/>
+            </w:tcBorders>
+            <w:shd w:val="clear" w:color="auto" w:fill="auto"/>
+            <w:noWrap/>
+            <w:vAlign w:val="bottom"/>
+            <w:hideMark/>
+          </w:tcPr>
+          <w:p>
+            <w:pPr>
+              <w:spacing w:after="0"/>
+              <w:jc w:val="left"/>
+              <w:rPr>
+                <w:rFonts w:ascii="Calibri" w:hAnsi="Calibri" w:cs="Calibri"/>
+                <w:color w:val="000000"/>
+                <w:sz w:val="22"/>
+                <w:lang w:eastAsia="es-AR"/>
+              </w:rPr>
+            </w:pPr>
+            <w:r>
+              <w:rPr>
+                <w:rFonts w:ascii="Calibri" w:hAnsi="Calibri" w:cs="Calibri"/>
+                <w:color w:val="000000"/>
+                <w:sz w:val="22"/>
+                <w:lang w:eastAsia="es-AR"/>
+              </w:rPr>
+              <w:t>233</w:t>
+            </w:r>
+          </w:p>
+        </w:tc>
+        <w:tc>
+          <w:tcPr>
+            <w:tcW w:w="1720" w:type="dxa"/>
+            <w:tcBorders>
+              <w:top w:val="nil"/>
+              <w:left w:val="nil"/>
+              <w:bottom w:val="nil"/>
+              <w:right w:val="nil"/>
+            </w:tcBorders>
+            <w:shd w:val="clear" w:color="auto" w:fill="auto"/>
+            <w:noWrap/>
+            <w:vAlign w:val="bottom"/>
+            <w:hideMark/>
+          </w:tcPr>
+          <w:p>
+            <w:pPr>
+              <w:spacing w:after="0"/>
+              <w:jc w:val="left"/>
+              <w:rPr>
+                <w:rFonts w:ascii="Calibri" w:hAnsi="Calibri" w:cs="Calibri"/>
+                <w:color w:val="000000"/>
+                <w:sz w:val="22"/>
+                <w:lang w:eastAsia="es-AR"/>
+              </w:rPr>
+            </w:pPr>
+            <w:r>
+              <w:rPr>
+                <w:rFonts w:ascii="Calibri" w:hAnsi="Calibri" w:cs="Calibri"/>
+                <w:color w:val="000000"/>
+                <w:sz w:val="22"/>
+                <w:lang w:eastAsia="es-AR"/>
+              </w:rPr>
+              <w:t>Input register</w:t>
+            </w:r>
+          </w:p>
+        </w:tc>
+        <w:tc>
+          <w:tcPr>
+            <w:tcW w:w="3600" w:type="dxa"/>
+            <w:tcBorders>
+              <w:top w:val="nil"/>
+              <w:left w:val="nil"/>
+              <w:bottom w:val="nil"/>
+              <w:right w:val="single" w:sz="8" w:space="0" w:color="auto"/>
+            </w:tcBorders>
+            <w:shd w:val="clear" w:color="auto" w:fill="auto"/>
+            <w:noWrap/>
+            <w:vAlign w:val="bottom"/>
+            <w:hideMark/>
+          </w:tcPr>
+          <w:p>
+            <w:pPr>
+              <w:spacing w:after="0"/>
+              <w:jc w:val="left"/>
+              <w:rPr>
+                <w:rFonts w:ascii="Calibri" w:hAnsi="Calibri" w:cs="Calibri"/>
+                <w:color w:val="000000"/>
+                <w:sz w:val="22"/>
+                <w:lang w:eastAsia="es-AR"/>
+              </w:rPr>
+            </w:pPr>
+            <w:r>
+              <w:rPr>
+                <w:rFonts w:ascii="Calibri" w:hAnsi="Calibri" w:cs="Calibri"/>
+                <w:color w:val="000000"/>
+                <w:sz w:val="22"/>
+                <w:lang w:eastAsia="es-AR"/>
+              </w:rPr>
+              <w:t>Medida celda 2</w:t>
+            </w:r>
+          </w:p>
+        </w:tc>
+      </w:tr>
+      <w:tr>
+        <w:trPr>
+          <w:trHeight w:val="290"/>
+          <w:jc w:val="center"/>
+        </w:trPr>
+        <w:tc>
+          <w:tcPr>
+            <w:tcW w:w="760" w:type="dxa"/>
+            <w:tcBorders>
+              <w:top w:val="nil"/>
+              <w:left w:val="single" w:sz="8" w:space="0" w:color="auto"/>
+              <w:bottom w:val="nil"/>
+              <w:right w:val="nil"/>
+            </w:tcBorders>
+            <w:shd w:val="clear" w:color="auto" w:fill="auto"/>
+            <w:noWrap/>
+            <w:vAlign w:val="bottom"/>
+            <w:hideMark/>
+          </w:tcPr>
+          <w:p>
+            <w:pPr>
+              <w:spacing w:after="0"/>
+              <w:jc w:val="left"/>
+              <w:rPr>
+                <w:rFonts w:ascii="Calibri" w:hAnsi="Calibri" w:cs="Calibri"/>
+                <w:color w:val="000000"/>
+                <w:sz w:val="22"/>
+                <w:lang w:eastAsia="es-AR"/>
+              </w:rPr>
+            </w:pPr>
+            <w:r>
+              <w:rPr>
+                <w:rFonts w:ascii="Calibri" w:hAnsi="Calibri" w:cs="Calibri"/>
+                <w:color w:val="000000"/>
+                <w:sz w:val="22"/>
+                <w:lang w:eastAsia="es-AR"/>
+              </w:rPr>
+              <w:t>234</w:t>
+            </w:r>
+          </w:p>
+        </w:tc>
+        <w:tc>
+          <w:tcPr>
+            <w:tcW w:w="1720" w:type="dxa"/>
+            <w:tcBorders>
+              <w:top w:val="nil"/>
+              <w:left w:val="nil"/>
+              <w:bottom w:val="nil"/>
+              <w:right w:val="nil"/>
+            </w:tcBorders>
+            <w:shd w:val="clear" w:color="auto" w:fill="auto"/>
+            <w:noWrap/>
+            <w:vAlign w:val="bottom"/>
+            <w:hideMark/>
+          </w:tcPr>
+          <w:p>
+            <w:pPr>
+              <w:spacing w:after="0"/>
+              <w:jc w:val="left"/>
+              <w:rPr>
+                <w:rFonts w:ascii="Calibri" w:hAnsi="Calibri" w:cs="Calibri"/>
+                <w:color w:val="000000"/>
+                <w:sz w:val="22"/>
+                <w:lang w:eastAsia="es-AR"/>
+              </w:rPr>
+            </w:pPr>
+            <w:r>
+              <w:rPr>
+                <w:rFonts w:ascii="Calibri" w:hAnsi="Calibri" w:cs="Calibri"/>
+                <w:color w:val="000000"/>
+                <w:sz w:val="22"/>
+                <w:lang w:eastAsia="es-AR"/>
+              </w:rPr>
+              <w:t>Input register</w:t>
+            </w:r>
+          </w:p>
+        </w:tc>
+        <w:tc>
+          <w:tcPr>
+            <w:tcW w:w="3600" w:type="dxa"/>
+            <w:tcBorders>
+              <w:top w:val="nil"/>
+              <w:left w:val="nil"/>
+              <w:bottom w:val="nil"/>
+              <w:right w:val="single" w:sz="8" w:space="0" w:color="auto"/>
+            </w:tcBorders>
+            <w:shd w:val="clear" w:color="auto" w:fill="auto"/>
+            <w:noWrap/>
+            <w:vAlign w:val="bottom"/>
+            <w:hideMark/>
+          </w:tcPr>
+          <w:p>
+            <w:pPr>
+              <w:spacing w:after="0"/>
+              <w:jc w:val="left"/>
+              <w:rPr>
+                <w:rFonts w:ascii="Calibri" w:hAnsi="Calibri" w:cs="Calibri"/>
+                <w:color w:val="000000"/>
+                <w:sz w:val="22"/>
+                <w:lang w:eastAsia="es-AR"/>
+              </w:rPr>
+            </w:pPr>
+            <w:r>
+              <w:rPr>
+                <w:rFonts w:ascii="Calibri" w:hAnsi="Calibri" w:cs="Calibri"/>
+                <w:color w:val="000000"/>
+                <w:sz w:val="22"/>
+                <w:lang w:eastAsia="es-AR"/>
+              </w:rPr>
+              <w:t>Medida celda 3</w:t>
+            </w:r>
+          </w:p>
+        </w:tc>
+      </w:tr>
+      <w:tr>
+        <w:trPr>
+          <w:trHeight w:val="290"/>
+          <w:jc w:val="center"/>
+        </w:trPr>
+        <w:tc>
+          <w:tcPr>
+            <w:tcW w:w="760" w:type="dxa"/>
+            <w:tcBorders>
+              <w:top w:val="nil"/>
+              <w:left w:val="single" w:sz="8" w:space="0" w:color="auto"/>
+              <w:bottom w:val="nil"/>
+              <w:right w:val="nil"/>
+            </w:tcBorders>
+            <w:shd w:val="clear" w:color="auto" w:fill="auto"/>
+            <w:noWrap/>
+            <w:vAlign w:val="bottom"/>
+            <w:hideMark/>
+          </w:tcPr>
+          <w:p>
+            <w:pPr>
+              <w:spacing w:after="0"/>
+              <w:jc w:val="left"/>
+              <w:rPr>
+                <w:rFonts w:ascii="Calibri" w:hAnsi="Calibri" w:cs="Calibri"/>
+                <w:color w:val="000000"/>
+                <w:sz w:val="22"/>
+                <w:lang w:eastAsia="es-AR"/>
+              </w:rPr>
+            </w:pPr>
+            <w:r>
+              <w:rPr>
+                <w:rFonts w:ascii="Calibri" w:hAnsi="Calibri" w:cs="Calibri"/>
+                <w:color w:val="000000"/>
+                <w:sz w:val="22"/>
+                <w:lang w:eastAsia="es-AR"/>
+              </w:rPr>
+              <w:t>10</w:t>
+            </w:r>
+          </w:p>
+        </w:tc>
+        <w:tc>
+          <w:tcPr>
+            <w:tcW w:w="1720" w:type="dxa"/>
+            <w:tcBorders>
+              <w:top w:val="nil"/>
+              <w:left w:val="nil"/>
+              <w:bottom w:val="nil"/>
+              <w:right w:val="nil"/>
+            </w:tcBorders>
+            <w:shd w:val="clear" w:color="auto" w:fill="auto"/>
+            <w:noWrap/>
+            <w:vAlign w:val="bottom"/>
+            <w:hideMark/>
+          </w:tcPr>
+          <w:p>
+            <w:pPr>
+              <w:spacing w:after="0"/>
+              <w:jc w:val="left"/>
+              <w:rPr>
+                <w:rFonts w:ascii="Calibri" w:hAnsi="Calibri" w:cs="Calibri"/>
+                <w:color w:val="000000"/>
+                <w:sz w:val="22"/>
+                <w:lang w:eastAsia="es-AR"/>
+              </w:rPr>
+            </w:pPr>
+            <w:r>
+              <w:rPr>
+                <w:rFonts w:ascii="Calibri" w:hAnsi="Calibri" w:cs="Calibri"/>
+                <w:color w:val="000000"/>
+                <w:sz w:val="22"/>
+                <w:lang w:eastAsia="es-AR"/>
+              </w:rPr>
+              <w:t>Discrete input</w:t>
+            </w:r>
+          </w:p>
+        </w:tc>
+        <w:tc>
+          <w:tcPr>
+            <w:tcW w:w="3600" w:type="dxa"/>
+            <w:tcBorders>
+              <w:top w:val="nil"/>
+              <w:left w:val="nil"/>
+              <w:bottom w:val="nil"/>
+              <w:right w:val="single" w:sz="8" w:space="0" w:color="auto"/>
+            </w:tcBorders>
+            <w:shd w:val="clear" w:color="auto" w:fill="auto"/>
+            <w:noWrap/>
+            <w:vAlign w:val="bottom"/>
+            <w:hideMark/>
+          </w:tcPr>
+          <w:p>
+            <w:pPr>
+              <w:spacing w:after="0"/>
+              <w:jc w:val="left"/>
+              <w:rPr>
+                <w:rFonts w:ascii="Calibri" w:hAnsi="Calibri" w:cs="Calibri"/>
+                <w:color w:val="000000"/>
+                <w:sz w:val="22"/>
+                <w:lang w:eastAsia="es-AR"/>
+              </w:rPr>
+            </w:pPr>
+            <w:r>
+              <w:rPr>
+                <w:rFonts w:ascii="Calibri" w:hAnsi="Calibri" w:cs="Calibri"/>
+                <w:color w:val="000000"/>
+                <w:sz w:val="22"/>
+                <w:lang w:eastAsia="es-AR"/>
+              </w:rPr>
+              <w:t>Alarma fallo sensor de caudal</w:t>
+            </w:r>
+          </w:p>
+        </w:tc>
+      </w:tr>
+      <w:tr>
+        <w:trPr>
+          <w:trHeight w:val="290"/>
+          <w:jc w:val="center"/>
+        </w:trPr>
+        <w:tc>
+          <w:tcPr>
+            <w:tcW w:w="760" w:type="dxa"/>
+            <w:tcBorders>
+              <w:top w:val="nil"/>
+              <w:left w:val="single" w:sz="8" w:space="0" w:color="auto"/>
+              <w:bottom w:val="nil"/>
+              <w:right w:val="nil"/>
+            </w:tcBorders>
+            <w:shd w:val="clear" w:color="auto" w:fill="auto"/>
+            <w:noWrap/>
+            <w:vAlign w:val="bottom"/>
+            <w:hideMark/>
+          </w:tcPr>
+          <w:p>
+            <w:pPr>
+              <w:spacing w:after="0"/>
+              <w:jc w:val="left"/>
+              <w:rPr>
+                <w:rFonts w:ascii="Calibri" w:hAnsi="Calibri" w:cs="Calibri"/>
+                <w:color w:val="000000"/>
+                <w:sz w:val="22"/>
+                <w:lang w:eastAsia="es-AR"/>
+              </w:rPr>
+            </w:pPr>
+            <w:r>
+              <w:rPr>
+                <w:rFonts w:ascii="Calibri" w:hAnsi="Calibri" w:cs="Calibri"/>
+                <w:color w:val="000000"/>
+                <w:sz w:val="22"/>
+                <w:lang w:eastAsia="es-AR"/>
+              </w:rPr>
+              <w:t>11</w:t>
+            </w:r>
+          </w:p>
+        </w:tc>
+        <w:tc>
+          <w:tcPr>
+            <w:tcW w:w="1720" w:type="dxa"/>
+            <w:tcBorders>
+              <w:top w:val="nil"/>
+              <w:left w:val="nil"/>
+              <w:bottom w:val="nil"/>
+              <w:right w:val="nil"/>
+            </w:tcBorders>
+            <w:shd w:val="clear" w:color="auto" w:fill="auto"/>
+            <w:noWrap/>
+            <w:vAlign w:val="bottom"/>
+            <w:hideMark/>
+          </w:tcPr>
+          <w:p>
+            <w:pPr>
+              <w:spacing w:after="0"/>
+              <w:jc w:val="left"/>
+              <w:rPr>
+                <w:rFonts w:ascii="Calibri" w:hAnsi="Calibri" w:cs="Calibri"/>
+                <w:color w:val="000000"/>
+                <w:sz w:val="22"/>
+                <w:lang w:eastAsia="es-AR"/>
+              </w:rPr>
+            </w:pPr>
+            <w:r>
+              <w:rPr>
+                <w:rFonts w:ascii="Calibri" w:hAnsi="Calibri" w:cs="Calibri"/>
+                <w:color w:val="000000"/>
+                <w:sz w:val="22"/>
+                <w:lang w:eastAsia="es-AR"/>
+              </w:rPr>
+              <w:t>Discrete input</w:t>
+            </w:r>
+          </w:p>
+        </w:tc>
+        <w:tc>
+          <w:tcPr>
+            <w:tcW w:w="3600" w:type="dxa"/>
+            <w:tcBorders>
+              <w:top w:val="nil"/>
+              <w:left w:val="nil"/>
+              <w:bottom w:val="nil"/>
+              <w:right w:val="single" w:sz="8" w:space="0" w:color="auto"/>
+            </w:tcBorders>
+            <w:shd w:val="clear" w:color="auto" w:fill="auto"/>
+            <w:noWrap/>
+            <w:vAlign w:val="bottom"/>
+            <w:hideMark/>
+          </w:tcPr>
+          <w:p>
+            <w:pPr>
+              <w:spacing w:after="0"/>
+              <w:jc w:val="left"/>
+              <w:rPr>
+                <w:rFonts w:ascii="Calibri" w:hAnsi="Calibri" w:cs="Calibri"/>
+                <w:color w:val="000000"/>
+                <w:sz w:val="22"/>
+                <w:lang w:eastAsia="es-AR"/>
+              </w:rPr>
+            </w:pPr>
+            <w:r>
+              <w:rPr>
+                <w:rFonts w:ascii="Calibri" w:hAnsi="Calibri" w:cs="Calibri"/>
+                <w:color w:val="000000"/>
+                <w:sz w:val="22"/>
+                <w:lang w:eastAsia="es-AR"/>
+              </w:rPr>
+              <w:t>Alarma limites de caudal max/min</w:t>
+            </w:r>
+          </w:p>
+        </w:tc>
+      </w:tr>
+      <w:tr>
+        <w:trPr>
+          <w:trHeight w:val="290"/>
+          <w:jc w:val="center"/>
+        </w:trPr>
+        <w:tc>
+          <w:tcPr>
+            <w:tcW w:w="760" w:type="dxa"/>
+            <w:tcBorders>
+              <w:top w:val="nil"/>
+              <w:left w:val="single" w:sz="8" w:space="0" w:color="auto"/>
+              <w:bottom w:val="nil"/>
+              <w:right w:val="nil"/>
+            </w:tcBorders>
+            <w:shd w:val="clear" w:color="auto" w:fill="auto"/>
+            <w:noWrap/>
+            <w:vAlign w:val="bottom"/>
+            <w:hideMark/>
+          </w:tcPr>
+          <w:p>
+            <w:pPr>
+              <w:spacing w:after="0"/>
+              <w:jc w:val="left"/>
+              <w:rPr>
+                <w:rFonts w:ascii="Calibri" w:hAnsi="Calibri" w:cs="Calibri"/>
+                <w:color w:val="000000"/>
+                <w:sz w:val="22"/>
+                <w:lang w:eastAsia="es-AR"/>
+              </w:rPr>
+            </w:pPr>
+            <w:r>
+              <w:rPr>
+                <w:rFonts w:ascii="Calibri" w:hAnsi="Calibri" w:cs="Calibri"/>
+                <w:color w:val="000000"/>
+                <w:sz w:val="22"/>
+                <w:lang w:eastAsia="es-AR"/>
+              </w:rPr>
+              <w:t>20</w:t>
+            </w:r>
+          </w:p>
+        </w:tc>
+        <w:tc>
+          <w:tcPr>
+            <w:tcW w:w="1720" w:type="dxa"/>
+            <w:tcBorders>
+              <w:top w:val="nil"/>
+              <w:left w:val="nil"/>
+              <w:bottom w:val="nil"/>
+              <w:right w:val="nil"/>
+            </w:tcBorders>
+            <w:shd w:val="clear" w:color="auto" w:fill="auto"/>
+            <w:noWrap/>
+            <w:vAlign w:val="bottom"/>
+            <w:hideMark/>
+          </w:tcPr>
+          <w:p>
+            <w:pPr>
+              <w:spacing w:after="0"/>
+              <w:jc w:val="left"/>
+              <w:rPr>
+                <w:rFonts w:ascii="Calibri" w:hAnsi="Calibri" w:cs="Calibri"/>
+                <w:color w:val="000000"/>
+                <w:sz w:val="22"/>
+                <w:lang w:eastAsia="es-AR"/>
+              </w:rPr>
+            </w:pPr>
+            <w:r>
+              <w:rPr>
+                <w:rFonts w:ascii="Calibri" w:hAnsi="Calibri" w:cs="Calibri"/>
+                <w:color w:val="000000"/>
+                <w:sz w:val="22"/>
+                <w:lang w:eastAsia="es-AR"/>
+              </w:rPr>
+              <w:t>Discrete input</w:t>
+            </w:r>
+          </w:p>
+        </w:tc>
+        <w:tc>
+          <w:tcPr>
+            <w:tcW w:w="3600" w:type="dxa"/>
+            <w:tcBorders>
+              <w:top w:val="nil"/>
+              <w:left w:val="nil"/>
+              <w:bottom w:val="nil"/>
+              <w:right w:val="single" w:sz="8" w:space="0" w:color="auto"/>
+            </w:tcBorders>
+            <w:shd w:val="clear" w:color="auto" w:fill="auto"/>
+            <w:noWrap/>
+            <w:vAlign w:val="bottom"/>
+            <w:hideMark/>
+          </w:tcPr>
+          <w:p>
+            <w:pPr>
+              <w:spacing w:after="0"/>
+              <w:jc w:val="left"/>
+              <w:rPr>
+                <w:rFonts w:ascii="Calibri" w:hAnsi="Calibri" w:cs="Calibri"/>
+                <w:color w:val="000000"/>
+                <w:sz w:val="22"/>
+                <w:lang w:eastAsia="es-AR"/>
+              </w:rPr>
+            </w:pPr>
+            <w:r>
+              <w:rPr>
+                <w:rFonts w:ascii="Calibri" w:hAnsi="Calibri" w:cs="Calibri"/>
+                <w:color w:val="000000"/>
+                <w:sz w:val="22"/>
+                <w:lang w:eastAsia="es-AR"/>
+              </w:rPr>
+              <w:t>Alarma fallo sensor de presion</w:t>
+            </w:r>
+          </w:p>
+        </w:tc>
+      </w:tr>
+      <w:tr>
+        <w:trPr>
+          <w:trHeight w:val="290"/>
+          <w:jc w:val="center"/>
+        </w:trPr>
+        <w:tc>
+          <w:tcPr>
+            <w:tcW w:w="760" w:type="dxa"/>
+            <w:tcBorders>
+              <w:top w:val="nil"/>
+              <w:left w:val="single" w:sz="8" w:space="0" w:color="auto"/>
+              <w:bottom w:val="nil"/>
+              <w:right w:val="nil"/>
+            </w:tcBorders>
+            <w:shd w:val="clear" w:color="auto" w:fill="auto"/>
+            <w:noWrap/>
+            <w:vAlign w:val="bottom"/>
+            <w:hideMark/>
+          </w:tcPr>
+          <w:p>
+            <w:pPr>
+              <w:spacing w:after="0"/>
+              <w:jc w:val="left"/>
+              <w:rPr>
+                <w:rFonts w:ascii="Calibri" w:hAnsi="Calibri" w:cs="Calibri"/>
+                <w:color w:val="000000"/>
+                <w:sz w:val="22"/>
+                <w:lang w:eastAsia="es-AR"/>
+              </w:rPr>
+            </w:pPr>
+            <w:r>
+              <w:rPr>
+                <w:rFonts w:ascii="Calibri" w:hAnsi="Calibri" w:cs="Calibri"/>
+                <w:color w:val="000000"/>
+                <w:sz w:val="22"/>
+                <w:lang w:eastAsia="es-AR"/>
+              </w:rPr>
+              <w:t>21</w:t>
+            </w:r>
+          </w:p>
+        </w:tc>
+        <w:tc>
+          <w:tcPr>
+            <w:tcW w:w="1720" w:type="dxa"/>
+            <w:tcBorders>
+              <w:top w:val="nil"/>
+              <w:left w:val="nil"/>
+              <w:bottom w:val="nil"/>
+              <w:right w:val="nil"/>
+            </w:tcBorders>
+            <w:shd w:val="clear" w:color="auto" w:fill="auto"/>
+            <w:noWrap/>
+            <w:vAlign w:val="bottom"/>
+            <w:hideMark/>
+          </w:tcPr>
+          <w:p>
+            <w:pPr>
+              <w:spacing w:after="0"/>
+              <w:jc w:val="left"/>
+              <w:rPr>
+                <w:rFonts w:ascii="Calibri" w:hAnsi="Calibri" w:cs="Calibri"/>
+                <w:color w:val="000000"/>
+                <w:sz w:val="22"/>
+                <w:lang w:eastAsia="es-AR"/>
+              </w:rPr>
+            </w:pPr>
+            <w:r>
+              <w:rPr>
+                <w:rFonts w:ascii="Calibri" w:hAnsi="Calibri" w:cs="Calibri"/>
+                <w:color w:val="000000"/>
+                <w:sz w:val="22"/>
+                <w:lang w:eastAsia="es-AR"/>
+              </w:rPr>
+              <w:t>Discrete input</w:t>
+            </w:r>
+          </w:p>
+        </w:tc>
+        <w:tc>
+          <w:tcPr>
+            <w:tcW w:w="3600" w:type="dxa"/>
+            <w:tcBorders>
+              <w:top w:val="nil"/>
+              <w:left w:val="nil"/>
+              <w:bottom w:val="nil"/>
+              <w:right w:val="single" w:sz="8" w:space="0" w:color="auto"/>
+            </w:tcBorders>
+            <w:shd w:val="clear" w:color="auto" w:fill="auto"/>
+            <w:noWrap/>
+            <w:vAlign w:val="bottom"/>
+            <w:hideMark/>
+          </w:tcPr>
+          <w:p>
+            <w:pPr>
+              <w:spacing w:after="0"/>
+              <w:jc w:val="left"/>
+              <w:rPr>
+                <w:rFonts w:ascii="Calibri" w:hAnsi="Calibri" w:cs="Calibri"/>
+                <w:color w:val="000000"/>
+                <w:sz w:val="22"/>
+                <w:lang w:eastAsia="es-AR"/>
+              </w:rPr>
+            </w:pPr>
+            <w:r>
+              <w:rPr>
+                <w:rFonts w:ascii="Calibri" w:hAnsi="Calibri" w:cs="Calibri"/>
+                <w:color w:val="000000"/>
+                <w:sz w:val="22"/>
+                <w:lang w:eastAsia="es-AR"/>
+              </w:rPr>
+              <w:t>Alarma presion max/min</w:t>
+            </w:r>
+          </w:p>
+        </w:tc>
+      </w:tr>
+      <w:tr>
+        <w:trPr>
+          <w:trHeight w:val="290"/>
+          <w:jc w:val="center"/>
+        </w:trPr>
+        <w:tc>
+          <w:tcPr>
+            <w:tcW w:w="760" w:type="dxa"/>
+            <w:tcBorders>
+              <w:top w:val="nil"/>
+              <w:left w:val="single" w:sz="8" w:space="0" w:color="auto"/>
+              <w:bottom w:val="nil"/>
+              <w:right w:val="nil"/>
+            </w:tcBorders>
+            <w:shd w:val="clear" w:color="auto" w:fill="auto"/>
+            <w:noWrap/>
+            <w:vAlign w:val="bottom"/>
+            <w:hideMark/>
+          </w:tcPr>
+          <w:p>
+            <w:pPr>
+              <w:spacing w:after="0"/>
+              <w:jc w:val="left"/>
+              <w:rPr>
+                <w:rFonts w:ascii="Calibri" w:hAnsi="Calibri" w:cs="Calibri"/>
+                <w:color w:val="000000"/>
+                <w:sz w:val="22"/>
+                <w:lang w:eastAsia="es-AR"/>
+              </w:rPr>
+            </w:pPr>
+            <w:r>
+              <w:rPr>
+                <w:rFonts w:ascii="Calibri" w:hAnsi="Calibri" w:cs="Calibri"/>
+                <w:color w:val="000000"/>
+                <w:sz w:val="22"/>
+                <w:lang w:eastAsia="es-AR"/>
+              </w:rPr>
+              <w:t>30</w:t>
+            </w:r>
+          </w:p>
+        </w:tc>
+        <w:tc>
+          <w:tcPr>
+            <w:tcW w:w="1720" w:type="dxa"/>
+            <w:tcBorders>
+              <w:top w:val="nil"/>
+              <w:left w:val="nil"/>
+              <w:bottom w:val="nil"/>
+              <w:right w:val="nil"/>
+            </w:tcBorders>
+            <w:shd w:val="clear" w:color="auto" w:fill="auto"/>
+            <w:noWrap/>
+            <w:vAlign w:val="bottom"/>
+            <w:hideMark/>
+          </w:tcPr>
+          <w:p>
+            <w:pPr>
+              <w:spacing w:after="0"/>
+              <w:jc w:val="left"/>
+              <w:rPr>
+                <w:rFonts w:ascii="Calibri" w:hAnsi="Calibri" w:cs="Calibri"/>
+                <w:color w:val="000000"/>
+                <w:sz w:val="22"/>
+                <w:lang w:eastAsia="es-AR"/>
+              </w:rPr>
+            </w:pPr>
+            <w:r>
+              <w:rPr>
+                <w:rFonts w:ascii="Calibri" w:hAnsi="Calibri" w:cs="Calibri"/>
+                <w:color w:val="000000"/>
+                <w:sz w:val="22"/>
+                <w:lang w:eastAsia="es-AR"/>
+              </w:rPr>
+              <w:t>Discrete input</w:t>
+            </w:r>
+          </w:p>
+        </w:tc>
+        <w:tc>
+          <w:tcPr>
+            <w:tcW w:w="3600" w:type="dxa"/>
+            <w:tcBorders>
+              <w:top w:val="nil"/>
+              <w:left w:val="nil"/>
+              <w:bottom w:val="nil"/>
+              <w:right w:val="single" w:sz="8" w:space="0" w:color="auto"/>
+            </w:tcBorders>
+            <w:shd w:val="clear" w:color="auto" w:fill="auto"/>
+            <w:noWrap/>
+            <w:vAlign w:val="bottom"/>
+            <w:hideMark/>
+          </w:tcPr>
+          <w:p>
+            <w:pPr>
+              <w:spacing w:after="0"/>
+              <w:jc w:val="left"/>
+              <w:rPr>
+                <w:rFonts w:ascii="Calibri" w:hAnsi="Calibri" w:cs="Calibri"/>
+                <w:color w:val="000000"/>
+                <w:sz w:val="22"/>
+                <w:lang w:eastAsia="es-AR"/>
+              </w:rPr>
+            </w:pPr>
+            <w:r>
+              <w:rPr>
+                <w:rFonts w:ascii="Calibri" w:hAnsi="Calibri" w:cs="Calibri"/>
+                <w:color w:val="000000"/>
+                <w:sz w:val="22"/>
+                <w:lang w:eastAsia="es-AR"/>
+              </w:rPr>
+              <w:t>Alarma sensor celda de carga 1</w:t>
+            </w:r>
+          </w:p>
+        </w:tc>
+      </w:tr>
+      <w:tr>
+        <w:trPr>
+          <w:trHeight w:val="290"/>
+          <w:jc w:val="center"/>
+        </w:trPr>
+        <w:tc>
+          <w:tcPr>
+            <w:tcW w:w="760" w:type="dxa"/>
+            <w:tcBorders>
+              <w:top w:val="nil"/>
+              <w:left w:val="single" w:sz="8" w:space="0" w:color="auto"/>
+              <w:bottom w:val="nil"/>
+              <w:right w:val="nil"/>
+            </w:tcBorders>
+            <w:shd w:val="clear" w:color="auto" w:fill="auto"/>
+            <w:noWrap/>
+            <w:vAlign w:val="bottom"/>
+            <w:hideMark/>
+          </w:tcPr>
+          <w:p>
+            <w:pPr>
+              <w:spacing w:after="0"/>
+              <w:jc w:val="left"/>
+              <w:rPr>
+                <w:rFonts w:ascii="Calibri" w:hAnsi="Calibri" w:cs="Calibri"/>
+                <w:color w:val="000000"/>
+                <w:sz w:val="22"/>
+                <w:lang w:eastAsia="es-AR"/>
+              </w:rPr>
+            </w:pPr>
+            <w:r>
+              <w:rPr>
+                <w:rFonts w:ascii="Calibri" w:hAnsi="Calibri" w:cs="Calibri"/>
+                <w:color w:val="000000"/>
+                <w:sz w:val="22"/>
+                <w:lang w:eastAsia="es-AR"/>
+              </w:rPr>
+              <w:t>31</w:t>
+            </w:r>
+          </w:p>
+        </w:tc>
+        <w:tc>
+          <w:tcPr>
+            <w:tcW w:w="1720" w:type="dxa"/>
+            <w:tcBorders>
+              <w:top w:val="nil"/>
+              <w:left w:val="nil"/>
+              <w:bottom w:val="nil"/>
+              <w:right w:val="nil"/>
+            </w:tcBorders>
+            <w:shd w:val="clear" w:color="auto" w:fill="auto"/>
+            <w:noWrap/>
+            <w:vAlign w:val="bottom"/>
+            <w:hideMark/>
+          </w:tcPr>
+          <w:p>
+            <w:pPr>
+              <w:spacing w:after="0"/>
+              <w:jc w:val="left"/>
+              <w:rPr>
+                <w:rFonts w:ascii="Calibri" w:hAnsi="Calibri" w:cs="Calibri"/>
+                <w:color w:val="000000"/>
+                <w:sz w:val="22"/>
+                <w:lang w:eastAsia="es-AR"/>
+              </w:rPr>
+            </w:pPr>
+            <w:r>
+              <w:rPr>
+                <w:rFonts w:ascii="Calibri" w:hAnsi="Calibri" w:cs="Calibri"/>
+                <w:color w:val="000000"/>
+                <w:sz w:val="22"/>
+                <w:lang w:eastAsia="es-AR"/>
+              </w:rPr>
+              <w:t>Discrete input</w:t>
+            </w:r>
+          </w:p>
+        </w:tc>
+        <w:tc>
+          <w:tcPr>
+            <w:tcW w:w="3600" w:type="dxa"/>
+            <w:tcBorders>
+              <w:top w:val="nil"/>
+              <w:left w:val="nil"/>
+              <w:bottom w:val="nil"/>
+              <w:right w:val="single" w:sz="8" w:space="0" w:color="auto"/>
+            </w:tcBorders>
+            <w:shd w:val="clear" w:color="auto" w:fill="auto"/>
+            <w:noWrap/>
+            <w:vAlign w:val="bottom"/>
+            <w:hideMark/>
+          </w:tcPr>
+          <w:p>
+            <w:pPr>
+              <w:spacing w:after="0"/>
+              <w:jc w:val="left"/>
+              <w:rPr>
+                <w:rFonts w:ascii="Calibri" w:hAnsi="Calibri" w:cs="Calibri"/>
+                <w:color w:val="000000"/>
+                <w:sz w:val="22"/>
+                <w:lang w:eastAsia="es-AR"/>
+              </w:rPr>
+            </w:pPr>
+            <w:r>
+              <w:rPr>
+                <w:rFonts w:ascii="Calibri" w:hAnsi="Calibri" w:cs="Calibri"/>
+                <w:color w:val="000000"/>
+                <w:sz w:val="22"/>
+                <w:lang w:eastAsia="es-AR"/>
+              </w:rPr>
+              <w:t>Alarma sensor celda de carga 2</w:t>
+            </w:r>
+          </w:p>
+        </w:tc>
+      </w:tr>
+      <w:tr>
+        <w:trPr>
+          <w:trHeight w:val="300"/>
+          <w:jc w:val="center"/>
+        </w:trPr>
+        <w:tc>
+          <w:tcPr>
+            <w:tcW w:w="760" w:type="dxa"/>
+            <w:tcBorders>
+              <w:top w:val="nil"/>
+              <w:left w:val="single" w:sz="8" w:space="0" w:color="auto"/>
+              <w:bottom w:val="single" w:sz="8" w:space="0" w:color="auto"/>
+              <w:right w:val="nil"/>
+            </w:tcBorders>
+            <w:shd w:val="clear" w:color="auto" w:fill="auto"/>
+            <w:noWrap/>
+            <w:vAlign w:val="bottom"/>
+            <w:hideMark/>
+          </w:tcPr>
+          <w:p>
+            <w:pPr>
+              <w:spacing w:after="0"/>
+              <w:jc w:val="left"/>
+              <w:rPr>
+                <w:rFonts w:ascii="Calibri" w:hAnsi="Calibri" w:cs="Calibri"/>
+                <w:color w:val="000000"/>
+                <w:sz w:val="22"/>
+                <w:lang w:eastAsia="es-AR"/>
+              </w:rPr>
+            </w:pPr>
+            <w:r>
+              <w:rPr>
+                <w:rFonts w:ascii="Calibri" w:hAnsi="Calibri" w:cs="Calibri"/>
+                <w:color w:val="000000"/>
+                <w:sz w:val="22"/>
+                <w:lang w:eastAsia="es-AR"/>
+              </w:rPr>
+              <w:t>32</w:t>
+            </w:r>
+          </w:p>
+        </w:tc>
+        <w:tc>
+          <w:tcPr>
+            <w:tcW w:w="1720" w:type="dxa"/>
+            <w:tcBorders>
+              <w:top w:val="nil"/>
+              <w:left w:val="nil"/>
+              <w:bottom w:val="single" w:sz="8" w:space="0" w:color="auto"/>
+              <w:right w:val="nil"/>
+            </w:tcBorders>
+            <w:shd w:val="clear" w:color="auto" w:fill="auto"/>
+            <w:noWrap/>
+            <w:vAlign w:val="bottom"/>
+            <w:hideMark/>
+          </w:tcPr>
+          <w:p>
+            <w:pPr>
+              <w:spacing w:after="0"/>
+              <w:jc w:val="left"/>
+              <w:rPr>
+                <w:rFonts w:ascii="Calibri" w:hAnsi="Calibri" w:cs="Calibri"/>
+                <w:color w:val="000000"/>
+                <w:sz w:val="22"/>
+                <w:lang w:eastAsia="es-AR"/>
+              </w:rPr>
+            </w:pPr>
+            <w:r>
+              <w:rPr>
+                <w:rFonts w:ascii="Calibri" w:hAnsi="Calibri" w:cs="Calibri"/>
+                <w:color w:val="000000"/>
+                <w:sz w:val="22"/>
+                <w:lang w:eastAsia="es-AR"/>
+              </w:rPr>
+              <w:t>Discrete input</w:t>
+            </w:r>
+          </w:p>
+        </w:tc>
+        <w:tc>
+          <w:tcPr>
+            <w:tcW w:w="3600" w:type="dxa"/>
+            <w:tcBorders>
+              <w:top w:val="nil"/>
+              <w:left w:val="nil"/>
+              <w:bottom w:val="single" w:sz="8" w:space="0" w:color="auto"/>
+              <w:right w:val="single" w:sz="8" w:space="0" w:color="auto"/>
+            </w:tcBorders>
+            <w:shd w:val="clear" w:color="auto" w:fill="auto"/>
+            <w:noWrap/>
+            <w:vAlign w:val="bottom"/>
+            <w:hideMark/>
+          </w:tcPr>
+          <w:p>
+            <w:pPr>
+              <w:spacing w:after="0"/>
+              <w:jc w:val="left"/>
+              <w:rPr>
+                <w:rFonts w:ascii="Calibri" w:hAnsi="Calibri" w:cs="Calibri"/>
+                <w:color w:val="000000"/>
+                <w:sz w:val="22"/>
+                <w:lang w:eastAsia="es-AR"/>
+              </w:rPr>
+            </w:pPr>
+            <w:r>
+              <w:rPr>
+                <w:rFonts w:ascii="Calibri" w:hAnsi="Calibri" w:cs="Calibri"/>
+                <w:color w:val="000000"/>
+                <w:sz w:val="22"/>
+                <w:lang w:eastAsia="es-AR"/>
+              </w:rPr>
+              <w:t>Alarma sensor celda de carga 3</w:t>
+            </w:r>
+          </w:p>
+        </w:tc>
+      </w:tr>
+    </w:tbl>
+    <w:p>
+      <w:r>
+        <w:t>Para la ubicación de cada dato, se toman las direcciones 1xx para la configuracion de constantes, 2xx para salida de datos, y 0xx para la configuracion de alarmas. A su vez, se toman las direcciones x1x para el sensor de caudal, las x2x para el sensor de presion y las x3x para las celdas de carga.</w:t>
+      </w:r>
+    </w:p>
+    <w:p/>
+    <w:p>
+      <w:r>
+        <w:t>Un diagrama de flujo de cada nodo seria similar a este:</w:t>
+      </w:r>
+    </w:p>
+    <w:p>
+      <w:pPr>
+        <w:rPr>
+          <w:color w:val="FF0000"/>
+        </w:rPr>
+      </w:pPr>
+      <w:r>
+        <w:rPr>
+          <w:color w:val="FF0000"/>
+        </w:rPr>
+        <w:t>FALTA DIAGRAMA DE SOFTWARE</w:t>
+      </w:r>
+    </w:p>
+    <w:p/>
+    <w:p>
+      <w:pPr>
+        <w:pStyle w:val="Ttulo2"/>
+      </w:pPr>
+      <w:r>
+        <w:t>Interfaz fisica de la planta</w:t>
+      </w:r>
+    </w:p>
+    <w:p>
+      <w:r>
+        <w:t>El microcontrolador contará con un display 16x2 que podrá mostrar todas las variables de interes, asi como tambien botones para poder configurar manualmente las distintas variables de calibracion.</w:t>
+      </w:r>
+    </w:p>
+    <w:p>
+      <w:pPr>
+        <w:pStyle w:val="Ttulo2"/>
+      </w:pPr>
+      <w:r>
+        <w:t>Conexión entre nodos</w:t>
+      </w:r>
+      <w:r>
+        <w:t xml:space="preserve"> y central</w:t>
+      </w:r>
+    </w:p>
+    <w:p>
+      <w:r>
+        <w:t>Para minimizar los costos de mantenimiento del sistema, ambos nodos estarán conectados entre si, y uno de ellos contará con una conexión a internet. Esta conexión se realizara con un enlace punto a punto, con un par de antenas direccionales Ubiquiti litebeam. Si bien no se tiene un perfil del terreno entre ambos puntos, se asume que ambas plantas no estan en una zona con gran densidad poblacional, por lo tanto no habra construcciones de gran envergadura entre los nodos. Como la distancia es relativamente corta para la capacidad de las antenas, con muy poca altura ambos nodos podrian comunicarse sin mayores inconvenientes.</w:t>
+      </w:r>
+    </w:p>
+    <w:p>
+      <w:pPr>
+        <w:keepNext/>
+      </w:pPr>
+      <w:r>
+        <w:lastRenderedPageBreak/>
+        <w:pict>
+          <v:shape id="_x0000_i1027" type="#_x0000_t75" style="width:441.5pt;height:312.5pt">
+            <v:imagedata r:id="rId29" o:title="asMesa de trabajo 1conexion"/>
+          </v:shape>
+        </w:pict>
+      </w:r>
+    </w:p>
+    <w:p>
+      <w:pPr>
+        <w:pStyle w:val="Descripcin"/>
+      </w:pPr>
+      <w:r>
+        <w:t xml:space="preserve">Ilustración </w:t>
+      </w:r>
+      <w:r>
+        <w:fldChar w:fldCharType="begin"/>
+      </w:r>
+      <w:r>
+        <w:instrText xml:space="preserve"> SEQ Ilustración \* ARABIC </w:instrText>
+      </w:r>
+      <w:r>
+        <w:fldChar w:fldCharType="separate"/>
+      </w:r>
+      <w:r>
+        <w:rPr>
+          <w:noProof/>
+        </w:rPr>
+        <w:t>13</w:t>
+      </w:r>
+      <w:r>
+        <w:rPr>
+          <w:noProof/>
+        </w:rPr>
+        <w:fldChar w:fldCharType="end"/>
+      </w:r>
+      <w:r>
         <w:t xml:space="preserve"> – diagrama de conexión de las estaciones con el servidor de control</w:t>
       </w:r>
     </w:p>
@@ -3630,12 +7190,2976 @@
       </w:r>
     </w:p>
     <w:p/>
+    <w:p>
+      <w:pPr>
+        <w:pStyle w:val="Ttulo2"/>
+      </w:pPr>
+      <w:r>
+        <w:t>Planificacion</w:t>
+      </w:r>
+    </w:p>
     <w:p/>
+    <w:p>
+      <w:pPr>
+        <w:rPr>
+          <w:rFonts w:eastAsia="SimSun"/>
+          <w:b/>
+          <w:bCs/>
+          <w:color w:val="000000"/>
+          <w:sz w:val="26"/>
+          <w:szCs w:val="28"/>
+        </w:rPr>
+      </w:pPr>
+      <w:r>
+        <w:br w:type="page"/>
+      </w:r>
+    </w:p>
+    <w:p>
+      <w:pPr>
+        <w:pStyle w:val="Ttulo2"/>
+      </w:pPr>
+      <w:r>
+        <w:lastRenderedPageBreak/>
+        <w:t>Presupuesto</w:t>
+      </w:r>
+    </w:p>
+    <w:p>
+      <w:r>
+        <w:t xml:space="preserve">A continuación se incluye un </w:t>
+      </w:r>
+      <w:r>
+        <w:t>presupuesto est</w:t>
+      </w:r>
+      <w:r>
+        <w:t>imado de materiales necesarios:</w:t>
+      </w:r>
+    </w:p>
+    <w:tbl>
+      <w:tblPr>
+        <w:tblW w:w="9248" w:type="dxa"/>
+        <w:tblCellMar>
+          <w:left w:w="70" w:type="dxa"/>
+          <w:right w:w="70" w:type="dxa"/>
+        </w:tblCellMar>
+        <w:tblLook w:val="04A0" w:firstRow="1" w:lastRow="0" w:firstColumn="1" w:lastColumn="0" w:noHBand="0" w:noVBand="1"/>
+      </w:tblPr>
+      <w:tblGrid>
+        <w:gridCol w:w="5345"/>
+        <w:gridCol w:w="1541"/>
+        <w:gridCol w:w="940"/>
+        <w:gridCol w:w="1422"/>
+      </w:tblGrid>
+      <w:tr>
+        <w:trPr>
+          <w:trHeight w:val="300"/>
+        </w:trPr>
+        <w:tc>
+          <w:tcPr>
+            <w:tcW w:w="9248" w:type="dxa"/>
+            <w:gridSpan w:val="4"/>
+            <w:tcBorders>
+              <w:top w:val="single" w:sz="8" w:space="0" w:color="auto"/>
+              <w:left w:val="single" w:sz="8" w:space="0" w:color="auto"/>
+              <w:bottom w:val="single" w:sz="8" w:space="0" w:color="auto"/>
+              <w:right w:val="single" w:sz="8" w:space="0" w:color="000000"/>
+            </w:tcBorders>
+            <w:shd w:val="clear" w:color="auto" w:fill="auto"/>
+            <w:noWrap/>
+            <w:vAlign w:val="bottom"/>
+            <w:hideMark/>
+          </w:tcPr>
+          <w:p>
+            <w:pPr>
+              <w:spacing w:after="0"/>
+              <w:jc w:val="center"/>
+              <w:rPr>
+                <w:rFonts w:ascii="Calibri" w:hAnsi="Calibri" w:cs="Calibri"/>
+                <w:color w:val="000000"/>
+                <w:sz w:val="22"/>
+                <w:lang w:eastAsia="es-AR"/>
+              </w:rPr>
+            </w:pPr>
+            <w:r>
+              <w:rPr>
+                <w:rFonts w:ascii="Calibri" w:hAnsi="Calibri" w:cs="Calibri"/>
+                <w:color w:val="000000"/>
+                <w:sz w:val="22"/>
+                <w:lang w:eastAsia="es-AR"/>
+              </w:rPr>
+              <w:t>Presupuesto</w:t>
+            </w:r>
+          </w:p>
+        </w:tc>
+      </w:tr>
+      <w:tr>
+        <w:trPr>
+          <w:trHeight w:val="300"/>
+        </w:trPr>
+        <w:tc>
+          <w:tcPr>
+            <w:tcW w:w="5345" w:type="dxa"/>
+            <w:tcBorders>
+              <w:top w:val="nil"/>
+              <w:left w:val="single" w:sz="8" w:space="0" w:color="auto"/>
+              <w:bottom w:val="single" w:sz="8" w:space="0" w:color="auto"/>
+              <w:right w:val="single" w:sz="8" w:space="0" w:color="auto"/>
+            </w:tcBorders>
+            <w:shd w:val="clear" w:color="auto" w:fill="auto"/>
+            <w:noWrap/>
+            <w:vAlign w:val="bottom"/>
+            <w:hideMark/>
+          </w:tcPr>
+          <w:p>
+            <w:pPr>
+              <w:spacing w:after="0"/>
+              <w:jc w:val="left"/>
+              <w:rPr>
+                <w:rFonts w:ascii="Calibri" w:hAnsi="Calibri" w:cs="Calibri"/>
+                <w:color w:val="000000"/>
+                <w:sz w:val="22"/>
+                <w:lang w:eastAsia="es-AR"/>
+              </w:rPr>
+            </w:pPr>
+            <w:r>
+              <w:rPr>
+                <w:rFonts w:ascii="Calibri" w:hAnsi="Calibri" w:cs="Calibri"/>
+                <w:color w:val="000000"/>
+                <w:sz w:val="22"/>
+                <w:lang w:eastAsia="es-AR"/>
+              </w:rPr>
+              <w:t>Descripcion</w:t>
+            </w:r>
+          </w:p>
+        </w:tc>
+        <w:tc>
+          <w:tcPr>
+            <w:tcW w:w="1541" w:type="dxa"/>
+            <w:tcBorders>
+              <w:top w:val="nil"/>
+              <w:left w:val="nil"/>
+              <w:bottom w:val="single" w:sz="8" w:space="0" w:color="auto"/>
+              <w:right w:val="nil"/>
+            </w:tcBorders>
+            <w:shd w:val="clear" w:color="auto" w:fill="auto"/>
+            <w:noWrap/>
+            <w:vAlign w:val="bottom"/>
+            <w:hideMark/>
+          </w:tcPr>
+          <w:p>
+            <w:pPr>
+              <w:spacing w:after="0"/>
+              <w:jc w:val="left"/>
+              <w:rPr>
+                <w:rFonts w:ascii="Calibri" w:hAnsi="Calibri" w:cs="Calibri"/>
+                <w:color w:val="000000"/>
+                <w:sz w:val="22"/>
+                <w:lang w:eastAsia="es-AR"/>
+              </w:rPr>
+            </w:pPr>
+            <w:r>
+              <w:rPr>
+                <w:rFonts w:ascii="Calibri" w:hAnsi="Calibri" w:cs="Calibri"/>
+                <w:color w:val="000000"/>
+                <w:sz w:val="22"/>
+                <w:lang w:eastAsia="es-AR"/>
+              </w:rPr>
+              <w:t>Precio unitario</w:t>
+            </w:r>
+          </w:p>
+        </w:tc>
+        <w:tc>
+          <w:tcPr>
+            <w:tcW w:w="940" w:type="dxa"/>
+            <w:tcBorders>
+              <w:top w:val="nil"/>
+              <w:left w:val="nil"/>
+              <w:bottom w:val="single" w:sz="8" w:space="0" w:color="auto"/>
+              <w:right w:val="nil"/>
+            </w:tcBorders>
+            <w:shd w:val="clear" w:color="auto" w:fill="auto"/>
+            <w:noWrap/>
+            <w:vAlign w:val="bottom"/>
+            <w:hideMark/>
+          </w:tcPr>
+          <w:p>
+            <w:pPr>
+              <w:spacing w:after="0"/>
+              <w:jc w:val="left"/>
+              <w:rPr>
+                <w:rFonts w:ascii="Calibri" w:hAnsi="Calibri" w:cs="Calibri"/>
+                <w:color w:val="000000"/>
+                <w:sz w:val="22"/>
+                <w:lang w:eastAsia="es-AR"/>
+              </w:rPr>
+            </w:pPr>
+            <w:r>
+              <w:rPr>
+                <w:rFonts w:ascii="Calibri" w:hAnsi="Calibri" w:cs="Calibri"/>
+                <w:color w:val="000000"/>
+                <w:sz w:val="22"/>
+                <w:lang w:eastAsia="es-AR"/>
+              </w:rPr>
+              <w:t>Cantidad</w:t>
+            </w:r>
+          </w:p>
+        </w:tc>
+        <w:tc>
+          <w:tcPr>
+            <w:tcW w:w="1422" w:type="dxa"/>
+            <w:tcBorders>
+              <w:top w:val="nil"/>
+              <w:left w:val="single" w:sz="8" w:space="0" w:color="auto"/>
+              <w:bottom w:val="single" w:sz="8" w:space="0" w:color="auto"/>
+              <w:right w:val="single" w:sz="8" w:space="0" w:color="auto"/>
+            </w:tcBorders>
+            <w:shd w:val="clear" w:color="auto" w:fill="auto"/>
+            <w:noWrap/>
+            <w:vAlign w:val="bottom"/>
+            <w:hideMark/>
+          </w:tcPr>
+          <w:p>
+            <w:pPr>
+              <w:spacing w:after="0"/>
+              <w:jc w:val="left"/>
+              <w:rPr>
+                <w:rFonts w:ascii="Calibri" w:hAnsi="Calibri" w:cs="Calibri"/>
+                <w:color w:val="000000"/>
+                <w:sz w:val="22"/>
+                <w:lang w:eastAsia="es-AR"/>
+              </w:rPr>
+            </w:pPr>
+            <w:r>
+              <w:rPr>
+                <w:rFonts w:ascii="Calibri" w:hAnsi="Calibri" w:cs="Calibri"/>
+                <w:color w:val="000000"/>
+                <w:sz w:val="22"/>
+                <w:lang w:eastAsia="es-AR"/>
+              </w:rPr>
+              <w:t>Total</w:t>
+            </w:r>
+          </w:p>
+        </w:tc>
+      </w:tr>
+      <w:tr>
+        <w:trPr>
+          <w:trHeight w:val="290"/>
+        </w:trPr>
+        <w:tc>
+          <w:tcPr>
+            <w:tcW w:w="5345" w:type="dxa"/>
+            <w:tcBorders>
+              <w:top w:val="nil"/>
+              <w:left w:val="single" w:sz="8" w:space="0" w:color="auto"/>
+              <w:bottom w:val="nil"/>
+              <w:right w:val="single" w:sz="8" w:space="0" w:color="auto"/>
+            </w:tcBorders>
+            <w:shd w:val="clear" w:color="auto" w:fill="auto"/>
+            <w:noWrap/>
+            <w:vAlign w:val="bottom"/>
+            <w:hideMark/>
+          </w:tcPr>
+          <w:p>
+            <w:pPr>
+              <w:spacing w:after="0"/>
+              <w:jc w:val="left"/>
+              <w:rPr>
+                <w:rFonts w:ascii="Calibri" w:hAnsi="Calibri" w:cs="Calibri"/>
+                <w:color w:val="000000"/>
+                <w:sz w:val="22"/>
+                <w:lang w:eastAsia="es-AR"/>
+              </w:rPr>
+            </w:pPr>
+            <w:r>
+              <w:rPr>
+                <w:rFonts w:ascii="Calibri" w:hAnsi="Calibri" w:cs="Calibri"/>
+                <w:color w:val="000000"/>
+                <w:sz w:val="22"/>
+                <w:lang w:eastAsia="es-AR"/>
+              </w:rPr>
+              <w:t>Sensor caudalimetro</w:t>
+            </w:r>
+            <w:r>
+              <w:rPr>
+                <w:rFonts w:ascii="Calibri" w:hAnsi="Calibri" w:cs="Calibri"/>
+                <w:color w:val="000000"/>
+                <w:sz w:val="22"/>
+                <w:lang w:eastAsia="es-AR"/>
+              </w:rPr>
+              <w:t xml:space="preserve"> ODIN </w:t>
+            </w:r>
+            <w:r>
+              <w:t>EMAG-CM-8</w:t>
+            </w:r>
+          </w:p>
+        </w:tc>
+        <w:tc>
+          <w:tcPr>
+            <w:tcW w:w="1541" w:type="dxa"/>
+            <w:tcBorders>
+              <w:top w:val="nil"/>
+              <w:left w:val="nil"/>
+              <w:bottom w:val="nil"/>
+              <w:right w:val="nil"/>
+            </w:tcBorders>
+            <w:shd w:val="clear" w:color="auto" w:fill="auto"/>
+            <w:noWrap/>
+            <w:vAlign w:val="bottom"/>
+            <w:hideMark/>
+          </w:tcPr>
+          <w:p>
+            <w:pPr>
+              <w:spacing w:after="0"/>
+              <w:jc w:val="left"/>
+              <w:rPr>
+                <w:rFonts w:ascii="Calibri" w:hAnsi="Calibri" w:cs="Calibri"/>
+                <w:color w:val="000000"/>
+                <w:sz w:val="22"/>
+                <w:lang w:eastAsia="es-AR"/>
+              </w:rPr>
+            </w:pPr>
+            <w:r>
+              <w:rPr>
+                <w:rFonts w:ascii="Calibri" w:hAnsi="Calibri" w:cs="Calibri"/>
+                <w:color w:val="000000"/>
+                <w:sz w:val="22"/>
+                <w:lang w:eastAsia="es-AR"/>
+              </w:rPr>
+              <w:t xml:space="preserve"> $    2</w:t>
+            </w:r>
+            <w:r>
+              <w:rPr>
+                <w:rFonts w:ascii="Calibri" w:hAnsi="Calibri" w:cs="Calibri"/>
+                <w:color w:val="000000"/>
+                <w:sz w:val="22"/>
+                <w:lang w:eastAsia="es-AR"/>
+              </w:rPr>
+              <w:t xml:space="preserve">60,000.00 </w:t>
+            </w:r>
+          </w:p>
+        </w:tc>
+        <w:tc>
+          <w:tcPr>
+            <w:tcW w:w="940" w:type="dxa"/>
+            <w:tcBorders>
+              <w:top w:val="nil"/>
+              <w:left w:val="nil"/>
+              <w:bottom w:val="nil"/>
+              <w:right w:val="nil"/>
+            </w:tcBorders>
+            <w:shd w:val="clear" w:color="auto" w:fill="auto"/>
+            <w:noWrap/>
+            <w:vAlign w:val="bottom"/>
+            <w:hideMark/>
+          </w:tcPr>
+          <w:p>
+            <w:pPr>
+              <w:spacing w:after="0"/>
+              <w:jc w:val="right"/>
+              <w:rPr>
+                <w:rFonts w:ascii="Calibri" w:hAnsi="Calibri" w:cs="Calibri"/>
+                <w:color w:val="000000"/>
+                <w:sz w:val="22"/>
+                <w:lang w:eastAsia="es-AR"/>
+              </w:rPr>
+            </w:pPr>
+            <w:r>
+              <w:rPr>
+                <w:rFonts w:ascii="Calibri" w:hAnsi="Calibri" w:cs="Calibri"/>
+                <w:color w:val="000000"/>
+                <w:sz w:val="22"/>
+                <w:lang w:eastAsia="es-AR"/>
+              </w:rPr>
+              <w:t>2</w:t>
+            </w:r>
+          </w:p>
+        </w:tc>
+        <w:tc>
+          <w:tcPr>
+            <w:tcW w:w="1422" w:type="dxa"/>
+            <w:tcBorders>
+              <w:top w:val="nil"/>
+              <w:left w:val="single" w:sz="8" w:space="0" w:color="auto"/>
+              <w:bottom w:val="nil"/>
+              <w:right w:val="single" w:sz="8" w:space="0" w:color="auto"/>
+            </w:tcBorders>
+            <w:shd w:val="clear" w:color="auto" w:fill="auto"/>
+            <w:noWrap/>
+            <w:vAlign w:val="bottom"/>
+            <w:hideMark/>
+          </w:tcPr>
+          <w:p>
+            <w:pPr>
+              <w:spacing w:after="0"/>
+              <w:jc w:val="left"/>
+              <w:rPr>
+                <w:rFonts w:ascii="Calibri" w:hAnsi="Calibri" w:cs="Calibri"/>
+                <w:color w:val="000000"/>
+                <w:sz w:val="22"/>
+                <w:lang w:eastAsia="es-AR"/>
+              </w:rPr>
+            </w:pPr>
+            <w:r>
+              <w:rPr>
+                <w:rFonts w:ascii="Calibri" w:hAnsi="Calibri" w:cs="Calibri"/>
+                <w:color w:val="000000"/>
+                <w:sz w:val="22"/>
+                <w:lang w:eastAsia="es-AR"/>
+              </w:rPr>
+              <w:t xml:space="preserve"> $  5</w:t>
+            </w:r>
+            <w:r>
+              <w:rPr>
+                <w:rFonts w:ascii="Calibri" w:hAnsi="Calibri" w:cs="Calibri"/>
+                <w:color w:val="000000"/>
+                <w:sz w:val="22"/>
+                <w:lang w:eastAsia="es-AR"/>
+              </w:rPr>
+              <w:t xml:space="preserve">20,000.00 </w:t>
+            </w:r>
+          </w:p>
+        </w:tc>
+      </w:tr>
+      <w:tr>
+        <w:trPr>
+          <w:trHeight w:val="290"/>
+        </w:trPr>
+        <w:tc>
+          <w:tcPr>
+            <w:tcW w:w="5345" w:type="dxa"/>
+            <w:tcBorders>
+              <w:top w:val="nil"/>
+              <w:left w:val="single" w:sz="8" w:space="0" w:color="auto"/>
+              <w:bottom w:val="nil"/>
+              <w:right w:val="single" w:sz="8" w:space="0" w:color="auto"/>
+            </w:tcBorders>
+            <w:shd w:val="clear" w:color="auto" w:fill="auto"/>
+            <w:noWrap/>
+            <w:vAlign w:val="bottom"/>
+            <w:hideMark/>
+          </w:tcPr>
+          <w:p>
+            <w:pPr>
+              <w:spacing w:after="0"/>
+              <w:jc w:val="left"/>
+              <w:rPr>
+                <w:rFonts w:ascii="Calibri" w:hAnsi="Calibri" w:cs="Calibri"/>
+                <w:color w:val="000000"/>
+                <w:sz w:val="22"/>
+                <w:lang w:eastAsia="es-AR"/>
+              </w:rPr>
+            </w:pPr>
+            <w:r>
+              <w:rPr>
+                <w:rFonts w:ascii="Calibri" w:hAnsi="Calibri" w:cs="Calibri"/>
+                <w:color w:val="000000"/>
+                <w:sz w:val="22"/>
+                <w:lang w:eastAsia="es-AR"/>
+              </w:rPr>
+              <w:t>Sensor presion ADZ SML10</w:t>
+            </w:r>
+          </w:p>
+        </w:tc>
+        <w:tc>
+          <w:tcPr>
+            <w:tcW w:w="1541" w:type="dxa"/>
+            <w:tcBorders>
+              <w:top w:val="nil"/>
+              <w:left w:val="nil"/>
+              <w:bottom w:val="nil"/>
+              <w:right w:val="nil"/>
+            </w:tcBorders>
+            <w:shd w:val="clear" w:color="auto" w:fill="auto"/>
+            <w:noWrap/>
+            <w:vAlign w:val="bottom"/>
+            <w:hideMark/>
+          </w:tcPr>
+          <w:p>
+            <w:pPr>
+              <w:spacing w:after="0"/>
+              <w:jc w:val="left"/>
+              <w:rPr>
+                <w:rFonts w:ascii="Calibri" w:hAnsi="Calibri" w:cs="Calibri"/>
+                <w:color w:val="000000"/>
+                <w:sz w:val="22"/>
+                <w:lang w:eastAsia="es-AR"/>
+              </w:rPr>
+            </w:pPr>
+            <w:r>
+              <w:rPr>
+                <w:rFonts w:ascii="Calibri" w:hAnsi="Calibri" w:cs="Calibri"/>
+                <w:color w:val="000000"/>
+                <w:sz w:val="22"/>
+                <w:lang w:eastAsia="es-AR"/>
+              </w:rPr>
+              <w:t xml:space="preserve"> $      10,000.00 </w:t>
+            </w:r>
+          </w:p>
+        </w:tc>
+        <w:tc>
+          <w:tcPr>
+            <w:tcW w:w="940" w:type="dxa"/>
+            <w:tcBorders>
+              <w:top w:val="nil"/>
+              <w:left w:val="nil"/>
+              <w:bottom w:val="nil"/>
+              <w:right w:val="nil"/>
+            </w:tcBorders>
+            <w:shd w:val="clear" w:color="auto" w:fill="auto"/>
+            <w:noWrap/>
+            <w:vAlign w:val="bottom"/>
+            <w:hideMark/>
+          </w:tcPr>
+          <w:p>
+            <w:pPr>
+              <w:spacing w:after="0"/>
+              <w:jc w:val="right"/>
+              <w:rPr>
+                <w:rFonts w:ascii="Calibri" w:hAnsi="Calibri" w:cs="Calibri"/>
+                <w:color w:val="000000"/>
+                <w:sz w:val="22"/>
+                <w:lang w:eastAsia="es-AR"/>
+              </w:rPr>
+            </w:pPr>
+            <w:r>
+              <w:rPr>
+                <w:rFonts w:ascii="Calibri" w:hAnsi="Calibri" w:cs="Calibri"/>
+                <w:color w:val="000000"/>
+                <w:sz w:val="22"/>
+                <w:lang w:eastAsia="es-AR"/>
+              </w:rPr>
+              <w:t>2</w:t>
+            </w:r>
+          </w:p>
+        </w:tc>
+        <w:tc>
+          <w:tcPr>
+            <w:tcW w:w="1422" w:type="dxa"/>
+            <w:tcBorders>
+              <w:top w:val="nil"/>
+              <w:left w:val="single" w:sz="8" w:space="0" w:color="auto"/>
+              <w:bottom w:val="nil"/>
+              <w:right w:val="single" w:sz="8" w:space="0" w:color="auto"/>
+            </w:tcBorders>
+            <w:shd w:val="clear" w:color="auto" w:fill="auto"/>
+            <w:noWrap/>
+            <w:vAlign w:val="bottom"/>
+            <w:hideMark/>
+          </w:tcPr>
+          <w:p>
+            <w:pPr>
+              <w:spacing w:after="0"/>
+              <w:jc w:val="left"/>
+              <w:rPr>
+                <w:rFonts w:ascii="Calibri" w:hAnsi="Calibri" w:cs="Calibri"/>
+                <w:color w:val="000000"/>
+                <w:sz w:val="22"/>
+                <w:lang w:eastAsia="es-AR"/>
+              </w:rPr>
+            </w:pPr>
+            <w:r>
+              <w:rPr>
+                <w:rFonts w:ascii="Calibri" w:hAnsi="Calibri" w:cs="Calibri"/>
+                <w:color w:val="000000"/>
+                <w:sz w:val="22"/>
+                <w:lang w:eastAsia="es-AR"/>
+              </w:rPr>
+              <w:t xml:space="preserve"> $    20,000.00 </w:t>
+            </w:r>
+          </w:p>
+        </w:tc>
+      </w:tr>
+      <w:tr>
+        <w:trPr>
+          <w:trHeight w:val="290"/>
+        </w:trPr>
+        <w:tc>
+          <w:tcPr>
+            <w:tcW w:w="5345" w:type="dxa"/>
+            <w:tcBorders>
+              <w:top w:val="nil"/>
+              <w:left w:val="single" w:sz="8" w:space="0" w:color="auto"/>
+              <w:bottom w:val="nil"/>
+              <w:right w:val="single" w:sz="8" w:space="0" w:color="auto"/>
+            </w:tcBorders>
+            <w:shd w:val="clear" w:color="auto" w:fill="auto"/>
+            <w:noWrap/>
+            <w:vAlign w:val="bottom"/>
+            <w:hideMark/>
+          </w:tcPr>
+          <w:p>
+            <w:pPr>
+              <w:spacing w:after="0"/>
+              <w:jc w:val="left"/>
+              <w:rPr>
+                <w:rFonts w:ascii="Calibri" w:hAnsi="Calibri" w:cs="Calibri"/>
+                <w:color w:val="000000"/>
+                <w:sz w:val="22"/>
+                <w:lang w:eastAsia="es-AR"/>
+              </w:rPr>
+            </w:pPr>
+            <w:r>
+              <w:rPr>
+                <w:rFonts w:ascii="Calibri" w:hAnsi="Calibri" w:cs="Calibri"/>
+                <w:color w:val="000000"/>
+                <w:sz w:val="22"/>
+                <w:lang w:eastAsia="es-AR"/>
+              </w:rPr>
+              <w:t>Celda de carga PREC PCR 50kg</w:t>
+            </w:r>
+          </w:p>
+        </w:tc>
+        <w:tc>
+          <w:tcPr>
+            <w:tcW w:w="1541" w:type="dxa"/>
+            <w:tcBorders>
+              <w:top w:val="nil"/>
+              <w:left w:val="nil"/>
+              <w:bottom w:val="nil"/>
+              <w:right w:val="nil"/>
+            </w:tcBorders>
+            <w:shd w:val="clear" w:color="auto" w:fill="auto"/>
+            <w:noWrap/>
+            <w:vAlign w:val="bottom"/>
+            <w:hideMark/>
+          </w:tcPr>
+          <w:p>
+            <w:pPr>
+              <w:spacing w:after="0"/>
+              <w:jc w:val="left"/>
+              <w:rPr>
+                <w:rFonts w:ascii="Calibri" w:hAnsi="Calibri" w:cs="Calibri"/>
+                <w:color w:val="000000"/>
+                <w:sz w:val="22"/>
+                <w:lang w:eastAsia="es-AR"/>
+              </w:rPr>
+            </w:pPr>
+            <w:r>
+              <w:rPr>
+                <w:rFonts w:ascii="Calibri" w:hAnsi="Calibri" w:cs="Calibri"/>
+                <w:color w:val="000000"/>
+                <w:sz w:val="22"/>
+                <w:lang w:eastAsia="es-AR"/>
+              </w:rPr>
+              <w:t xml:space="preserve"> $        6,500.00 </w:t>
+            </w:r>
+          </w:p>
+        </w:tc>
+        <w:tc>
+          <w:tcPr>
+            <w:tcW w:w="940" w:type="dxa"/>
+            <w:tcBorders>
+              <w:top w:val="nil"/>
+              <w:left w:val="nil"/>
+              <w:bottom w:val="nil"/>
+              <w:right w:val="nil"/>
+            </w:tcBorders>
+            <w:shd w:val="clear" w:color="auto" w:fill="auto"/>
+            <w:noWrap/>
+            <w:vAlign w:val="bottom"/>
+            <w:hideMark/>
+          </w:tcPr>
+          <w:p>
+            <w:pPr>
+              <w:spacing w:after="0"/>
+              <w:jc w:val="right"/>
+              <w:rPr>
+                <w:rFonts w:ascii="Calibri" w:hAnsi="Calibri" w:cs="Calibri"/>
+                <w:color w:val="000000"/>
+                <w:sz w:val="22"/>
+                <w:lang w:eastAsia="es-AR"/>
+              </w:rPr>
+            </w:pPr>
+            <w:r>
+              <w:rPr>
+                <w:rFonts w:ascii="Calibri" w:hAnsi="Calibri" w:cs="Calibri"/>
+                <w:color w:val="000000"/>
+                <w:sz w:val="22"/>
+                <w:lang w:eastAsia="es-AR"/>
+              </w:rPr>
+              <w:t>6</w:t>
+            </w:r>
+          </w:p>
+        </w:tc>
+        <w:tc>
+          <w:tcPr>
+            <w:tcW w:w="1422" w:type="dxa"/>
+            <w:tcBorders>
+              <w:top w:val="nil"/>
+              <w:left w:val="single" w:sz="8" w:space="0" w:color="auto"/>
+              <w:bottom w:val="nil"/>
+              <w:right w:val="single" w:sz="8" w:space="0" w:color="auto"/>
+            </w:tcBorders>
+            <w:shd w:val="clear" w:color="auto" w:fill="auto"/>
+            <w:noWrap/>
+            <w:vAlign w:val="bottom"/>
+            <w:hideMark/>
+          </w:tcPr>
+          <w:p>
+            <w:pPr>
+              <w:spacing w:after="0"/>
+              <w:jc w:val="left"/>
+              <w:rPr>
+                <w:rFonts w:ascii="Calibri" w:hAnsi="Calibri" w:cs="Calibri"/>
+                <w:color w:val="000000"/>
+                <w:sz w:val="22"/>
+                <w:lang w:eastAsia="es-AR"/>
+              </w:rPr>
+            </w:pPr>
+            <w:r>
+              <w:rPr>
+                <w:rFonts w:ascii="Calibri" w:hAnsi="Calibri" w:cs="Calibri"/>
+                <w:color w:val="000000"/>
+                <w:sz w:val="22"/>
+                <w:lang w:eastAsia="es-AR"/>
+              </w:rPr>
+              <w:t xml:space="preserve"> $    39,000.00 </w:t>
+            </w:r>
+          </w:p>
+        </w:tc>
+      </w:tr>
+      <w:tr>
+        <w:trPr>
+          <w:trHeight w:val="290"/>
+        </w:trPr>
+        <w:tc>
+          <w:tcPr>
+            <w:tcW w:w="5345" w:type="dxa"/>
+            <w:tcBorders>
+              <w:top w:val="nil"/>
+              <w:left w:val="single" w:sz="8" w:space="0" w:color="auto"/>
+              <w:bottom w:val="nil"/>
+              <w:right w:val="single" w:sz="8" w:space="0" w:color="auto"/>
+            </w:tcBorders>
+            <w:shd w:val="clear" w:color="auto" w:fill="auto"/>
+            <w:noWrap/>
+            <w:vAlign w:val="bottom"/>
+            <w:hideMark/>
+          </w:tcPr>
+          <w:p>
+            <w:pPr>
+              <w:spacing w:after="0"/>
+              <w:jc w:val="left"/>
+              <w:rPr>
+                <w:rFonts w:ascii="Calibri" w:hAnsi="Calibri" w:cs="Calibri"/>
+                <w:color w:val="000000"/>
+                <w:sz w:val="22"/>
+                <w:lang w:eastAsia="es-AR"/>
+              </w:rPr>
+            </w:pPr>
+            <w:r>
+              <w:rPr>
+                <w:rFonts w:ascii="Calibri" w:hAnsi="Calibri" w:cs="Calibri"/>
+                <w:color w:val="000000"/>
+                <w:sz w:val="22"/>
+                <w:lang w:eastAsia="es-AR"/>
+              </w:rPr>
+              <w:t>Placa de acondicionamiento HX711</w:t>
+            </w:r>
+          </w:p>
+        </w:tc>
+        <w:tc>
+          <w:tcPr>
+            <w:tcW w:w="1541" w:type="dxa"/>
+            <w:tcBorders>
+              <w:top w:val="nil"/>
+              <w:left w:val="nil"/>
+              <w:bottom w:val="nil"/>
+              <w:right w:val="nil"/>
+            </w:tcBorders>
+            <w:shd w:val="clear" w:color="auto" w:fill="auto"/>
+            <w:noWrap/>
+            <w:vAlign w:val="bottom"/>
+            <w:hideMark/>
+          </w:tcPr>
+          <w:p>
+            <w:pPr>
+              <w:spacing w:after="0"/>
+              <w:jc w:val="left"/>
+              <w:rPr>
+                <w:rFonts w:ascii="Calibri" w:hAnsi="Calibri" w:cs="Calibri"/>
+                <w:color w:val="000000"/>
+                <w:sz w:val="22"/>
+                <w:lang w:eastAsia="es-AR"/>
+              </w:rPr>
+            </w:pPr>
+            <w:r>
+              <w:rPr>
+                <w:rFonts w:ascii="Calibri" w:hAnsi="Calibri" w:cs="Calibri"/>
+                <w:color w:val="000000"/>
+                <w:sz w:val="22"/>
+                <w:lang w:eastAsia="es-AR"/>
+              </w:rPr>
+              <w:t xml:space="preserve"> $            300.00 </w:t>
+            </w:r>
+          </w:p>
+        </w:tc>
+        <w:tc>
+          <w:tcPr>
+            <w:tcW w:w="940" w:type="dxa"/>
+            <w:tcBorders>
+              <w:top w:val="nil"/>
+              <w:left w:val="nil"/>
+              <w:bottom w:val="nil"/>
+              <w:right w:val="nil"/>
+            </w:tcBorders>
+            <w:shd w:val="clear" w:color="auto" w:fill="auto"/>
+            <w:noWrap/>
+            <w:vAlign w:val="bottom"/>
+            <w:hideMark/>
+          </w:tcPr>
+          <w:p>
+            <w:pPr>
+              <w:spacing w:after="0"/>
+              <w:jc w:val="right"/>
+              <w:rPr>
+                <w:rFonts w:ascii="Calibri" w:hAnsi="Calibri" w:cs="Calibri"/>
+                <w:color w:val="000000"/>
+                <w:sz w:val="22"/>
+                <w:lang w:eastAsia="es-AR"/>
+              </w:rPr>
+            </w:pPr>
+            <w:r>
+              <w:rPr>
+                <w:rFonts w:ascii="Calibri" w:hAnsi="Calibri" w:cs="Calibri"/>
+                <w:color w:val="000000"/>
+                <w:sz w:val="22"/>
+                <w:lang w:eastAsia="es-AR"/>
+              </w:rPr>
+              <w:t>6</w:t>
+            </w:r>
+          </w:p>
+        </w:tc>
+        <w:tc>
+          <w:tcPr>
+            <w:tcW w:w="1422" w:type="dxa"/>
+            <w:tcBorders>
+              <w:top w:val="nil"/>
+              <w:left w:val="single" w:sz="8" w:space="0" w:color="auto"/>
+              <w:bottom w:val="nil"/>
+              <w:right w:val="single" w:sz="8" w:space="0" w:color="auto"/>
+            </w:tcBorders>
+            <w:shd w:val="clear" w:color="auto" w:fill="auto"/>
+            <w:noWrap/>
+            <w:vAlign w:val="bottom"/>
+            <w:hideMark/>
+          </w:tcPr>
+          <w:p>
+            <w:pPr>
+              <w:spacing w:after="0"/>
+              <w:jc w:val="left"/>
+              <w:rPr>
+                <w:rFonts w:ascii="Calibri" w:hAnsi="Calibri" w:cs="Calibri"/>
+                <w:color w:val="000000"/>
+                <w:sz w:val="22"/>
+                <w:lang w:eastAsia="es-AR"/>
+              </w:rPr>
+            </w:pPr>
+            <w:r>
+              <w:rPr>
+                <w:rFonts w:ascii="Calibri" w:hAnsi="Calibri" w:cs="Calibri"/>
+                <w:color w:val="000000"/>
+                <w:sz w:val="22"/>
+                <w:lang w:eastAsia="es-AR"/>
+              </w:rPr>
+              <w:t xml:space="preserve"> $      1,800.00 </w:t>
+            </w:r>
+          </w:p>
+        </w:tc>
+      </w:tr>
+      <w:tr>
+        <w:trPr>
+          <w:trHeight w:val="290"/>
+        </w:trPr>
+        <w:tc>
+          <w:tcPr>
+            <w:tcW w:w="5345" w:type="dxa"/>
+            <w:tcBorders>
+              <w:top w:val="nil"/>
+              <w:left w:val="single" w:sz="8" w:space="0" w:color="auto"/>
+              <w:bottom w:val="nil"/>
+              <w:right w:val="single" w:sz="8" w:space="0" w:color="auto"/>
+            </w:tcBorders>
+            <w:shd w:val="clear" w:color="auto" w:fill="auto"/>
+            <w:noWrap/>
+            <w:vAlign w:val="bottom"/>
+            <w:hideMark/>
+          </w:tcPr>
+          <w:p>
+            <w:pPr>
+              <w:spacing w:after="0"/>
+              <w:jc w:val="left"/>
+              <w:rPr>
+                <w:rFonts w:ascii="Calibri" w:hAnsi="Calibri" w:cs="Calibri"/>
+                <w:color w:val="000000"/>
+                <w:sz w:val="22"/>
+                <w:lang w:eastAsia="es-AR"/>
+              </w:rPr>
+            </w:pPr>
+            <w:r>
+              <w:rPr>
+                <w:rFonts w:ascii="Calibri" w:hAnsi="Calibri" w:cs="Calibri"/>
+                <w:color w:val="000000"/>
+                <w:sz w:val="22"/>
+                <w:lang w:eastAsia="es-AR"/>
+              </w:rPr>
+              <w:t>Fuente de alimentacion 24V 5A</w:t>
+            </w:r>
+          </w:p>
+        </w:tc>
+        <w:tc>
+          <w:tcPr>
+            <w:tcW w:w="1541" w:type="dxa"/>
+            <w:tcBorders>
+              <w:top w:val="nil"/>
+              <w:left w:val="nil"/>
+              <w:bottom w:val="nil"/>
+              <w:right w:val="nil"/>
+            </w:tcBorders>
+            <w:shd w:val="clear" w:color="auto" w:fill="auto"/>
+            <w:noWrap/>
+            <w:vAlign w:val="bottom"/>
+            <w:hideMark/>
+          </w:tcPr>
+          <w:p>
+            <w:pPr>
+              <w:spacing w:after="0"/>
+              <w:jc w:val="left"/>
+              <w:rPr>
+                <w:rFonts w:ascii="Calibri" w:hAnsi="Calibri" w:cs="Calibri"/>
+                <w:color w:val="000000"/>
+                <w:sz w:val="22"/>
+                <w:lang w:eastAsia="es-AR"/>
+              </w:rPr>
+            </w:pPr>
+            <w:r>
+              <w:rPr>
+                <w:rFonts w:ascii="Calibri" w:hAnsi="Calibri" w:cs="Calibri"/>
+                <w:color w:val="000000"/>
+                <w:sz w:val="22"/>
+                <w:lang w:eastAsia="es-AR"/>
+              </w:rPr>
+              <w:t xml:space="preserve"> $        1,500.00 </w:t>
+            </w:r>
+          </w:p>
+        </w:tc>
+        <w:tc>
+          <w:tcPr>
+            <w:tcW w:w="940" w:type="dxa"/>
+            <w:tcBorders>
+              <w:top w:val="nil"/>
+              <w:left w:val="nil"/>
+              <w:bottom w:val="nil"/>
+              <w:right w:val="nil"/>
+            </w:tcBorders>
+            <w:shd w:val="clear" w:color="auto" w:fill="auto"/>
+            <w:noWrap/>
+            <w:vAlign w:val="bottom"/>
+            <w:hideMark/>
+          </w:tcPr>
+          <w:p>
+            <w:pPr>
+              <w:spacing w:after="0"/>
+              <w:jc w:val="right"/>
+              <w:rPr>
+                <w:rFonts w:ascii="Calibri" w:hAnsi="Calibri" w:cs="Calibri"/>
+                <w:color w:val="000000"/>
+                <w:sz w:val="22"/>
+                <w:lang w:eastAsia="es-AR"/>
+              </w:rPr>
+            </w:pPr>
+            <w:r>
+              <w:rPr>
+                <w:rFonts w:ascii="Calibri" w:hAnsi="Calibri" w:cs="Calibri"/>
+                <w:color w:val="000000"/>
+                <w:sz w:val="22"/>
+                <w:lang w:eastAsia="es-AR"/>
+              </w:rPr>
+              <w:t>2</w:t>
+            </w:r>
+          </w:p>
+        </w:tc>
+        <w:tc>
+          <w:tcPr>
+            <w:tcW w:w="1422" w:type="dxa"/>
+            <w:tcBorders>
+              <w:top w:val="nil"/>
+              <w:left w:val="single" w:sz="8" w:space="0" w:color="auto"/>
+              <w:bottom w:val="nil"/>
+              <w:right w:val="single" w:sz="8" w:space="0" w:color="auto"/>
+            </w:tcBorders>
+            <w:shd w:val="clear" w:color="auto" w:fill="auto"/>
+            <w:noWrap/>
+            <w:vAlign w:val="bottom"/>
+            <w:hideMark/>
+          </w:tcPr>
+          <w:p>
+            <w:pPr>
+              <w:spacing w:after="0"/>
+              <w:jc w:val="left"/>
+              <w:rPr>
+                <w:rFonts w:ascii="Calibri" w:hAnsi="Calibri" w:cs="Calibri"/>
+                <w:color w:val="000000"/>
+                <w:sz w:val="22"/>
+                <w:lang w:eastAsia="es-AR"/>
+              </w:rPr>
+            </w:pPr>
+            <w:r>
+              <w:rPr>
+                <w:rFonts w:ascii="Calibri" w:hAnsi="Calibri" w:cs="Calibri"/>
+                <w:color w:val="000000"/>
+                <w:sz w:val="22"/>
+                <w:lang w:eastAsia="es-AR"/>
+              </w:rPr>
+              <w:t xml:space="preserve"> $      3,000.00 </w:t>
+            </w:r>
+          </w:p>
+        </w:tc>
+      </w:tr>
+      <w:tr>
+        <w:trPr>
+          <w:trHeight w:val="290"/>
+        </w:trPr>
+        <w:tc>
+          <w:tcPr>
+            <w:tcW w:w="5345" w:type="dxa"/>
+            <w:tcBorders>
+              <w:top w:val="nil"/>
+              <w:left w:val="single" w:sz="8" w:space="0" w:color="auto"/>
+              <w:bottom w:val="nil"/>
+              <w:right w:val="single" w:sz="8" w:space="0" w:color="auto"/>
+            </w:tcBorders>
+            <w:shd w:val="clear" w:color="auto" w:fill="auto"/>
+            <w:noWrap/>
+            <w:vAlign w:val="bottom"/>
+            <w:hideMark/>
+          </w:tcPr>
+          <w:p>
+            <w:pPr>
+              <w:spacing w:after="0"/>
+              <w:jc w:val="left"/>
+              <w:rPr>
+                <w:rFonts w:ascii="Calibri" w:hAnsi="Calibri" w:cs="Calibri"/>
+                <w:color w:val="000000"/>
+                <w:sz w:val="22"/>
+                <w:lang w:eastAsia="es-AR"/>
+              </w:rPr>
+            </w:pPr>
+            <w:r>
+              <w:rPr>
+                <w:rFonts w:ascii="Calibri" w:hAnsi="Calibri" w:cs="Calibri"/>
+                <w:color w:val="000000"/>
+                <w:sz w:val="22"/>
+                <w:lang w:eastAsia="es-AR"/>
+              </w:rPr>
+              <w:t>Fuente de alimentacion 5V 5A</w:t>
+            </w:r>
+          </w:p>
+        </w:tc>
+        <w:tc>
+          <w:tcPr>
+            <w:tcW w:w="1541" w:type="dxa"/>
+            <w:tcBorders>
+              <w:top w:val="nil"/>
+              <w:left w:val="nil"/>
+              <w:bottom w:val="nil"/>
+              <w:right w:val="nil"/>
+            </w:tcBorders>
+            <w:shd w:val="clear" w:color="auto" w:fill="auto"/>
+            <w:noWrap/>
+            <w:vAlign w:val="bottom"/>
+            <w:hideMark/>
+          </w:tcPr>
+          <w:p>
+            <w:pPr>
+              <w:spacing w:after="0"/>
+              <w:jc w:val="left"/>
+              <w:rPr>
+                <w:rFonts w:ascii="Calibri" w:hAnsi="Calibri" w:cs="Calibri"/>
+                <w:color w:val="000000"/>
+                <w:sz w:val="22"/>
+                <w:lang w:eastAsia="es-AR"/>
+              </w:rPr>
+            </w:pPr>
+            <w:r>
+              <w:rPr>
+                <w:rFonts w:ascii="Calibri" w:hAnsi="Calibri" w:cs="Calibri"/>
+                <w:color w:val="000000"/>
+                <w:sz w:val="22"/>
+                <w:lang w:eastAsia="es-AR"/>
+              </w:rPr>
+              <w:t xml:space="preserve"> $        1,500.00 </w:t>
+            </w:r>
+          </w:p>
+        </w:tc>
+        <w:tc>
+          <w:tcPr>
+            <w:tcW w:w="940" w:type="dxa"/>
+            <w:tcBorders>
+              <w:top w:val="nil"/>
+              <w:left w:val="nil"/>
+              <w:bottom w:val="nil"/>
+              <w:right w:val="nil"/>
+            </w:tcBorders>
+            <w:shd w:val="clear" w:color="auto" w:fill="auto"/>
+            <w:noWrap/>
+            <w:vAlign w:val="bottom"/>
+            <w:hideMark/>
+          </w:tcPr>
+          <w:p>
+            <w:pPr>
+              <w:spacing w:after="0"/>
+              <w:jc w:val="right"/>
+              <w:rPr>
+                <w:rFonts w:ascii="Calibri" w:hAnsi="Calibri" w:cs="Calibri"/>
+                <w:color w:val="000000"/>
+                <w:sz w:val="22"/>
+                <w:lang w:eastAsia="es-AR"/>
+              </w:rPr>
+            </w:pPr>
+            <w:r>
+              <w:rPr>
+                <w:rFonts w:ascii="Calibri" w:hAnsi="Calibri" w:cs="Calibri"/>
+                <w:color w:val="000000"/>
+                <w:sz w:val="22"/>
+                <w:lang w:eastAsia="es-AR"/>
+              </w:rPr>
+              <w:t>2</w:t>
+            </w:r>
+          </w:p>
+        </w:tc>
+        <w:tc>
+          <w:tcPr>
+            <w:tcW w:w="1422" w:type="dxa"/>
+            <w:tcBorders>
+              <w:top w:val="nil"/>
+              <w:left w:val="single" w:sz="8" w:space="0" w:color="auto"/>
+              <w:bottom w:val="nil"/>
+              <w:right w:val="single" w:sz="8" w:space="0" w:color="auto"/>
+            </w:tcBorders>
+            <w:shd w:val="clear" w:color="auto" w:fill="auto"/>
+            <w:noWrap/>
+            <w:vAlign w:val="bottom"/>
+            <w:hideMark/>
+          </w:tcPr>
+          <w:p>
+            <w:pPr>
+              <w:spacing w:after="0"/>
+              <w:jc w:val="left"/>
+              <w:rPr>
+                <w:rFonts w:ascii="Calibri" w:hAnsi="Calibri" w:cs="Calibri"/>
+                <w:color w:val="000000"/>
+                <w:sz w:val="22"/>
+                <w:lang w:eastAsia="es-AR"/>
+              </w:rPr>
+            </w:pPr>
+            <w:r>
+              <w:rPr>
+                <w:rFonts w:ascii="Calibri" w:hAnsi="Calibri" w:cs="Calibri"/>
+                <w:color w:val="000000"/>
+                <w:sz w:val="22"/>
+                <w:lang w:eastAsia="es-AR"/>
+              </w:rPr>
+              <w:t xml:space="preserve"> $      3,000.00 </w:t>
+            </w:r>
+          </w:p>
+        </w:tc>
+      </w:tr>
+      <w:tr>
+        <w:trPr>
+          <w:trHeight w:val="290"/>
+        </w:trPr>
+        <w:tc>
+          <w:tcPr>
+            <w:tcW w:w="5345" w:type="dxa"/>
+            <w:tcBorders>
+              <w:top w:val="nil"/>
+              <w:left w:val="single" w:sz="8" w:space="0" w:color="auto"/>
+              <w:bottom w:val="nil"/>
+              <w:right w:val="single" w:sz="8" w:space="0" w:color="auto"/>
+            </w:tcBorders>
+            <w:shd w:val="clear" w:color="auto" w:fill="auto"/>
+            <w:noWrap/>
+            <w:vAlign w:val="bottom"/>
+            <w:hideMark/>
+          </w:tcPr>
+          <w:p>
+            <w:pPr>
+              <w:spacing w:after="0"/>
+              <w:jc w:val="left"/>
+              <w:rPr>
+                <w:rFonts w:ascii="Calibri" w:hAnsi="Calibri" w:cs="Calibri"/>
+                <w:color w:val="000000"/>
+                <w:sz w:val="22"/>
+                <w:lang w:eastAsia="es-AR"/>
+              </w:rPr>
+            </w:pPr>
+            <w:r>
+              <w:rPr>
+                <w:rFonts w:ascii="Calibri" w:hAnsi="Calibri" w:cs="Calibri"/>
+                <w:color w:val="000000"/>
+                <w:sz w:val="22"/>
+                <w:lang w:eastAsia="es-AR"/>
+              </w:rPr>
+              <w:t>Arduino UNO</w:t>
+            </w:r>
+          </w:p>
+        </w:tc>
+        <w:tc>
+          <w:tcPr>
+            <w:tcW w:w="1541" w:type="dxa"/>
+            <w:tcBorders>
+              <w:top w:val="nil"/>
+              <w:left w:val="nil"/>
+              <w:bottom w:val="nil"/>
+              <w:right w:val="nil"/>
+            </w:tcBorders>
+            <w:shd w:val="clear" w:color="auto" w:fill="auto"/>
+            <w:noWrap/>
+            <w:vAlign w:val="bottom"/>
+            <w:hideMark/>
+          </w:tcPr>
+          <w:p>
+            <w:pPr>
+              <w:spacing w:after="0"/>
+              <w:jc w:val="left"/>
+              <w:rPr>
+                <w:rFonts w:ascii="Calibri" w:hAnsi="Calibri" w:cs="Calibri"/>
+                <w:color w:val="000000"/>
+                <w:sz w:val="22"/>
+                <w:lang w:eastAsia="es-AR"/>
+              </w:rPr>
+            </w:pPr>
+            <w:r>
+              <w:rPr>
+                <w:rFonts w:ascii="Calibri" w:hAnsi="Calibri" w:cs="Calibri"/>
+                <w:color w:val="000000"/>
+                <w:sz w:val="22"/>
+                <w:lang w:eastAsia="es-AR"/>
+              </w:rPr>
+              <w:t xml:space="preserve"> $        1,000.00 </w:t>
+            </w:r>
+          </w:p>
+        </w:tc>
+        <w:tc>
+          <w:tcPr>
+            <w:tcW w:w="940" w:type="dxa"/>
+            <w:tcBorders>
+              <w:top w:val="nil"/>
+              <w:left w:val="nil"/>
+              <w:bottom w:val="nil"/>
+              <w:right w:val="nil"/>
+            </w:tcBorders>
+            <w:shd w:val="clear" w:color="auto" w:fill="auto"/>
+            <w:noWrap/>
+            <w:vAlign w:val="bottom"/>
+            <w:hideMark/>
+          </w:tcPr>
+          <w:p>
+            <w:pPr>
+              <w:spacing w:after="0"/>
+              <w:jc w:val="right"/>
+              <w:rPr>
+                <w:rFonts w:ascii="Calibri" w:hAnsi="Calibri" w:cs="Calibri"/>
+                <w:color w:val="000000"/>
+                <w:sz w:val="22"/>
+                <w:lang w:eastAsia="es-AR"/>
+              </w:rPr>
+            </w:pPr>
+            <w:r>
+              <w:rPr>
+                <w:rFonts w:ascii="Calibri" w:hAnsi="Calibri" w:cs="Calibri"/>
+                <w:color w:val="000000"/>
+                <w:sz w:val="22"/>
+                <w:lang w:eastAsia="es-AR"/>
+              </w:rPr>
+              <w:t>4</w:t>
+            </w:r>
+          </w:p>
+        </w:tc>
+        <w:tc>
+          <w:tcPr>
+            <w:tcW w:w="1422" w:type="dxa"/>
+            <w:tcBorders>
+              <w:top w:val="nil"/>
+              <w:left w:val="single" w:sz="8" w:space="0" w:color="auto"/>
+              <w:bottom w:val="nil"/>
+              <w:right w:val="single" w:sz="8" w:space="0" w:color="auto"/>
+            </w:tcBorders>
+            <w:shd w:val="clear" w:color="auto" w:fill="auto"/>
+            <w:noWrap/>
+            <w:vAlign w:val="bottom"/>
+            <w:hideMark/>
+          </w:tcPr>
+          <w:p>
+            <w:pPr>
+              <w:spacing w:after="0"/>
+              <w:jc w:val="left"/>
+              <w:rPr>
+                <w:rFonts w:ascii="Calibri" w:hAnsi="Calibri" w:cs="Calibri"/>
+                <w:color w:val="000000"/>
+                <w:sz w:val="22"/>
+                <w:lang w:eastAsia="es-AR"/>
+              </w:rPr>
+            </w:pPr>
+            <w:r>
+              <w:rPr>
+                <w:rFonts w:ascii="Calibri" w:hAnsi="Calibri" w:cs="Calibri"/>
+                <w:color w:val="000000"/>
+                <w:sz w:val="22"/>
+                <w:lang w:eastAsia="es-AR"/>
+              </w:rPr>
+              <w:t xml:space="preserve"> $      4,000.00 </w:t>
+            </w:r>
+          </w:p>
+        </w:tc>
+      </w:tr>
+      <w:tr>
+        <w:trPr>
+          <w:trHeight w:val="290"/>
+        </w:trPr>
+        <w:tc>
+          <w:tcPr>
+            <w:tcW w:w="5345" w:type="dxa"/>
+            <w:tcBorders>
+              <w:top w:val="nil"/>
+              <w:left w:val="single" w:sz="8" w:space="0" w:color="auto"/>
+              <w:bottom w:val="nil"/>
+              <w:right w:val="single" w:sz="8" w:space="0" w:color="auto"/>
+            </w:tcBorders>
+            <w:shd w:val="clear" w:color="auto" w:fill="auto"/>
+            <w:noWrap/>
+            <w:vAlign w:val="bottom"/>
+            <w:hideMark/>
+          </w:tcPr>
+          <w:p>
+            <w:pPr>
+              <w:spacing w:after="0"/>
+              <w:jc w:val="left"/>
+              <w:rPr>
+                <w:rFonts w:ascii="Calibri" w:hAnsi="Calibri" w:cs="Calibri"/>
+                <w:color w:val="000000"/>
+                <w:sz w:val="22"/>
+                <w:lang w:eastAsia="es-AR"/>
+              </w:rPr>
+            </w:pPr>
+            <w:r>
+              <w:rPr>
+                <w:rFonts w:ascii="Calibri" w:hAnsi="Calibri" w:cs="Calibri"/>
+                <w:color w:val="000000"/>
+                <w:sz w:val="22"/>
+                <w:lang w:eastAsia="es-AR"/>
+              </w:rPr>
+              <w:t>display 16x2 i2c</w:t>
+            </w:r>
+          </w:p>
+        </w:tc>
+        <w:tc>
+          <w:tcPr>
+            <w:tcW w:w="1541" w:type="dxa"/>
+            <w:tcBorders>
+              <w:top w:val="nil"/>
+              <w:left w:val="nil"/>
+              <w:bottom w:val="nil"/>
+              <w:right w:val="nil"/>
+            </w:tcBorders>
+            <w:shd w:val="clear" w:color="auto" w:fill="auto"/>
+            <w:noWrap/>
+            <w:vAlign w:val="bottom"/>
+            <w:hideMark/>
+          </w:tcPr>
+          <w:p>
+            <w:pPr>
+              <w:spacing w:after="0"/>
+              <w:jc w:val="left"/>
+              <w:rPr>
+                <w:rFonts w:ascii="Calibri" w:hAnsi="Calibri" w:cs="Calibri"/>
+                <w:color w:val="000000"/>
+                <w:sz w:val="22"/>
+                <w:lang w:eastAsia="es-AR"/>
+              </w:rPr>
+            </w:pPr>
+            <w:r>
+              <w:rPr>
+                <w:rFonts w:ascii="Calibri" w:hAnsi="Calibri" w:cs="Calibri"/>
+                <w:color w:val="000000"/>
+                <w:sz w:val="22"/>
+                <w:lang w:eastAsia="es-AR"/>
+              </w:rPr>
+              <w:t xml:space="preserve"> $            600.00 </w:t>
+            </w:r>
+          </w:p>
+        </w:tc>
+        <w:tc>
+          <w:tcPr>
+            <w:tcW w:w="940" w:type="dxa"/>
+            <w:tcBorders>
+              <w:top w:val="nil"/>
+              <w:left w:val="nil"/>
+              <w:bottom w:val="nil"/>
+              <w:right w:val="nil"/>
+            </w:tcBorders>
+            <w:shd w:val="clear" w:color="auto" w:fill="auto"/>
+            <w:noWrap/>
+            <w:vAlign w:val="bottom"/>
+            <w:hideMark/>
+          </w:tcPr>
+          <w:p>
+            <w:pPr>
+              <w:spacing w:after="0"/>
+              <w:jc w:val="right"/>
+              <w:rPr>
+                <w:rFonts w:ascii="Calibri" w:hAnsi="Calibri" w:cs="Calibri"/>
+                <w:color w:val="000000"/>
+                <w:sz w:val="22"/>
+                <w:lang w:eastAsia="es-AR"/>
+              </w:rPr>
+            </w:pPr>
+            <w:r>
+              <w:rPr>
+                <w:rFonts w:ascii="Calibri" w:hAnsi="Calibri" w:cs="Calibri"/>
+                <w:color w:val="000000"/>
+                <w:sz w:val="22"/>
+                <w:lang w:eastAsia="es-AR"/>
+              </w:rPr>
+              <w:t>2</w:t>
+            </w:r>
+          </w:p>
+        </w:tc>
+        <w:tc>
+          <w:tcPr>
+            <w:tcW w:w="1422" w:type="dxa"/>
+            <w:tcBorders>
+              <w:top w:val="nil"/>
+              <w:left w:val="single" w:sz="8" w:space="0" w:color="auto"/>
+              <w:bottom w:val="nil"/>
+              <w:right w:val="single" w:sz="8" w:space="0" w:color="auto"/>
+            </w:tcBorders>
+            <w:shd w:val="clear" w:color="auto" w:fill="auto"/>
+            <w:noWrap/>
+            <w:vAlign w:val="bottom"/>
+            <w:hideMark/>
+          </w:tcPr>
+          <w:p>
+            <w:pPr>
+              <w:spacing w:after="0"/>
+              <w:jc w:val="left"/>
+              <w:rPr>
+                <w:rFonts w:ascii="Calibri" w:hAnsi="Calibri" w:cs="Calibri"/>
+                <w:color w:val="000000"/>
+                <w:sz w:val="22"/>
+                <w:lang w:eastAsia="es-AR"/>
+              </w:rPr>
+            </w:pPr>
+            <w:r>
+              <w:rPr>
+                <w:rFonts w:ascii="Calibri" w:hAnsi="Calibri" w:cs="Calibri"/>
+                <w:color w:val="000000"/>
+                <w:sz w:val="22"/>
+                <w:lang w:eastAsia="es-AR"/>
+              </w:rPr>
+              <w:t xml:space="preserve"> $      1,200.00 </w:t>
+            </w:r>
+          </w:p>
+        </w:tc>
+      </w:tr>
+      <w:tr>
+        <w:trPr>
+          <w:trHeight w:val="290"/>
+        </w:trPr>
+        <w:tc>
+          <w:tcPr>
+            <w:tcW w:w="5345" w:type="dxa"/>
+            <w:tcBorders>
+              <w:top w:val="nil"/>
+              <w:left w:val="single" w:sz="8" w:space="0" w:color="auto"/>
+              <w:bottom w:val="nil"/>
+              <w:right w:val="single" w:sz="8" w:space="0" w:color="auto"/>
+            </w:tcBorders>
+            <w:shd w:val="clear" w:color="auto" w:fill="auto"/>
+            <w:noWrap/>
+            <w:vAlign w:val="bottom"/>
+            <w:hideMark/>
+          </w:tcPr>
+          <w:p>
+            <w:pPr>
+              <w:spacing w:after="0"/>
+              <w:jc w:val="left"/>
+              <w:rPr>
+                <w:rFonts w:ascii="Calibri" w:hAnsi="Calibri" w:cs="Calibri"/>
+                <w:color w:val="000000"/>
+                <w:sz w:val="22"/>
+                <w:lang w:eastAsia="es-AR"/>
+              </w:rPr>
+            </w:pPr>
+            <w:r>
+              <w:rPr>
+                <w:rFonts w:ascii="Calibri" w:hAnsi="Calibri" w:cs="Calibri"/>
+                <w:color w:val="000000"/>
+                <w:sz w:val="22"/>
+                <w:lang w:eastAsia="es-AR"/>
+              </w:rPr>
+              <w:t>Shield ethernet</w:t>
+            </w:r>
+          </w:p>
+        </w:tc>
+        <w:tc>
+          <w:tcPr>
+            <w:tcW w:w="1541" w:type="dxa"/>
+            <w:tcBorders>
+              <w:top w:val="nil"/>
+              <w:left w:val="nil"/>
+              <w:bottom w:val="nil"/>
+              <w:right w:val="nil"/>
+            </w:tcBorders>
+            <w:shd w:val="clear" w:color="auto" w:fill="auto"/>
+            <w:noWrap/>
+            <w:vAlign w:val="bottom"/>
+            <w:hideMark/>
+          </w:tcPr>
+          <w:p>
+            <w:pPr>
+              <w:spacing w:after="0"/>
+              <w:jc w:val="left"/>
+              <w:rPr>
+                <w:rFonts w:ascii="Calibri" w:hAnsi="Calibri" w:cs="Calibri"/>
+                <w:color w:val="000000"/>
+                <w:sz w:val="22"/>
+                <w:lang w:eastAsia="es-AR"/>
+              </w:rPr>
+            </w:pPr>
+            <w:r>
+              <w:rPr>
+                <w:rFonts w:ascii="Calibri" w:hAnsi="Calibri" w:cs="Calibri"/>
+                <w:color w:val="000000"/>
+                <w:sz w:val="22"/>
+                <w:lang w:eastAsia="es-AR"/>
+              </w:rPr>
+              <w:t xml:space="preserve"> $        1,000.00 </w:t>
+            </w:r>
+          </w:p>
+        </w:tc>
+        <w:tc>
+          <w:tcPr>
+            <w:tcW w:w="940" w:type="dxa"/>
+            <w:tcBorders>
+              <w:top w:val="nil"/>
+              <w:left w:val="nil"/>
+              <w:bottom w:val="nil"/>
+              <w:right w:val="nil"/>
+            </w:tcBorders>
+            <w:shd w:val="clear" w:color="auto" w:fill="auto"/>
+            <w:noWrap/>
+            <w:vAlign w:val="bottom"/>
+            <w:hideMark/>
+          </w:tcPr>
+          <w:p>
+            <w:pPr>
+              <w:spacing w:after="0"/>
+              <w:jc w:val="right"/>
+              <w:rPr>
+                <w:rFonts w:ascii="Calibri" w:hAnsi="Calibri" w:cs="Calibri"/>
+                <w:color w:val="000000"/>
+                <w:sz w:val="22"/>
+                <w:lang w:eastAsia="es-AR"/>
+              </w:rPr>
+            </w:pPr>
+            <w:r>
+              <w:rPr>
+                <w:rFonts w:ascii="Calibri" w:hAnsi="Calibri" w:cs="Calibri"/>
+                <w:color w:val="000000"/>
+                <w:sz w:val="22"/>
+                <w:lang w:eastAsia="es-AR"/>
+              </w:rPr>
+              <w:t>4</w:t>
+            </w:r>
+          </w:p>
+        </w:tc>
+        <w:tc>
+          <w:tcPr>
+            <w:tcW w:w="1422" w:type="dxa"/>
+            <w:tcBorders>
+              <w:top w:val="nil"/>
+              <w:left w:val="single" w:sz="8" w:space="0" w:color="auto"/>
+              <w:bottom w:val="nil"/>
+              <w:right w:val="single" w:sz="8" w:space="0" w:color="auto"/>
+            </w:tcBorders>
+            <w:shd w:val="clear" w:color="auto" w:fill="auto"/>
+            <w:noWrap/>
+            <w:vAlign w:val="bottom"/>
+            <w:hideMark/>
+          </w:tcPr>
+          <w:p>
+            <w:pPr>
+              <w:spacing w:after="0"/>
+              <w:jc w:val="left"/>
+              <w:rPr>
+                <w:rFonts w:ascii="Calibri" w:hAnsi="Calibri" w:cs="Calibri"/>
+                <w:color w:val="000000"/>
+                <w:sz w:val="22"/>
+                <w:lang w:eastAsia="es-AR"/>
+              </w:rPr>
+            </w:pPr>
+            <w:r>
+              <w:rPr>
+                <w:rFonts w:ascii="Calibri" w:hAnsi="Calibri" w:cs="Calibri"/>
+                <w:color w:val="000000"/>
+                <w:sz w:val="22"/>
+                <w:lang w:eastAsia="es-AR"/>
+              </w:rPr>
+              <w:t xml:space="preserve"> $      4,000.00 </w:t>
+            </w:r>
+          </w:p>
+        </w:tc>
+      </w:tr>
+      <w:tr>
+        <w:trPr>
+          <w:trHeight w:val="290"/>
+        </w:trPr>
+        <w:tc>
+          <w:tcPr>
+            <w:tcW w:w="5345" w:type="dxa"/>
+            <w:tcBorders>
+              <w:top w:val="nil"/>
+              <w:left w:val="single" w:sz="8" w:space="0" w:color="auto"/>
+              <w:bottom w:val="nil"/>
+              <w:right w:val="single" w:sz="8" w:space="0" w:color="auto"/>
+            </w:tcBorders>
+            <w:shd w:val="clear" w:color="auto" w:fill="auto"/>
+            <w:noWrap/>
+            <w:vAlign w:val="bottom"/>
+            <w:hideMark/>
+          </w:tcPr>
+          <w:p>
+            <w:pPr>
+              <w:spacing w:after="0"/>
+              <w:jc w:val="left"/>
+              <w:rPr>
+                <w:rFonts w:ascii="Calibri" w:hAnsi="Calibri" w:cs="Calibri"/>
+                <w:color w:val="000000"/>
+                <w:sz w:val="22"/>
+                <w:lang w:eastAsia="es-AR"/>
+              </w:rPr>
+            </w:pPr>
+            <w:r>
+              <w:rPr>
+                <w:rFonts w:ascii="Calibri" w:hAnsi="Calibri" w:cs="Calibri"/>
+                <w:color w:val="000000"/>
+                <w:sz w:val="22"/>
+                <w:lang w:eastAsia="es-AR"/>
+              </w:rPr>
+              <w:t>Shield con conectores</w:t>
+            </w:r>
+          </w:p>
+        </w:tc>
+        <w:tc>
+          <w:tcPr>
+            <w:tcW w:w="1541" w:type="dxa"/>
+            <w:tcBorders>
+              <w:top w:val="nil"/>
+              <w:left w:val="nil"/>
+              <w:bottom w:val="nil"/>
+              <w:right w:val="nil"/>
+            </w:tcBorders>
+            <w:shd w:val="clear" w:color="auto" w:fill="auto"/>
+            <w:noWrap/>
+            <w:vAlign w:val="bottom"/>
+            <w:hideMark/>
+          </w:tcPr>
+          <w:p>
+            <w:pPr>
+              <w:spacing w:after="0"/>
+              <w:jc w:val="left"/>
+              <w:rPr>
+                <w:rFonts w:ascii="Calibri" w:hAnsi="Calibri" w:cs="Calibri"/>
+                <w:color w:val="000000"/>
+                <w:sz w:val="22"/>
+                <w:lang w:eastAsia="es-AR"/>
+              </w:rPr>
+            </w:pPr>
+            <w:r>
+              <w:rPr>
+                <w:rFonts w:ascii="Calibri" w:hAnsi="Calibri" w:cs="Calibri"/>
+                <w:color w:val="000000"/>
+                <w:sz w:val="22"/>
+                <w:lang w:eastAsia="es-AR"/>
+              </w:rPr>
+              <w:t xml:space="preserve"> $            500.00 </w:t>
+            </w:r>
+          </w:p>
+        </w:tc>
+        <w:tc>
+          <w:tcPr>
+            <w:tcW w:w="940" w:type="dxa"/>
+            <w:tcBorders>
+              <w:top w:val="nil"/>
+              <w:left w:val="nil"/>
+              <w:bottom w:val="nil"/>
+              <w:right w:val="nil"/>
+            </w:tcBorders>
+            <w:shd w:val="clear" w:color="auto" w:fill="auto"/>
+            <w:noWrap/>
+            <w:vAlign w:val="bottom"/>
+            <w:hideMark/>
+          </w:tcPr>
+          <w:p>
+            <w:pPr>
+              <w:spacing w:after="0"/>
+              <w:jc w:val="right"/>
+              <w:rPr>
+                <w:rFonts w:ascii="Calibri" w:hAnsi="Calibri" w:cs="Calibri"/>
+                <w:color w:val="000000"/>
+                <w:sz w:val="22"/>
+                <w:lang w:eastAsia="es-AR"/>
+              </w:rPr>
+            </w:pPr>
+            <w:r>
+              <w:rPr>
+                <w:rFonts w:ascii="Calibri" w:hAnsi="Calibri" w:cs="Calibri"/>
+                <w:color w:val="000000"/>
+                <w:sz w:val="22"/>
+                <w:lang w:eastAsia="es-AR"/>
+              </w:rPr>
+              <w:t>10</w:t>
+            </w:r>
+          </w:p>
+        </w:tc>
+        <w:tc>
+          <w:tcPr>
+            <w:tcW w:w="1422" w:type="dxa"/>
+            <w:tcBorders>
+              <w:top w:val="nil"/>
+              <w:left w:val="single" w:sz="8" w:space="0" w:color="auto"/>
+              <w:bottom w:val="nil"/>
+              <w:right w:val="single" w:sz="8" w:space="0" w:color="auto"/>
+            </w:tcBorders>
+            <w:shd w:val="clear" w:color="auto" w:fill="auto"/>
+            <w:noWrap/>
+            <w:vAlign w:val="bottom"/>
+            <w:hideMark/>
+          </w:tcPr>
+          <w:p>
+            <w:pPr>
+              <w:spacing w:after="0"/>
+              <w:jc w:val="left"/>
+              <w:rPr>
+                <w:rFonts w:ascii="Calibri" w:hAnsi="Calibri" w:cs="Calibri"/>
+                <w:color w:val="000000"/>
+                <w:sz w:val="22"/>
+                <w:lang w:eastAsia="es-AR"/>
+              </w:rPr>
+            </w:pPr>
+            <w:r>
+              <w:rPr>
+                <w:rFonts w:ascii="Calibri" w:hAnsi="Calibri" w:cs="Calibri"/>
+                <w:color w:val="000000"/>
+                <w:sz w:val="22"/>
+                <w:lang w:eastAsia="es-AR"/>
+              </w:rPr>
+              <w:t xml:space="preserve"> $      5,000.00 </w:t>
+            </w:r>
+          </w:p>
+        </w:tc>
+      </w:tr>
+      <w:tr>
+        <w:trPr>
+          <w:trHeight w:val="290"/>
+        </w:trPr>
+        <w:tc>
+          <w:tcPr>
+            <w:tcW w:w="5345" w:type="dxa"/>
+            <w:tcBorders>
+              <w:top w:val="nil"/>
+              <w:left w:val="single" w:sz="8" w:space="0" w:color="auto"/>
+              <w:bottom w:val="nil"/>
+              <w:right w:val="single" w:sz="8" w:space="0" w:color="auto"/>
+            </w:tcBorders>
+            <w:shd w:val="clear" w:color="auto" w:fill="auto"/>
+            <w:noWrap/>
+            <w:vAlign w:val="bottom"/>
+            <w:hideMark/>
+          </w:tcPr>
+          <w:p>
+            <w:pPr>
+              <w:spacing w:after="0"/>
+              <w:jc w:val="left"/>
+              <w:rPr>
+                <w:rFonts w:ascii="Calibri" w:hAnsi="Calibri" w:cs="Calibri"/>
+                <w:color w:val="000000"/>
+                <w:sz w:val="22"/>
+                <w:lang w:eastAsia="es-AR"/>
+              </w:rPr>
+            </w:pPr>
+            <w:r>
+              <w:rPr>
+                <w:rFonts w:ascii="Calibri" w:hAnsi="Calibri" w:cs="Calibri"/>
+                <w:color w:val="000000"/>
+                <w:sz w:val="22"/>
+                <w:lang w:eastAsia="es-AR"/>
+              </w:rPr>
+              <w:t>Electronica complementaria (resistencias, conectores)</w:t>
+            </w:r>
+          </w:p>
+        </w:tc>
+        <w:tc>
+          <w:tcPr>
+            <w:tcW w:w="1541" w:type="dxa"/>
+            <w:tcBorders>
+              <w:top w:val="nil"/>
+              <w:left w:val="nil"/>
+              <w:bottom w:val="nil"/>
+              <w:right w:val="nil"/>
+            </w:tcBorders>
+            <w:shd w:val="clear" w:color="auto" w:fill="auto"/>
+            <w:noWrap/>
+            <w:vAlign w:val="bottom"/>
+            <w:hideMark/>
+          </w:tcPr>
+          <w:p>
+            <w:pPr>
+              <w:spacing w:after="0"/>
+              <w:jc w:val="left"/>
+              <w:rPr>
+                <w:rFonts w:ascii="Calibri" w:hAnsi="Calibri" w:cs="Calibri"/>
+                <w:color w:val="000000"/>
+                <w:sz w:val="22"/>
+                <w:lang w:eastAsia="es-AR"/>
+              </w:rPr>
+            </w:pPr>
+            <w:r>
+              <w:rPr>
+                <w:rFonts w:ascii="Calibri" w:hAnsi="Calibri" w:cs="Calibri"/>
+                <w:color w:val="000000"/>
+                <w:sz w:val="22"/>
+                <w:lang w:eastAsia="es-AR"/>
+              </w:rPr>
+              <w:t xml:space="preserve"> $        1,000.00 </w:t>
+            </w:r>
+          </w:p>
+        </w:tc>
+        <w:tc>
+          <w:tcPr>
+            <w:tcW w:w="940" w:type="dxa"/>
+            <w:tcBorders>
+              <w:top w:val="nil"/>
+              <w:left w:val="nil"/>
+              <w:bottom w:val="nil"/>
+              <w:right w:val="nil"/>
+            </w:tcBorders>
+            <w:shd w:val="clear" w:color="auto" w:fill="auto"/>
+            <w:noWrap/>
+            <w:vAlign w:val="bottom"/>
+            <w:hideMark/>
+          </w:tcPr>
+          <w:p>
+            <w:pPr>
+              <w:spacing w:after="0"/>
+              <w:jc w:val="right"/>
+              <w:rPr>
+                <w:rFonts w:ascii="Calibri" w:hAnsi="Calibri" w:cs="Calibri"/>
+                <w:color w:val="000000"/>
+                <w:sz w:val="22"/>
+                <w:lang w:eastAsia="es-AR"/>
+              </w:rPr>
+            </w:pPr>
+            <w:r>
+              <w:rPr>
+                <w:rFonts w:ascii="Calibri" w:hAnsi="Calibri" w:cs="Calibri"/>
+                <w:color w:val="000000"/>
+                <w:sz w:val="22"/>
+                <w:lang w:eastAsia="es-AR"/>
+              </w:rPr>
+              <w:t>3</w:t>
+            </w:r>
+          </w:p>
+        </w:tc>
+        <w:tc>
+          <w:tcPr>
+            <w:tcW w:w="1422" w:type="dxa"/>
+            <w:tcBorders>
+              <w:top w:val="nil"/>
+              <w:left w:val="single" w:sz="8" w:space="0" w:color="auto"/>
+              <w:bottom w:val="nil"/>
+              <w:right w:val="single" w:sz="8" w:space="0" w:color="auto"/>
+            </w:tcBorders>
+            <w:shd w:val="clear" w:color="auto" w:fill="auto"/>
+            <w:noWrap/>
+            <w:vAlign w:val="bottom"/>
+            <w:hideMark/>
+          </w:tcPr>
+          <w:p>
+            <w:pPr>
+              <w:spacing w:after="0"/>
+              <w:jc w:val="left"/>
+              <w:rPr>
+                <w:rFonts w:ascii="Calibri" w:hAnsi="Calibri" w:cs="Calibri"/>
+                <w:color w:val="000000"/>
+                <w:sz w:val="22"/>
+                <w:lang w:eastAsia="es-AR"/>
+              </w:rPr>
+            </w:pPr>
+            <w:r>
+              <w:rPr>
+                <w:rFonts w:ascii="Calibri" w:hAnsi="Calibri" w:cs="Calibri"/>
+                <w:color w:val="000000"/>
+                <w:sz w:val="22"/>
+                <w:lang w:eastAsia="es-AR"/>
+              </w:rPr>
+              <w:t xml:space="preserve"> $      3,000.00 </w:t>
+            </w:r>
+          </w:p>
+        </w:tc>
+      </w:tr>
+      <w:tr>
+        <w:trPr>
+          <w:trHeight w:val="290"/>
+        </w:trPr>
+        <w:tc>
+          <w:tcPr>
+            <w:tcW w:w="5345" w:type="dxa"/>
+            <w:tcBorders>
+              <w:top w:val="nil"/>
+              <w:left w:val="single" w:sz="8" w:space="0" w:color="auto"/>
+              <w:bottom w:val="nil"/>
+              <w:right w:val="single" w:sz="8" w:space="0" w:color="auto"/>
+            </w:tcBorders>
+            <w:shd w:val="clear" w:color="auto" w:fill="auto"/>
+            <w:noWrap/>
+            <w:vAlign w:val="bottom"/>
+            <w:hideMark/>
+          </w:tcPr>
+          <w:p>
+            <w:pPr>
+              <w:spacing w:after="0"/>
+              <w:jc w:val="left"/>
+              <w:rPr>
+                <w:rFonts w:ascii="Calibri" w:hAnsi="Calibri" w:cs="Calibri"/>
+                <w:color w:val="000000"/>
+                <w:sz w:val="22"/>
+                <w:lang w:eastAsia="es-AR"/>
+              </w:rPr>
+            </w:pPr>
+            <w:r>
+              <w:rPr>
+                <w:rFonts w:ascii="Calibri" w:hAnsi="Calibri" w:cs="Calibri"/>
+                <w:color w:val="000000"/>
+                <w:sz w:val="22"/>
+                <w:lang w:eastAsia="es-AR"/>
+              </w:rPr>
+              <w:t>Antena Ubiquiti Litebeam M5</w:t>
+            </w:r>
+          </w:p>
+        </w:tc>
+        <w:tc>
+          <w:tcPr>
+            <w:tcW w:w="1541" w:type="dxa"/>
+            <w:tcBorders>
+              <w:top w:val="nil"/>
+              <w:left w:val="nil"/>
+              <w:bottom w:val="nil"/>
+              <w:right w:val="nil"/>
+            </w:tcBorders>
+            <w:shd w:val="clear" w:color="auto" w:fill="auto"/>
+            <w:noWrap/>
+            <w:vAlign w:val="bottom"/>
+            <w:hideMark/>
+          </w:tcPr>
+          <w:p>
+            <w:pPr>
+              <w:spacing w:after="0"/>
+              <w:jc w:val="left"/>
+              <w:rPr>
+                <w:rFonts w:ascii="Calibri" w:hAnsi="Calibri" w:cs="Calibri"/>
+                <w:color w:val="000000"/>
+                <w:sz w:val="22"/>
+                <w:lang w:eastAsia="es-AR"/>
+              </w:rPr>
+            </w:pPr>
+            <w:r>
+              <w:rPr>
+                <w:rFonts w:ascii="Calibri" w:hAnsi="Calibri" w:cs="Calibri"/>
+                <w:color w:val="000000"/>
+                <w:sz w:val="22"/>
+                <w:lang w:eastAsia="es-AR"/>
+              </w:rPr>
+              <w:t xml:space="preserve"> $        6,500.00 </w:t>
+            </w:r>
+          </w:p>
+        </w:tc>
+        <w:tc>
+          <w:tcPr>
+            <w:tcW w:w="940" w:type="dxa"/>
+            <w:tcBorders>
+              <w:top w:val="nil"/>
+              <w:left w:val="nil"/>
+              <w:bottom w:val="nil"/>
+              <w:right w:val="nil"/>
+            </w:tcBorders>
+            <w:shd w:val="clear" w:color="auto" w:fill="auto"/>
+            <w:noWrap/>
+            <w:vAlign w:val="bottom"/>
+            <w:hideMark/>
+          </w:tcPr>
+          <w:p>
+            <w:pPr>
+              <w:spacing w:after="0"/>
+              <w:jc w:val="right"/>
+              <w:rPr>
+                <w:rFonts w:ascii="Calibri" w:hAnsi="Calibri" w:cs="Calibri"/>
+                <w:color w:val="000000"/>
+                <w:sz w:val="22"/>
+                <w:lang w:eastAsia="es-AR"/>
+              </w:rPr>
+            </w:pPr>
+            <w:r>
+              <w:rPr>
+                <w:rFonts w:ascii="Calibri" w:hAnsi="Calibri" w:cs="Calibri"/>
+                <w:color w:val="000000"/>
+                <w:sz w:val="22"/>
+                <w:lang w:eastAsia="es-AR"/>
+              </w:rPr>
+              <w:t>2</w:t>
+            </w:r>
+          </w:p>
+        </w:tc>
+        <w:tc>
+          <w:tcPr>
+            <w:tcW w:w="1422" w:type="dxa"/>
+            <w:tcBorders>
+              <w:top w:val="nil"/>
+              <w:left w:val="single" w:sz="8" w:space="0" w:color="auto"/>
+              <w:bottom w:val="nil"/>
+              <w:right w:val="single" w:sz="8" w:space="0" w:color="auto"/>
+            </w:tcBorders>
+            <w:shd w:val="clear" w:color="auto" w:fill="auto"/>
+            <w:noWrap/>
+            <w:vAlign w:val="bottom"/>
+            <w:hideMark/>
+          </w:tcPr>
+          <w:p>
+            <w:pPr>
+              <w:spacing w:after="0"/>
+              <w:jc w:val="left"/>
+              <w:rPr>
+                <w:rFonts w:ascii="Calibri" w:hAnsi="Calibri" w:cs="Calibri"/>
+                <w:color w:val="000000"/>
+                <w:sz w:val="22"/>
+                <w:lang w:eastAsia="es-AR"/>
+              </w:rPr>
+            </w:pPr>
+            <w:r>
+              <w:rPr>
+                <w:rFonts w:ascii="Calibri" w:hAnsi="Calibri" w:cs="Calibri"/>
+                <w:color w:val="000000"/>
+                <w:sz w:val="22"/>
+                <w:lang w:eastAsia="es-AR"/>
+              </w:rPr>
+              <w:t xml:space="preserve"> $    13,000.00 </w:t>
+            </w:r>
+          </w:p>
+        </w:tc>
+      </w:tr>
+      <w:tr>
+        <w:trPr>
+          <w:trHeight w:val="290"/>
+        </w:trPr>
+        <w:tc>
+          <w:tcPr>
+            <w:tcW w:w="5345" w:type="dxa"/>
+            <w:tcBorders>
+              <w:top w:val="nil"/>
+              <w:left w:val="single" w:sz="8" w:space="0" w:color="auto"/>
+              <w:bottom w:val="nil"/>
+              <w:right w:val="single" w:sz="8" w:space="0" w:color="auto"/>
+            </w:tcBorders>
+            <w:shd w:val="clear" w:color="auto" w:fill="auto"/>
+            <w:noWrap/>
+            <w:vAlign w:val="bottom"/>
+            <w:hideMark/>
+          </w:tcPr>
+          <w:p>
+            <w:pPr>
+              <w:spacing w:after="0"/>
+              <w:jc w:val="left"/>
+              <w:rPr>
+                <w:rFonts w:ascii="Calibri" w:hAnsi="Calibri" w:cs="Calibri"/>
+                <w:color w:val="000000"/>
+                <w:sz w:val="22"/>
+                <w:lang w:eastAsia="es-AR"/>
+              </w:rPr>
+            </w:pPr>
+            <w:r>
+              <w:rPr>
+                <w:rFonts w:ascii="Calibri" w:hAnsi="Calibri" w:cs="Calibri"/>
+                <w:color w:val="000000"/>
+                <w:sz w:val="22"/>
+                <w:lang w:eastAsia="es-AR"/>
+              </w:rPr>
+              <w:t>Cable Cat5e</w:t>
+            </w:r>
+          </w:p>
+        </w:tc>
+        <w:tc>
+          <w:tcPr>
+            <w:tcW w:w="1541" w:type="dxa"/>
+            <w:tcBorders>
+              <w:top w:val="nil"/>
+              <w:left w:val="nil"/>
+              <w:bottom w:val="nil"/>
+              <w:right w:val="nil"/>
+            </w:tcBorders>
+            <w:shd w:val="clear" w:color="auto" w:fill="auto"/>
+            <w:noWrap/>
+            <w:vAlign w:val="bottom"/>
+            <w:hideMark/>
+          </w:tcPr>
+          <w:p>
+            <w:pPr>
+              <w:spacing w:after="0"/>
+              <w:jc w:val="left"/>
+              <w:rPr>
+                <w:rFonts w:ascii="Calibri" w:hAnsi="Calibri" w:cs="Calibri"/>
+                <w:color w:val="000000"/>
+                <w:sz w:val="22"/>
+                <w:lang w:eastAsia="es-AR"/>
+              </w:rPr>
+            </w:pPr>
+            <w:r>
+              <w:rPr>
+                <w:rFonts w:ascii="Calibri" w:hAnsi="Calibri" w:cs="Calibri"/>
+                <w:color w:val="000000"/>
+                <w:sz w:val="22"/>
+                <w:lang w:eastAsia="es-AR"/>
+              </w:rPr>
+              <w:t xml:space="preserve"> $              33.00 </w:t>
+            </w:r>
+          </w:p>
+        </w:tc>
+        <w:tc>
+          <w:tcPr>
+            <w:tcW w:w="940" w:type="dxa"/>
+            <w:tcBorders>
+              <w:top w:val="nil"/>
+              <w:left w:val="nil"/>
+              <w:bottom w:val="nil"/>
+              <w:right w:val="nil"/>
+            </w:tcBorders>
+            <w:shd w:val="clear" w:color="auto" w:fill="auto"/>
+            <w:noWrap/>
+            <w:vAlign w:val="bottom"/>
+            <w:hideMark/>
+          </w:tcPr>
+          <w:p>
+            <w:pPr>
+              <w:spacing w:after="0"/>
+              <w:jc w:val="right"/>
+              <w:rPr>
+                <w:rFonts w:ascii="Calibri" w:hAnsi="Calibri" w:cs="Calibri"/>
+                <w:color w:val="000000"/>
+                <w:sz w:val="22"/>
+                <w:lang w:eastAsia="es-AR"/>
+              </w:rPr>
+            </w:pPr>
+            <w:r>
+              <w:rPr>
+                <w:rFonts w:ascii="Calibri" w:hAnsi="Calibri" w:cs="Calibri"/>
+                <w:color w:val="000000"/>
+                <w:sz w:val="22"/>
+                <w:lang w:eastAsia="es-AR"/>
+              </w:rPr>
+              <w:t>50</w:t>
+            </w:r>
+          </w:p>
+        </w:tc>
+        <w:tc>
+          <w:tcPr>
+            <w:tcW w:w="1422" w:type="dxa"/>
+            <w:tcBorders>
+              <w:top w:val="nil"/>
+              <w:left w:val="single" w:sz="8" w:space="0" w:color="auto"/>
+              <w:bottom w:val="nil"/>
+              <w:right w:val="single" w:sz="8" w:space="0" w:color="auto"/>
+            </w:tcBorders>
+            <w:shd w:val="clear" w:color="auto" w:fill="auto"/>
+            <w:noWrap/>
+            <w:vAlign w:val="bottom"/>
+            <w:hideMark/>
+          </w:tcPr>
+          <w:p>
+            <w:pPr>
+              <w:spacing w:after="0"/>
+              <w:jc w:val="left"/>
+              <w:rPr>
+                <w:rFonts w:ascii="Calibri" w:hAnsi="Calibri" w:cs="Calibri"/>
+                <w:color w:val="000000"/>
+                <w:sz w:val="22"/>
+                <w:lang w:eastAsia="es-AR"/>
+              </w:rPr>
+            </w:pPr>
+            <w:r>
+              <w:rPr>
+                <w:rFonts w:ascii="Calibri" w:hAnsi="Calibri" w:cs="Calibri"/>
+                <w:color w:val="000000"/>
+                <w:sz w:val="22"/>
+                <w:lang w:eastAsia="es-AR"/>
+              </w:rPr>
+              <w:t xml:space="preserve"> $      1,650.00 </w:t>
+            </w:r>
+          </w:p>
+        </w:tc>
+      </w:tr>
+      <w:tr>
+        <w:trPr>
+          <w:trHeight w:val="290"/>
+        </w:trPr>
+        <w:tc>
+          <w:tcPr>
+            <w:tcW w:w="5345" w:type="dxa"/>
+            <w:tcBorders>
+              <w:top w:val="nil"/>
+              <w:left w:val="single" w:sz="8" w:space="0" w:color="auto"/>
+              <w:bottom w:val="nil"/>
+              <w:right w:val="single" w:sz="8" w:space="0" w:color="auto"/>
+            </w:tcBorders>
+            <w:shd w:val="clear" w:color="auto" w:fill="auto"/>
+            <w:noWrap/>
+            <w:vAlign w:val="bottom"/>
+            <w:hideMark/>
+          </w:tcPr>
+          <w:p>
+            <w:pPr>
+              <w:spacing w:after="0"/>
+              <w:jc w:val="left"/>
+              <w:rPr>
+                <w:rFonts w:ascii="Calibri" w:hAnsi="Calibri" w:cs="Calibri"/>
+                <w:color w:val="000000"/>
+                <w:sz w:val="22"/>
+                <w:lang w:eastAsia="es-AR"/>
+              </w:rPr>
+            </w:pPr>
+            <w:r>
+              <w:rPr>
+                <w:rFonts w:ascii="Calibri" w:hAnsi="Calibri" w:cs="Calibri"/>
+                <w:color w:val="000000"/>
+                <w:sz w:val="22"/>
+                <w:lang w:eastAsia="es-AR"/>
+              </w:rPr>
+              <w:t>llave termomagnetica scheider 2x16A</w:t>
+            </w:r>
+          </w:p>
+        </w:tc>
+        <w:tc>
+          <w:tcPr>
+            <w:tcW w:w="1541" w:type="dxa"/>
+            <w:tcBorders>
+              <w:top w:val="nil"/>
+              <w:left w:val="nil"/>
+              <w:bottom w:val="nil"/>
+              <w:right w:val="nil"/>
+            </w:tcBorders>
+            <w:shd w:val="clear" w:color="auto" w:fill="auto"/>
+            <w:noWrap/>
+            <w:vAlign w:val="bottom"/>
+            <w:hideMark/>
+          </w:tcPr>
+          <w:p>
+            <w:pPr>
+              <w:spacing w:after="0"/>
+              <w:jc w:val="left"/>
+              <w:rPr>
+                <w:rFonts w:ascii="Calibri" w:hAnsi="Calibri" w:cs="Calibri"/>
+                <w:color w:val="000000"/>
+                <w:sz w:val="22"/>
+                <w:lang w:eastAsia="es-AR"/>
+              </w:rPr>
+            </w:pPr>
+            <w:r>
+              <w:rPr>
+                <w:rFonts w:ascii="Calibri" w:hAnsi="Calibri" w:cs="Calibri"/>
+                <w:color w:val="000000"/>
+                <w:sz w:val="22"/>
+                <w:lang w:eastAsia="es-AR"/>
+              </w:rPr>
+              <w:t xml:space="preserve"> $        1,200.00 </w:t>
+            </w:r>
+          </w:p>
+        </w:tc>
+        <w:tc>
+          <w:tcPr>
+            <w:tcW w:w="940" w:type="dxa"/>
+            <w:tcBorders>
+              <w:top w:val="nil"/>
+              <w:left w:val="nil"/>
+              <w:bottom w:val="nil"/>
+              <w:right w:val="nil"/>
+            </w:tcBorders>
+            <w:shd w:val="clear" w:color="auto" w:fill="auto"/>
+            <w:noWrap/>
+            <w:vAlign w:val="bottom"/>
+            <w:hideMark/>
+          </w:tcPr>
+          <w:p>
+            <w:pPr>
+              <w:spacing w:after="0"/>
+              <w:jc w:val="right"/>
+              <w:rPr>
+                <w:rFonts w:ascii="Calibri" w:hAnsi="Calibri" w:cs="Calibri"/>
+                <w:color w:val="000000"/>
+                <w:sz w:val="22"/>
+                <w:lang w:eastAsia="es-AR"/>
+              </w:rPr>
+            </w:pPr>
+            <w:r>
+              <w:rPr>
+                <w:rFonts w:ascii="Calibri" w:hAnsi="Calibri" w:cs="Calibri"/>
+                <w:color w:val="000000"/>
+                <w:sz w:val="22"/>
+                <w:lang w:eastAsia="es-AR"/>
+              </w:rPr>
+              <w:t>2</w:t>
+            </w:r>
+          </w:p>
+        </w:tc>
+        <w:tc>
+          <w:tcPr>
+            <w:tcW w:w="1422" w:type="dxa"/>
+            <w:tcBorders>
+              <w:top w:val="nil"/>
+              <w:left w:val="single" w:sz="8" w:space="0" w:color="auto"/>
+              <w:bottom w:val="nil"/>
+              <w:right w:val="single" w:sz="8" w:space="0" w:color="auto"/>
+            </w:tcBorders>
+            <w:shd w:val="clear" w:color="auto" w:fill="auto"/>
+            <w:noWrap/>
+            <w:vAlign w:val="bottom"/>
+            <w:hideMark/>
+          </w:tcPr>
+          <w:p>
+            <w:pPr>
+              <w:spacing w:after="0"/>
+              <w:jc w:val="left"/>
+              <w:rPr>
+                <w:rFonts w:ascii="Calibri" w:hAnsi="Calibri" w:cs="Calibri"/>
+                <w:color w:val="000000"/>
+                <w:sz w:val="22"/>
+                <w:lang w:eastAsia="es-AR"/>
+              </w:rPr>
+            </w:pPr>
+            <w:r>
+              <w:rPr>
+                <w:rFonts w:ascii="Calibri" w:hAnsi="Calibri" w:cs="Calibri"/>
+                <w:color w:val="000000"/>
+                <w:sz w:val="22"/>
+                <w:lang w:eastAsia="es-AR"/>
+              </w:rPr>
+              <w:t xml:space="preserve"> $      2,400.00 </w:t>
+            </w:r>
+          </w:p>
+        </w:tc>
+      </w:tr>
+      <w:tr>
+        <w:trPr>
+          <w:trHeight w:val="290"/>
+        </w:trPr>
+        <w:tc>
+          <w:tcPr>
+            <w:tcW w:w="5345" w:type="dxa"/>
+            <w:tcBorders>
+              <w:top w:val="nil"/>
+              <w:left w:val="single" w:sz="8" w:space="0" w:color="auto"/>
+              <w:bottom w:val="nil"/>
+              <w:right w:val="single" w:sz="8" w:space="0" w:color="auto"/>
+            </w:tcBorders>
+            <w:shd w:val="clear" w:color="auto" w:fill="auto"/>
+            <w:noWrap/>
+            <w:vAlign w:val="bottom"/>
+            <w:hideMark/>
+          </w:tcPr>
+          <w:p>
+            <w:pPr>
+              <w:spacing w:after="0"/>
+              <w:jc w:val="left"/>
+              <w:rPr>
+                <w:rFonts w:ascii="Calibri" w:hAnsi="Calibri" w:cs="Calibri"/>
+                <w:color w:val="000000"/>
+                <w:sz w:val="22"/>
+                <w:lang w:eastAsia="es-AR"/>
+              </w:rPr>
+            </w:pPr>
+            <w:r>
+              <w:rPr>
+                <w:rFonts w:ascii="Calibri" w:hAnsi="Calibri" w:cs="Calibri"/>
+                <w:color w:val="000000"/>
+                <w:sz w:val="22"/>
+                <w:lang w:eastAsia="es-AR"/>
+              </w:rPr>
+              <w:t>Cable prysmian TPR ecoplus 2x1,5 tipo taller</w:t>
+            </w:r>
+          </w:p>
+        </w:tc>
+        <w:tc>
+          <w:tcPr>
+            <w:tcW w:w="1541" w:type="dxa"/>
+            <w:tcBorders>
+              <w:top w:val="nil"/>
+              <w:left w:val="nil"/>
+              <w:bottom w:val="nil"/>
+              <w:right w:val="nil"/>
+            </w:tcBorders>
+            <w:shd w:val="clear" w:color="auto" w:fill="auto"/>
+            <w:noWrap/>
+            <w:vAlign w:val="bottom"/>
+            <w:hideMark/>
+          </w:tcPr>
+          <w:p>
+            <w:pPr>
+              <w:spacing w:after="0"/>
+              <w:jc w:val="left"/>
+              <w:rPr>
+                <w:rFonts w:ascii="Calibri" w:hAnsi="Calibri" w:cs="Calibri"/>
+                <w:color w:val="000000"/>
+                <w:sz w:val="22"/>
+                <w:lang w:eastAsia="es-AR"/>
+              </w:rPr>
+            </w:pPr>
+            <w:r>
+              <w:rPr>
+                <w:rFonts w:ascii="Calibri" w:hAnsi="Calibri" w:cs="Calibri"/>
+                <w:color w:val="000000"/>
+                <w:sz w:val="22"/>
+                <w:lang w:eastAsia="es-AR"/>
+              </w:rPr>
+              <w:t xml:space="preserve"> $              68.00 </w:t>
+            </w:r>
+          </w:p>
+        </w:tc>
+        <w:tc>
+          <w:tcPr>
+            <w:tcW w:w="940" w:type="dxa"/>
+            <w:tcBorders>
+              <w:top w:val="nil"/>
+              <w:left w:val="nil"/>
+              <w:bottom w:val="nil"/>
+              <w:right w:val="nil"/>
+            </w:tcBorders>
+            <w:shd w:val="clear" w:color="auto" w:fill="auto"/>
+            <w:noWrap/>
+            <w:vAlign w:val="bottom"/>
+            <w:hideMark/>
+          </w:tcPr>
+          <w:p>
+            <w:pPr>
+              <w:spacing w:after="0"/>
+              <w:jc w:val="right"/>
+              <w:rPr>
+                <w:rFonts w:ascii="Calibri" w:hAnsi="Calibri" w:cs="Calibri"/>
+                <w:color w:val="000000"/>
+                <w:sz w:val="22"/>
+                <w:lang w:eastAsia="es-AR"/>
+              </w:rPr>
+            </w:pPr>
+            <w:r>
+              <w:rPr>
+                <w:rFonts w:ascii="Calibri" w:hAnsi="Calibri" w:cs="Calibri"/>
+                <w:color w:val="000000"/>
+                <w:sz w:val="22"/>
+                <w:lang w:eastAsia="es-AR"/>
+              </w:rPr>
+              <w:t>40</w:t>
+            </w:r>
+          </w:p>
+        </w:tc>
+        <w:tc>
+          <w:tcPr>
+            <w:tcW w:w="1422" w:type="dxa"/>
+            <w:tcBorders>
+              <w:top w:val="nil"/>
+              <w:left w:val="single" w:sz="8" w:space="0" w:color="auto"/>
+              <w:bottom w:val="nil"/>
+              <w:right w:val="single" w:sz="8" w:space="0" w:color="auto"/>
+            </w:tcBorders>
+            <w:shd w:val="clear" w:color="auto" w:fill="auto"/>
+            <w:noWrap/>
+            <w:vAlign w:val="bottom"/>
+            <w:hideMark/>
+          </w:tcPr>
+          <w:p>
+            <w:pPr>
+              <w:spacing w:after="0"/>
+              <w:jc w:val="left"/>
+              <w:rPr>
+                <w:rFonts w:ascii="Calibri" w:hAnsi="Calibri" w:cs="Calibri"/>
+                <w:color w:val="000000"/>
+                <w:sz w:val="22"/>
+                <w:lang w:eastAsia="es-AR"/>
+              </w:rPr>
+            </w:pPr>
+            <w:r>
+              <w:rPr>
+                <w:rFonts w:ascii="Calibri" w:hAnsi="Calibri" w:cs="Calibri"/>
+                <w:color w:val="000000"/>
+                <w:sz w:val="22"/>
+                <w:lang w:eastAsia="es-AR"/>
+              </w:rPr>
+              <w:t xml:space="preserve"> $      2,720.00 </w:t>
+            </w:r>
+          </w:p>
+        </w:tc>
+      </w:tr>
+      <w:tr>
+        <w:trPr>
+          <w:trHeight w:val="290"/>
+        </w:trPr>
+        <w:tc>
+          <w:tcPr>
+            <w:tcW w:w="5345" w:type="dxa"/>
+            <w:tcBorders>
+              <w:top w:val="nil"/>
+              <w:left w:val="single" w:sz="8" w:space="0" w:color="auto"/>
+              <w:bottom w:val="nil"/>
+              <w:right w:val="single" w:sz="8" w:space="0" w:color="auto"/>
+            </w:tcBorders>
+            <w:shd w:val="clear" w:color="auto" w:fill="auto"/>
+            <w:noWrap/>
+            <w:vAlign w:val="bottom"/>
+            <w:hideMark/>
+          </w:tcPr>
+          <w:p>
+            <w:pPr>
+              <w:spacing w:after="0"/>
+              <w:jc w:val="left"/>
+              <w:rPr>
+                <w:rFonts w:ascii="Calibri" w:hAnsi="Calibri" w:cs="Calibri"/>
+                <w:color w:val="000000"/>
+                <w:sz w:val="22"/>
+                <w:lang w:eastAsia="es-AR"/>
+              </w:rPr>
+            </w:pPr>
+            <w:r>
+              <w:rPr>
+                <w:rFonts w:ascii="Calibri" w:hAnsi="Calibri" w:cs="Calibri"/>
+                <w:color w:val="000000"/>
+                <w:sz w:val="22"/>
+                <w:lang w:eastAsia="es-AR"/>
+              </w:rPr>
+              <w:t xml:space="preserve">Gabinete metalico exterior p/16 modulos </w:t>
+            </w:r>
+          </w:p>
+        </w:tc>
+        <w:tc>
+          <w:tcPr>
+            <w:tcW w:w="1541" w:type="dxa"/>
+            <w:tcBorders>
+              <w:top w:val="nil"/>
+              <w:left w:val="nil"/>
+              <w:bottom w:val="nil"/>
+              <w:right w:val="nil"/>
+            </w:tcBorders>
+            <w:shd w:val="clear" w:color="auto" w:fill="auto"/>
+            <w:noWrap/>
+            <w:vAlign w:val="bottom"/>
+            <w:hideMark/>
+          </w:tcPr>
+          <w:p>
+            <w:pPr>
+              <w:spacing w:after="0"/>
+              <w:jc w:val="left"/>
+              <w:rPr>
+                <w:rFonts w:ascii="Calibri" w:hAnsi="Calibri" w:cs="Calibri"/>
+                <w:color w:val="000000"/>
+                <w:sz w:val="22"/>
+                <w:lang w:eastAsia="es-AR"/>
+              </w:rPr>
+            </w:pPr>
+            <w:r>
+              <w:rPr>
+                <w:rFonts w:ascii="Calibri" w:hAnsi="Calibri" w:cs="Calibri"/>
+                <w:color w:val="000000"/>
+                <w:sz w:val="22"/>
+                <w:lang w:eastAsia="es-AR"/>
+              </w:rPr>
+              <w:t xml:space="preserve"> $        2,600.00 </w:t>
+            </w:r>
+          </w:p>
+        </w:tc>
+        <w:tc>
+          <w:tcPr>
+            <w:tcW w:w="940" w:type="dxa"/>
+            <w:tcBorders>
+              <w:top w:val="nil"/>
+              <w:left w:val="nil"/>
+              <w:bottom w:val="nil"/>
+              <w:right w:val="nil"/>
+            </w:tcBorders>
+            <w:shd w:val="clear" w:color="auto" w:fill="auto"/>
+            <w:noWrap/>
+            <w:vAlign w:val="bottom"/>
+            <w:hideMark/>
+          </w:tcPr>
+          <w:p>
+            <w:pPr>
+              <w:spacing w:after="0"/>
+              <w:jc w:val="right"/>
+              <w:rPr>
+                <w:rFonts w:ascii="Calibri" w:hAnsi="Calibri" w:cs="Calibri"/>
+                <w:color w:val="000000"/>
+                <w:sz w:val="22"/>
+                <w:lang w:eastAsia="es-AR"/>
+              </w:rPr>
+            </w:pPr>
+            <w:r>
+              <w:rPr>
+                <w:rFonts w:ascii="Calibri" w:hAnsi="Calibri" w:cs="Calibri"/>
+                <w:color w:val="000000"/>
+                <w:sz w:val="22"/>
+                <w:lang w:eastAsia="es-AR"/>
+              </w:rPr>
+              <w:t>2</w:t>
+            </w:r>
+          </w:p>
+        </w:tc>
+        <w:tc>
+          <w:tcPr>
+            <w:tcW w:w="1422" w:type="dxa"/>
+            <w:tcBorders>
+              <w:top w:val="nil"/>
+              <w:left w:val="single" w:sz="8" w:space="0" w:color="auto"/>
+              <w:bottom w:val="nil"/>
+              <w:right w:val="single" w:sz="8" w:space="0" w:color="auto"/>
+            </w:tcBorders>
+            <w:shd w:val="clear" w:color="auto" w:fill="auto"/>
+            <w:noWrap/>
+            <w:vAlign w:val="bottom"/>
+            <w:hideMark/>
+          </w:tcPr>
+          <w:p>
+            <w:pPr>
+              <w:spacing w:after="0"/>
+              <w:jc w:val="left"/>
+              <w:rPr>
+                <w:rFonts w:ascii="Calibri" w:hAnsi="Calibri" w:cs="Calibri"/>
+                <w:color w:val="000000"/>
+                <w:sz w:val="22"/>
+                <w:lang w:eastAsia="es-AR"/>
+              </w:rPr>
+            </w:pPr>
+            <w:r>
+              <w:rPr>
+                <w:rFonts w:ascii="Calibri" w:hAnsi="Calibri" w:cs="Calibri"/>
+                <w:color w:val="000000"/>
+                <w:sz w:val="22"/>
+                <w:lang w:eastAsia="es-AR"/>
+              </w:rPr>
+              <w:t xml:space="preserve"> $      5,200.00 </w:t>
+            </w:r>
+          </w:p>
+        </w:tc>
+      </w:tr>
+      <w:tr>
+        <w:trPr>
+          <w:trHeight w:val="300"/>
+        </w:trPr>
+        <w:tc>
+          <w:tcPr>
+            <w:tcW w:w="5345" w:type="dxa"/>
+            <w:tcBorders>
+              <w:top w:val="nil"/>
+              <w:left w:val="single" w:sz="8" w:space="0" w:color="auto"/>
+              <w:bottom w:val="nil"/>
+              <w:right w:val="single" w:sz="8" w:space="0" w:color="auto"/>
+            </w:tcBorders>
+            <w:shd w:val="clear" w:color="auto" w:fill="auto"/>
+            <w:noWrap/>
+            <w:vAlign w:val="bottom"/>
+            <w:hideMark/>
+          </w:tcPr>
+          <w:p>
+            <w:pPr>
+              <w:spacing w:after="0"/>
+              <w:jc w:val="left"/>
+              <w:rPr>
+                <w:rFonts w:ascii="Calibri" w:hAnsi="Calibri" w:cs="Calibri"/>
+                <w:color w:val="000000"/>
+                <w:sz w:val="22"/>
+                <w:lang w:eastAsia="es-AR"/>
+              </w:rPr>
+            </w:pPr>
+            <w:r>
+              <w:rPr>
+                <w:rFonts w:ascii="Calibri" w:hAnsi="Calibri" w:cs="Calibri"/>
+                <w:color w:val="000000"/>
+                <w:sz w:val="22"/>
+                <w:lang w:eastAsia="es-AR"/>
+              </w:rPr>
+              <w:t> </w:t>
+            </w:r>
+          </w:p>
+        </w:tc>
+        <w:tc>
+          <w:tcPr>
+            <w:tcW w:w="1541" w:type="dxa"/>
+            <w:tcBorders>
+              <w:top w:val="nil"/>
+              <w:left w:val="nil"/>
+              <w:bottom w:val="nil"/>
+              <w:right w:val="nil"/>
+            </w:tcBorders>
+            <w:shd w:val="clear" w:color="auto" w:fill="auto"/>
+            <w:noWrap/>
+            <w:vAlign w:val="bottom"/>
+            <w:hideMark/>
+          </w:tcPr>
+          <w:p>
+            <w:pPr>
+              <w:spacing w:after="0"/>
+              <w:jc w:val="left"/>
+              <w:rPr>
+                <w:rFonts w:ascii="Calibri" w:hAnsi="Calibri" w:cs="Calibri"/>
+                <w:color w:val="000000"/>
+                <w:sz w:val="22"/>
+                <w:lang w:eastAsia="es-AR"/>
+              </w:rPr>
+            </w:pPr>
+          </w:p>
+        </w:tc>
+        <w:tc>
+          <w:tcPr>
+            <w:tcW w:w="940" w:type="dxa"/>
+            <w:tcBorders>
+              <w:top w:val="nil"/>
+              <w:left w:val="nil"/>
+              <w:bottom w:val="nil"/>
+              <w:right w:val="nil"/>
+            </w:tcBorders>
+            <w:shd w:val="clear" w:color="auto" w:fill="auto"/>
+            <w:noWrap/>
+            <w:vAlign w:val="bottom"/>
+            <w:hideMark/>
+          </w:tcPr>
+          <w:p>
+            <w:pPr>
+              <w:spacing w:after="0"/>
+              <w:jc w:val="left"/>
+              <w:rPr>
+                <w:rFonts w:ascii="Times New Roman" w:hAnsi="Times New Roman" w:cs="Times New Roman"/>
+                <w:szCs w:val="20"/>
+                <w:lang w:eastAsia="es-AR"/>
+              </w:rPr>
+            </w:pPr>
+          </w:p>
+        </w:tc>
+        <w:tc>
+          <w:tcPr>
+            <w:tcW w:w="1422" w:type="dxa"/>
+            <w:tcBorders>
+              <w:top w:val="nil"/>
+              <w:left w:val="single" w:sz="8" w:space="0" w:color="auto"/>
+              <w:bottom w:val="nil"/>
+              <w:right w:val="single" w:sz="8" w:space="0" w:color="auto"/>
+            </w:tcBorders>
+            <w:shd w:val="clear" w:color="auto" w:fill="auto"/>
+            <w:noWrap/>
+            <w:vAlign w:val="bottom"/>
+            <w:hideMark/>
+          </w:tcPr>
+          <w:p>
+            <w:pPr>
+              <w:spacing w:after="0"/>
+              <w:jc w:val="left"/>
+              <w:rPr>
+                <w:rFonts w:ascii="Calibri" w:hAnsi="Calibri" w:cs="Calibri"/>
+                <w:color w:val="000000"/>
+                <w:sz w:val="22"/>
+                <w:lang w:eastAsia="es-AR"/>
+              </w:rPr>
+            </w:pPr>
+            <w:r>
+              <w:rPr>
+                <w:rFonts w:ascii="Calibri" w:hAnsi="Calibri" w:cs="Calibri"/>
+                <w:color w:val="000000"/>
+                <w:sz w:val="22"/>
+                <w:lang w:eastAsia="es-AR"/>
+              </w:rPr>
+              <w:t> </w:t>
+            </w:r>
+          </w:p>
+        </w:tc>
+      </w:tr>
+      <w:tr>
+        <w:trPr>
+          <w:trHeight w:val="300"/>
+        </w:trPr>
+        <w:tc>
+          <w:tcPr>
+            <w:tcW w:w="5345" w:type="dxa"/>
+            <w:tcBorders>
+              <w:top w:val="single" w:sz="8" w:space="0" w:color="auto"/>
+              <w:left w:val="single" w:sz="8" w:space="0" w:color="auto"/>
+              <w:bottom w:val="single" w:sz="8" w:space="0" w:color="auto"/>
+              <w:right w:val="single" w:sz="8" w:space="0" w:color="auto"/>
+            </w:tcBorders>
+            <w:shd w:val="clear" w:color="auto" w:fill="auto"/>
+            <w:noWrap/>
+            <w:vAlign w:val="bottom"/>
+            <w:hideMark/>
+          </w:tcPr>
+          <w:p>
+            <w:pPr>
+              <w:spacing w:after="0"/>
+              <w:jc w:val="left"/>
+              <w:rPr>
+                <w:rFonts w:ascii="Calibri" w:hAnsi="Calibri" w:cs="Calibri"/>
+                <w:color w:val="000000"/>
+                <w:sz w:val="22"/>
+                <w:lang w:eastAsia="es-AR"/>
+              </w:rPr>
+            </w:pPr>
+            <w:r>
+              <w:rPr>
+                <w:rFonts w:ascii="Calibri" w:hAnsi="Calibri" w:cs="Calibri"/>
+                <w:color w:val="000000"/>
+                <w:sz w:val="22"/>
+                <w:lang w:eastAsia="es-AR"/>
+              </w:rPr>
+              <w:t>TOTAL</w:t>
+            </w:r>
+          </w:p>
+        </w:tc>
+        <w:tc>
+          <w:tcPr>
+            <w:tcW w:w="1541" w:type="dxa"/>
+            <w:tcBorders>
+              <w:top w:val="single" w:sz="8" w:space="0" w:color="auto"/>
+              <w:left w:val="nil"/>
+              <w:bottom w:val="single" w:sz="8" w:space="0" w:color="auto"/>
+              <w:right w:val="nil"/>
+            </w:tcBorders>
+            <w:shd w:val="clear" w:color="auto" w:fill="auto"/>
+            <w:noWrap/>
+            <w:vAlign w:val="bottom"/>
+            <w:hideMark/>
+          </w:tcPr>
+          <w:p>
+            <w:pPr>
+              <w:spacing w:after="0"/>
+              <w:jc w:val="left"/>
+              <w:rPr>
+                <w:rFonts w:ascii="Calibri" w:hAnsi="Calibri" w:cs="Calibri"/>
+                <w:color w:val="000000"/>
+                <w:sz w:val="22"/>
+                <w:lang w:eastAsia="es-AR"/>
+              </w:rPr>
+            </w:pPr>
+            <w:r>
+              <w:rPr>
+                <w:rFonts w:ascii="Calibri" w:hAnsi="Calibri" w:cs="Calibri"/>
+                <w:color w:val="000000"/>
+                <w:sz w:val="22"/>
+                <w:lang w:eastAsia="es-AR"/>
+              </w:rPr>
+              <w:t> </w:t>
+            </w:r>
+          </w:p>
+        </w:tc>
+        <w:tc>
+          <w:tcPr>
+            <w:tcW w:w="940" w:type="dxa"/>
+            <w:tcBorders>
+              <w:top w:val="single" w:sz="8" w:space="0" w:color="auto"/>
+              <w:left w:val="nil"/>
+              <w:bottom w:val="single" w:sz="8" w:space="0" w:color="auto"/>
+              <w:right w:val="nil"/>
+            </w:tcBorders>
+            <w:shd w:val="clear" w:color="auto" w:fill="auto"/>
+            <w:noWrap/>
+            <w:vAlign w:val="bottom"/>
+            <w:hideMark/>
+          </w:tcPr>
+          <w:p>
+            <w:pPr>
+              <w:spacing w:after="0"/>
+              <w:jc w:val="left"/>
+              <w:rPr>
+                <w:rFonts w:ascii="Calibri" w:hAnsi="Calibri" w:cs="Calibri"/>
+                <w:color w:val="000000"/>
+                <w:sz w:val="22"/>
+                <w:lang w:eastAsia="es-AR"/>
+              </w:rPr>
+            </w:pPr>
+            <w:r>
+              <w:rPr>
+                <w:rFonts w:ascii="Calibri" w:hAnsi="Calibri" w:cs="Calibri"/>
+                <w:color w:val="000000"/>
+                <w:sz w:val="22"/>
+                <w:lang w:eastAsia="es-AR"/>
+              </w:rPr>
+              <w:t> </w:t>
+            </w:r>
+          </w:p>
+        </w:tc>
+        <w:tc>
+          <w:tcPr>
+            <w:tcW w:w="1422" w:type="dxa"/>
+            <w:tcBorders>
+              <w:top w:val="single" w:sz="8" w:space="0" w:color="auto"/>
+              <w:left w:val="single" w:sz="8" w:space="0" w:color="auto"/>
+              <w:bottom w:val="single" w:sz="8" w:space="0" w:color="auto"/>
+              <w:right w:val="single" w:sz="8" w:space="0" w:color="auto"/>
+            </w:tcBorders>
+            <w:shd w:val="clear" w:color="auto" w:fill="auto"/>
+            <w:noWrap/>
+            <w:vAlign w:val="bottom"/>
+            <w:hideMark/>
+          </w:tcPr>
+          <w:p>
+            <w:pPr>
+              <w:spacing w:after="0"/>
+              <w:jc w:val="left"/>
+              <w:rPr>
+                <w:rFonts w:ascii="Calibri" w:hAnsi="Calibri" w:cs="Calibri"/>
+                <w:color w:val="000000"/>
+                <w:sz w:val="22"/>
+                <w:lang w:eastAsia="es-AR"/>
+              </w:rPr>
+            </w:pPr>
+            <w:r>
+              <w:rPr>
+                <w:rFonts w:ascii="Calibri" w:hAnsi="Calibri" w:cs="Calibri"/>
+                <w:color w:val="000000"/>
+                <w:sz w:val="22"/>
+                <w:lang w:eastAsia="es-AR"/>
+              </w:rPr>
+              <w:t xml:space="preserve"> $  6</w:t>
+            </w:r>
+            <w:r>
+              <w:rPr>
+                <w:rFonts w:ascii="Calibri" w:hAnsi="Calibri" w:cs="Calibri"/>
+                <w:color w:val="000000"/>
+                <w:sz w:val="22"/>
+                <w:lang w:eastAsia="es-AR"/>
+              </w:rPr>
+              <w:t xml:space="preserve">28,970.00 </w:t>
+            </w:r>
+          </w:p>
+        </w:tc>
+      </w:tr>
+    </w:tbl>
     <w:p/>
+    <w:p>
+      <w:r>
+        <w:t>Se calculan los materiales para las dos subestaciones, y en particular se toma la decision de duplicar la cantidad de placas arduino y shield ethernet, para tenerlas preprogramadas y en caso de falla poder reemplazarlas en el menor tiempo posible. Esta decision se basa en que el precio de estas placas es relativamente bajo para el costo total del sistema, y tener las placas de repuesto reduciria drasticamente el tiempo sin operar en caso de falla. Asi tambien, la electronica complementaria se calcula comprando una cantidad mas de cada elemento de repuesto. Respecto al shield que se debe realizar para simplificar las conexiones, se pone una cantidad de 10 teniendo en cuenta que deben ser fabricados y la orden minima es esa cantidad. Para la alimentacion de los sensores y la medicion de las señales de 4-20mA, se elige un cable tipo taller de 2x1,5mm.</w:t>
+      </w:r>
+    </w:p>
+    <w:p>
+      <w:r>
+        <w:t>Ademas, la cantidad de algunos materiales estan estimados, y pueden variar al hacer un estudio en profundidad de la disposicion fisica de las plantas a sensar.</w:t>
+      </w:r>
+      <w:bookmarkStart w:id="0" w:name="_GoBack"/>
+      <w:bookmarkEnd w:id="0"/>
+    </w:p>
     <w:sectPr>
-      <w:headerReference w:type="even" r:id="rId26"/>
-      <w:headerReference w:type="default" r:id="rId27"/>
-      <w:footerReference w:type="default" r:id="rId28"/>
+      <w:headerReference w:type="even" r:id="rId30"/>
+      <w:headerReference w:type="default" r:id="rId31"/>
+      <w:footerReference w:type="default" r:id="rId32"/>
       <w:pgSz w:w="11907" w:h="16840"/>
       <w:pgMar w:top="1417" w:right="1418" w:bottom="1417" w:left="1418" w:header="709" w:footer="709" w:gutter="0"/>
       <w:cols w:space="720" w:equalWidth="0">
@@ -3741,7 +10265,7 @@
         <w:sz w:val="18"/>
         <w:szCs w:val="18"/>
       </w:rPr>
-      <w:t>10</w:t>
+      <w:t>15</w:t>
     </w:r>
     <w:r>
       <w:rPr>
@@ -3796,7 +10320,7 @@
         <w:sz w:val="18"/>
         <w:szCs w:val="18"/>
       </w:rPr>
-      <w:t>11</w:t>
+      <w:t>15</w:t>
     </w:r>
     <w:r>
       <w:rPr>
@@ -5182,7 +11706,7 @@
   <w:style w:type="paragraph" w:default="1" w:styleId="Normal">
     <w:name w:val="Normal"/>
     <w:qFormat/>
-    <w:rsid w:val="00E66A2B"/>
+    <w:rsid w:val="0073773E"/>
     <w:rPr>
       <w:rFonts w:eastAsia="Times New Roman"/>
       <w:szCs w:val="22"/>
@@ -6602,7 +13126,7 @@
 </file>
 
 <file path=customXml/itemProps2.xml><?xml version="1.0" encoding="utf-8"?>
-<ds:datastoreItem xmlns:ds="http://schemas.openxmlformats.org/officeDocument/2006/customXml" ds:itemID="{857FF28D-E9EB-4E4C-B86B-185ECD39CBAA}">
+<ds:datastoreItem xmlns:ds="http://schemas.openxmlformats.org/officeDocument/2006/customXml" ds:itemID="{E66C276A-119C-4BF0-946D-C1140D716E10}">
   <ds:schemaRefs>
     <ds:schemaRef ds:uri="http://schemas.openxmlformats.org/officeDocument/2006/bibliography"/>
   </ds:schemaRefs>
